--- a/Course_Project/doc/Iteration3_documentation/Iter_3_requirements.docx
+++ b/Course_Project/doc/Iteration3_documentation/Iter_3_requirements.docx
@@ -1,6 +1,6 @@
 
 <file path=word/document.xml><?xml version="1.0" encoding="utf-8"?>
-<w:document xmlns:wpc="http://schemas.microsoft.com/office/word/2010/wordprocessingCanvas" xmlns:cx="http://schemas.microsoft.com/office/drawing/2014/chartex" xmlns:cx1="http://schemas.microsoft.com/office/drawing/2015/9/8/chartex" xmlns:cx2="http://schemas.microsoft.com/office/drawing/2015/10/21/chartex" xmlns:cx3="http://schemas.microsoft.com/office/drawing/2016/5/9/chartex" xmlns:cx4="http://schemas.microsoft.com/office/drawing/2016/5/10/chartex" xmlns:cx5="http://schemas.microsoft.com/office/drawing/2016/5/11/chartex" xmlns:cx6="http://schemas.microsoft.com/office/drawing/2016/5/12/chartex" xmlns:cx7="http://schemas.microsoft.com/office/drawing/2016/5/13/chartex" xmlns:cx8="http://schemas.microsoft.com/office/drawing/2016/5/14/chartex" xmlns:mc="http://schemas.openxmlformats.org/markup-compatibility/2006" xmlns:o="urn:schemas-microsoft-com:office:office" xmlns:r="http://schemas.openxmlformats.org/officeDocument/2006/relationships" xmlns:m="http://schemas.openxmlformats.org/officeDocument/2006/math" xmlns:v="urn:schemas-microsoft-com:vml" xmlns:wp14="http://schemas.microsoft.com/office/word/2010/wordprocessingDrawing" xmlns:wp="http://schemas.openxmlformats.org/drawingml/2006/wordprocessingDrawing" xmlns:w10="urn:schemas-microsoft-com:office:word" xmlns:w="http://schemas.openxmlformats.org/wordprocessingml/2006/main" xmlns:w14="http://schemas.microsoft.com/office/word/2010/wordml" xmlns:w15="http://schemas.microsoft.com/office/word/2012/wordml" xmlns:w16se="http://schemas.microsoft.com/office/word/2015/wordml/symex" xmlns:wpg="http://schemas.microsoft.com/office/word/2010/wordprocessingGroup" xmlns:wpi="http://schemas.microsoft.com/office/word/2010/wordprocessingInk" xmlns:wne="http://schemas.microsoft.com/office/word/2006/wordml" xmlns:wps="http://schemas.microsoft.com/office/word/2010/wordprocessingShape" mc:Ignorable="w14 w15 w16se wp14">
+<w:document xmlns:wpc="http://schemas.microsoft.com/office/word/2010/wordprocessingCanvas" xmlns:cx="http://schemas.microsoft.com/office/drawing/2014/chartex" xmlns:cx1="http://schemas.microsoft.com/office/drawing/2015/9/8/chartex" xmlns:cx2="http://schemas.microsoft.com/office/drawing/2015/10/21/chartex" xmlns:cx3="http://schemas.microsoft.com/office/drawing/2016/5/9/chartex" xmlns:cx4="http://schemas.microsoft.com/office/drawing/2016/5/10/chartex" xmlns:cx5="http://schemas.microsoft.com/office/drawing/2016/5/11/chartex" xmlns:mc="http://schemas.openxmlformats.org/markup-compatibility/2006" xmlns:o="urn:schemas-microsoft-com:office:office" xmlns:r="http://schemas.openxmlformats.org/officeDocument/2006/relationships" xmlns:m="http://schemas.openxmlformats.org/officeDocument/2006/math" xmlns:v="urn:schemas-microsoft-com:vml" xmlns:wp14="http://schemas.microsoft.com/office/word/2010/wordprocessingDrawing" xmlns:wp="http://schemas.openxmlformats.org/drawingml/2006/wordprocessingDrawing" xmlns:w10="urn:schemas-microsoft-com:office:word" xmlns:w="http://schemas.openxmlformats.org/wordprocessingml/2006/main" xmlns:w14="http://schemas.microsoft.com/office/word/2010/wordml" xmlns:w15="http://schemas.microsoft.com/office/word/2012/wordml" xmlns:w16se="http://schemas.microsoft.com/office/word/2015/wordml/symex" xmlns:wpg="http://schemas.microsoft.com/office/word/2010/wordprocessingGroup" xmlns:wpi="http://schemas.microsoft.com/office/word/2010/wordprocessingInk" xmlns:wne="http://schemas.microsoft.com/office/word/2006/wordml" xmlns:wps="http://schemas.microsoft.com/office/word/2010/wordprocessingShape" mc:Ignorable="w14 w15 w16se wp14">
   <w:body>
     <w:p>
       <w:pPr>
@@ -163,6 +163,12 @@
         </w:rPr>
         <w:t>As a manager, I want to install the application for the first time, set up users, and convert the existing database in XLS into a SQL-based database</w:t>
       </w:r>
+      <w:r>
+        <w:rPr>
+          <w:rFonts w:cstheme="minorHAnsi"/>
+        </w:rPr>
+        <w:t xml:space="preserve"> (IN INSTALLATION PACKAGE)</w:t>
+      </w:r>
     </w:p>
     <w:p>
       <w:pPr>
@@ -266,15 +272,107 @@
         </w:rPr>
         <w:t>See Iteration 2 Requirements for user stories 1-6</w:t>
       </w:r>
-    </w:p>
-    <w:p>
-      <w:pPr>
-        <w:rPr>
-          <w:b/>
-        </w:rPr>
-      </w:pPr>
+      <w:r>
+        <w:rPr>
+          <w:b/>
+          <w:color w:val="FF0000"/>
+        </w:rPr>
+        <w:t xml:space="preserve"> (THESE MUST BE APPENDED HERE WITH NEW IMAGES)</w:t>
+      </w:r>
+    </w:p>
+    <w:p>
+      <w:pPr>
+        <w:rPr>
+          <w:b/>
+        </w:rPr>
+      </w:pPr>
+      <w:r>
+        <w:rPr>
+          <w:b/>
+        </w:rPr>
+        <w:t>Note: Access levels are as follows:</w:t>
+      </w:r>
+    </w:p>
+    <w:p>
+      <w:pPr>
+        <w:rPr>
+          <w:b/>
+        </w:rPr>
+      </w:pPr>
+      <w:r>
+        <w:rPr>
+          <w:b/>
+        </w:rPr>
+        <w:t>1: Manager with access to all systems</w:t>
+      </w:r>
+    </w:p>
+    <w:p>
+      <w:pPr>
+        <w:rPr>
+          <w:b/>
+        </w:rPr>
+      </w:pPr>
+      <w:r>
+        <w:rPr>
+          <w:b/>
+        </w:rPr>
+        <w:t>2: Cashier with access to checkout and returns</w:t>
+      </w:r>
+    </w:p>
+    <w:p>
+      <w:pPr>
+        <w:rPr>
+          <w:b/>
+        </w:rPr>
+      </w:pPr>
+      <w:r>
+        <w:rPr>
+          <w:b/>
+        </w:rPr>
+        <w:t>3: Cashier with access to only checkout</w:t>
+      </w:r>
+    </w:p>
+    <w:p>
+      <w:pPr>
+        <w:rPr>
+          <w:b/>
+        </w:rPr>
+      </w:pPr>
+      <w:r>
+        <w:rPr>
+          <w:b/>
+        </w:rPr>
+        <w:t>4: Customer support employee with only access to returns</w:t>
+      </w:r>
+    </w:p>
+    <w:p>
+      <w:pPr>
+        <w:rPr>
+          <w:b/>
+        </w:rPr>
+      </w:pPr>
+      <w:r>
+        <w:rPr>
+          <w:b/>
+        </w:rPr>
+        <w:t>Also, if the user enters an incorrect password 3 times, the system will lock them out and shutdown.</w:t>
+      </w:r>
       <w:bookmarkStart w:id="0" w:name="_GoBack"/>
       <w:bookmarkEnd w:id="0"/>
+    </w:p>
+    <w:p>
+      <w:pPr>
+        <w:rPr>
+          <w:b/>
+        </w:rPr>
+      </w:pPr>
+    </w:p>
+    <w:p>
+      <w:pPr>
+        <w:rPr>
+          <w:b/>
+        </w:rPr>
+      </w:pPr>
     </w:p>
     <w:sectPr>
       <w:pgSz w:w="12240" w:h="15840"/>
@@ -287,7 +385,7 @@
 </file>
 
 <file path=word/numbering.xml><?xml version="1.0" encoding="utf-8"?>
-<w:numbering xmlns:wpc="http://schemas.microsoft.com/office/word/2010/wordprocessingCanvas" xmlns:cx="http://schemas.microsoft.com/office/drawing/2014/chartex" xmlns:cx1="http://schemas.microsoft.com/office/drawing/2015/9/8/chartex" xmlns:cx2="http://schemas.microsoft.com/office/drawing/2015/10/21/chartex" xmlns:cx3="http://schemas.microsoft.com/office/drawing/2016/5/9/chartex" xmlns:cx4="http://schemas.microsoft.com/office/drawing/2016/5/10/chartex" xmlns:cx5="http://schemas.microsoft.com/office/drawing/2016/5/11/chartex" xmlns:cx6="http://schemas.microsoft.com/office/drawing/2016/5/12/chartex" xmlns:cx7="http://schemas.microsoft.com/office/drawing/2016/5/13/chartex" xmlns:cx8="http://schemas.microsoft.com/office/drawing/2016/5/14/chartex" xmlns:mc="http://schemas.openxmlformats.org/markup-compatibility/2006" xmlns:o="urn:schemas-microsoft-com:office:office" xmlns:r="http://schemas.openxmlformats.org/officeDocument/2006/relationships" xmlns:m="http://schemas.openxmlformats.org/officeDocument/2006/math" xmlns:v="urn:schemas-microsoft-com:vml" xmlns:wp14="http://schemas.microsoft.com/office/word/2010/wordprocessingDrawing" xmlns:wp="http://schemas.openxmlformats.org/drawingml/2006/wordprocessingDrawing" xmlns:w10="urn:schemas-microsoft-com:office:word" xmlns:w="http://schemas.openxmlformats.org/wordprocessingml/2006/main" xmlns:w14="http://schemas.microsoft.com/office/word/2010/wordml" xmlns:w15="http://schemas.microsoft.com/office/word/2012/wordml" xmlns:w16se="http://schemas.microsoft.com/office/word/2015/wordml/symex" xmlns:wpg="http://schemas.microsoft.com/office/word/2010/wordprocessingGroup" xmlns:wpi="http://schemas.microsoft.com/office/word/2010/wordprocessingInk" xmlns:wne="http://schemas.microsoft.com/office/word/2006/wordml" xmlns:wps="http://schemas.microsoft.com/office/word/2010/wordprocessingShape" mc:Ignorable="w14 w15 w16se wp14">
+<w:numbering xmlns:wpc="http://schemas.microsoft.com/office/word/2010/wordprocessingCanvas" xmlns:cx="http://schemas.microsoft.com/office/drawing/2014/chartex" xmlns:cx1="http://schemas.microsoft.com/office/drawing/2015/9/8/chartex" xmlns:cx2="http://schemas.microsoft.com/office/drawing/2015/10/21/chartex" xmlns:cx3="http://schemas.microsoft.com/office/drawing/2016/5/9/chartex" xmlns:cx4="http://schemas.microsoft.com/office/drawing/2016/5/10/chartex" xmlns:cx5="http://schemas.microsoft.com/office/drawing/2016/5/11/chartex" xmlns:mc="http://schemas.openxmlformats.org/markup-compatibility/2006" xmlns:o="urn:schemas-microsoft-com:office:office" xmlns:r="http://schemas.openxmlformats.org/officeDocument/2006/relationships" xmlns:m="http://schemas.openxmlformats.org/officeDocument/2006/math" xmlns:v="urn:schemas-microsoft-com:vml" xmlns:wp14="http://schemas.microsoft.com/office/word/2010/wordprocessingDrawing" xmlns:wp="http://schemas.openxmlformats.org/drawingml/2006/wordprocessingDrawing" xmlns:w10="urn:schemas-microsoft-com:office:word" xmlns:w="http://schemas.openxmlformats.org/wordprocessingml/2006/main" xmlns:w14="http://schemas.microsoft.com/office/word/2010/wordml" xmlns:w15="http://schemas.microsoft.com/office/word/2012/wordml" xmlns:w16se="http://schemas.microsoft.com/office/word/2015/wordml/symex" xmlns:wpg="http://schemas.microsoft.com/office/word/2010/wordprocessingGroup" xmlns:wpi="http://schemas.microsoft.com/office/word/2010/wordprocessingInk" xmlns:wne="http://schemas.microsoft.com/office/word/2006/wordml" xmlns:wps="http://schemas.microsoft.com/office/word/2010/wordprocessingShape" mc:Ignorable="w14 w15 w16se wp14">
   <w:abstractNum w:abstractNumId="0" w15:restartNumberingAfterBreak="0">
     <w:nsid w:val="2AFA6F21"/>
     <w:multiLevelType w:val="hybridMultilevel"/>

--- a/Course_Project/doc/Iteration3_documentation/Iter_3_requirements.docx
+++ b/Course_Project/doc/Iteration3_documentation/Iter_3_requirements.docx
@@ -1,16 +1,18 @@
 
 <file path=word/document.xml><?xml version="1.0" encoding="utf-8"?>
-<w:document xmlns:wpc="http://schemas.microsoft.com/office/word/2010/wordprocessingCanvas" xmlns:cx="http://schemas.microsoft.com/office/drawing/2014/chartex" xmlns:cx1="http://schemas.microsoft.com/office/drawing/2015/9/8/chartex" xmlns:cx2="http://schemas.microsoft.com/office/drawing/2015/10/21/chartex" xmlns:cx3="http://schemas.microsoft.com/office/drawing/2016/5/9/chartex" xmlns:cx4="http://schemas.microsoft.com/office/drawing/2016/5/10/chartex" xmlns:cx5="http://schemas.microsoft.com/office/drawing/2016/5/11/chartex" xmlns:mc="http://schemas.openxmlformats.org/markup-compatibility/2006" xmlns:o="urn:schemas-microsoft-com:office:office" xmlns:r="http://schemas.openxmlformats.org/officeDocument/2006/relationships" xmlns:m="http://schemas.openxmlformats.org/officeDocument/2006/math" xmlns:v="urn:schemas-microsoft-com:vml" xmlns:wp14="http://schemas.microsoft.com/office/word/2010/wordprocessingDrawing" xmlns:wp="http://schemas.openxmlformats.org/drawingml/2006/wordprocessingDrawing" xmlns:w10="urn:schemas-microsoft-com:office:word" xmlns:w="http://schemas.openxmlformats.org/wordprocessingml/2006/main" xmlns:w14="http://schemas.microsoft.com/office/word/2010/wordml" xmlns:w15="http://schemas.microsoft.com/office/word/2012/wordml" xmlns:w16se="http://schemas.microsoft.com/office/word/2015/wordml/symex" xmlns:wpg="http://schemas.microsoft.com/office/word/2010/wordprocessingGroup" xmlns:wpi="http://schemas.microsoft.com/office/word/2010/wordprocessingInk" xmlns:wne="http://schemas.microsoft.com/office/word/2006/wordml" xmlns:wps="http://schemas.microsoft.com/office/word/2010/wordprocessingShape" mc:Ignorable="w14 w15 w16se wp14">
+<w:document xmlns:wpc="http://schemas.microsoft.com/office/word/2010/wordprocessingCanvas" xmlns:cx="http://schemas.microsoft.com/office/drawing/2014/chartex" xmlns:cx1="http://schemas.microsoft.com/office/drawing/2015/9/8/chartex" xmlns:cx2="http://schemas.microsoft.com/office/drawing/2015/10/21/chartex" xmlns:cx3="http://schemas.microsoft.com/office/drawing/2016/5/9/chartex" xmlns:cx4="http://schemas.microsoft.com/office/drawing/2016/5/10/chartex" xmlns:cx5="http://schemas.microsoft.com/office/drawing/2016/5/11/chartex" xmlns:cx6="http://schemas.microsoft.com/office/drawing/2016/5/12/chartex" xmlns:cx7="http://schemas.microsoft.com/office/drawing/2016/5/13/chartex" xmlns:cx8="http://schemas.microsoft.com/office/drawing/2016/5/14/chartex" xmlns:mc="http://schemas.openxmlformats.org/markup-compatibility/2006" xmlns:o="urn:schemas-microsoft-com:office:office" xmlns:r="http://schemas.openxmlformats.org/officeDocument/2006/relationships" xmlns:m="http://schemas.openxmlformats.org/officeDocument/2006/math" xmlns:v="urn:schemas-microsoft-com:vml" xmlns:wp14="http://schemas.microsoft.com/office/word/2010/wordprocessingDrawing" xmlns:wp="http://schemas.openxmlformats.org/drawingml/2006/wordprocessingDrawing" xmlns:w10="urn:schemas-microsoft-com:office:word" xmlns:w="http://schemas.openxmlformats.org/wordprocessingml/2006/main" xmlns:w14="http://schemas.microsoft.com/office/word/2010/wordml" xmlns:w15="http://schemas.microsoft.com/office/word/2012/wordml" xmlns:w16se="http://schemas.microsoft.com/office/word/2015/wordml/symex" xmlns:wpg="http://schemas.microsoft.com/office/word/2010/wordprocessingGroup" xmlns:wpi="http://schemas.microsoft.com/office/word/2010/wordprocessingInk" xmlns:wne="http://schemas.microsoft.com/office/word/2006/wordml" xmlns:wps="http://schemas.microsoft.com/office/word/2010/wordprocessingShape" mc:Ignorable="w14 w15 w16se wp14">
   <w:body>
     <w:p>
       <w:pPr>
         <w:jc w:val="center"/>
         <w:rPr>
-          <w:b/>
-        </w:rPr>
-      </w:pPr>
-      <w:r>
-        <w:rPr>
+          <w:rFonts w:cstheme="minorHAnsi"/>
+          <w:b/>
+        </w:rPr>
+      </w:pPr>
+      <w:r>
+        <w:rPr>
+          <w:rFonts w:cstheme="minorHAnsi"/>
           <w:b/>
         </w:rPr>
         <w:t>Iteration 3 Requirements</w:t>
@@ -66,7 +68,19 @@
         <w:rPr>
           <w:rFonts w:cstheme="minorHAnsi"/>
         </w:rPr>
-        <w:t xml:space="preserve">As a manager, I want to update the inventory (change price, availability, add new products,...) </w:t>
+        <w:t>As a manager, I want to update the inventory (change price,</w:t>
+      </w:r>
+      <w:r>
+        <w:rPr>
+          <w:rFonts w:cstheme="minorHAnsi"/>
+        </w:rPr>
+        <w:t xml:space="preserve"> availability, add new products</w:t>
+      </w:r>
+      <w:r>
+        <w:rPr>
+          <w:rFonts w:cstheme="minorHAnsi"/>
+        </w:rPr>
+        <w:t xml:space="preserve">...) </w:t>
       </w:r>
     </w:p>
     <w:p>
@@ -263,17 +277,20 @@
     <w:p>
       <w:pPr>
         <w:rPr>
-          <w:b/>
-        </w:rPr>
-      </w:pPr>
-      <w:r>
-        <w:rPr>
+          <w:rFonts w:cstheme="minorHAnsi"/>
+          <w:b/>
+        </w:rPr>
+      </w:pPr>
+      <w:r>
+        <w:rPr>
+          <w:rFonts w:cstheme="minorHAnsi"/>
           <w:b/>
         </w:rPr>
         <w:t>See Iteration 2 Requirements for user stories 1-6</w:t>
       </w:r>
       <w:r>
         <w:rPr>
+          <w:rFonts w:cstheme="minorHAnsi"/>
           <w:b/>
           <w:color w:val="FF0000"/>
         </w:rPr>
@@ -283,11 +300,13 @@
     <w:p>
       <w:pPr>
         <w:rPr>
-          <w:b/>
-        </w:rPr>
-      </w:pPr>
-      <w:r>
-        <w:rPr>
+          <w:rFonts w:cstheme="minorHAnsi"/>
+          <w:b/>
+        </w:rPr>
+      </w:pPr>
+      <w:r>
+        <w:rPr>
+          <w:rFonts w:cstheme="minorHAnsi"/>
           <w:b/>
         </w:rPr>
         <w:t>Note: Access levels are as follows:</w:t>
@@ -296,11 +315,13 @@
     <w:p>
       <w:pPr>
         <w:rPr>
-          <w:b/>
-        </w:rPr>
-      </w:pPr>
-      <w:r>
-        <w:rPr>
+          <w:rFonts w:cstheme="minorHAnsi"/>
+          <w:b/>
+        </w:rPr>
+      </w:pPr>
+      <w:r>
+        <w:rPr>
+          <w:rFonts w:cstheme="minorHAnsi"/>
           <w:b/>
         </w:rPr>
         <w:t>1: Manager with access to all systems</w:t>
@@ -309,11 +330,13 @@
     <w:p>
       <w:pPr>
         <w:rPr>
-          <w:b/>
-        </w:rPr>
-      </w:pPr>
-      <w:r>
-        <w:rPr>
+          <w:rFonts w:cstheme="minorHAnsi"/>
+          <w:b/>
+        </w:rPr>
+      </w:pPr>
+      <w:r>
+        <w:rPr>
+          <w:rFonts w:cstheme="minorHAnsi"/>
           <w:b/>
         </w:rPr>
         <w:t>2: Cashier with access to checkout and returns</w:t>
@@ -322,11 +345,13 @@
     <w:p>
       <w:pPr>
         <w:rPr>
-          <w:b/>
-        </w:rPr>
-      </w:pPr>
-      <w:r>
-        <w:rPr>
+          <w:rFonts w:cstheme="minorHAnsi"/>
+          <w:b/>
+        </w:rPr>
+      </w:pPr>
+      <w:r>
+        <w:rPr>
+          <w:rFonts w:cstheme="minorHAnsi"/>
           <w:b/>
         </w:rPr>
         <w:t>3: Cashier with access to only checkout</w:t>
@@ -335,11 +360,13 @@
     <w:p>
       <w:pPr>
         <w:rPr>
-          <w:b/>
-        </w:rPr>
-      </w:pPr>
-      <w:r>
-        <w:rPr>
+          <w:rFonts w:cstheme="minorHAnsi"/>
+          <w:b/>
+        </w:rPr>
+      </w:pPr>
+      <w:r>
+        <w:rPr>
+          <w:rFonts w:cstheme="minorHAnsi"/>
           <w:b/>
         </w:rPr>
         <w:t>4: Customer support employee with only access to returns</w:t>
@@ -348,14 +375,983 @@
     <w:p>
       <w:pPr>
         <w:rPr>
-          <w:b/>
-        </w:rPr>
-      </w:pPr>
-      <w:r>
-        <w:rPr>
+          <w:rFonts w:cstheme="minorHAnsi"/>
+          <w:b/>
+        </w:rPr>
+      </w:pPr>
+      <w:r>
+        <w:rPr>
+          <w:rFonts w:cstheme="minorHAnsi"/>
           <w:b/>
         </w:rPr>
         <w:t>Also, if the user enters an incorrect password 3 times, the system will lock them out and shutdown.</w:t>
+      </w:r>
+    </w:p>
+    <w:p>
+      <w:pPr>
+        <w:rPr>
+          <w:rFonts w:cstheme="minorHAnsi"/>
+          <w:b/>
+        </w:rPr>
+      </w:pPr>
+    </w:p>
+    <w:p>
+      <w:pPr>
+        <w:rPr>
+          <w:rFonts w:cstheme="minorHAnsi"/>
+          <w:b/>
+        </w:rPr>
+      </w:pPr>
+      <w:r>
+        <w:rPr>
+          <w:rFonts w:cstheme="minorHAnsi"/>
+          <w:b/>
+        </w:rPr>
+        <w:t>Use Case</w:t>
+      </w:r>
+      <w:r>
+        <w:rPr>
+          <w:rFonts w:cstheme="minorHAnsi"/>
+          <w:b/>
+        </w:rPr>
+        <w:t>:</w:t>
+      </w:r>
+      <w:r>
+        <w:rPr>
+          <w:rFonts w:cstheme="minorHAnsi"/>
+          <w:b/>
+        </w:rPr>
+        <w:t xml:space="preserve"> Installation</w:t>
+      </w:r>
+    </w:p>
+    <w:p>
+      <w:pPr>
+        <w:rPr>
+          <w:rFonts w:cstheme="minorHAnsi"/>
+          <w:b/>
+        </w:rPr>
+      </w:pPr>
+      <w:r>
+        <w:rPr>
+          <w:rFonts w:cstheme="minorHAnsi"/>
+          <w:b/>
+        </w:rPr>
+        <w:t>Note: If at any point the user selects cancel from the main screen, the program will exit</w:t>
+      </w:r>
+    </w:p>
+    <w:p>
+      <w:pPr>
+        <w:pStyle w:val="ListParagraph"/>
+        <w:numPr>
+          <w:ilvl w:val="0"/>
+          <w:numId w:val="2"/>
+        </w:numPr>
+        <w:rPr>
+          <w:rFonts w:cstheme="minorHAnsi"/>
+        </w:rPr>
+      </w:pPr>
+      <w:r>
+        <w:rPr>
+          <w:rFonts w:cstheme="minorHAnsi"/>
+        </w:rPr>
+        <w:t>System displays the installation screen</w:t>
+      </w:r>
+    </w:p>
+    <w:p>
+      <w:pPr>
+        <w:rPr>
+          <w:rFonts w:cstheme="minorHAnsi"/>
+        </w:rPr>
+      </w:pPr>
+      <w:r>
+        <w:rPr>
+          <w:rFonts w:cstheme="minorHAnsi"/>
+          <w:noProof/>
+        </w:rPr>
+        <w:lastRenderedPageBreak/>
+        <w:drawing>
+          <wp:anchor distT="0" distB="0" distL="114300" distR="114300" simplePos="0" relativeHeight="251660288" behindDoc="0" locked="0" layoutInCell="1" allowOverlap="1" wp14:anchorId="5A4C18E7" wp14:editId="34643228">
+            <wp:simplePos x="0" y="0"/>
+            <wp:positionH relativeFrom="margin">
+              <wp:align>center</wp:align>
+            </wp:positionH>
+            <wp:positionV relativeFrom="paragraph">
+              <wp:posOffset>4445</wp:posOffset>
+            </wp:positionV>
+            <wp:extent cx="3895725" cy="1752600"/>
+            <wp:effectExtent l="0" t="0" r="9525" b="0"/>
+            <wp:wrapTopAndBottom/>
+            <wp:docPr id="2" name="Picture 2"/>
+            <wp:cNvGraphicFramePr>
+              <a:graphicFrameLocks xmlns:a="http://schemas.openxmlformats.org/drawingml/2006/main" noChangeAspect="1"/>
+            </wp:cNvGraphicFramePr>
+            <a:graphic xmlns:a="http://schemas.openxmlformats.org/drawingml/2006/main">
+              <a:graphicData uri="http://schemas.openxmlformats.org/drawingml/2006/picture">
+                <pic:pic xmlns:pic="http://schemas.openxmlformats.org/drawingml/2006/picture">
+                  <pic:nvPicPr>
+                    <pic:cNvPr id="1" name=""/>
+                    <pic:cNvPicPr/>
+                  </pic:nvPicPr>
+                  <pic:blipFill rotWithShape="1">
+                    <a:blip r:embed="rId5">
+                      <a:extLst>
+                        <a:ext uri="{28A0092B-C50C-407E-A947-70E740481C1C}">
+                          <a14:useLocalDpi xmlns:a14="http://schemas.microsoft.com/office/drawing/2010/main" val="0"/>
+                        </a:ext>
+                      </a:extLst>
+                    </a:blip>
+                    <a:srcRect l="17307" t="20810" r="17148" b="26739"/>
+                    <a:stretch/>
+                  </pic:blipFill>
+                  <pic:spPr bwMode="auto">
+                    <a:xfrm>
+                      <a:off x="0" y="0"/>
+                      <a:ext cx="3895725" cy="1752600"/>
+                    </a:xfrm>
+                    <a:prstGeom prst="rect">
+                      <a:avLst/>
+                    </a:prstGeom>
+                    <a:ln>
+                      <a:noFill/>
+                    </a:ln>
+                    <a:extLst>
+                      <a:ext uri="{53640926-AAD7-44D8-BBD7-CCE9431645EC}">
+                        <a14:shadowObscured xmlns:a14="http://schemas.microsoft.com/office/drawing/2010/main"/>
+                      </a:ext>
+                    </a:extLst>
+                  </pic:spPr>
+                </pic:pic>
+              </a:graphicData>
+            </a:graphic>
+            <wp14:sizeRelH relativeFrom="page">
+              <wp14:pctWidth>0</wp14:pctWidth>
+            </wp14:sizeRelH>
+            <wp14:sizeRelV relativeFrom="page">
+              <wp14:pctHeight>0</wp14:pctHeight>
+            </wp14:sizeRelV>
+          </wp:anchor>
+        </w:drawing>
+      </w:r>
+    </w:p>
+    <w:p>
+      <w:pPr>
+        <w:pStyle w:val="ListParagraph"/>
+        <w:numPr>
+          <w:ilvl w:val="0"/>
+          <w:numId w:val="2"/>
+        </w:numPr>
+        <w:rPr>
+          <w:rFonts w:cstheme="minorHAnsi"/>
+        </w:rPr>
+      </w:pPr>
+      <w:r>
+        <w:rPr>
+          <w:rFonts w:cstheme="minorHAnsi"/>
+        </w:rPr>
+        <w:t>User enters the database location, host name, and password</w:t>
+      </w:r>
+    </w:p>
+    <w:p>
+      <w:pPr>
+        <w:pStyle w:val="ListParagraph"/>
+        <w:numPr>
+          <w:ilvl w:val="0"/>
+          <w:numId w:val="2"/>
+        </w:numPr>
+        <w:rPr>
+          <w:rFonts w:cstheme="minorHAnsi"/>
+        </w:rPr>
+      </w:pPr>
+      <w:r>
+        <w:rPr>
+          <w:rFonts w:cstheme="minorHAnsi"/>
+        </w:rPr>
+        <w:t>User presses the select directory button</w:t>
+      </w:r>
+    </w:p>
+    <w:p>
+      <w:pPr>
+        <w:pStyle w:val="ListParagraph"/>
+        <w:numPr>
+          <w:ilvl w:val="0"/>
+          <w:numId w:val="2"/>
+        </w:numPr>
+        <w:rPr>
+          <w:rFonts w:cstheme="minorHAnsi"/>
+        </w:rPr>
+      </w:pPr>
+      <w:r>
+        <w:rPr>
+          <w:rFonts w:cstheme="minorHAnsi"/>
+        </w:rPr>
+        <w:t xml:space="preserve">The File System directory is displayed </w:t>
+      </w:r>
+    </w:p>
+    <w:p>
+      <w:pPr>
+        <w:pStyle w:val="ListParagraph"/>
+        <w:numPr>
+          <w:ilvl w:val="1"/>
+          <w:numId w:val="2"/>
+        </w:numPr>
+        <w:rPr>
+          <w:rFonts w:cstheme="minorHAnsi"/>
+        </w:rPr>
+      </w:pPr>
+      <w:r>
+        <w:rPr>
+          <w:rFonts w:cstheme="minorHAnsi"/>
+        </w:rPr>
+        <w:t>If the user selects a directory, the directory is stored</w:t>
+      </w:r>
+    </w:p>
+    <w:p>
+      <w:pPr>
+        <w:pStyle w:val="ListParagraph"/>
+        <w:numPr>
+          <w:ilvl w:val="1"/>
+          <w:numId w:val="2"/>
+        </w:numPr>
+        <w:rPr>
+          <w:rFonts w:cstheme="minorHAnsi"/>
+        </w:rPr>
+      </w:pPr>
+      <w:r>
+        <w:rPr>
+          <w:rFonts w:cstheme="minorHAnsi"/>
+        </w:rPr>
+        <w:t>If the user selects cancel, no directory is stored</w:t>
+      </w:r>
+    </w:p>
+    <w:p>
+      <w:pPr>
+        <w:rPr>
+          <w:rFonts w:cstheme="minorHAnsi"/>
+        </w:rPr>
+      </w:pPr>
+      <w:r>
+        <w:rPr>
+          <w:rFonts w:cstheme="minorHAnsi"/>
+          <w:noProof/>
+        </w:rPr>
+        <w:drawing>
+          <wp:anchor distT="0" distB="0" distL="114300" distR="114300" simplePos="0" relativeHeight="251661312" behindDoc="0" locked="0" layoutInCell="1" allowOverlap="1" wp14:anchorId="02E4F304" wp14:editId="244B82B3">
+            <wp:simplePos x="0" y="0"/>
+            <wp:positionH relativeFrom="margin">
+              <wp:align>center</wp:align>
+            </wp:positionH>
+            <wp:positionV relativeFrom="paragraph">
+              <wp:posOffset>-2540</wp:posOffset>
+            </wp:positionV>
+            <wp:extent cx="3895725" cy="1724025"/>
+            <wp:effectExtent l="0" t="0" r="9525" b="9525"/>
+            <wp:wrapTopAndBottom/>
+            <wp:docPr id="3" name="Picture 3"/>
+            <wp:cNvGraphicFramePr>
+              <a:graphicFrameLocks xmlns:a="http://schemas.openxmlformats.org/drawingml/2006/main" noChangeAspect="1"/>
+            </wp:cNvGraphicFramePr>
+            <a:graphic xmlns:a="http://schemas.openxmlformats.org/drawingml/2006/main">
+              <a:graphicData uri="http://schemas.openxmlformats.org/drawingml/2006/picture">
+                <pic:pic xmlns:pic="http://schemas.openxmlformats.org/drawingml/2006/picture">
+                  <pic:nvPicPr>
+                    <pic:cNvPr id="1" name=""/>
+                    <pic:cNvPicPr/>
+                  </pic:nvPicPr>
+                  <pic:blipFill rotWithShape="1">
+                    <a:blip r:embed="rId6">
+                      <a:extLst>
+                        <a:ext uri="{28A0092B-C50C-407E-A947-70E740481C1C}">
+                          <a14:useLocalDpi xmlns:a14="http://schemas.microsoft.com/office/drawing/2010/main" val="0"/>
+                        </a:ext>
+                      </a:extLst>
+                    </a:blip>
+                    <a:srcRect l="18109" t="26796" r="16346" b="21608"/>
+                    <a:stretch/>
+                  </pic:blipFill>
+                  <pic:spPr bwMode="auto">
+                    <a:xfrm>
+                      <a:off x="0" y="0"/>
+                      <a:ext cx="3895725" cy="1724025"/>
+                    </a:xfrm>
+                    <a:prstGeom prst="rect">
+                      <a:avLst/>
+                    </a:prstGeom>
+                    <a:ln>
+                      <a:noFill/>
+                    </a:ln>
+                    <a:extLst>
+                      <a:ext uri="{53640926-AAD7-44D8-BBD7-CCE9431645EC}">
+                        <a14:shadowObscured xmlns:a14="http://schemas.microsoft.com/office/drawing/2010/main"/>
+                      </a:ext>
+                    </a:extLst>
+                  </pic:spPr>
+                </pic:pic>
+              </a:graphicData>
+            </a:graphic>
+            <wp14:sizeRelH relativeFrom="page">
+              <wp14:pctWidth>0</wp14:pctWidth>
+            </wp14:sizeRelH>
+            <wp14:sizeRelV relativeFrom="page">
+              <wp14:pctHeight>0</wp14:pctHeight>
+            </wp14:sizeRelV>
+          </wp:anchor>
+        </w:drawing>
+      </w:r>
+    </w:p>
+    <w:p>
+      <w:pPr>
+        <w:pStyle w:val="ListParagraph"/>
+        <w:numPr>
+          <w:ilvl w:val="0"/>
+          <w:numId w:val="2"/>
+        </w:numPr>
+        <w:rPr>
+          <w:rFonts w:cstheme="minorHAnsi"/>
+        </w:rPr>
+      </w:pPr>
+      <w:r>
+        <w:rPr>
+          <w:rFonts w:cstheme="minorHAnsi"/>
+        </w:rPr>
+        <w:t>The user selects the install button</w:t>
+      </w:r>
+    </w:p>
+    <w:p>
+      <w:pPr>
+        <w:pStyle w:val="ListParagraph"/>
+        <w:numPr>
+          <w:ilvl w:val="1"/>
+          <w:numId w:val="2"/>
+        </w:numPr>
+        <w:rPr>
+          <w:rFonts w:cstheme="minorHAnsi"/>
+        </w:rPr>
+      </w:pPr>
+      <w:r>
+        <w:rPr>
+          <w:rFonts w:cstheme="minorHAnsi"/>
+        </w:rPr>
+        <w:t>If they have left any entries empty other than the password, an error message is displayed (if empty directory, empty directory error message is displayed)</w:t>
+      </w:r>
+    </w:p>
+    <w:p>
+      <w:pPr>
+        <w:rPr>
+          <w:rFonts w:cstheme="minorHAnsi"/>
+        </w:rPr>
+      </w:pPr>
+    </w:p>
+    <w:p>
+      <w:pPr>
+        <w:rPr>
+          <w:rFonts w:cstheme="minorHAnsi"/>
+        </w:rPr>
+      </w:pPr>
+    </w:p>
+    <w:p>
+      <w:pPr>
+        <w:rPr>
+          <w:rFonts w:cstheme="minorHAnsi"/>
+        </w:rPr>
+      </w:pPr>
+      <w:r>
+        <w:rPr>
+          <w:rFonts w:cstheme="minorHAnsi"/>
+          <w:noProof/>
+        </w:rPr>
+        <w:lastRenderedPageBreak/>
+        <w:drawing>
+          <wp:anchor distT="0" distB="0" distL="114300" distR="114300" simplePos="0" relativeHeight="251662336" behindDoc="0" locked="0" layoutInCell="1" allowOverlap="1" wp14:anchorId="7FE1C0E0" wp14:editId="12B15CE5">
+            <wp:simplePos x="0" y="0"/>
+            <wp:positionH relativeFrom="margin">
+              <wp:posOffset>1085850</wp:posOffset>
+            </wp:positionH>
+            <wp:positionV relativeFrom="paragraph">
+              <wp:posOffset>1604010</wp:posOffset>
+            </wp:positionV>
+            <wp:extent cx="3886200" cy="1762125"/>
+            <wp:effectExtent l="0" t="0" r="0" b="9525"/>
+            <wp:wrapTopAndBottom/>
+            <wp:docPr id="4" name="Picture 4"/>
+            <wp:cNvGraphicFramePr>
+              <a:graphicFrameLocks xmlns:a="http://schemas.openxmlformats.org/drawingml/2006/main" noChangeAspect="1"/>
+            </wp:cNvGraphicFramePr>
+            <a:graphic xmlns:a="http://schemas.openxmlformats.org/drawingml/2006/main">
+              <a:graphicData uri="http://schemas.openxmlformats.org/drawingml/2006/picture">
+                <pic:pic xmlns:pic="http://schemas.openxmlformats.org/drawingml/2006/picture">
+                  <pic:nvPicPr>
+                    <pic:cNvPr id="1" name=""/>
+                    <pic:cNvPicPr/>
+                  </pic:nvPicPr>
+                  <pic:blipFill rotWithShape="1">
+                    <a:blip r:embed="rId7">
+                      <a:extLst>
+                        <a:ext uri="{28A0092B-C50C-407E-A947-70E740481C1C}">
+                          <a14:useLocalDpi xmlns:a14="http://schemas.microsoft.com/office/drawing/2010/main" val="0"/>
+                        </a:ext>
+                      </a:extLst>
+                    </a:blip>
+                    <a:srcRect l="18270" t="25940" r="16345" b="21323"/>
+                    <a:stretch/>
+                  </pic:blipFill>
+                  <pic:spPr bwMode="auto">
+                    <a:xfrm>
+                      <a:off x="0" y="0"/>
+                      <a:ext cx="3886200" cy="1762125"/>
+                    </a:xfrm>
+                    <a:prstGeom prst="rect">
+                      <a:avLst/>
+                    </a:prstGeom>
+                    <a:ln>
+                      <a:noFill/>
+                    </a:ln>
+                    <a:extLst>
+                      <a:ext uri="{53640926-AAD7-44D8-BBD7-CCE9431645EC}">
+                        <a14:shadowObscured xmlns:a14="http://schemas.microsoft.com/office/drawing/2010/main"/>
+                      </a:ext>
+                    </a:extLst>
+                  </pic:spPr>
+                </pic:pic>
+              </a:graphicData>
+            </a:graphic>
+            <wp14:sizeRelH relativeFrom="page">
+              <wp14:pctWidth>0</wp14:pctWidth>
+            </wp14:sizeRelH>
+            <wp14:sizeRelV relativeFrom="page">
+              <wp14:pctHeight>0</wp14:pctHeight>
+            </wp14:sizeRelV>
+          </wp:anchor>
+        </w:drawing>
+      </w:r>
+      <w:r>
+        <w:rPr>
+          <w:rFonts w:cstheme="minorHAnsi"/>
+          <w:noProof/>
+        </w:rPr>
+        <w:drawing>
+          <wp:anchor distT="0" distB="0" distL="114300" distR="114300" simplePos="0" relativeHeight="251659264" behindDoc="1" locked="0" layoutInCell="1" allowOverlap="1" wp14:anchorId="3945790F" wp14:editId="3942134F">
+            <wp:simplePos x="0" y="0"/>
+            <wp:positionH relativeFrom="margin">
+              <wp:posOffset>1085850</wp:posOffset>
+            </wp:positionH>
+            <wp:positionV relativeFrom="margin">
+              <wp:posOffset>-243840</wp:posOffset>
+            </wp:positionV>
+            <wp:extent cx="3886200" cy="1724025"/>
+            <wp:effectExtent l="0" t="0" r="0" b="9525"/>
+            <wp:wrapTopAndBottom/>
+            <wp:docPr id="1" name="Picture 1"/>
+            <wp:cNvGraphicFramePr>
+              <a:graphicFrameLocks xmlns:a="http://schemas.openxmlformats.org/drawingml/2006/main" noChangeAspect="1"/>
+            </wp:cNvGraphicFramePr>
+            <a:graphic xmlns:a="http://schemas.openxmlformats.org/drawingml/2006/main">
+              <a:graphicData uri="http://schemas.openxmlformats.org/drawingml/2006/picture">
+                <pic:pic xmlns:pic="http://schemas.openxmlformats.org/drawingml/2006/picture">
+                  <pic:nvPicPr>
+                    <pic:cNvPr id="1" name=""/>
+                    <pic:cNvPicPr/>
+                  </pic:nvPicPr>
+                  <pic:blipFill rotWithShape="1">
+                    <a:blip r:embed="rId8">
+                      <a:extLst>
+                        <a:ext uri="{28A0092B-C50C-407E-A947-70E740481C1C}">
+                          <a14:useLocalDpi xmlns:a14="http://schemas.microsoft.com/office/drawing/2010/main" val="0"/>
+                        </a:ext>
+                      </a:extLst>
+                    </a:blip>
+                    <a:srcRect l="17147" t="21095" r="17468" b="27309"/>
+                    <a:stretch/>
+                  </pic:blipFill>
+                  <pic:spPr bwMode="auto">
+                    <a:xfrm>
+                      <a:off x="0" y="0"/>
+                      <a:ext cx="3886200" cy="1724025"/>
+                    </a:xfrm>
+                    <a:prstGeom prst="rect">
+                      <a:avLst/>
+                    </a:prstGeom>
+                    <a:ln>
+                      <a:noFill/>
+                    </a:ln>
+                    <a:extLst>
+                      <a:ext uri="{53640926-AAD7-44D8-BBD7-CCE9431645EC}">
+                        <a14:shadowObscured xmlns:a14="http://schemas.microsoft.com/office/drawing/2010/main"/>
+                      </a:ext>
+                    </a:extLst>
+                  </pic:spPr>
+                </pic:pic>
+              </a:graphicData>
+            </a:graphic>
+            <wp14:sizeRelH relativeFrom="page">
+              <wp14:pctWidth>0</wp14:pctWidth>
+            </wp14:sizeRelH>
+            <wp14:sizeRelV relativeFrom="page">
+              <wp14:pctHeight>0</wp14:pctHeight>
+            </wp14:sizeRelV>
+          </wp:anchor>
+        </w:drawing>
+      </w:r>
+    </w:p>
+    <w:p>
+      <w:pPr>
+        <w:pStyle w:val="ListParagraph"/>
+        <w:numPr>
+          <w:ilvl w:val="0"/>
+          <w:numId w:val="2"/>
+        </w:numPr>
+        <w:rPr>
+          <w:rFonts w:cstheme="minorHAnsi"/>
+        </w:rPr>
+      </w:pPr>
+      <w:r>
+        <w:rPr>
+          <w:rFonts w:cstheme="minorHAnsi"/>
+        </w:rPr>
+        <w:t>If all entries are valid, the installation process completes and a confirmation message appears</w:t>
+      </w:r>
+    </w:p>
+    <w:p>
+      <w:pPr>
+        <w:rPr>
+          <w:rFonts w:cstheme="minorHAnsi"/>
+        </w:rPr>
+      </w:pPr>
+      <w:r>
+        <w:rPr>
+          <w:rFonts w:cstheme="minorHAnsi"/>
+          <w:noProof/>
+        </w:rPr>
+        <w:drawing>
+          <wp:anchor distT="0" distB="0" distL="114300" distR="114300" simplePos="0" relativeHeight="251663360" behindDoc="0" locked="0" layoutInCell="1" allowOverlap="1" wp14:anchorId="36EB95E4" wp14:editId="06E21DA7">
+            <wp:simplePos x="0" y="0"/>
+            <wp:positionH relativeFrom="margin">
+              <wp:align>center</wp:align>
+            </wp:positionH>
+            <wp:positionV relativeFrom="paragraph">
+              <wp:posOffset>0</wp:posOffset>
+            </wp:positionV>
+            <wp:extent cx="3886200" cy="1724025"/>
+            <wp:effectExtent l="0" t="0" r="0" b="9525"/>
+            <wp:wrapTopAndBottom/>
+            <wp:docPr id="5" name="Picture 5"/>
+            <wp:cNvGraphicFramePr>
+              <a:graphicFrameLocks xmlns:a="http://schemas.openxmlformats.org/drawingml/2006/main" noChangeAspect="1"/>
+            </wp:cNvGraphicFramePr>
+            <a:graphic xmlns:a="http://schemas.openxmlformats.org/drawingml/2006/main">
+              <a:graphicData uri="http://schemas.openxmlformats.org/drawingml/2006/picture">
+                <pic:pic xmlns:pic="http://schemas.openxmlformats.org/drawingml/2006/picture">
+                  <pic:nvPicPr>
+                    <pic:cNvPr id="1" name=""/>
+                    <pic:cNvPicPr/>
+                  </pic:nvPicPr>
+                  <pic:blipFill rotWithShape="1">
+                    <a:blip r:embed="rId9">
+                      <a:extLst>
+                        <a:ext uri="{28A0092B-C50C-407E-A947-70E740481C1C}">
+                          <a14:useLocalDpi xmlns:a14="http://schemas.microsoft.com/office/drawing/2010/main" val="0"/>
+                        </a:ext>
+                      </a:extLst>
+                    </a:blip>
+                    <a:srcRect l="17308" t="21095" r="17308" b="27309"/>
+                    <a:stretch/>
+                  </pic:blipFill>
+                  <pic:spPr bwMode="auto">
+                    <a:xfrm>
+                      <a:off x="0" y="0"/>
+                      <a:ext cx="3886200" cy="1724025"/>
+                    </a:xfrm>
+                    <a:prstGeom prst="rect">
+                      <a:avLst/>
+                    </a:prstGeom>
+                    <a:ln>
+                      <a:noFill/>
+                    </a:ln>
+                    <a:extLst>
+                      <a:ext uri="{53640926-AAD7-44D8-BBD7-CCE9431645EC}">
+                        <a14:shadowObscured xmlns:a14="http://schemas.microsoft.com/office/drawing/2010/main"/>
+                      </a:ext>
+                    </a:extLst>
+                  </pic:spPr>
+                </pic:pic>
+              </a:graphicData>
+            </a:graphic>
+            <wp14:sizeRelH relativeFrom="page">
+              <wp14:pctWidth>0</wp14:pctWidth>
+            </wp14:sizeRelH>
+            <wp14:sizeRelV relativeFrom="page">
+              <wp14:pctHeight>0</wp14:pctHeight>
+            </wp14:sizeRelV>
+          </wp:anchor>
+        </w:drawing>
+      </w:r>
+    </w:p>
+    <w:p>
+      <w:pPr>
+        <w:pStyle w:val="ListParagraph"/>
+        <w:numPr>
+          <w:ilvl w:val="0"/>
+          <w:numId w:val="2"/>
+        </w:numPr>
+        <w:rPr>
+          <w:rFonts w:cstheme="minorHAnsi"/>
+        </w:rPr>
+      </w:pPr>
+      <w:r>
+        <w:rPr>
+          <w:rFonts w:cstheme="minorHAnsi"/>
+          <w:noProof/>
+        </w:rPr>
+        <w:drawing>
+          <wp:anchor distT="0" distB="0" distL="114300" distR="114300" simplePos="0" relativeHeight="251664384" behindDoc="0" locked="0" layoutInCell="1" allowOverlap="1" wp14:anchorId="2B9850A2" wp14:editId="0D5A1CD7">
+            <wp:simplePos x="0" y="0"/>
+            <wp:positionH relativeFrom="margin">
+              <wp:posOffset>1162050</wp:posOffset>
+            </wp:positionH>
+            <wp:positionV relativeFrom="paragraph">
+              <wp:posOffset>358775</wp:posOffset>
+            </wp:positionV>
+            <wp:extent cx="3748405" cy="1666875"/>
+            <wp:effectExtent l="0" t="0" r="4445" b="9525"/>
+            <wp:wrapTopAndBottom/>
+            <wp:docPr id="6" name="Picture 6"/>
+            <wp:cNvGraphicFramePr>
+              <a:graphicFrameLocks xmlns:a="http://schemas.openxmlformats.org/drawingml/2006/main" noChangeAspect="1"/>
+            </wp:cNvGraphicFramePr>
+            <a:graphic xmlns:a="http://schemas.openxmlformats.org/drawingml/2006/main">
+              <a:graphicData uri="http://schemas.openxmlformats.org/drawingml/2006/picture">
+                <pic:pic xmlns:pic="http://schemas.openxmlformats.org/drawingml/2006/picture">
+                  <pic:nvPicPr>
+                    <pic:cNvPr id="1" name=""/>
+                    <pic:cNvPicPr/>
+                  </pic:nvPicPr>
+                  <pic:blipFill rotWithShape="1">
+                    <a:blip r:embed="rId10">
+                      <a:extLst>
+                        <a:ext uri="{28A0092B-C50C-407E-A947-70E740481C1C}">
+                          <a14:useLocalDpi xmlns:a14="http://schemas.microsoft.com/office/drawing/2010/main" val="0"/>
+                        </a:ext>
+                      </a:extLst>
+                    </a:blip>
+                    <a:srcRect l="17468" t="20810" r="17308" b="27594"/>
+                    <a:stretch/>
+                  </pic:blipFill>
+                  <pic:spPr bwMode="auto">
+                    <a:xfrm>
+                      <a:off x="0" y="0"/>
+                      <a:ext cx="3748405" cy="1666875"/>
+                    </a:xfrm>
+                    <a:prstGeom prst="rect">
+                      <a:avLst/>
+                    </a:prstGeom>
+                    <a:ln>
+                      <a:noFill/>
+                    </a:ln>
+                    <a:extLst>
+                      <a:ext uri="{53640926-AAD7-44D8-BBD7-CCE9431645EC}">
+                        <a14:shadowObscured xmlns:a14="http://schemas.microsoft.com/office/drawing/2010/main"/>
+                      </a:ext>
+                    </a:extLst>
+                  </pic:spPr>
+                </pic:pic>
+              </a:graphicData>
+            </a:graphic>
+            <wp14:sizeRelH relativeFrom="page">
+              <wp14:pctWidth>0</wp14:pctWidth>
+            </wp14:sizeRelH>
+            <wp14:sizeRelV relativeFrom="page">
+              <wp14:pctHeight>0</wp14:pctHeight>
+            </wp14:sizeRelV>
+          </wp:anchor>
+        </w:drawing>
+      </w:r>
+      <w:r>
+        <w:rPr>
+          <w:rFonts w:cstheme="minorHAnsi"/>
+        </w:rPr>
+        <w:t>If the program already exists at the installation location, the user may select whether or not to override the current installation.</w:t>
+      </w:r>
+    </w:p>
+    <w:p>
+      <w:pPr>
+        <w:rPr>
+          <w:rFonts w:cstheme="minorHAnsi"/>
+          <w:b/>
+        </w:rPr>
+      </w:pPr>
+    </w:p>
+    <w:p>
+      <w:pPr>
+        <w:rPr>
+          <w:rFonts w:cstheme="minorHAnsi"/>
+          <w:b/>
+        </w:rPr>
+      </w:pPr>
+      <w:r>
+        <w:rPr>
+          <w:rFonts w:cstheme="minorHAnsi"/>
+          <w:b/>
+        </w:rPr>
+        <w:lastRenderedPageBreak/>
+        <w:t>Use Case: Loyal Program Customers</w:t>
+      </w:r>
+    </w:p>
+    <w:p>
+      <w:pPr>
+        <w:numPr>
+          <w:ilvl w:val="0"/>
+          <w:numId w:val="3"/>
+        </w:numPr>
+        <w:spacing w:after="32"/>
+        <w:ind w:right="110" w:hanging="360"/>
+        <w:rPr>
+          <w:rFonts w:cstheme="minorHAnsi"/>
+          <w:b/>
+        </w:rPr>
+      </w:pPr>
+      <w:r>
+        <w:rPr>
+          <w:rFonts w:cstheme="minorHAnsi"/>
+        </w:rPr>
+        <w:t xml:space="preserve">Repeat steps from Login/out Use Case to login. </w:t>
+      </w:r>
+    </w:p>
+    <w:p>
+      <w:pPr>
+        <w:numPr>
+          <w:ilvl w:val="0"/>
+          <w:numId w:val="3"/>
+        </w:numPr>
+        <w:spacing w:after="32"/>
+        <w:ind w:right="110" w:hanging="360"/>
+        <w:rPr>
+          <w:rFonts w:cstheme="minorHAnsi"/>
+          <w:b/>
+        </w:rPr>
+      </w:pPr>
+      <w:r>
+        <w:rPr>
+          <w:rFonts w:cstheme="minorHAnsi"/>
+        </w:rPr>
+        <w:t>Repeat steps from Checkout Use Case.</w:t>
+      </w:r>
+    </w:p>
+    <w:p>
+      <w:pPr>
+        <w:numPr>
+          <w:ilvl w:val="0"/>
+          <w:numId w:val="3"/>
+        </w:numPr>
+        <w:spacing w:after="32"/>
+        <w:ind w:right="110" w:hanging="360"/>
+        <w:rPr>
+          <w:rFonts w:cstheme="minorHAnsi"/>
+          <w:b/>
+        </w:rPr>
+      </w:pPr>
+      <w:r>
+        <w:rPr>
+          <w:rFonts w:cstheme="minorHAnsi"/>
+        </w:rPr>
+        <w:t>At check-out point if the customer is not in the Loyal Program items on sale will be at their normal price.</w:t>
+      </w:r>
+    </w:p>
+    <w:p>
+      <w:pPr>
+        <w:spacing w:after="32"/>
+        <w:ind w:left="705" w:right="110"/>
+        <w:rPr>
+          <w:rFonts w:cstheme="minorHAnsi"/>
+          <w:b/>
+        </w:rPr>
+      </w:pPr>
+      <w:r>
+        <w:rPr>
+          <w:noProof/>
+        </w:rPr>
+        <w:drawing>
+          <wp:inline distT="0" distB="0" distL="0" distR="0">
+            <wp:extent cx="4600575" cy="2725550"/>
+            <wp:effectExtent l="0" t="0" r="0" b="0"/>
+            <wp:docPr id="9" name="Picture 9" descr="C:\Users\melan\AppData\Local\Microsoft\Windows\INetCache\Content.Word\2017-04-28 (54).png"/>
+            <wp:cNvGraphicFramePr>
+              <a:graphicFrameLocks xmlns:a="http://schemas.openxmlformats.org/drawingml/2006/main" noChangeAspect="1"/>
+            </wp:cNvGraphicFramePr>
+            <a:graphic xmlns:a="http://schemas.openxmlformats.org/drawingml/2006/main">
+              <a:graphicData uri="http://schemas.openxmlformats.org/drawingml/2006/picture">
+                <pic:pic xmlns:pic="http://schemas.openxmlformats.org/drawingml/2006/picture">
+                  <pic:nvPicPr>
+                    <pic:cNvPr id="0" name="Picture 5" descr="C:\Users\melan\AppData\Local\Microsoft\Windows\INetCache\Content.Word\2017-04-28 (54).png"/>
+                    <pic:cNvPicPr>
+                      <a:picLocks noChangeAspect="1" noChangeArrowheads="1"/>
+                    </pic:cNvPicPr>
+                  </pic:nvPicPr>
+                  <pic:blipFill>
+                    <a:blip r:embed="rId11">
+                      <a:extLst>
+                        <a:ext uri="{28A0092B-C50C-407E-A947-70E740481C1C}">
+                          <a14:useLocalDpi xmlns:a14="http://schemas.microsoft.com/office/drawing/2010/main" val="0"/>
+                        </a:ext>
+                      </a:extLst>
+                    </a:blip>
+                    <a:srcRect/>
+                    <a:stretch>
+                      <a:fillRect/>
+                    </a:stretch>
+                  </pic:blipFill>
+                  <pic:spPr bwMode="auto">
+                    <a:xfrm>
+                      <a:off x="0" y="0"/>
+                      <a:ext cx="4624303" cy="2739607"/>
+                    </a:xfrm>
+                    <a:prstGeom prst="rect">
+                      <a:avLst/>
+                    </a:prstGeom>
+                    <a:noFill/>
+                    <a:ln>
+                      <a:noFill/>
+                    </a:ln>
+                  </pic:spPr>
+                </pic:pic>
+              </a:graphicData>
+            </a:graphic>
+          </wp:inline>
+        </w:drawing>
+      </w:r>
+    </w:p>
+    <w:p>
+      <w:pPr>
+        <w:numPr>
+          <w:ilvl w:val="0"/>
+          <w:numId w:val="3"/>
+        </w:numPr>
+        <w:spacing w:after="32"/>
+        <w:ind w:right="110" w:hanging="360"/>
+        <w:rPr>
+          <w:rFonts w:cstheme="minorHAnsi"/>
+          <w:b/>
+        </w:rPr>
+      </w:pPr>
+      <w:r>
+        <w:rPr>
+          <w:rFonts w:cstheme="minorHAnsi"/>
+        </w:rPr>
+        <w:t>If the customer is in the Loyal Program items on sale will be at a discounted price.</w:t>
+      </w:r>
+    </w:p>
+    <w:p>
+      <w:pPr>
+        <w:spacing w:after="32"/>
+        <w:ind w:left="705" w:right="110"/>
+        <w:rPr>
+          <w:rFonts w:cstheme="minorHAnsi"/>
+          <w:b/>
+        </w:rPr>
+      </w:pPr>
+      <w:r>
+        <w:rPr>
+          <w:noProof/>
+        </w:rPr>
+        <w:drawing>
+          <wp:inline distT="0" distB="0" distL="0" distR="0">
+            <wp:extent cx="4667250" cy="2767249"/>
+            <wp:effectExtent l="0" t="0" r="0" b="0"/>
+            <wp:docPr id="11" name="Picture 11" descr="C:\Users\melan\AppData\Local\Microsoft\Windows\INetCache\Content.Word\2017-04-28 (55).png"/>
+            <wp:cNvGraphicFramePr>
+              <a:graphicFrameLocks xmlns:a="http://schemas.openxmlformats.org/drawingml/2006/main" noChangeAspect="1"/>
+            </wp:cNvGraphicFramePr>
+            <a:graphic xmlns:a="http://schemas.openxmlformats.org/drawingml/2006/main">
+              <a:graphicData uri="http://schemas.openxmlformats.org/drawingml/2006/picture">
+                <pic:pic xmlns:pic="http://schemas.openxmlformats.org/drawingml/2006/picture">
+                  <pic:nvPicPr>
+                    <pic:cNvPr id="0" name="Picture 12" descr="C:\Users\melan\AppData\Local\Microsoft\Windows\INetCache\Content.Word\2017-04-28 (55).png"/>
+                    <pic:cNvPicPr>
+                      <a:picLocks noChangeAspect="1" noChangeArrowheads="1"/>
+                    </pic:cNvPicPr>
+                  </pic:nvPicPr>
+                  <pic:blipFill>
+                    <a:blip r:embed="rId12">
+                      <a:extLst>
+                        <a:ext uri="{28A0092B-C50C-407E-A947-70E740481C1C}">
+                          <a14:useLocalDpi xmlns:a14="http://schemas.microsoft.com/office/drawing/2010/main" val="0"/>
+                        </a:ext>
+                      </a:extLst>
+                    </a:blip>
+                    <a:srcRect/>
+                    <a:stretch>
+                      <a:fillRect/>
+                    </a:stretch>
+                  </pic:blipFill>
+                  <pic:spPr bwMode="auto">
+                    <a:xfrm>
+                      <a:off x="0" y="0"/>
+                      <a:ext cx="4681128" cy="2775478"/>
+                    </a:xfrm>
+                    <a:prstGeom prst="rect">
+                      <a:avLst/>
+                    </a:prstGeom>
+                    <a:noFill/>
+                    <a:ln>
+                      <a:noFill/>
+                    </a:ln>
+                  </pic:spPr>
+                </pic:pic>
+              </a:graphicData>
+            </a:graphic>
+          </wp:inline>
+        </w:drawing>
+      </w:r>
+    </w:p>
+    <w:p>
+      <w:pPr>
+        <w:rPr>
+          <w:rFonts w:cstheme="minorHAnsi"/>
+          <w:b/>
+        </w:rPr>
+      </w:pPr>
+      <w:r>
+        <w:rPr>
+          <w:rFonts w:cstheme="minorHAnsi"/>
+          <w:b/>
+        </w:rPr>
+        <w:t>Use Case: Discount Prices</w:t>
+      </w:r>
+    </w:p>
+    <w:p>
+      <w:pPr>
+        <w:numPr>
+          <w:ilvl w:val="0"/>
+          <w:numId w:val="4"/>
+        </w:numPr>
+        <w:spacing w:after="32"/>
+        <w:ind w:right="110" w:hanging="360"/>
+        <w:rPr>
+          <w:rFonts w:cstheme="minorHAnsi"/>
+        </w:rPr>
+      </w:pPr>
+      <w:r>
+        <w:rPr>
+          <w:rFonts w:cstheme="minorHAnsi"/>
+        </w:rPr>
+        <w:t xml:space="preserve">Repeat steps from Login/out Use Case to login. </w:t>
+      </w:r>
+    </w:p>
+    <w:p>
+      <w:pPr>
+        <w:numPr>
+          <w:ilvl w:val="0"/>
+          <w:numId w:val="4"/>
+        </w:numPr>
+        <w:spacing w:after="32"/>
+        <w:ind w:right="110" w:hanging="360"/>
+        <w:rPr>
+          <w:rFonts w:cstheme="minorHAnsi"/>
+        </w:rPr>
+      </w:pPr>
+      <w:r>
+        <w:rPr>
+          <w:rFonts w:cstheme="minorHAnsi"/>
+        </w:rPr>
+        <w:t xml:space="preserve">System displays main </w:t>
       </w:r>
       <w:bookmarkStart w:id="0" w:name="_GoBack"/>
       <w:bookmarkEnd w:id="0"/>
@@ -363,13 +1359,301 @@
     <w:p>
       <w:pPr>
         <w:rPr>
-          <w:b/>
-        </w:rPr>
-      </w:pPr>
-    </w:p>
-    <w:p>
-      <w:pPr>
-        <w:rPr>
+          <w:rFonts w:cstheme="minorHAnsi"/>
+          <w:b/>
+        </w:rPr>
+      </w:pPr>
+    </w:p>
+    <w:p>
+      <w:pPr>
+        <w:rPr>
+          <w:rFonts w:cstheme="minorHAnsi"/>
+          <w:b/>
+        </w:rPr>
+      </w:pPr>
+      <w:r>
+        <w:rPr>
+          <w:rFonts w:cstheme="minorHAnsi"/>
+          <w:b/>
+        </w:rPr>
+        <w:t>Use Case: Reward Points</w:t>
+      </w:r>
+    </w:p>
+    <w:p>
+      <w:pPr>
+        <w:numPr>
+          <w:ilvl w:val="0"/>
+          <w:numId w:val="5"/>
+        </w:numPr>
+        <w:spacing w:after="32"/>
+        <w:ind w:right="110" w:hanging="360"/>
+        <w:rPr>
+          <w:rFonts w:cstheme="minorHAnsi"/>
+        </w:rPr>
+      </w:pPr>
+      <w:r>
+        <w:rPr>
+          <w:rFonts w:cstheme="minorHAnsi"/>
+        </w:rPr>
+        <w:lastRenderedPageBreak/>
+        <w:t xml:space="preserve">Repeat steps from Login/out Use Case to login. </w:t>
+      </w:r>
+    </w:p>
+    <w:p>
+      <w:pPr>
+        <w:numPr>
+          <w:ilvl w:val="0"/>
+          <w:numId w:val="5"/>
+        </w:numPr>
+        <w:spacing w:after="32"/>
+        <w:ind w:right="110" w:hanging="360"/>
+        <w:rPr>
+          <w:rFonts w:cstheme="minorHAnsi"/>
+        </w:rPr>
+      </w:pPr>
+      <w:r>
+        <w:rPr>
+          <w:rFonts w:cstheme="minorHAnsi"/>
+        </w:rPr>
+        <w:t>Repeat steps from Checkout Use Case.</w:t>
+      </w:r>
+    </w:p>
+    <w:p>
+      <w:pPr>
+        <w:numPr>
+          <w:ilvl w:val="0"/>
+          <w:numId w:val="5"/>
+        </w:numPr>
+        <w:spacing w:after="32"/>
+        <w:ind w:right="110" w:hanging="360"/>
+        <w:rPr>
+          <w:rFonts w:cstheme="minorHAnsi"/>
+        </w:rPr>
+      </w:pPr>
+      <w:r>
+        <w:rPr>
+          <w:rFonts w:cstheme="minorHAnsi"/>
+        </w:rPr>
+        <w:t xml:space="preserve">At check-out point after user clicks on “Finish and Pay” button if Customer is part of the Loyal Program and has earned 100 or more rewards points system will display screen to use reward points. </w:t>
+      </w:r>
+    </w:p>
+    <w:p>
+      <w:pPr>
+        <w:spacing w:after="32"/>
+        <w:ind w:left="705" w:right="110"/>
+        <w:rPr>
+          <w:rFonts w:cstheme="minorHAnsi"/>
+        </w:rPr>
+      </w:pPr>
+      <w:r>
+        <w:rPr>
+          <w:noProof/>
+        </w:rPr>
+        <w:drawing>
+          <wp:inline distT="0" distB="0" distL="0" distR="0">
+            <wp:extent cx="4791075" cy="2810673"/>
+            <wp:effectExtent l="0" t="0" r="0" b="8890"/>
+            <wp:docPr id="7" name="Picture 7" descr="C:\Users\melan\AppData\Local\Microsoft\Windows\INetCache\Content.Word\2017-04-28 (43).png"/>
+            <wp:cNvGraphicFramePr>
+              <a:graphicFrameLocks xmlns:a="http://schemas.openxmlformats.org/drawingml/2006/main" noChangeAspect="1"/>
+            </wp:cNvGraphicFramePr>
+            <a:graphic xmlns:a="http://schemas.openxmlformats.org/drawingml/2006/main">
+              <a:graphicData uri="http://schemas.openxmlformats.org/drawingml/2006/picture">
+                <pic:pic xmlns:pic="http://schemas.openxmlformats.org/drawingml/2006/picture">
+                  <pic:nvPicPr>
+                    <pic:cNvPr id="0" name="Picture 1" descr="C:\Users\melan\AppData\Local\Microsoft\Windows\INetCache\Content.Word\2017-04-28 (43).png"/>
+                    <pic:cNvPicPr>
+                      <a:picLocks noChangeAspect="1" noChangeArrowheads="1"/>
+                    </pic:cNvPicPr>
+                  </pic:nvPicPr>
+                  <pic:blipFill>
+                    <a:blip r:embed="rId13">
+                      <a:extLst>
+                        <a:ext uri="{28A0092B-C50C-407E-A947-70E740481C1C}">
+                          <a14:useLocalDpi xmlns:a14="http://schemas.microsoft.com/office/drawing/2010/main" val="0"/>
+                        </a:ext>
+                      </a:extLst>
+                    </a:blip>
+                    <a:srcRect/>
+                    <a:stretch>
+                      <a:fillRect/>
+                    </a:stretch>
+                  </pic:blipFill>
+                  <pic:spPr bwMode="auto">
+                    <a:xfrm>
+                      <a:off x="0" y="0"/>
+                      <a:ext cx="4810461" cy="2822046"/>
+                    </a:xfrm>
+                    <a:prstGeom prst="rect">
+                      <a:avLst/>
+                    </a:prstGeom>
+                    <a:noFill/>
+                    <a:ln>
+                      <a:noFill/>
+                    </a:ln>
+                  </pic:spPr>
+                </pic:pic>
+              </a:graphicData>
+            </a:graphic>
+          </wp:inline>
+        </w:drawing>
+      </w:r>
+    </w:p>
+    <w:p>
+      <w:pPr>
+        <w:numPr>
+          <w:ilvl w:val="0"/>
+          <w:numId w:val="5"/>
+        </w:numPr>
+        <w:spacing w:after="32"/>
+        <w:ind w:right="110" w:hanging="360"/>
+        <w:rPr>
+          <w:rFonts w:cstheme="minorHAnsi"/>
+        </w:rPr>
+      </w:pPr>
+      <w:r>
+        <w:rPr>
+          <w:rFonts w:cstheme="minorHAnsi"/>
+        </w:rPr>
+        <w:t xml:space="preserve">User enters in number of reward points costumer wishes to use. </w:t>
+      </w:r>
+    </w:p>
+    <w:p>
+      <w:pPr>
+        <w:numPr>
+          <w:ilvl w:val="0"/>
+          <w:numId w:val="5"/>
+        </w:numPr>
+        <w:spacing w:after="32"/>
+        <w:ind w:right="110" w:hanging="360"/>
+        <w:rPr>
+          <w:rFonts w:cstheme="minorHAnsi"/>
+        </w:rPr>
+      </w:pPr>
+      <w:r>
+        <w:rPr>
+          <w:rFonts w:cstheme="minorHAnsi"/>
+        </w:rPr>
+        <w:t>If user enters in a number not evenly divisible by 100 system will display error message</w:t>
+      </w:r>
+    </w:p>
+    <w:p>
+      <w:pPr>
+        <w:spacing w:after="32"/>
+        <w:ind w:left="705" w:right="110"/>
+        <w:rPr>
+          <w:rFonts w:cstheme="minorHAnsi"/>
+        </w:rPr>
+      </w:pPr>
+      <w:r>
+        <w:rPr>
+          <w:noProof/>
+        </w:rPr>
+        <w:drawing>
+          <wp:inline distT="0" distB="0" distL="0" distR="0">
+            <wp:extent cx="4619625" cy="2684287"/>
+            <wp:effectExtent l="0" t="0" r="0" b="1905"/>
+            <wp:docPr id="8" name="Picture 8" descr="C:\Users\melan\AppData\Local\Microsoft\Windows\INetCache\Content.Word\2017-04-28 (44).png"/>
+            <wp:cNvGraphicFramePr>
+              <a:graphicFrameLocks xmlns:a="http://schemas.openxmlformats.org/drawingml/2006/main" noChangeAspect="1"/>
+            </wp:cNvGraphicFramePr>
+            <a:graphic xmlns:a="http://schemas.openxmlformats.org/drawingml/2006/main">
+              <a:graphicData uri="http://schemas.openxmlformats.org/drawingml/2006/picture">
+                <pic:pic xmlns:pic="http://schemas.openxmlformats.org/drawingml/2006/picture">
+                  <pic:nvPicPr>
+                    <pic:cNvPr id="0" name="Picture 3" descr="C:\Users\melan\AppData\Local\Microsoft\Windows\INetCache\Content.Word\2017-04-28 (44).png"/>
+                    <pic:cNvPicPr>
+                      <a:picLocks noChangeAspect="1" noChangeArrowheads="1"/>
+                    </pic:cNvPicPr>
+                  </pic:nvPicPr>
+                  <pic:blipFill>
+                    <a:blip r:embed="rId14">
+                      <a:extLst>
+                        <a:ext uri="{28A0092B-C50C-407E-A947-70E740481C1C}">
+                          <a14:useLocalDpi xmlns:a14="http://schemas.microsoft.com/office/drawing/2010/main" val="0"/>
+                        </a:ext>
+                      </a:extLst>
+                    </a:blip>
+                    <a:srcRect/>
+                    <a:stretch>
+                      <a:fillRect/>
+                    </a:stretch>
+                  </pic:blipFill>
+                  <pic:spPr bwMode="auto">
+                    <a:xfrm>
+                      <a:off x="0" y="0"/>
+                      <a:ext cx="4646171" cy="2699712"/>
+                    </a:xfrm>
+                    <a:prstGeom prst="rect">
+                      <a:avLst/>
+                    </a:prstGeom>
+                    <a:noFill/>
+                    <a:ln>
+                      <a:noFill/>
+                    </a:ln>
+                  </pic:spPr>
+                </pic:pic>
+              </a:graphicData>
+            </a:graphic>
+          </wp:inline>
+        </w:drawing>
+      </w:r>
+    </w:p>
+    <w:p>
+      <w:pPr>
+        <w:spacing w:after="32"/>
+        <w:ind w:left="705" w:right="110"/>
+        <w:rPr>
+          <w:rFonts w:cstheme="minorHAnsi"/>
+        </w:rPr>
+      </w:pPr>
+    </w:p>
+    <w:p>
+      <w:pPr>
+        <w:rPr>
+          <w:rFonts w:cstheme="minorHAnsi"/>
+          <w:b/>
+        </w:rPr>
+      </w:pPr>
+      <w:r>
+        <w:rPr>
+          <w:rFonts w:cstheme="minorHAnsi"/>
+          <w:b/>
+        </w:rPr>
+        <w:t>Use Case: Revenue Reports</w:t>
+      </w:r>
+    </w:p>
+    <w:p>
+      <w:pPr>
+        <w:numPr>
+          <w:ilvl w:val="0"/>
+          <w:numId w:val="6"/>
+        </w:numPr>
+        <w:spacing w:after="32"/>
+        <w:ind w:right="110" w:hanging="360"/>
+        <w:rPr>
+          <w:rFonts w:cstheme="minorHAnsi"/>
+        </w:rPr>
+      </w:pPr>
+      <w:r>
+        <w:rPr>
+          <w:rFonts w:cstheme="minorHAnsi"/>
+        </w:rPr>
+        <w:t xml:space="preserve">Repeat steps from Login/out Use Case to login. </w:t>
+      </w:r>
+    </w:p>
+    <w:p>
+      <w:pPr>
+        <w:rPr>
+          <w:rFonts w:cstheme="minorHAnsi"/>
+          <w:b/>
+        </w:rPr>
+      </w:pPr>
+    </w:p>
+    <w:p>
+      <w:pPr>
+        <w:rPr>
+          <w:rFonts w:cstheme="minorHAnsi"/>
           <w:b/>
         </w:rPr>
       </w:pPr>
@@ -385,8 +1669,432 @@
 </file>
 
 <file path=word/numbering.xml><?xml version="1.0" encoding="utf-8"?>
-<w:numbering xmlns:wpc="http://schemas.microsoft.com/office/word/2010/wordprocessingCanvas" xmlns:cx="http://schemas.microsoft.com/office/drawing/2014/chartex" xmlns:cx1="http://schemas.microsoft.com/office/drawing/2015/9/8/chartex" xmlns:cx2="http://schemas.microsoft.com/office/drawing/2015/10/21/chartex" xmlns:cx3="http://schemas.microsoft.com/office/drawing/2016/5/9/chartex" xmlns:cx4="http://schemas.microsoft.com/office/drawing/2016/5/10/chartex" xmlns:cx5="http://schemas.microsoft.com/office/drawing/2016/5/11/chartex" xmlns:mc="http://schemas.openxmlformats.org/markup-compatibility/2006" xmlns:o="urn:schemas-microsoft-com:office:office" xmlns:r="http://schemas.openxmlformats.org/officeDocument/2006/relationships" xmlns:m="http://schemas.openxmlformats.org/officeDocument/2006/math" xmlns:v="urn:schemas-microsoft-com:vml" xmlns:wp14="http://schemas.microsoft.com/office/word/2010/wordprocessingDrawing" xmlns:wp="http://schemas.openxmlformats.org/drawingml/2006/wordprocessingDrawing" xmlns:w10="urn:schemas-microsoft-com:office:word" xmlns:w="http://schemas.openxmlformats.org/wordprocessingml/2006/main" xmlns:w14="http://schemas.microsoft.com/office/word/2010/wordml" xmlns:w15="http://schemas.microsoft.com/office/word/2012/wordml" xmlns:w16se="http://schemas.microsoft.com/office/word/2015/wordml/symex" xmlns:wpg="http://schemas.microsoft.com/office/word/2010/wordprocessingGroup" xmlns:wpi="http://schemas.microsoft.com/office/word/2010/wordprocessingInk" xmlns:wne="http://schemas.microsoft.com/office/word/2006/wordml" xmlns:wps="http://schemas.microsoft.com/office/word/2010/wordprocessingShape" mc:Ignorable="w14 w15 w16se wp14">
+<w:numbering xmlns:wpc="http://schemas.microsoft.com/office/word/2010/wordprocessingCanvas" xmlns:cx="http://schemas.microsoft.com/office/drawing/2014/chartex" xmlns:cx1="http://schemas.microsoft.com/office/drawing/2015/9/8/chartex" xmlns:cx2="http://schemas.microsoft.com/office/drawing/2015/10/21/chartex" xmlns:cx3="http://schemas.microsoft.com/office/drawing/2016/5/9/chartex" xmlns:cx4="http://schemas.microsoft.com/office/drawing/2016/5/10/chartex" xmlns:cx5="http://schemas.microsoft.com/office/drawing/2016/5/11/chartex" xmlns:cx6="http://schemas.microsoft.com/office/drawing/2016/5/12/chartex" xmlns:cx7="http://schemas.microsoft.com/office/drawing/2016/5/13/chartex" xmlns:cx8="http://schemas.microsoft.com/office/drawing/2016/5/14/chartex" xmlns:mc="http://schemas.openxmlformats.org/markup-compatibility/2006" xmlns:o="urn:schemas-microsoft-com:office:office" xmlns:r="http://schemas.openxmlformats.org/officeDocument/2006/relationships" xmlns:m="http://schemas.openxmlformats.org/officeDocument/2006/math" xmlns:v="urn:schemas-microsoft-com:vml" xmlns:wp14="http://schemas.microsoft.com/office/word/2010/wordprocessingDrawing" xmlns:wp="http://schemas.openxmlformats.org/drawingml/2006/wordprocessingDrawing" xmlns:w10="urn:schemas-microsoft-com:office:word" xmlns:w="http://schemas.openxmlformats.org/wordprocessingml/2006/main" xmlns:w14="http://schemas.microsoft.com/office/word/2010/wordml" xmlns:w15="http://schemas.microsoft.com/office/word/2012/wordml" xmlns:w16se="http://schemas.microsoft.com/office/word/2015/wordml/symex" xmlns:wpg="http://schemas.microsoft.com/office/word/2010/wordprocessingGroup" xmlns:wpi="http://schemas.microsoft.com/office/word/2010/wordprocessingInk" xmlns:wne="http://schemas.microsoft.com/office/word/2006/wordml" xmlns:wps="http://schemas.microsoft.com/office/word/2010/wordprocessingShape" mc:Ignorable="w14 w15 w16se wp14">
   <w:abstractNum w:abstractNumId="0" w15:restartNumberingAfterBreak="0">
+    <w:nsid w:val="0B87685B"/>
+    <w:multiLevelType w:val="hybridMultilevel"/>
+    <w:tmpl w:val="23248240"/>
+    <w:lvl w:ilvl="0" w:tplc="6CDEF294">
+      <w:start w:val="1"/>
+      <w:numFmt w:val="decimal"/>
+      <w:lvlText w:val="%1."/>
+      <w:lvlJc w:val="left"/>
+      <w:pPr>
+        <w:ind w:left="705"/>
+      </w:pPr>
+      <w:rPr>
+        <w:rFonts w:ascii="Arial" w:eastAsia="Arial" w:hAnsi="Arial" w:cs="Arial"/>
+        <w:b w:val="0"/>
+        <w:i w:val="0"/>
+        <w:strike w:val="0"/>
+        <w:dstrike w:val="0"/>
+        <w:color w:val="000000"/>
+        <w:sz w:val="22"/>
+        <w:szCs w:val="22"/>
+        <w:u w:val="none" w:color="000000"/>
+        <w:bdr w:val="none" w:sz="0" w:space="0" w:color="auto"/>
+        <w:shd w:val="clear" w:color="auto" w:fill="auto"/>
+        <w:vertAlign w:val="baseline"/>
+      </w:rPr>
+    </w:lvl>
+    <w:lvl w:ilvl="1" w:tplc="D8A0FA40">
+      <w:start w:val="1"/>
+      <w:numFmt w:val="lowerLetter"/>
+      <w:lvlText w:val="%2"/>
+      <w:lvlJc w:val="left"/>
+      <w:pPr>
+        <w:ind w:left="1113"/>
+      </w:pPr>
+      <w:rPr>
+        <w:rFonts w:ascii="Arial" w:eastAsia="Arial" w:hAnsi="Arial" w:cs="Arial"/>
+        <w:b w:val="0"/>
+        <w:i w:val="0"/>
+        <w:strike w:val="0"/>
+        <w:dstrike w:val="0"/>
+        <w:color w:val="000000"/>
+        <w:sz w:val="22"/>
+        <w:szCs w:val="22"/>
+        <w:u w:val="none" w:color="000000"/>
+        <w:bdr w:val="none" w:sz="0" w:space="0" w:color="auto"/>
+        <w:shd w:val="clear" w:color="auto" w:fill="auto"/>
+        <w:vertAlign w:val="baseline"/>
+      </w:rPr>
+    </w:lvl>
+    <w:lvl w:ilvl="2" w:tplc="FE768AC4">
+      <w:start w:val="1"/>
+      <w:numFmt w:val="lowerRoman"/>
+      <w:lvlText w:val="%3"/>
+      <w:lvlJc w:val="left"/>
+      <w:pPr>
+        <w:ind w:left="1833"/>
+      </w:pPr>
+      <w:rPr>
+        <w:rFonts w:ascii="Arial" w:eastAsia="Arial" w:hAnsi="Arial" w:cs="Arial"/>
+        <w:b w:val="0"/>
+        <w:i w:val="0"/>
+        <w:strike w:val="0"/>
+        <w:dstrike w:val="0"/>
+        <w:color w:val="000000"/>
+        <w:sz w:val="22"/>
+        <w:szCs w:val="22"/>
+        <w:u w:val="none" w:color="000000"/>
+        <w:bdr w:val="none" w:sz="0" w:space="0" w:color="auto"/>
+        <w:shd w:val="clear" w:color="auto" w:fill="auto"/>
+        <w:vertAlign w:val="baseline"/>
+      </w:rPr>
+    </w:lvl>
+    <w:lvl w:ilvl="3" w:tplc="EC529D00">
+      <w:start w:val="1"/>
+      <w:numFmt w:val="decimal"/>
+      <w:lvlText w:val="%4"/>
+      <w:lvlJc w:val="left"/>
+      <w:pPr>
+        <w:ind w:left="2553"/>
+      </w:pPr>
+      <w:rPr>
+        <w:rFonts w:ascii="Arial" w:eastAsia="Arial" w:hAnsi="Arial" w:cs="Arial"/>
+        <w:b w:val="0"/>
+        <w:i w:val="0"/>
+        <w:strike w:val="0"/>
+        <w:dstrike w:val="0"/>
+        <w:color w:val="000000"/>
+        <w:sz w:val="22"/>
+        <w:szCs w:val="22"/>
+        <w:u w:val="none" w:color="000000"/>
+        <w:bdr w:val="none" w:sz="0" w:space="0" w:color="auto"/>
+        <w:shd w:val="clear" w:color="auto" w:fill="auto"/>
+        <w:vertAlign w:val="baseline"/>
+      </w:rPr>
+    </w:lvl>
+    <w:lvl w:ilvl="4" w:tplc="A4ACF6BE">
+      <w:start w:val="1"/>
+      <w:numFmt w:val="lowerLetter"/>
+      <w:lvlText w:val="%5"/>
+      <w:lvlJc w:val="left"/>
+      <w:pPr>
+        <w:ind w:left="3273"/>
+      </w:pPr>
+      <w:rPr>
+        <w:rFonts w:ascii="Arial" w:eastAsia="Arial" w:hAnsi="Arial" w:cs="Arial"/>
+        <w:b w:val="0"/>
+        <w:i w:val="0"/>
+        <w:strike w:val="0"/>
+        <w:dstrike w:val="0"/>
+        <w:color w:val="000000"/>
+        <w:sz w:val="22"/>
+        <w:szCs w:val="22"/>
+        <w:u w:val="none" w:color="000000"/>
+        <w:bdr w:val="none" w:sz="0" w:space="0" w:color="auto"/>
+        <w:shd w:val="clear" w:color="auto" w:fill="auto"/>
+        <w:vertAlign w:val="baseline"/>
+      </w:rPr>
+    </w:lvl>
+    <w:lvl w:ilvl="5" w:tplc="8BACDD7E">
+      <w:start w:val="1"/>
+      <w:numFmt w:val="lowerRoman"/>
+      <w:lvlText w:val="%6"/>
+      <w:lvlJc w:val="left"/>
+      <w:pPr>
+        <w:ind w:left="3993"/>
+      </w:pPr>
+      <w:rPr>
+        <w:rFonts w:ascii="Arial" w:eastAsia="Arial" w:hAnsi="Arial" w:cs="Arial"/>
+        <w:b w:val="0"/>
+        <w:i w:val="0"/>
+        <w:strike w:val="0"/>
+        <w:dstrike w:val="0"/>
+        <w:color w:val="000000"/>
+        <w:sz w:val="22"/>
+        <w:szCs w:val="22"/>
+        <w:u w:val="none" w:color="000000"/>
+        <w:bdr w:val="none" w:sz="0" w:space="0" w:color="auto"/>
+        <w:shd w:val="clear" w:color="auto" w:fill="auto"/>
+        <w:vertAlign w:val="baseline"/>
+      </w:rPr>
+    </w:lvl>
+    <w:lvl w:ilvl="6" w:tplc="D31098E4">
+      <w:start w:val="1"/>
+      <w:numFmt w:val="decimal"/>
+      <w:lvlText w:val="%7"/>
+      <w:lvlJc w:val="left"/>
+      <w:pPr>
+        <w:ind w:left="4713"/>
+      </w:pPr>
+      <w:rPr>
+        <w:rFonts w:ascii="Arial" w:eastAsia="Arial" w:hAnsi="Arial" w:cs="Arial"/>
+        <w:b w:val="0"/>
+        <w:i w:val="0"/>
+        <w:strike w:val="0"/>
+        <w:dstrike w:val="0"/>
+        <w:color w:val="000000"/>
+        <w:sz w:val="22"/>
+        <w:szCs w:val="22"/>
+        <w:u w:val="none" w:color="000000"/>
+        <w:bdr w:val="none" w:sz="0" w:space="0" w:color="auto"/>
+        <w:shd w:val="clear" w:color="auto" w:fill="auto"/>
+        <w:vertAlign w:val="baseline"/>
+      </w:rPr>
+    </w:lvl>
+    <w:lvl w:ilvl="7" w:tplc="04CEB78C">
+      <w:start w:val="1"/>
+      <w:numFmt w:val="lowerLetter"/>
+      <w:lvlText w:val="%8"/>
+      <w:lvlJc w:val="left"/>
+      <w:pPr>
+        <w:ind w:left="5433"/>
+      </w:pPr>
+      <w:rPr>
+        <w:rFonts w:ascii="Arial" w:eastAsia="Arial" w:hAnsi="Arial" w:cs="Arial"/>
+        <w:b w:val="0"/>
+        <w:i w:val="0"/>
+        <w:strike w:val="0"/>
+        <w:dstrike w:val="0"/>
+        <w:color w:val="000000"/>
+        <w:sz w:val="22"/>
+        <w:szCs w:val="22"/>
+        <w:u w:val="none" w:color="000000"/>
+        <w:bdr w:val="none" w:sz="0" w:space="0" w:color="auto"/>
+        <w:shd w:val="clear" w:color="auto" w:fill="auto"/>
+        <w:vertAlign w:val="baseline"/>
+      </w:rPr>
+    </w:lvl>
+    <w:lvl w:ilvl="8" w:tplc="2A3C87DC">
+      <w:start w:val="1"/>
+      <w:numFmt w:val="lowerRoman"/>
+      <w:lvlText w:val="%9"/>
+      <w:lvlJc w:val="left"/>
+      <w:pPr>
+        <w:ind w:left="6153"/>
+      </w:pPr>
+      <w:rPr>
+        <w:rFonts w:ascii="Arial" w:eastAsia="Arial" w:hAnsi="Arial" w:cs="Arial"/>
+        <w:b w:val="0"/>
+        <w:i w:val="0"/>
+        <w:strike w:val="0"/>
+        <w:dstrike w:val="0"/>
+        <w:color w:val="000000"/>
+        <w:sz w:val="22"/>
+        <w:szCs w:val="22"/>
+        <w:u w:val="none" w:color="000000"/>
+        <w:bdr w:val="none" w:sz="0" w:space="0" w:color="auto"/>
+        <w:shd w:val="clear" w:color="auto" w:fill="auto"/>
+        <w:vertAlign w:val="baseline"/>
+      </w:rPr>
+    </w:lvl>
+  </w:abstractNum>
+  <w:abstractNum w:abstractNumId="1" w15:restartNumberingAfterBreak="0">
+    <w:nsid w:val="258109DC"/>
+    <w:multiLevelType w:val="hybridMultilevel"/>
+    <w:tmpl w:val="23248240"/>
+    <w:lvl w:ilvl="0" w:tplc="6CDEF294">
+      <w:start w:val="1"/>
+      <w:numFmt w:val="decimal"/>
+      <w:lvlText w:val="%1."/>
+      <w:lvlJc w:val="left"/>
+      <w:pPr>
+        <w:ind w:left="705"/>
+      </w:pPr>
+      <w:rPr>
+        <w:rFonts w:ascii="Arial" w:eastAsia="Arial" w:hAnsi="Arial" w:cs="Arial"/>
+        <w:b w:val="0"/>
+        <w:i w:val="0"/>
+        <w:strike w:val="0"/>
+        <w:dstrike w:val="0"/>
+        <w:color w:val="000000"/>
+        <w:sz w:val="22"/>
+        <w:szCs w:val="22"/>
+        <w:u w:val="none" w:color="000000"/>
+        <w:bdr w:val="none" w:sz="0" w:space="0" w:color="auto"/>
+        <w:shd w:val="clear" w:color="auto" w:fill="auto"/>
+        <w:vertAlign w:val="baseline"/>
+      </w:rPr>
+    </w:lvl>
+    <w:lvl w:ilvl="1" w:tplc="D8A0FA40">
+      <w:start w:val="1"/>
+      <w:numFmt w:val="lowerLetter"/>
+      <w:lvlText w:val="%2"/>
+      <w:lvlJc w:val="left"/>
+      <w:pPr>
+        <w:ind w:left="1113"/>
+      </w:pPr>
+      <w:rPr>
+        <w:rFonts w:ascii="Arial" w:eastAsia="Arial" w:hAnsi="Arial" w:cs="Arial"/>
+        <w:b w:val="0"/>
+        <w:i w:val="0"/>
+        <w:strike w:val="0"/>
+        <w:dstrike w:val="0"/>
+        <w:color w:val="000000"/>
+        <w:sz w:val="22"/>
+        <w:szCs w:val="22"/>
+        <w:u w:val="none" w:color="000000"/>
+        <w:bdr w:val="none" w:sz="0" w:space="0" w:color="auto"/>
+        <w:shd w:val="clear" w:color="auto" w:fill="auto"/>
+        <w:vertAlign w:val="baseline"/>
+      </w:rPr>
+    </w:lvl>
+    <w:lvl w:ilvl="2" w:tplc="FE768AC4">
+      <w:start w:val="1"/>
+      <w:numFmt w:val="lowerRoman"/>
+      <w:lvlText w:val="%3"/>
+      <w:lvlJc w:val="left"/>
+      <w:pPr>
+        <w:ind w:left="1833"/>
+      </w:pPr>
+      <w:rPr>
+        <w:rFonts w:ascii="Arial" w:eastAsia="Arial" w:hAnsi="Arial" w:cs="Arial"/>
+        <w:b w:val="0"/>
+        <w:i w:val="0"/>
+        <w:strike w:val="0"/>
+        <w:dstrike w:val="0"/>
+        <w:color w:val="000000"/>
+        <w:sz w:val="22"/>
+        <w:szCs w:val="22"/>
+        <w:u w:val="none" w:color="000000"/>
+        <w:bdr w:val="none" w:sz="0" w:space="0" w:color="auto"/>
+        <w:shd w:val="clear" w:color="auto" w:fill="auto"/>
+        <w:vertAlign w:val="baseline"/>
+      </w:rPr>
+    </w:lvl>
+    <w:lvl w:ilvl="3" w:tplc="EC529D00">
+      <w:start w:val="1"/>
+      <w:numFmt w:val="decimal"/>
+      <w:lvlText w:val="%4"/>
+      <w:lvlJc w:val="left"/>
+      <w:pPr>
+        <w:ind w:left="2553"/>
+      </w:pPr>
+      <w:rPr>
+        <w:rFonts w:ascii="Arial" w:eastAsia="Arial" w:hAnsi="Arial" w:cs="Arial"/>
+        <w:b w:val="0"/>
+        <w:i w:val="0"/>
+        <w:strike w:val="0"/>
+        <w:dstrike w:val="0"/>
+        <w:color w:val="000000"/>
+        <w:sz w:val="22"/>
+        <w:szCs w:val="22"/>
+        <w:u w:val="none" w:color="000000"/>
+        <w:bdr w:val="none" w:sz="0" w:space="0" w:color="auto"/>
+        <w:shd w:val="clear" w:color="auto" w:fill="auto"/>
+        <w:vertAlign w:val="baseline"/>
+      </w:rPr>
+    </w:lvl>
+    <w:lvl w:ilvl="4" w:tplc="A4ACF6BE">
+      <w:start w:val="1"/>
+      <w:numFmt w:val="lowerLetter"/>
+      <w:lvlText w:val="%5"/>
+      <w:lvlJc w:val="left"/>
+      <w:pPr>
+        <w:ind w:left="3273"/>
+      </w:pPr>
+      <w:rPr>
+        <w:rFonts w:ascii="Arial" w:eastAsia="Arial" w:hAnsi="Arial" w:cs="Arial"/>
+        <w:b w:val="0"/>
+        <w:i w:val="0"/>
+        <w:strike w:val="0"/>
+        <w:dstrike w:val="0"/>
+        <w:color w:val="000000"/>
+        <w:sz w:val="22"/>
+        <w:szCs w:val="22"/>
+        <w:u w:val="none" w:color="000000"/>
+        <w:bdr w:val="none" w:sz="0" w:space="0" w:color="auto"/>
+        <w:shd w:val="clear" w:color="auto" w:fill="auto"/>
+        <w:vertAlign w:val="baseline"/>
+      </w:rPr>
+    </w:lvl>
+    <w:lvl w:ilvl="5" w:tplc="8BACDD7E">
+      <w:start w:val="1"/>
+      <w:numFmt w:val="lowerRoman"/>
+      <w:lvlText w:val="%6"/>
+      <w:lvlJc w:val="left"/>
+      <w:pPr>
+        <w:ind w:left="3993"/>
+      </w:pPr>
+      <w:rPr>
+        <w:rFonts w:ascii="Arial" w:eastAsia="Arial" w:hAnsi="Arial" w:cs="Arial"/>
+        <w:b w:val="0"/>
+        <w:i w:val="0"/>
+        <w:strike w:val="0"/>
+        <w:dstrike w:val="0"/>
+        <w:color w:val="000000"/>
+        <w:sz w:val="22"/>
+        <w:szCs w:val="22"/>
+        <w:u w:val="none" w:color="000000"/>
+        <w:bdr w:val="none" w:sz="0" w:space="0" w:color="auto"/>
+        <w:shd w:val="clear" w:color="auto" w:fill="auto"/>
+        <w:vertAlign w:val="baseline"/>
+      </w:rPr>
+    </w:lvl>
+    <w:lvl w:ilvl="6" w:tplc="D31098E4">
+      <w:start w:val="1"/>
+      <w:numFmt w:val="decimal"/>
+      <w:lvlText w:val="%7"/>
+      <w:lvlJc w:val="left"/>
+      <w:pPr>
+        <w:ind w:left="4713"/>
+      </w:pPr>
+      <w:rPr>
+        <w:rFonts w:ascii="Arial" w:eastAsia="Arial" w:hAnsi="Arial" w:cs="Arial"/>
+        <w:b w:val="0"/>
+        <w:i w:val="0"/>
+        <w:strike w:val="0"/>
+        <w:dstrike w:val="0"/>
+        <w:color w:val="000000"/>
+        <w:sz w:val="22"/>
+        <w:szCs w:val="22"/>
+        <w:u w:val="none" w:color="000000"/>
+        <w:bdr w:val="none" w:sz="0" w:space="0" w:color="auto"/>
+        <w:shd w:val="clear" w:color="auto" w:fill="auto"/>
+        <w:vertAlign w:val="baseline"/>
+      </w:rPr>
+    </w:lvl>
+    <w:lvl w:ilvl="7" w:tplc="04CEB78C">
+      <w:start w:val="1"/>
+      <w:numFmt w:val="lowerLetter"/>
+      <w:lvlText w:val="%8"/>
+      <w:lvlJc w:val="left"/>
+      <w:pPr>
+        <w:ind w:left="5433"/>
+      </w:pPr>
+      <w:rPr>
+        <w:rFonts w:ascii="Arial" w:eastAsia="Arial" w:hAnsi="Arial" w:cs="Arial"/>
+        <w:b w:val="0"/>
+        <w:i w:val="0"/>
+        <w:strike w:val="0"/>
+        <w:dstrike w:val="0"/>
+        <w:color w:val="000000"/>
+        <w:sz w:val="22"/>
+        <w:szCs w:val="22"/>
+        <w:u w:val="none" w:color="000000"/>
+        <w:bdr w:val="none" w:sz="0" w:space="0" w:color="auto"/>
+        <w:shd w:val="clear" w:color="auto" w:fill="auto"/>
+        <w:vertAlign w:val="baseline"/>
+      </w:rPr>
+    </w:lvl>
+    <w:lvl w:ilvl="8" w:tplc="2A3C87DC">
+      <w:start w:val="1"/>
+      <w:numFmt w:val="lowerRoman"/>
+      <w:lvlText w:val="%9"/>
+      <w:lvlJc w:val="left"/>
+      <w:pPr>
+        <w:ind w:left="6153"/>
+      </w:pPr>
+      <w:rPr>
+        <w:rFonts w:ascii="Arial" w:eastAsia="Arial" w:hAnsi="Arial" w:cs="Arial"/>
+        <w:b w:val="0"/>
+        <w:i w:val="0"/>
+        <w:strike w:val="0"/>
+        <w:dstrike w:val="0"/>
+        <w:color w:val="000000"/>
+        <w:sz w:val="22"/>
+        <w:szCs w:val="22"/>
+        <w:u w:val="none" w:color="000000"/>
+        <w:bdr w:val="none" w:sz="0" w:space="0" w:color="auto"/>
+        <w:shd w:val="clear" w:color="auto" w:fill="auto"/>
+        <w:vertAlign w:val="baseline"/>
+      </w:rPr>
+    </w:lvl>
+  </w:abstractNum>
+  <w:abstractNum w:abstractNumId="2" w15:restartNumberingAfterBreak="0">
     <w:nsid w:val="2AFA6F21"/>
     <w:multiLevelType w:val="hybridMultilevel"/>
     <w:tmpl w:val="178EF758"/>
@@ -598,8 +2306,536 @@
       </w:rPr>
     </w:lvl>
   </w:abstractNum>
+  <w:abstractNum w:abstractNumId="3" w15:restartNumberingAfterBreak="0">
+    <w:nsid w:val="49D40B2E"/>
+    <w:multiLevelType w:val="hybridMultilevel"/>
+    <w:tmpl w:val="23248240"/>
+    <w:lvl w:ilvl="0" w:tplc="6CDEF294">
+      <w:start w:val="1"/>
+      <w:numFmt w:val="decimal"/>
+      <w:lvlText w:val="%1."/>
+      <w:lvlJc w:val="left"/>
+      <w:pPr>
+        <w:ind w:left="705"/>
+      </w:pPr>
+      <w:rPr>
+        <w:rFonts w:ascii="Arial" w:eastAsia="Arial" w:hAnsi="Arial" w:cs="Arial"/>
+        <w:b w:val="0"/>
+        <w:i w:val="0"/>
+        <w:strike w:val="0"/>
+        <w:dstrike w:val="0"/>
+        <w:color w:val="000000"/>
+        <w:sz w:val="22"/>
+        <w:szCs w:val="22"/>
+        <w:u w:val="none" w:color="000000"/>
+        <w:bdr w:val="none" w:sz="0" w:space="0" w:color="auto"/>
+        <w:shd w:val="clear" w:color="auto" w:fill="auto"/>
+        <w:vertAlign w:val="baseline"/>
+      </w:rPr>
+    </w:lvl>
+    <w:lvl w:ilvl="1" w:tplc="D8A0FA40">
+      <w:start w:val="1"/>
+      <w:numFmt w:val="lowerLetter"/>
+      <w:lvlText w:val="%2"/>
+      <w:lvlJc w:val="left"/>
+      <w:pPr>
+        <w:ind w:left="1113"/>
+      </w:pPr>
+      <w:rPr>
+        <w:rFonts w:ascii="Arial" w:eastAsia="Arial" w:hAnsi="Arial" w:cs="Arial"/>
+        <w:b w:val="0"/>
+        <w:i w:val="0"/>
+        <w:strike w:val="0"/>
+        <w:dstrike w:val="0"/>
+        <w:color w:val="000000"/>
+        <w:sz w:val="22"/>
+        <w:szCs w:val="22"/>
+        <w:u w:val="none" w:color="000000"/>
+        <w:bdr w:val="none" w:sz="0" w:space="0" w:color="auto"/>
+        <w:shd w:val="clear" w:color="auto" w:fill="auto"/>
+        <w:vertAlign w:val="baseline"/>
+      </w:rPr>
+    </w:lvl>
+    <w:lvl w:ilvl="2" w:tplc="FE768AC4">
+      <w:start w:val="1"/>
+      <w:numFmt w:val="lowerRoman"/>
+      <w:lvlText w:val="%3"/>
+      <w:lvlJc w:val="left"/>
+      <w:pPr>
+        <w:ind w:left="1833"/>
+      </w:pPr>
+      <w:rPr>
+        <w:rFonts w:ascii="Arial" w:eastAsia="Arial" w:hAnsi="Arial" w:cs="Arial"/>
+        <w:b w:val="0"/>
+        <w:i w:val="0"/>
+        <w:strike w:val="0"/>
+        <w:dstrike w:val="0"/>
+        <w:color w:val="000000"/>
+        <w:sz w:val="22"/>
+        <w:szCs w:val="22"/>
+        <w:u w:val="none" w:color="000000"/>
+        <w:bdr w:val="none" w:sz="0" w:space="0" w:color="auto"/>
+        <w:shd w:val="clear" w:color="auto" w:fill="auto"/>
+        <w:vertAlign w:val="baseline"/>
+      </w:rPr>
+    </w:lvl>
+    <w:lvl w:ilvl="3" w:tplc="EC529D00">
+      <w:start w:val="1"/>
+      <w:numFmt w:val="decimal"/>
+      <w:lvlText w:val="%4"/>
+      <w:lvlJc w:val="left"/>
+      <w:pPr>
+        <w:ind w:left="2553"/>
+      </w:pPr>
+      <w:rPr>
+        <w:rFonts w:ascii="Arial" w:eastAsia="Arial" w:hAnsi="Arial" w:cs="Arial"/>
+        <w:b w:val="0"/>
+        <w:i w:val="0"/>
+        <w:strike w:val="0"/>
+        <w:dstrike w:val="0"/>
+        <w:color w:val="000000"/>
+        <w:sz w:val="22"/>
+        <w:szCs w:val="22"/>
+        <w:u w:val="none" w:color="000000"/>
+        <w:bdr w:val="none" w:sz="0" w:space="0" w:color="auto"/>
+        <w:shd w:val="clear" w:color="auto" w:fill="auto"/>
+        <w:vertAlign w:val="baseline"/>
+      </w:rPr>
+    </w:lvl>
+    <w:lvl w:ilvl="4" w:tplc="A4ACF6BE">
+      <w:start w:val="1"/>
+      <w:numFmt w:val="lowerLetter"/>
+      <w:lvlText w:val="%5"/>
+      <w:lvlJc w:val="left"/>
+      <w:pPr>
+        <w:ind w:left="3273"/>
+      </w:pPr>
+      <w:rPr>
+        <w:rFonts w:ascii="Arial" w:eastAsia="Arial" w:hAnsi="Arial" w:cs="Arial"/>
+        <w:b w:val="0"/>
+        <w:i w:val="0"/>
+        <w:strike w:val="0"/>
+        <w:dstrike w:val="0"/>
+        <w:color w:val="000000"/>
+        <w:sz w:val="22"/>
+        <w:szCs w:val="22"/>
+        <w:u w:val="none" w:color="000000"/>
+        <w:bdr w:val="none" w:sz="0" w:space="0" w:color="auto"/>
+        <w:shd w:val="clear" w:color="auto" w:fill="auto"/>
+        <w:vertAlign w:val="baseline"/>
+      </w:rPr>
+    </w:lvl>
+    <w:lvl w:ilvl="5" w:tplc="8BACDD7E">
+      <w:start w:val="1"/>
+      <w:numFmt w:val="lowerRoman"/>
+      <w:lvlText w:val="%6"/>
+      <w:lvlJc w:val="left"/>
+      <w:pPr>
+        <w:ind w:left="3993"/>
+      </w:pPr>
+      <w:rPr>
+        <w:rFonts w:ascii="Arial" w:eastAsia="Arial" w:hAnsi="Arial" w:cs="Arial"/>
+        <w:b w:val="0"/>
+        <w:i w:val="0"/>
+        <w:strike w:val="0"/>
+        <w:dstrike w:val="0"/>
+        <w:color w:val="000000"/>
+        <w:sz w:val="22"/>
+        <w:szCs w:val="22"/>
+        <w:u w:val="none" w:color="000000"/>
+        <w:bdr w:val="none" w:sz="0" w:space="0" w:color="auto"/>
+        <w:shd w:val="clear" w:color="auto" w:fill="auto"/>
+        <w:vertAlign w:val="baseline"/>
+      </w:rPr>
+    </w:lvl>
+    <w:lvl w:ilvl="6" w:tplc="D31098E4">
+      <w:start w:val="1"/>
+      <w:numFmt w:val="decimal"/>
+      <w:lvlText w:val="%7"/>
+      <w:lvlJc w:val="left"/>
+      <w:pPr>
+        <w:ind w:left="4713"/>
+      </w:pPr>
+      <w:rPr>
+        <w:rFonts w:ascii="Arial" w:eastAsia="Arial" w:hAnsi="Arial" w:cs="Arial"/>
+        <w:b w:val="0"/>
+        <w:i w:val="0"/>
+        <w:strike w:val="0"/>
+        <w:dstrike w:val="0"/>
+        <w:color w:val="000000"/>
+        <w:sz w:val="22"/>
+        <w:szCs w:val="22"/>
+        <w:u w:val="none" w:color="000000"/>
+        <w:bdr w:val="none" w:sz="0" w:space="0" w:color="auto"/>
+        <w:shd w:val="clear" w:color="auto" w:fill="auto"/>
+        <w:vertAlign w:val="baseline"/>
+      </w:rPr>
+    </w:lvl>
+    <w:lvl w:ilvl="7" w:tplc="04CEB78C">
+      <w:start w:val="1"/>
+      <w:numFmt w:val="lowerLetter"/>
+      <w:lvlText w:val="%8"/>
+      <w:lvlJc w:val="left"/>
+      <w:pPr>
+        <w:ind w:left="5433"/>
+      </w:pPr>
+      <w:rPr>
+        <w:rFonts w:ascii="Arial" w:eastAsia="Arial" w:hAnsi="Arial" w:cs="Arial"/>
+        <w:b w:val="0"/>
+        <w:i w:val="0"/>
+        <w:strike w:val="0"/>
+        <w:dstrike w:val="0"/>
+        <w:color w:val="000000"/>
+        <w:sz w:val="22"/>
+        <w:szCs w:val="22"/>
+        <w:u w:val="none" w:color="000000"/>
+        <w:bdr w:val="none" w:sz="0" w:space="0" w:color="auto"/>
+        <w:shd w:val="clear" w:color="auto" w:fill="auto"/>
+        <w:vertAlign w:val="baseline"/>
+      </w:rPr>
+    </w:lvl>
+    <w:lvl w:ilvl="8" w:tplc="2A3C87DC">
+      <w:start w:val="1"/>
+      <w:numFmt w:val="lowerRoman"/>
+      <w:lvlText w:val="%9"/>
+      <w:lvlJc w:val="left"/>
+      <w:pPr>
+        <w:ind w:left="6153"/>
+      </w:pPr>
+      <w:rPr>
+        <w:rFonts w:ascii="Arial" w:eastAsia="Arial" w:hAnsi="Arial" w:cs="Arial"/>
+        <w:b w:val="0"/>
+        <w:i w:val="0"/>
+        <w:strike w:val="0"/>
+        <w:dstrike w:val="0"/>
+        <w:color w:val="000000"/>
+        <w:sz w:val="22"/>
+        <w:szCs w:val="22"/>
+        <w:u w:val="none" w:color="000000"/>
+        <w:bdr w:val="none" w:sz="0" w:space="0" w:color="auto"/>
+        <w:shd w:val="clear" w:color="auto" w:fill="auto"/>
+        <w:vertAlign w:val="baseline"/>
+      </w:rPr>
+    </w:lvl>
+  </w:abstractNum>
+  <w:abstractNum w:abstractNumId="4" w15:restartNumberingAfterBreak="0">
+    <w:nsid w:val="6B2D7732"/>
+    <w:multiLevelType w:val="hybridMultilevel"/>
+    <w:tmpl w:val="23248240"/>
+    <w:lvl w:ilvl="0" w:tplc="6CDEF294">
+      <w:start w:val="1"/>
+      <w:numFmt w:val="decimal"/>
+      <w:lvlText w:val="%1."/>
+      <w:lvlJc w:val="left"/>
+      <w:pPr>
+        <w:ind w:left="705"/>
+      </w:pPr>
+      <w:rPr>
+        <w:rFonts w:ascii="Arial" w:eastAsia="Arial" w:hAnsi="Arial" w:cs="Arial"/>
+        <w:b w:val="0"/>
+        <w:i w:val="0"/>
+        <w:strike w:val="0"/>
+        <w:dstrike w:val="0"/>
+        <w:color w:val="000000"/>
+        <w:sz w:val="22"/>
+        <w:szCs w:val="22"/>
+        <w:u w:val="none" w:color="000000"/>
+        <w:bdr w:val="none" w:sz="0" w:space="0" w:color="auto"/>
+        <w:shd w:val="clear" w:color="auto" w:fill="auto"/>
+        <w:vertAlign w:val="baseline"/>
+      </w:rPr>
+    </w:lvl>
+    <w:lvl w:ilvl="1" w:tplc="D8A0FA40">
+      <w:start w:val="1"/>
+      <w:numFmt w:val="lowerLetter"/>
+      <w:lvlText w:val="%2"/>
+      <w:lvlJc w:val="left"/>
+      <w:pPr>
+        <w:ind w:left="1113"/>
+      </w:pPr>
+      <w:rPr>
+        <w:rFonts w:ascii="Arial" w:eastAsia="Arial" w:hAnsi="Arial" w:cs="Arial"/>
+        <w:b w:val="0"/>
+        <w:i w:val="0"/>
+        <w:strike w:val="0"/>
+        <w:dstrike w:val="0"/>
+        <w:color w:val="000000"/>
+        <w:sz w:val="22"/>
+        <w:szCs w:val="22"/>
+        <w:u w:val="none" w:color="000000"/>
+        <w:bdr w:val="none" w:sz="0" w:space="0" w:color="auto"/>
+        <w:shd w:val="clear" w:color="auto" w:fill="auto"/>
+        <w:vertAlign w:val="baseline"/>
+      </w:rPr>
+    </w:lvl>
+    <w:lvl w:ilvl="2" w:tplc="FE768AC4">
+      <w:start w:val="1"/>
+      <w:numFmt w:val="lowerRoman"/>
+      <w:lvlText w:val="%3"/>
+      <w:lvlJc w:val="left"/>
+      <w:pPr>
+        <w:ind w:left="1833"/>
+      </w:pPr>
+      <w:rPr>
+        <w:rFonts w:ascii="Arial" w:eastAsia="Arial" w:hAnsi="Arial" w:cs="Arial"/>
+        <w:b w:val="0"/>
+        <w:i w:val="0"/>
+        <w:strike w:val="0"/>
+        <w:dstrike w:val="0"/>
+        <w:color w:val="000000"/>
+        <w:sz w:val="22"/>
+        <w:szCs w:val="22"/>
+        <w:u w:val="none" w:color="000000"/>
+        <w:bdr w:val="none" w:sz="0" w:space="0" w:color="auto"/>
+        <w:shd w:val="clear" w:color="auto" w:fill="auto"/>
+        <w:vertAlign w:val="baseline"/>
+      </w:rPr>
+    </w:lvl>
+    <w:lvl w:ilvl="3" w:tplc="EC529D00">
+      <w:start w:val="1"/>
+      <w:numFmt w:val="decimal"/>
+      <w:lvlText w:val="%4"/>
+      <w:lvlJc w:val="left"/>
+      <w:pPr>
+        <w:ind w:left="2553"/>
+      </w:pPr>
+      <w:rPr>
+        <w:rFonts w:ascii="Arial" w:eastAsia="Arial" w:hAnsi="Arial" w:cs="Arial"/>
+        <w:b w:val="0"/>
+        <w:i w:val="0"/>
+        <w:strike w:val="0"/>
+        <w:dstrike w:val="0"/>
+        <w:color w:val="000000"/>
+        <w:sz w:val="22"/>
+        <w:szCs w:val="22"/>
+        <w:u w:val="none" w:color="000000"/>
+        <w:bdr w:val="none" w:sz="0" w:space="0" w:color="auto"/>
+        <w:shd w:val="clear" w:color="auto" w:fill="auto"/>
+        <w:vertAlign w:val="baseline"/>
+      </w:rPr>
+    </w:lvl>
+    <w:lvl w:ilvl="4" w:tplc="A4ACF6BE">
+      <w:start w:val="1"/>
+      <w:numFmt w:val="lowerLetter"/>
+      <w:lvlText w:val="%5"/>
+      <w:lvlJc w:val="left"/>
+      <w:pPr>
+        <w:ind w:left="3273"/>
+      </w:pPr>
+      <w:rPr>
+        <w:rFonts w:ascii="Arial" w:eastAsia="Arial" w:hAnsi="Arial" w:cs="Arial"/>
+        <w:b w:val="0"/>
+        <w:i w:val="0"/>
+        <w:strike w:val="0"/>
+        <w:dstrike w:val="0"/>
+        <w:color w:val="000000"/>
+        <w:sz w:val="22"/>
+        <w:szCs w:val="22"/>
+        <w:u w:val="none" w:color="000000"/>
+        <w:bdr w:val="none" w:sz="0" w:space="0" w:color="auto"/>
+        <w:shd w:val="clear" w:color="auto" w:fill="auto"/>
+        <w:vertAlign w:val="baseline"/>
+      </w:rPr>
+    </w:lvl>
+    <w:lvl w:ilvl="5" w:tplc="8BACDD7E">
+      <w:start w:val="1"/>
+      <w:numFmt w:val="lowerRoman"/>
+      <w:lvlText w:val="%6"/>
+      <w:lvlJc w:val="left"/>
+      <w:pPr>
+        <w:ind w:left="3993"/>
+      </w:pPr>
+      <w:rPr>
+        <w:rFonts w:ascii="Arial" w:eastAsia="Arial" w:hAnsi="Arial" w:cs="Arial"/>
+        <w:b w:val="0"/>
+        <w:i w:val="0"/>
+        <w:strike w:val="0"/>
+        <w:dstrike w:val="0"/>
+        <w:color w:val="000000"/>
+        <w:sz w:val="22"/>
+        <w:szCs w:val="22"/>
+        <w:u w:val="none" w:color="000000"/>
+        <w:bdr w:val="none" w:sz="0" w:space="0" w:color="auto"/>
+        <w:shd w:val="clear" w:color="auto" w:fill="auto"/>
+        <w:vertAlign w:val="baseline"/>
+      </w:rPr>
+    </w:lvl>
+    <w:lvl w:ilvl="6" w:tplc="D31098E4">
+      <w:start w:val="1"/>
+      <w:numFmt w:val="decimal"/>
+      <w:lvlText w:val="%7"/>
+      <w:lvlJc w:val="left"/>
+      <w:pPr>
+        <w:ind w:left="4713"/>
+      </w:pPr>
+      <w:rPr>
+        <w:rFonts w:ascii="Arial" w:eastAsia="Arial" w:hAnsi="Arial" w:cs="Arial"/>
+        <w:b w:val="0"/>
+        <w:i w:val="0"/>
+        <w:strike w:val="0"/>
+        <w:dstrike w:val="0"/>
+        <w:color w:val="000000"/>
+        <w:sz w:val="22"/>
+        <w:szCs w:val="22"/>
+        <w:u w:val="none" w:color="000000"/>
+        <w:bdr w:val="none" w:sz="0" w:space="0" w:color="auto"/>
+        <w:shd w:val="clear" w:color="auto" w:fill="auto"/>
+        <w:vertAlign w:val="baseline"/>
+      </w:rPr>
+    </w:lvl>
+    <w:lvl w:ilvl="7" w:tplc="04CEB78C">
+      <w:start w:val="1"/>
+      <w:numFmt w:val="lowerLetter"/>
+      <w:lvlText w:val="%8"/>
+      <w:lvlJc w:val="left"/>
+      <w:pPr>
+        <w:ind w:left="5433"/>
+      </w:pPr>
+      <w:rPr>
+        <w:rFonts w:ascii="Arial" w:eastAsia="Arial" w:hAnsi="Arial" w:cs="Arial"/>
+        <w:b w:val="0"/>
+        <w:i w:val="0"/>
+        <w:strike w:val="0"/>
+        <w:dstrike w:val="0"/>
+        <w:color w:val="000000"/>
+        <w:sz w:val="22"/>
+        <w:szCs w:val="22"/>
+        <w:u w:val="none" w:color="000000"/>
+        <w:bdr w:val="none" w:sz="0" w:space="0" w:color="auto"/>
+        <w:shd w:val="clear" w:color="auto" w:fill="auto"/>
+        <w:vertAlign w:val="baseline"/>
+      </w:rPr>
+    </w:lvl>
+    <w:lvl w:ilvl="8" w:tplc="2A3C87DC">
+      <w:start w:val="1"/>
+      <w:numFmt w:val="lowerRoman"/>
+      <w:lvlText w:val="%9"/>
+      <w:lvlJc w:val="left"/>
+      <w:pPr>
+        <w:ind w:left="6153"/>
+      </w:pPr>
+      <w:rPr>
+        <w:rFonts w:ascii="Arial" w:eastAsia="Arial" w:hAnsi="Arial" w:cs="Arial"/>
+        <w:b w:val="0"/>
+        <w:i w:val="0"/>
+        <w:strike w:val="0"/>
+        <w:dstrike w:val="0"/>
+        <w:color w:val="000000"/>
+        <w:sz w:val="22"/>
+        <w:szCs w:val="22"/>
+        <w:u w:val="none" w:color="000000"/>
+        <w:bdr w:val="none" w:sz="0" w:space="0" w:color="auto"/>
+        <w:shd w:val="clear" w:color="auto" w:fill="auto"/>
+        <w:vertAlign w:val="baseline"/>
+      </w:rPr>
+    </w:lvl>
+  </w:abstractNum>
+  <w:abstractNum w:abstractNumId="5" w15:restartNumberingAfterBreak="0">
+    <w:nsid w:val="79161E6D"/>
+    <w:multiLevelType w:val="hybridMultilevel"/>
+    <w:tmpl w:val="8320FA46"/>
+    <w:lvl w:ilvl="0" w:tplc="0409000F">
+      <w:start w:val="1"/>
+      <w:numFmt w:val="decimal"/>
+      <w:lvlText w:val="%1."/>
+      <w:lvlJc w:val="left"/>
+      <w:pPr>
+        <w:ind w:left="720" w:hanging="360"/>
+      </w:pPr>
+      <w:rPr>
+        <w:rFonts w:hint="default"/>
+      </w:rPr>
+    </w:lvl>
+    <w:lvl w:ilvl="1" w:tplc="04090019">
+      <w:start w:val="1"/>
+      <w:numFmt w:val="lowerLetter"/>
+      <w:lvlText w:val="%2."/>
+      <w:lvlJc w:val="left"/>
+      <w:pPr>
+        <w:ind w:left="1440" w:hanging="360"/>
+      </w:pPr>
+    </w:lvl>
+    <w:lvl w:ilvl="2" w:tplc="0409001B" w:tentative="1">
+      <w:start w:val="1"/>
+      <w:numFmt w:val="lowerRoman"/>
+      <w:lvlText w:val="%3."/>
+      <w:lvlJc w:val="right"/>
+      <w:pPr>
+        <w:ind w:left="2160" w:hanging="180"/>
+      </w:pPr>
+    </w:lvl>
+    <w:lvl w:ilvl="3" w:tplc="0409000F" w:tentative="1">
+      <w:start w:val="1"/>
+      <w:numFmt w:val="decimal"/>
+      <w:lvlText w:val="%4."/>
+      <w:lvlJc w:val="left"/>
+      <w:pPr>
+        <w:ind w:left="2880" w:hanging="360"/>
+      </w:pPr>
+    </w:lvl>
+    <w:lvl w:ilvl="4" w:tplc="04090019" w:tentative="1">
+      <w:start w:val="1"/>
+      <w:numFmt w:val="lowerLetter"/>
+      <w:lvlText w:val="%5."/>
+      <w:lvlJc w:val="left"/>
+      <w:pPr>
+        <w:ind w:left="3600" w:hanging="360"/>
+      </w:pPr>
+    </w:lvl>
+    <w:lvl w:ilvl="5" w:tplc="0409001B" w:tentative="1">
+      <w:start w:val="1"/>
+      <w:numFmt w:val="lowerRoman"/>
+      <w:lvlText w:val="%6."/>
+      <w:lvlJc w:val="right"/>
+      <w:pPr>
+        <w:ind w:left="4320" w:hanging="180"/>
+      </w:pPr>
+    </w:lvl>
+    <w:lvl w:ilvl="6" w:tplc="0409000F" w:tentative="1">
+      <w:start w:val="1"/>
+      <w:numFmt w:val="decimal"/>
+      <w:lvlText w:val="%7."/>
+      <w:lvlJc w:val="left"/>
+      <w:pPr>
+        <w:ind w:left="5040" w:hanging="360"/>
+      </w:pPr>
+    </w:lvl>
+    <w:lvl w:ilvl="7" w:tplc="04090019" w:tentative="1">
+      <w:start w:val="1"/>
+      <w:numFmt w:val="lowerLetter"/>
+      <w:lvlText w:val="%8."/>
+      <w:lvlJc w:val="left"/>
+      <w:pPr>
+        <w:ind w:left="5760" w:hanging="360"/>
+      </w:pPr>
+    </w:lvl>
+    <w:lvl w:ilvl="8" w:tplc="0409001B" w:tentative="1">
+      <w:start w:val="1"/>
+      <w:numFmt w:val="lowerRoman"/>
+      <w:lvlText w:val="%9."/>
+      <w:lvlJc w:val="right"/>
+      <w:pPr>
+        <w:ind w:left="6480" w:hanging="180"/>
+      </w:pPr>
+    </w:lvl>
+  </w:abstractNum>
   <w:num w:numId="1">
+    <w:abstractNumId w:val="2"/>
+  </w:num>
+  <w:num w:numId="2">
+    <w:abstractNumId w:val="5"/>
+  </w:num>
+  <w:num w:numId="3">
+    <w:abstractNumId w:val="4"/>
+  </w:num>
+  <w:num w:numId="4">
+    <w:abstractNumId w:val="3"/>
+  </w:num>
+  <w:num w:numId="5">
     <w:abstractNumId w:val="0"/>
+  </w:num>
+  <w:num w:numId="6">
+    <w:abstractNumId w:val="1"/>
   </w:num>
 </w:numbering>
 </file>
@@ -1028,6 +3264,17 @@
     <w:semiHidden/>
     <w:unhideWhenUsed/>
   </w:style>
+  <w:style w:type="paragraph" w:styleId="ListParagraph">
+    <w:name w:val="List Paragraph"/>
+    <w:basedOn w:val="Normal"/>
+    <w:uiPriority w:val="34"/>
+    <w:qFormat/>
+    <w:rsid w:val="00A73BED"/>
+    <w:pPr>
+      <w:ind w:left="720"/>
+      <w:contextualSpacing/>
+    </w:pPr>
+  </w:style>
 </w:styles>
 </file>
 

--- a/Course_Project/doc/Iteration3_documentation/Iter_3_requirements.docx
+++ b/Course_Project/doc/Iteration3_documentation/Iter_3_requirements.docx
@@ -1,6 +1,6 @@
 
 <file path=word/document.xml><?xml version="1.0" encoding="utf-8"?>
-<w:document xmlns:wpc="http://schemas.microsoft.com/office/word/2010/wordprocessingCanvas" xmlns:cx="http://schemas.microsoft.com/office/drawing/2014/chartex" xmlns:cx1="http://schemas.microsoft.com/office/drawing/2015/9/8/chartex" xmlns:cx2="http://schemas.microsoft.com/office/drawing/2015/10/21/chartex" xmlns:cx3="http://schemas.microsoft.com/office/drawing/2016/5/9/chartex" xmlns:cx4="http://schemas.microsoft.com/office/drawing/2016/5/10/chartex" xmlns:cx5="http://schemas.microsoft.com/office/drawing/2016/5/11/chartex" xmlns:cx6="http://schemas.microsoft.com/office/drawing/2016/5/12/chartex" xmlns:cx7="http://schemas.microsoft.com/office/drawing/2016/5/13/chartex" xmlns:cx8="http://schemas.microsoft.com/office/drawing/2016/5/14/chartex" xmlns:mc="http://schemas.openxmlformats.org/markup-compatibility/2006" xmlns:o="urn:schemas-microsoft-com:office:office" xmlns:r="http://schemas.openxmlformats.org/officeDocument/2006/relationships" xmlns:m="http://schemas.openxmlformats.org/officeDocument/2006/math" xmlns:v="urn:schemas-microsoft-com:vml" xmlns:wp14="http://schemas.microsoft.com/office/word/2010/wordprocessingDrawing" xmlns:wp="http://schemas.openxmlformats.org/drawingml/2006/wordprocessingDrawing" xmlns:w10="urn:schemas-microsoft-com:office:word" xmlns:w="http://schemas.openxmlformats.org/wordprocessingml/2006/main" xmlns:w14="http://schemas.microsoft.com/office/word/2010/wordml" xmlns:w15="http://schemas.microsoft.com/office/word/2012/wordml" xmlns:w16se="http://schemas.microsoft.com/office/word/2015/wordml/symex" xmlns:wpg="http://schemas.microsoft.com/office/word/2010/wordprocessingGroup" xmlns:wpi="http://schemas.microsoft.com/office/word/2010/wordprocessingInk" xmlns:wne="http://schemas.microsoft.com/office/word/2006/wordml" xmlns:wps="http://schemas.microsoft.com/office/word/2010/wordprocessingShape" mc:Ignorable="w14 w15 w16se wp14">
+<w:document xmlns:wpc="http://schemas.microsoft.com/office/word/2010/wordprocessingCanvas" xmlns:cx="http://schemas.microsoft.com/office/drawing/2014/chartex" xmlns:cx1="http://schemas.microsoft.com/office/drawing/2015/9/8/chartex" xmlns:cx2="http://schemas.microsoft.com/office/drawing/2015/10/21/chartex" xmlns:cx3="http://schemas.microsoft.com/office/drawing/2016/5/9/chartex" xmlns:cx4="http://schemas.microsoft.com/office/drawing/2016/5/10/chartex" xmlns:cx5="http://schemas.microsoft.com/office/drawing/2016/5/11/chartex" xmlns:mc="http://schemas.openxmlformats.org/markup-compatibility/2006" xmlns:o="urn:schemas-microsoft-com:office:office" xmlns:r="http://schemas.openxmlformats.org/officeDocument/2006/relationships" xmlns:m="http://schemas.openxmlformats.org/officeDocument/2006/math" xmlns:v="urn:schemas-microsoft-com:vml" xmlns:wp14="http://schemas.microsoft.com/office/word/2010/wordprocessingDrawing" xmlns:wp="http://schemas.openxmlformats.org/drawingml/2006/wordprocessingDrawing" xmlns:w10="urn:schemas-microsoft-com:office:word" xmlns:w="http://schemas.openxmlformats.org/wordprocessingml/2006/main" xmlns:w14="http://schemas.microsoft.com/office/word/2010/wordml" xmlns:w15="http://schemas.microsoft.com/office/word/2012/wordml" xmlns:w16se="http://schemas.microsoft.com/office/word/2015/wordml/symex" xmlns:wpg="http://schemas.microsoft.com/office/word/2010/wordprocessingGroup" xmlns:wpi="http://schemas.microsoft.com/office/word/2010/wordprocessingInk" xmlns:wne="http://schemas.microsoft.com/office/word/2006/wordml" xmlns:wps="http://schemas.microsoft.com/office/word/2010/wordprocessingShape" mc:Ignorable="w14 w15 w16se wp14">
   <w:body>
     <w:p>
       <w:pPr>
@@ -294,7 +294,7 @@
           <w:b/>
           <w:color w:val="FF0000"/>
         </w:rPr>
-        <w:t xml:space="preserve"> (THESE MUST BE APPENDED HERE WITH NEW IMAGES)</w:t>
+        <w:t xml:space="preserve"> </w:t>
       </w:r>
     </w:p>
     <w:p>
@@ -407,21 +407,7 @@
           <w:rFonts w:cstheme="minorHAnsi"/>
           <w:b/>
         </w:rPr>
-        <w:t>Use Case</w:t>
-      </w:r>
-      <w:r>
-        <w:rPr>
-          <w:rFonts w:cstheme="minorHAnsi"/>
-          <w:b/>
-        </w:rPr>
-        <w:t>:</w:t>
-      </w:r>
-      <w:r>
-        <w:rPr>
-          <w:rFonts w:cstheme="minorHAnsi"/>
-          <w:b/>
-        </w:rPr>
-        <w:t xml:space="preserve"> Installation</w:t>
+        <w:t>Use Case: Installation</w:t>
       </w:r>
     </w:p>
     <w:p>
@@ -747,6 +733,8 @@
           <w:rFonts w:cstheme="minorHAnsi"/>
         </w:rPr>
       </w:pPr>
+      <w:bookmarkStart w:id="0" w:name="_GoBack"/>
+      <w:bookmarkEnd w:id="0"/>
     </w:p>
     <w:p>
       <w:pPr>
@@ -1005,13 +993,13 @@
           <wp:anchor distT="0" distB="0" distL="114300" distR="114300" simplePos="0" relativeHeight="251664384" behindDoc="0" locked="0" layoutInCell="1" allowOverlap="1" wp14:anchorId="2B9850A2" wp14:editId="0D5A1CD7">
             <wp:simplePos x="0" y="0"/>
             <wp:positionH relativeFrom="margin">
-              <wp:posOffset>1162050</wp:posOffset>
+              <wp:align>center</wp:align>
             </wp:positionH>
             <wp:positionV relativeFrom="paragraph">
               <wp:posOffset>358775</wp:posOffset>
             </wp:positionV>
-            <wp:extent cx="3748405" cy="1666875"/>
-            <wp:effectExtent l="0" t="0" r="4445" b="9525"/>
+            <wp:extent cx="4197985" cy="1866900"/>
+            <wp:effectExtent l="0" t="0" r="0" b="0"/>
             <wp:wrapTopAndBottom/>
             <wp:docPr id="6" name="Picture 6"/>
             <wp:cNvGraphicFramePr>
@@ -1038,7 +1026,7 @@
                   <pic:spPr bwMode="auto">
                     <a:xfrm>
                       <a:off x="0" y="0"/>
-                      <a:ext cx="3748405" cy="1666875"/>
+                      <a:ext cx="4197985" cy="1866900"/>
                     </a:xfrm>
                     <a:prstGeom prst="rect">
                       <a:avLst/>
@@ -1068,30 +1056,43 @@
         <w:rPr>
           <w:rFonts w:cstheme="minorHAnsi"/>
         </w:rPr>
-        <w:t>If the program already exists at the installation location, the user may select whether or not to override the current installation.</w:t>
-      </w:r>
-    </w:p>
-    <w:p>
-      <w:pPr>
-        <w:rPr>
-          <w:rFonts w:cstheme="minorHAnsi"/>
-          <w:b/>
-        </w:rPr>
-      </w:pPr>
-    </w:p>
-    <w:p>
-      <w:pPr>
-        <w:rPr>
-          <w:rFonts w:cstheme="minorHAnsi"/>
-          <w:b/>
-        </w:rPr>
-      </w:pPr>
-      <w:r>
-        <w:rPr>
-          <w:rFonts w:cstheme="minorHAnsi"/>
-          <w:b/>
-        </w:rPr>
-        <w:lastRenderedPageBreak/>
+        <w:t xml:space="preserve">If the program already exists at the installation location, the user may select </w:t>
+      </w:r>
+      <w:proofErr w:type="gramStart"/>
+      <w:r>
+        <w:rPr>
+          <w:rFonts w:cstheme="minorHAnsi"/>
+        </w:rPr>
+        <w:t>whether or not</w:t>
+      </w:r>
+      <w:proofErr w:type="gramEnd"/>
+      <w:r>
+        <w:rPr>
+          <w:rFonts w:cstheme="minorHAnsi"/>
+        </w:rPr>
+        <w:t xml:space="preserve"> to override the current installation.</w:t>
+      </w:r>
+    </w:p>
+    <w:p>
+      <w:pPr>
+        <w:rPr>
+          <w:rFonts w:cstheme="minorHAnsi"/>
+          <w:b/>
+        </w:rPr>
+      </w:pPr>
+    </w:p>
+    <w:p>
+      <w:pPr>
+        <w:rPr>
+          <w:rFonts w:cstheme="minorHAnsi"/>
+          <w:b/>
+        </w:rPr>
+      </w:pPr>
+      <w:r>
+        <w:rPr>
+          <w:rFonts w:cstheme="minorHAnsi"/>
+          <w:b/>
+        </w:rPr>
         <w:t>Use Case: Loyal Program Customers</w:t>
       </w:r>
     </w:p>
@@ -1353,29 +1354,34 @@
         </w:rPr>
         <w:t xml:space="preserve">System displays main </w:t>
       </w:r>
-      <w:bookmarkStart w:id="0" w:name="_GoBack"/>
-      <w:bookmarkEnd w:id="0"/>
-    </w:p>
-    <w:p>
-      <w:pPr>
-        <w:rPr>
-          <w:rFonts w:cstheme="minorHAnsi"/>
-          <w:b/>
-        </w:rPr>
-      </w:pPr>
-    </w:p>
-    <w:p>
-      <w:pPr>
-        <w:rPr>
-          <w:rFonts w:cstheme="minorHAnsi"/>
-          <w:b/>
-        </w:rPr>
-      </w:pPr>
-      <w:r>
-        <w:rPr>
-          <w:rFonts w:cstheme="minorHAnsi"/>
-          <w:b/>
-        </w:rPr>
+      <w:r>
+        <w:rPr>
+          <w:rFonts w:cstheme="minorHAnsi"/>
+        </w:rPr>
+        <w:t>screen</w:t>
+      </w:r>
+    </w:p>
+    <w:p>
+      <w:pPr>
+        <w:rPr>
+          <w:rFonts w:cstheme="minorHAnsi"/>
+          <w:b/>
+        </w:rPr>
+      </w:pPr>
+    </w:p>
+    <w:p>
+      <w:pPr>
+        <w:rPr>
+          <w:rFonts w:cstheme="minorHAnsi"/>
+          <w:b/>
+        </w:rPr>
+      </w:pPr>
+      <w:r>
+        <w:rPr>
+          <w:rFonts w:cstheme="minorHAnsi"/>
+          <w:b/>
+        </w:rPr>
+        <w:lastRenderedPageBreak/>
         <w:t>Use Case: Reward Points</w:t>
       </w:r>
     </w:p>
@@ -1395,7 +1401,6 @@
         <w:rPr>
           <w:rFonts w:cstheme="minorHAnsi"/>
         </w:rPr>
-        <w:lastRenderedPageBreak/>
         <w:t xml:space="preserve">Repeat steps from Login/out Use Case to login. </w:t>
       </w:r>
     </w:p>
@@ -1669,7 +1674,7 @@
 </file>
 
 <file path=word/numbering.xml><?xml version="1.0" encoding="utf-8"?>
-<w:numbering xmlns:wpc="http://schemas.microsoft.com/office/word/2010/wordprocessingCanvas" xmlns:cx="http://schemas.microsoft.com/office/drawing/2014/chartex" xmlns:cx1="http://schemas.microsoft.com/office/drawing/2015/9/8/chartex" xmlns:cx2="http://schemas.microsoft.com/office/drawing/2015/10/21/chartex" xmlns:cx3="http://schemas.microsoft.com/office/drawing/2016/5/9/chartex" xmlns:cx4="http://schemas.microsoft.com/office/drawing/2016/5/10/chartex" xmlns:cx5="http://schemas.microsoft.com/office/drawing/2016/5/11/chartex" xmlns:cx6="http://schemas.microsoft.com/office/drawing/2016/5/12/chartex" xmlns:cx7="http://schemas.microsoft.com/office/drawing/2016/5/13/chartex" xmlns:cx8="http://schemas.microsoft.com/office/drawing/2016/5/14/chartex" xmlns:mc="http://schemas.openxmlformats.org/markup-compatibility/2006" xmlns:o="urn:schemas-microsoft-com:office:office" xmlns:r="http://schemas.openxmlformats.org/officeDocument/2006/relationships" xmlns:m="http://schemas.openxmlformats.org/officeDocument/2006/math" xmlns:v="urn:schemas-microsoft-com:vml" xmlns:wp14="http://schemas.microsoft.com/office/word/2010/wordprocessingDrawing" xmlns:wp="http://schemas.openxmlformats.org/drawingml/2006/wordprocessingDrawing" xmlns:w10="urn:schemas-microsoft-com:office:word" xmlns:w="http://schemas.openxmlformats.org/wordprocessingml/2006/main" xmlns:w14="http://schemas.microsoft.com/office/word/2010/wordml" xmlns:w15="http://schemas.microsoft.com/office/word/2012/wordml" xmlns:w16se="http://schemas.microsoft.com/office/word/2015/wordml/symex" xmlns:wpg="http://schemas.microsoft.com/office/word/2010/wordprocessingGroup" xmlns:wpi="http://schemas.microsoft.com/office/word/2010/wordprocessingInk" xmlns:wne="http://schemas.microsoft.com/office/word/2006/wordml" xmlns:wps="http://schemas.microsoft.com/office/word/2010/wordprocessingShape" mc:Ignorable="w14 w15 w16se wp14">
+<w:numbering xmlns:wpc="http://schemas.microsoft.com/office/word/2010/wordprocessingCanvas" xmlns:cx="http://schemas.microsoft.com/office/drawing/2014/chartex" xmlns:cx1="http://schemas.microsoft.com/office/drawing/2015/9/8/chartex" xmlns:cx2="http://schemas.microsoft.com/office/drawing/2015/10/21/chartex" xmlns:cx3="http://schemas.microsoft.com/office/drawing/2016/5/9/chartex" xmlns:cx4="http://schemas.microsoft.com/office/drawing/2016/5/10/chartex" xmlns:cx5="http://schemas.microsoft.com/office/drawing/2016/5/11/chartex" xmlns:mc="http://schemas.openxmlformats.org/markup-compatibility/2006" xmlns:o="urn:schemas-microsoft-com:office:office" xmlns:r="http://schemas.openxmlformats.org/officeDocument/2006/relationships" xmlns:m="http://schemas.openxmlformats.org/officeDocument/2006/math" xmlns:v="urn:schemas-microsoft-com:vml" xmlns:wp14="http://schemas.microsoft.com/office/word/2010/wordprocessingDrawing" xmlns:wp="http://schemas.openxmlformats.org/drawingml/2006/wordprocessingDrawing" xmlns:w10="urn:schemas-microsoft-com:office:word" xmlns:w="http://schemas.openxmlformats.org/wordprocessingml/2006/main" xmlns:w14="http://schemas.microsoft.com/office/word/2010/wordml" xmlns:w15="http://schemas.microsoft.com/office/word/2012/wordml" xmlns:w16se="http://schemas.microsoft.com/office/word/2015/wordml/symex" xmlns:wpg="http://schemas.microsoft.com/office/word/2010/wordprocessingGroup" xmlns:wpi="http://schemas.microsoft.com/office/word/2010/wordprocessingInk" xmlns:wne="http://schemas.microsoft.com/office/word/2006/wordml" xmlns:wps="http://schemas.microsoft.com/office/word/2010/wordprocessingShape" mc:Ignorable="w14 w15 w16se wp14">
   <w:abstractNum w:abstractNumId="0" w15:restartNumberingAfterBreak="0">
     <w:nsid w:val="0B87685B"/>
     <w:multiLevelType w:val="hybridMultilevel"/>

--- a/Course_Project/doc/Iteration3_documentation/Iter_3_requirements.docx
+++ b/Course_Project/doc/Iteration3_documentation/Iter_3_requirements.docx
@@ -1,6 +1,6 @@
 
 <file path=word/document.xml><?xml version="1.0" encoding="utf-8"?>
-<w:document xmlns:wpc="http://schemas.microsoft.com/office/word/2010/wordprocessingCanvas" xmlns:cx="http://schemas.microsoft.com/office/drawing/2014/chartex" xmlns:cx1="http://schemas.microsoft.com/office/drawing/2015/9/8/chartex" xmlns:cx2="http://schemas.microsoft.com/office/drawing/2015/10/21/chartex" xmlns:cx3="http://schemas.microsoft.com/office/drawing/2016/5/9/chartex" xmlns:cx4="http://schemas.microsoft.com/office/drawing/2016/5/10/chartex" xmlns:cx5="http://schemas.microsoft.com/office/drawing/2016/5/11/chartex" xmlns:mc="http://schemas.openxmlformats.org/markup-compatibility/2006" xmlns:o="urn:schemas-microsoft-com:office:office" xmlns:r="http://schemas.openxmlformats.org/officeDocument/2006/relationships" xmlns:m="http://schemas.openxmlformats.org/officeDocument/2006/math" xmlns:v="urn:schemas-microsoft-com:vml" xmlns:wp14="http://schemas.microsoft.com/office/word/2010/wordprocessingDrawing" xmlns:wp="http://schemas.openxmlformats.org/drawingml/2006/wordprocessingDrawing" xmlns:w10="urn:schemas-microsoft-com:office:word" xmlns:w="http://schemas.openxmlformats.org/wordprocessingml/2006/main" xmlns:w14="http://schemas.microsoft.com/office/word/2010/wordml" xmlns:w15="http://schemas.microsoft.com/office/word/2012/wordml" xmlns:w16se="http://schemas.microsoft.com/office/word/2015/wordml/symex" xmlns:wpg="http://schemas.microsoft.com/office/word/2010/wordprocessingGroup" xmlns:wpi="http://schemas.microsoft.com/office/word/2010/wordprocessingInk" xmlns:wne="http://schemas.microsoft.com/office/word/2006/wordml" xmlns:wps="http://schemas.microsoft.com/office/word/2010/wordprocessingShape" mc:Ignorable="w14 w15 w16se wp14">
+<w:document xmlns:wpc="http://schemas.microsoft.com/office/word/2010/wordprocessingCanvas" xmlns:cx="http://schemas.microsoft.com/office/drawing/2014/chartex" xmlns:cx1="http://schemas.microsoft.com/office/drawing/2015/9/8/chartex" xmlns:cx2="http://schemas.microsoft.com/office/drawing/2015/10/21/chartex" xmlns:cx3="http://schemas.microsoft.com/office/drawing/2016/5/9/chartex" xmlns:cx4="http://schemas.microsoft.com/office/drawing/2016/5/10/chartex" xmlns:cx5="http://schemas.microsoft.com/office/drawing/2016/5/11/chartex" xmlns:cx6="http://schemas.microsoft.com/office/drawing/2016/5/12/chartex" xmlns:cx7="http://schemas.microsoft.com/office/drawing/2016/5/13/chartex" xmlns:cx8="http://schemas.microsoft.com/office/drawing/2016/5/14/chartex" xmlns:mc="http://schemas.openxmlformats.org/markup-compatibility/2006" xmlns:o="urn:schemas-microsoft-com:office:office" xmlns:r="http://schemas.openxmlformats.org/officeDocument/2006/relationships" xmlns:m="http://schemas.openxmlformats.org/officeDocument/2006/math" xmlns:v="urn:schemas-microsoft-com:vml" xmlns:wp14="http://schemas.microsoft.com/office/word/2010/wordprocessingDrawing" xmlns:wp="http://schemas.openxmlformats.org/drawingml/2006/wordprocessingDrawing" xmlns:w10="urn:schemas-microsoft-com:office:word" xmlns:w="http://schemas.openxmlformats.org/wordprocessingml/2006/main" xmlns:w14="http://schemas.microsoft.com/office/word/2010/wordml" xmlns:w15="http://schemas.microsoft.com/office/word/2012/wordml" xmlns:w16se="http://schemas.microsoft.com/office/word/2015/wordml/symex" xmlns:wpg="http://schemas.microsoft.com/office/word/2010/wordprocessingGroup" xmlns:wpi="http://schemas.microsoft.com/office/word/2010/wordprocessingInk" xmlns:wne="http://schemas.microsoft.com/office/word/2006/wordml" xmlns:wps="http://schemas.microsoft.com/office/word/2010/wordprocessingShape" mc:Ignorable="w14 w15 w16se wp14">
   <w:body>
     <w:p>
       <w:pPr>
@@ -10,6 +10,8 @@
           <w:b/>
         </w:rPr>
       </w:pPr>
+      <w:bookmarkStart w:id="0" w:name="_Hlk481178516"/>
+      <w:bookmarkEnd w:id="0"/>
       <w:r>
         <w:rPr>
           <w:rFonts w:cstheme="minorHAnsi"/>
@@ -286,19 +288,3925 @@
           <w:rFonts w:cstheme="minorHAnsi"/>
           <w:b/>
         </w:rPr>
-        <w:t>See Iteration 2 Requirements for user stories 1-6</w:t>
-      </w:r>
-      <w:r>
+        <w:t>Note: Access levels are as follows:</w:t>
+      </w:r>
+    </w:p>
+    <w:p>
+      <w:pPr>
         <w:rPr>
           <w:rFonts w:cstheme="minorHAnsi"/>
           <w:b/>
-          <w:color w:val="FF0000"/>
+        </w:rPr>
+      </w:pPr>
+      <w:r>
+        <w:rPr>
+          <w:rFonts w:cstheme="minorHAnsi"/>
+          <w:b/>
+        </w:rPr>
+        <w:t>1: Manager with access to all systems</w:t>
+      </w:r>
+    </w:p>
+    <w:p>
+      <w:pPr>
+        <w:rPr>
+          <w:rFonts w:cstheme="minorHAnsi"/>
+          <w:b/>
+        </w:rPr>
+      </w:pPr>
+      <w:r>
+        <w:rPr>
+          <w:rFonts w:cstheme="minorHAnsi"/>
+          <w:b/>
+        </w:rPr>
+        <w:t>2: Cashier with access to checkout and returns</w:t>
+      </w:r>
+    </w:p>
+    <w:p>
+      <w:pPr>
+        <w:rPr>
+          <w:rFonts w:cstheme="minorHAnsi"/>
+          <w:b/>
+        </w:rPr>
+      </w:pPr>
+      <w:r>
+        <w:rPr>
+          <w:rFonts w:cstheme="minorHAnsi"/>
+          <w:b/>
+        </w:rPr>
+        <w:t>3: Cashier with access to only checkout</w:t>
+      </w:r>
+    </w:p>
+    <w:p>
+      <w:pPr>
+        <w:rPr>
+          <w:rFonts w:cstheme="minorHAnsi"/>
+          <w:b/>
+        </w:rPr>
+      </w:pPr>
+      <w:r>
+        <w:rPr>
+          <w:rFonts w:cstheme="minorHAnsi"/>
+          <w:b/>
+        </w:rPr>
+        <w:t>4: Customer support employee with only access to returns</w:t>
+      </w:r>
+    </w:p>
+    <w:p>
+      <w:pPr>
+        <w:rPr>
+          <w:rFonts w:cstheme="minorHAnsi"/>
+          <w:b/>
+        </w:rPr>
+      </w:pPr>
+      <w:r>
+        <w:rPr>
+          <w:rFonts w:cstheme="minorHAnsi"/>
+          <w:b/>
+        </w:rPr>
+        <w:t>Also, if the user enters an incorrect password 3 times, the system will lock them out and shutdown.</w:t>
+      </w:r>
+    </w:p>
+    <w:p>
+      <w:pPr>
+        <w:pStyle w:val="Heading1"/>
+        <w:ind w:left="-5" w:right="0"/>
+        <w:rPr>
+          <w:rFonts w:asciiTheme="minorHAnsi" w:hAnsiTheme="minorHAnsi" w:cstheme="minorHAnsi"/>
+        </w:rPr>
+      </w:pPr>
+      <w:r>
+        <w:rPr>
+          <w:rFonts w:asciiTheme="minorHAnsi" w:hAnsiTheme="minorHAnsi" w:cstheme="minorHAnsi"/>
+        </w:rPr>
+        <w:t xml:space="preserve">Use Case: Login/out </w:t>
+      </w:r>
+    </w:p>
+    <w:p>
+      <w:pPr>
+        <w:numPr>
+          <w:ilvl w:val="0"/>
+          <w:numId w:val="9"/>
+        </w:numPr>
+        <w:spacing w:after="32"/>
+        <w:ind w:right="110" w:hanging="360"/>
+        <w:rPr>
+          <w:rFonts w:cstheme="minorHAnsi"/>
+        </w:rPr>
+      </w:pPr>
+      <w:r>
+        <w:rPr>
+          <w:rFonts w:cstheme="minorHAnsi"/>
+        </w:rPr>
+        <w:t xml:space="preserve">System displays the Startup screen. </w:t>
+      </w:r>
+    </w:p>
+    <w:p>
+      <w:pPr>
+        <w:spacing w:after="27"/>
+        <w:ind w:right="1755"/>
+        <w:jc w:val="right"/>
+        <w:rPr>
+          <w:rFonts w:cstheme="minorHAnsi"/>
+        </w:rPr>
+      </w:pPr>
+      <w:r>
+        <w:rPr>
+          <w:noProof/>
+        </w:rPr>
+        <w:lastRenderedPageBreak/>
+        <w:drawing>
+          <wp:inline distT="0" distB="0" distL="0" distR="0" wp14:anchorId="45BEFEC7" wp14:editId="4B40F2F5">
+            <wp:extent cx="6020435" cy="3578814"/>
+            <wp:effectExtent l="0" t="0" r="0" b="3175"/>
+            <wp:docPr id="450" name="Picture 450" descr="C:\Users\melan\AppData\Local\Microsoft\Windows\INetCache\Content.Word\2017-04-28 (1).png"/>
+            <wp:cNvGraphicFramePr>
+              <a:graphicFrameLocks xmlns:a="http://schemas.openxmlformats.org/drawingml/2006/main" noChangeAspect="1"/>
+            </wp:cNvGraphicFramePr>
+            <a:graphic xmlns:a="http://schemas.openxmlformats.org/drawingml/2006/main">
+              <a:graphicData uri="http://schemas.openxmlformats.org/drawingml/2006/picture">
+                <pic:pic xmlns:pic="http://schemas.openxmlformats.org/drawingml/2006/picture">
+                  <pic:nvPicPr>
+                    <pic:cNvPr id="0" name="Picture 6" descr="C:\Users\melan\AppData\Local\Microsoft\Windows\INetCache\Content.Word\2017-04-28 (1).png"/>
+                    <pic:cNvPicPr>
+                      <a:picLocks noChangeAspect="1" noChangeArrowheads="1"/>
+                    </pic:cNvPicPr>
+                  </pic:nvPicPr>
+                  <pic:blipFill>
+                    <a:blip r:embed="rId6">
+                      <a:extLst>
+                        <a:ext uri="{28A0092B-C50C-407E-A947-70E740481C1C}">
+                          <a14:useLocalDpi xmlns:a14="http://schemas.microsoft.com/office/drawing/2010/main" val="0"/>
+                        </a:ext>
+                      </a:extLst>
+                    </a:blip>
+                    <a:srcRect/>
+                    <a:stretch>
+                      <a:fillRect/>
+                    </a:stretch>
+                  </pic:blipFill>
+                  <pic:spPr bwMode="auto">
+                    <a:xfrm>
+                      <a:off x="0" y="0"/>
+                      <a:ext cx="6020435" cy="3578814"/>
+                    </a:xfrm>
+                    <a:prstGeom prst="rect">
+                      <a:avLst/>
+                    </a:prstGeom>
+                    <a:noFill/>
+                    <a:ln>
+                      <a:noFill/>
+                    </a:ln>
+                  </pic:spPr>
+                </pic:pic>
+              </a:graphicData>
+            </a:graphic>
+          </wp:inline>
+        </w:drawing>
+      </w:r>
+      <w:r>
+        <w:rPr>
+          <w:rFonts w:cstheme="minorHAnsi"/>
         </w:rPr>
         <w:t xml:space="preserve"> </w:t>
       </w:r>
     </w:p>
     <w:p>
       <w:pPr>
+        <w:numPr>
+          <w:ilvl w:val="0"/>
+          <w:numId w:val="9"/>
+        </w:numPr>
+        <w:spacing w:after="32"/>
+        <w:ind w:right="110" w:hanging="360"/>
+        <w:rPr>
+          <w:rFonts w:cstheme="minorHAnsi"/>
+        </w:rPr>
+      </w:pPr>
+      <w:r>
+        <w:rPr>
+          <w:rFonts w:cstheme="minorHAnsi"/>
+        </w:rPr>
+        <w:t xml:space="preserve">User clicks on their login icon. </w:t>
+      </w:r>
+    </w:p>
+    <w:p>
+      <w:pPr>
+        <w:numPr>
+          <w:ilvl w:val="0"/>
+          <w:numId w:val="9"/>
+        </w:numPr>
+        <w:spacing w:after="32"/>
+        <w:ind w:right="110" w:hanging="360"/>
+        <w:rPr>
+          <w:rFonts w:cstheme="minorHAnsi"/>
+        </w:rPr>
+      </w:pPr>
+      <w:r>
+        <w:rPr>
+          <w:rFonts w:cstheme="minorHAnsi"/>
+        </w:rPr>
+        <w:t xml:space="preserve">System displays the Login screen. </w:t>
+      </w:r>
+    </w:p>
+    <w:p>
+      <w:pPr>
+        <w:spacing w:after="27"/>
+        <w:rPr>
+          <w:rFonts w:cstheme="minorHAnsi"/>
+        </w:rPr>
+      </w:pPr>
+      <w:r>
+        <w:rPr>
+          <w:rFonts w:cstheme="minorHAnsi"/>
+        </w:rPr>
+        <w:t xml:space="preserve"> </w:t>
+      </w:r>
+      <w:r>
+        <w:rPr>
+          <w:rFonts w:cstheme="minorHAnsi"/>
+          <w:noProof/>
+        </w:rPr>
+        <w:drawing>
+          <wp:inline distT="0" distB="0" distL="0" distR="0" wp14:anchorId="15B5729B" wp14:editId="6CFA505D">
+            <wp:extent cx="3133725" cy="1676400"/>
+            <wp:effectExtent l="0" t="0" r="0" b="0"/>
+            <wp:docPr id="62" name="Picture 62"/>
+            <wp:cNvGraphicFramePr/>
+            <a:graphic xmlns:a="http://schemas.openxmlformats.org/drawingml/2006/main">
+              <a:graphicData uri="http://schemas.openxmlformats.org/drawingml/2006/picture">
+                <pic:pic xmlns:pic="http://schemas.openxmlformats.org/drawingml/2006/picture">
+                  <pic:nvPicPr>
+                    <pic:cNvPr id="62" name="Picture 62"/>
+                    <pic:cNvPicPr/>
+                  </pic:nvPicPr>
+                  <pic:blipFill>
+                    <a:blip r:embed="rId7"/>
+                    <a:stretch>
+                      <a:fillRect/>
+                    </a:stretch>
+                  </pic:blipFill>
+                  <pic:spPr>
+                    <a:xfrm>
+                      <a:off x="0" y="0"/>
+                      <a:ext cx="3133725" cy="1676400"/>
+                    </a:xfrm>
+                    <a:prstGeom prst="rect">
+                      <a:avLst/>
+                    </a:prstGeom>
+                  </pic:spPr>
+                </pic:pic>
+              </a:graphicData>
+            </a:graphic>
+          </wp:inline>
+        </w:drawing>
+      </w:r>
+      <w:r>
+        <w:rPr>
+          <w:rFonts w:cstheme="minorHAnsi"/>
+        </w:rPr>
+        <w:t xml:space="preserve"> </w:t>
+      </w:r>
+    </w:p>
+    <w:p>
+      <w:pPr>
+        <w:numPr>
+          <w:ilvl w:val="0"/>
+          <w:numId w:val="9"/>
+        </w:numPr>
+        <w:spacing w:after="32"/>
+        <w:ind w:right="110" w:hanging="360"/>
+        <w:rPr>
+          <w:rFonts w:cstheme="minorHAnsi"/>
+        </w:rPr>
+      </w:pPr>
+      <w:r>
+        <w:rPr>
+          <w:rFonts w:cstheme="minorHAnsi"/>
+        </w:rPr>
+        <w:t xml:space="preserve">User enters in password. </w:t>
+      </w:r>
+    </w:p>
+    <w:p>
+      <w:pPr>
+        <w:numPr>
+          <w:ilvl w:val="0"/>
+          <w:numId w:val="9"/>
+        </w:numPr>
+        <w:spacing w:after="32"/>
+        <w:ind w:right="110" w:hanging="360"/>
+        <w:rPr>
+          <w:rFonts w:cstheme="minorHAnsi"/>
+        </w:rPr>
+      </w:pPr>
+      <w:r>
+        <w:rPr>
+          <w:rFonts w:cstheme="minorHAnsi"/>
+        </w:rPr>
+        <w:t>If user enters in incorrect password system, displays a warning message</w:t>
+      </w:r>
+    </w:p>
+    <w:p>
+      <w:pPr>
+        <w:ind w:left="705" w:right="110"/>
+        <w:rPr>
+          <w:rFonts w:cstheme="minorHAnsi"/>
+        </w:rPr>
+      </w:pPr>
+      <w:r>
+        <w:rPr>
+          <w:noProof/>
+        </w:rPr>
+        <w:drawing>
+          <wp:inline distT="0" distB="0" distL="0" distR="0" wp14:anchorId="59E9F87E" wp14:editId="7FEEEB96">
+            <wp:extent cx="2943225" cy="1514475"/>
+            <wp:effectExtent l="0" t="0" r="9525" b="9525"/>
+            <wp:docPr id="25" name="Picture 25" descr="C:\Users\melan\AppData\Local\Microsoft\Windows\INetCache\Content.Word\2017-04-28 (33).png"/>
+            <wp:cNvGraphicFramePr>
+              <a:graphicFrameLocks xmlns:a="http://schemas.openxmlformats.org/drawingml/2006/main" noChangeAspect="1"/>
+            </wp:cNvGraphicFramePr>
+            <a:graphic xmlns:a="http://schemas.openxmlformats.org/drawingml/2006/main">
+              <a:graphicData uri="http://schemas.openxmlformats.org/drawingml/2006/picture">
+                <pic:pic xmlns:pic="http://schemas.openxmlformats.org/drawingml/2006/picture">
+                  <pic:nvPicPr>
+                    <pic:cNvPr id="0" name="Picture 53" descr="C:\Users\melan\AppData\Local\Microsoft\Windows\INetCache\Content.Word\2017-04-28 (33).png"/>
+                    <pic:cNvPicPr>
+                      <a:picLocks noChangeAspect="1" noChangeArrowheads="1"/>
+                    </pic:cNvPicPr>
+                  </pic:nvPicPr>
+                  <pic:blipFill>
+                    <a:blip r:embed="rId8">
+                      <a:extLst>
+                        <a:ext uri="{28A0092B-C50C-407E-A947-70E740481C1C}">
+                          <a14:useLocalDpi xmlns:a14="http://schemas.microsoft.com/office/drawing/2010/main" val="0"/>
+                        </a:ext>
+                      </a:extLst>
+                    </a:blip>
+                    <a:srcRect/>
+                    <a:stretch>
+                      <a:fillRect/>
+                    </a:stretch>
+                  </pic:blipFill>
+                  <pic:spPr bwMode="auto">
+                    <a:xfrm>
+                      <a:off x="0" y="0"/>
+                      <a:ext cx="2943225" cy="1514475"/>
+                    </a:xfrm>
+                    <a:prstGeom prst="rect">
+                      <a:avLst/>
+                    </a:prstGeom>
+                    <a:noFill/>
+                    <a:ln>
+                      <a:noFill/>
+                    </a:ln>
+                  </pic:spPr>
+                </pic:pic>
+              </a:graphicData>
+            </a:graphic>
+          </wp:inline>
+        </w:drawing>
+      </w:r>
+    </w:p>
+    <w:p>
+      <w:pPr>
+        <w:ind w:right="110"/>
+        <w:rPr>
+          <w:rFonts w:cstheme="minorHAnsi"/>
+        </w:rPr>
+      </w:pPr>
+    </w:p>
+    <w:p>
+      <w:pPr>
+        <w:numPr>
+          <w:ilvl w:val="0"/>
+          <w:numId w:val="9"/>
+        </w:numPr>
+        <w:spacing w:after="32"/>
+        <w:ind w:right="110" w:hanging="360"/>
+        <w:rPr>
+          <w:rFonts w:cstheme="minorHAnsi"/>
+        </w:rPr>
+      </w:pPr>
+      <w:r>
+        <w:rPr>
+          <w:rFonts w:cstheme="minorHAnsi"/>
+        </w:rPr>
+        <w:lastRenderedPageBreak/>
+        <w:t>If user enters in incorrect password three times in a row, system displays warning message and program is exited</w:t>
+      </w:r>
+    </w:p>
+    <w:p>
+      <w:pPr>
+        <w:ind w:left="705" w:right="110"/>
+        <w:rPr>
+          <w:rFonts w:cstheme="minorHAnsi"/>
+        </w:rPr>
+      </w:pPr>
+      <w:r>
+        <w:rPr>
+          <w:noProof/>
+        </w:rPr>
+        <w:drawing>
+          <wp:inline distT="0" distB="0" distL="0" distR="0" wp14:anchorId="0BD0D654" wp14:editId="65BAF94E">
+            <wp:extent cx="3048000" cy="1514475"/>
+            <wp:effectExtent l="0" t="0" r="0" b="9525"/>
+            <wp:docPr id="26" name="Picture 26" descr="C:\Users\melan\AppData\Local\Microsoft\Windows\INetCache\Content.Word\2017-04-28 (34).png"/>
+            <wp:cNvGraphicFramePr>
+              <a:graphicFrameLocks xmlns:a="http://schemas.openxmlformats.org/drawingml/2006/main" noChangeAspect="1"/>
+            </wp:cNvGraphicFramePr>
+            <a:graphic xmlns:a="http://schemas.openxmlformats.org/drawingml/2006/main">
+              <a:graphicData uri="http://schemas.openxmlformats.org/drawingml/2006/picture">
+                <pic:pic xmlns:pic="http://schemas.openxmlformats.org/drawingml/2006/picture">
+                  <pic:nvPicPr>
+                    <pic:cNvPr id="0" name="Picture 55" descr="C:\Users\melan\AppData\Local\Microsoft\Windows\INetCache\Content.Word\2017-04-28 (34).png"/>
+                    <pic:cNvPicPr>
+                      <a:picLocks noChangeAspect="1" noChangeArrowheads="1"/>
+                    </pic:cNvPicPr>
+                  </pic:nvPicPr>
+                  <pic:blipFill>
+                    <a:blip r:embed="rId9">
+                      <a:extLst>
+                        <a:ext uri="{28A0092B-C50C-407E-A947-70E740481C1C}">
+                          <a14:useLocalDpi xmlns:a14="http://schemas.microsoft.com/office/drawing/2010/main" val="0"/>
+                        </a:ext>
+                      </a:extLst>
+                    </a:blip>
+                    <a:srcRect/>
+                    <a:stretch>
+                      <a:fillRect/>
+                    </a:stretch>
+                  </pic:blipFill>
+                  <pic:spPr bwMode="auto">
+                    <a:xfrm>
+                      <a:off x="0" y="0"/>
+                      <a:ext cx="3048000" cy="1514475"/>
+                    </a:xfrm>
+                    <a:prstGeom prst="rect">
+                      <a:avLst/>
+                    </a:prstGeom>
+                    <a:noFill/>
+                    <a:ln>
+                      <a:noFill/>
+                    </a:ln>
+                  </pic:spPr>
+                </pic:pic>
+              </a:graphicData>
+            </a:graphic>
+          </wp:inline>
+        </w:drawing>
+      </w:r>
+    </w:p>
+    <w:p>
+      <w:pPr>
+        <w:numPr>
+          <w:ilvl w:val="0"/>
+          <w:numId w:val="9"/>
+        </w:numPr>
+        <w:spacing w:after="32"/>
+        <w:ind w:right="110" w:hanging="360"/>
+        <w:rPr>
+          <w:rFonts w:cstheme="minorHAnsi"/>
+        </w:rPr>
+      </w:pPr>
+      <w:r>
+        <w:rPr>
+          <w:rFonts w:cstheme="minorHAnsi"/>
+        </w:rPr>
+        <w:t>If user has acc</w:t>
+      </w:r>
+      <w:r>
+        <w:rPr>
+          <w:rFonts w:cstheme="minorHAnsi"/>
+        </w:rPr>
+        <w:t>ess level 1 (and enters correct password) system displays this</w:t>
+      </w:r>
+      <w:r>
+        <w:rPr>
+          <w:rFonts w:cstheme="minorHAnsi"/>
+        </w:rPr>
+        <w:t xml:space="preserve"> Main screen.  </w:t>
+      </w:r>
+    </w:p>
+    <w:p>
+      <w:pPr>
+        <w:spacing w:after="27"/>
+        <w:ind w:right="825"/>
+        <w:jc w:val="right"/>
+        <w:rPr>
+          <w:rFonts w:cstheme="minorHAnsi"/>
+        </w:rPr>
+      </w:pPr>
+      <w:r>
+        <w:rPr>
+          <w:noProof/>
+        </w:rPr>
+        <w:drawing>
+          <wp:inline distT="0" distB="0" distL="0" distR="0" wp14:anchorId="50FB064B" wp14:editId="492D46BC">
+            <wp:extent cx="6020435" cy="3506967"/>
+            <wp:effectExtent l="0" t="0" r="0" b="0"/>
+            <wp:docPr id="451" name="Picture 451" descr="C:\Users\melan\AppData\Local\Microsoft\Windows\INetCache\Content.Word\2017-04-28 (4).png"/>
+            <wp:cNvGraphicFramePr>
+              <a:graphicFrameLocks xmlns:a="http://schemas.openxmlformats.org/drawingml/2006/main" noChangeAspect="1"/>
+            </wp:cNvGraphicFramePr>
+            <a:graphic xmlns:a="http://schemas.openxmlformats.org/drawingml/2006/main">
+              <a:graphicData uri="http://schemas.openxmlformats.org/drawingml/2006/picture">
+                <pic:pic xmlns:pic="http://schemas.openxmlformats.org/drawingml/2006/picture">
+                  <pic:nvPicPr>
+                    <pic:cNvPr id="0" name="Picture 8" descr="C:\Users\melan\AppData\Local\Microsoft\Windows\INetCache\Content.Word\2017-04-28 (4).png"/>
+                    <pic:cNvPicPr>
+                      <a:picLocks noChangeAspect="1" noChangeArrowheads="1"/>
+                    </pic:cNvPicPr>
+                  </pic:nvPicPr>
+                  <pic:blipFill>
+                    <a:blip r:embed="rId10">
+                      <a:extLst>
+                        <a:ext uri="{28A0092B-C50C-407E-A947-70E740481C1C}">
+                          <a14:useLocalDpi xmlns:a14="http://schemas.microsoft.com/office/drawing/2010/main" val="0"/>
+                        </a:ext>
+                      </a:extLst>
+                    </a:blip>
+                    <a:srcRect/>
+                    <a:stretch>
+                      <a:fillRect/>
+                    </a:stretch>
+                  </pic:blipFill>
+                  <pic:spPr bwMode="auto">
+                    <a:xfrm>
+                      <a:off x="0" y="0"/>
+                      <a:ext cx="6020435" cy="3506967"/>
+                    </a:xfrm>
+                    <a:prstGeom prst="rect">
+                      <a:avLst/>
+                    </a:prstGeom>
+                    <a:noFill/>
+                    <a:ln>
+                      <a:noFill/>
+                    </a:ln>
+                  </pic:spPr>
+                </pic:pic>
+              </a:graphicData>
+            </a:graphic>
+          </wp:inline>
+        </w:drawing>
+      </w:r>
+      <w:r>
+        <w:rPr>
+          <w:rFonts w:cstheme="minorHAnsi"/>
+        </w:rPr>
+        <w:t xml:space="preserve"> </w:t>
+      </w:r>
+    </w:p>
+    <w:p>
+      <w:pPr>
+        <w:numPr>
+          <w:ilvl w:val="0"/>
+          <w:numId w:val="9"/>
+        </w:numPr>
+        <w:spacing w:after="32"/>
+        <w:ind w:right="110" w:hanging="360"/>
+        <w:rPr>
+          <w:rFonts w:cstheme="minorHAnsi"/>
+        </w:rPr>
+      </w:pPr>
+      <w:r>
+        <w:rPr>
+          <w:rFonts w:cstheme="minorHAnsi"/>
+        </w:rPr>
+        <w:t xml:space="preserve">If user does not have access level 1, system displays this Main screen. </w:t>
+      </w:r>
+    </w:p>
+    <w:p>
+      <w:pPr>
+        <w:ind w:right="110"/>
+        <w:rPr>
+          <w:rFonts w:cstheme="minorHAnsi"/>
+        </w:rPr>
+      </w:pPr>
+      <w:r>
+        <w:rPr>
+          <w:noProof/>
+        </w:rPr>
+        <w:lastRenderedPageBreak/>
+        <w:drawing>
+          <wp:anchor distT="0" distB="0" distL="114300" distR="114300" simplePos="0" relativeHeight="251666432" behindDoc="1" locked="0" layoutInCell="1" allowOverlap="1" wp14:anchorId="68FF6BD1" wp14:editId="29D822BE">
+            <wp:simplePos x="0" y="0"/>
+            <wp:positionH relativeFrom="margin">
+              <wp:align>center</wp:align>
+            </wp:positionH>
+            <wp:positionV relativeFrom="paragraph">
+              <wp:posOffset>-4445</wp:posOffset>
+            </wp:positionV>
+            <wp:extent cx="5705475" cy="3293697"/>
+            <wp:effectExtent l="0" t="0" r="0" b="2540"/>
+            <wp:wrapTight wrapText="bothSides">
+              <wp:wrapPolygon edited="0">
+                <wp:start x="0" y="0"/>
+                <wp:lineTo x="0" y="21492"/>
+                <wp:lineTo x="21492" y="21492"/>
+                <wp:lineTo x="21492" y="0"/>
+                <wp:lineTo x="0" y="0"/>
+              </wp:wrapPolygon>
+            </wp:wrapTight>
+            <wp:docPr id="452" name="Picture 452"/>
+            <wp:cNvGraphicFramePr>
+              <a:graphicFrameLocks xmlns:a="http://schemas.openxmlformats.org/drawingml/2006/main" noChangeAspect="1"/>
+            </wp:cNvGraphicFramePr>
+            <a:graphic xmlns:a="http://schemas.openxmlformats.org/drawingml/2006/main">
+              <a:graphicData uri="http://schemas.openxmlformats.org/drawingml/2006/picture">
+                <pic:pic xmlns:pic="http://schemas.openxmlformats.org/drawingml/2006/picture">
+                  <pic:nvPicPr>
+                    <pic:cNvPr id="1" name=""/>
+                    <pic:cNvPicPr/>
+                  </pic:nvPicPr>
+                  <pic:blipFill rotWithShape="1">
+                    <a:blip r:embed="rId11">
+                      <a:extLst>
+                        <a:ext uri="{28A0092B-C50C-407E-A947-70E740481C1C}">
+                          <a14:useLocalDpi xmlns:a14="http://schemas.microsoft.com/office/drawing/2010/main" val="0"/>
+                        </a:ext>
+                      </a:extLst>
+                    </a:blip>
+                    <a:srcRect l="24997" t="21389" r="24850" b="27111"/>
+                    <a:stretch/>
+                  </pic:blipFill>
+                  <pic:spPr bwMode="auto">
+                    <a:xfrm>
+                      <a:off x="0" y="0"/>
+                      <a:ext cx="5705475" cy="3293697"/>
+                    </a:xfrm>
+                    <a:prstGeom prst="rect">
+                      <a:avLst/>
+                    </a:prstGeom>
+                    <a:ln>
+                      <a:noFill/>
+                    </a:ln>
+                    <a:extLst>
+                      <a:ext uri="{53640926-AAD7-44D8-BBD7-CCE9431645EC}">
+                        <a14:shadowObscured xmlns:a14="http://schemas.microsoft.com/office/drawing/2010/main"/>
+                      </a:ext>
+                    </a:extLst>
+                  </pic:spPr>
+                </pic:pic>
+              </a:graphicData>
+            </a:graphic>
+            <wp14:sizeRelH relativeFrom="page">
+              <wp14:pctWidth>0</wp14:pctWidth>
+            </wp14:sizeRelH>
+            <wp14:sizeRelV relativeFrom="page">
+              <wp14:pctHeight>0</wp14:pctHeight>
+            </wp14:sizeRelV>
+          </wp:anchor>
+        </w:drawing>
+      </w:r>
+    </w:p>
+    <w:p>
+      <w:pPr>
+        <w:spacing w:after="27"/>
+        <w:jc w:val="right"/>
+        <w:rPr>
+          <w:rFonts w:cstheme="minorHAnsi"/>
+        </w:rPr>
+      </w:pPr>
+      <w:r>
+        <w:rPr>
+          <w:rFonts w:cstheme="minorHAnsi"/>
+        </w:rPr>
+        <w:t xml:space="preserve"> </w:t>
+      </w:r>
+    </w:p>
+    <w:p>
+      <w:pPr>
+        <w:numPr>
+          <w:ilvl w:val="0"/>
+          <w:numId w:val="9"/>
+        </w:numPr>
+        <w:spacing w:after="32"/>
+        <w:ind w:right="110" w:hanging="360"/>
+        <w:rPr>
+          <w:rFonts w:cstheme="minorHAnsi"/>
+        </w:rPr>
+      </w:pPr>
+      <w:r>
+        <w:rPr>
+          <w:rFonts w:cstheme="minorHAnsi"/>
+        </w:rPr>
+        <w:t xml:space="preserve">User clicks on “Log out” button. </w:t>
+      </w:r>
+    </w:p>
+    <w:p>
+      <w:pPr>
+        <w:numPr>
+          <w:ilvl w:val="0"/>
+          <w:numId w:val="9"/>
+        </w:numPr>
+        <w:spacing w:after="32"/>
+        <w:ind w:right="110" w:hanging="360"/>
+        <w:rPr>
+          <w:rFonts w:cstheme="minorHAnsi"/>
+        </w:rPr>
+      </w:pPr>
+      <w:r>
+        <w:rPr>
+          <w:rFonts w:cstheme="minorHAnsi"/>
+        </w:rPr>
+        <w:t xml:space="preserve">System displays a Confirm Logout screen. </w:t>
+      </w:r>
+    </w:p>
+    <w:p>
+      <w:pPr>
+        <w:spacing w:after="27"/>
+        <w:jc w:val="right"/>
+        <w:rPr>
+          <w:rFonts w:cstheme="minorHAnsi"/>
+        </w:rPr>
+      </w:pPr>
+      <w:r>
+        <w:rPr>
+          <w:noProof/>
+        </w:rPr>
+        <w:drawing>
+          <wp:inline distT="0" distB="0" distL="0" distR="0" wp14:anchorId="63B9A97D" wp14:editId="64A811C6">
+            <wp:extent cx="6020435" cy="3651048"/>
+            <wp:effectExtent l="0" t="0" r="0" b="6985"/>
+            <wp:docPr id="453" name="Picture 453" descr="C:\Users\melan\AppData\Local\Microsoft\Windows\INetCache\Content.Word\2017-04-28 (5).png"/>
+            <wp:cNvGraphicFramePr>
+              <a:graphicFrameLocks xmlns:a="http://schemas.openxmlformats.org/drawingml/2006/main" noChangeAspect="1"/>
+            </wp:cNvGraphicFramePr>
+            <a:graphic xmlns:a="http://schemas.openxmlformats.org/drawingml/2006/main">
+              <a:graphicData uri="http://schemas.openxmlformats.org/drawingml/2006/picture">
+                <pic:pic xmlns:pic="http://schemas.openxmlformats.org/drawingml/2006/picture">
+                  <pic:nvPicPr>
+                    <pic:cNvPr id="0" name="Picture 10" descr="C:\Users\melan\AppData\Local\Microsoft\Windows\INetCache\Content.Word\2017-04-28 (5).png"/>
+                    <pic:cNvPicPr>
+                      <a:picLocks noChangeAspect="1" noChangeArrowheads="1"/>
+                    </pic:cNvPicPr>
+                  </pic:nvPicPr>
+                  <pic:blipFill>
+                    <a:blip r:embed="rId12">
+                      <a:extLst>
+                        <a:ext uri="{28A0092B-C50C-407E-A947-70E740481C1C}">
+                          <a14:useLocalDpi xmlns:a14="http://schemas.microsoft.com/office/drawing/2010/main" val="0"/>
+                        </a:ext>
+                      </a:extLst>
+                    </a:blip>
+                    <a:srcRect/>
+                    <a:stretch>
+                      <a:fillRect/>
+                    </a:stretch>
+                  </pic:blipFill>
+                  <pic:spPr bwMode="auto">
+                    <a:xfrm>
+                      <a:off x="0" y="0"/>
+                      <a:ext cx="6020435" cy="3651048"/>
+                    </a:xfrm>
+                    <a:prstGeom prst="rect">
+                      <a:avLst/>
+                    </a:prstGeom>
+                    <a:noFill/>
+                    <a:ln>
+                      <a:noFill/>
+                    </a:ln>
+                  </pic:spPr>
+                </pic:pic>
+              </a:graphicData>
+            </a:graphic>
+          </wp:inline>
+        </w:drawing>
+      </w:r>
+      <w:r>
+        <w:rPr>
+          <w:rFonts w:cstheme="minorHAnsi"/>
+        </w:rPr>
+        <w:t xml:space="preserve"> </w:t>
+      </w:r>
+    </w:p>
+    <w:p>
+      <w:pPr>
+        <w:numPr>
+          <w:ilvl w:val="0"/>
+          <w:numId w:val="9"/>
+        </w:numPr>
+        <w:spacing w:after="32"/>
+        <w:ind w:right="110" w:hanging="360"/>
+        <w:rPr>
+          <w:rFonts w:cstheme="minorHAnsi"/>
+        </w:rPr>
+      </w:pPr>
+      <w:r>
+        <w:rPr>
+          <w:rFonts w:cstheme="minorHAnsi"/>
+        </w:rPr>
+        <w:t xml:space="preserve">User clicks “Yes” button. </w:t>
+      </w:r>
+    </w:p>
+    <w:p>
+      <w:pPr>
+        <w:numPr>
+          <w:ilvl w:val="0"/>
+          <w:numId w:val="9"/>
+        </w:numPr>
+        <w:spacing w:after="32"/>
+        <w:ind w:right="110" w:hanging="360"/>
+        <w:rPr>
+          <w:rFonts w:cstheme="minorHAnsi"/>
+        </w:rPr>
+      </w:pPr>
+      <w:r>
+        <w:rPr>
+          <w:rFonts w:cstheme="minorHAnsi"/>
+        </w:rPr>
+        <w:lastRenderedPageBreak/>
+        <w:t xml:space="preserve">System returns to Startup screen. </w:t>
+      </w:r>
+    </w:p>
+    <w:p>
+      <w:pPr>
+        <w:spacing w:after="27"/>
+        <w:rPr>
+          <w:rFonts w:cstheme="minorHAnsi"/>
+        </w:rPr>
+      </w:pPr>
+      <w:r>
+        <w:rPr>
+          <w:rFonts w:cstheme="minorHAnsi"/>
+        </w:rPr>
+        <w:t xml:space="preserve"> </w:t>
+      </w:r>
+    </w:p>
+    <w:p>
+      <w:pPr>
+        <w:pStyle w:val="Heading1"/>
+        <w:ind w:left="-5" w:right="0"/>
+        <w:rPr>
+          <w:rFonts w:asciiTheme="minorHAnsi" w:hAnsiTheme="minorHAnsi" w:cstheme="minorHAnsi"/>
+        </w:rPr>
+      </w:pPr>
+      <w:r>
+        <w:rPr>
+          <w:rFonts w:asciiTheme="minorHAnsi" w:hAnsiTheme="minorHAnsi" w:cstheme="minorHAnsi"/>
+        </w:rPr>
+        <w:t xml:space="preserve">Use Case: Check Out </w:t>
+      </w:r>
+    </w:p>
+    <w:p>
+      <w:pPr>
+        <w:numPr>
+          <w:ilvl w:val="0"/>
+          <w:numId w:val="3"/>
+        </w:numPr>
+        <w:spacing w:after="32"/>
+        <w:ind w:right="110" w:hanging="360"/>
+        <w:rPr>
+          <w:rFonts w:cstheme="minorHAnsi"/>
+        </w:rPr>
+      </w:pPr>
+      <w:r>
+        <w:rPr>
+          <w:rFonts w:cstheme="minorHAnsi"/>
+        </w:rPr>
+        <w:t xml:space="preserve">Repeat steps </w:t>
+      </w:r>
+      <w:r>
+        <w:rPr>
+          <w:rFonts w:cstheme="minorHAnsi"/>
+        </w:rPr>
+        <w:t>from Login/out Use Case</w:t>
+      </w:r>
+      <w:r>
+        <w:rPr>
+          <w:rFonts w:cstheme="minorHAnsi"/>
+        </w:rPr>
+        <w:t xml:space="preserve"> to login</w:t>
+      </w:r>
+      <w:r>
+        <w:rPr>
+          <w:rFonts w:cstheme="minorHAnsi"/>
+        </w:rPr>
+        <w:t xml:space="preserve">. </w:t>
+      </w:r>
+    </w:p>
+    <w:p>
+      <w:pPr>
+        <w:numPr>
+          <w:ilvl w:val="0"/>
+          <w:numId w:val="3"/>
+        </w:numPr>
+        <w:spacing w:after="32"/>
+        <w:ind w:right="110" w:hanging="360"/>
+        <w:rPr>
+          <w:rFonts w:cstheme="minorHAnsi"/>
+        </w:rPr>
+      </w:pPr>
+      <w:r>
+        <w:rPr>
+          <w:rFonts w:cstheme="minorHAnsi"/>
+        </w:rPr>
+        <w:t xml:space="preserve">If user access rights is not 1-3, system will display a Main screen with a disabled Checkout button. </w:t>
+      </w:r>
+    </w:p>
+    <w:p>
+      <w:pPr>
+        <w:spacing w:after="27"/>
+        <w:jc w:val="right"/>
+        <w:rPr>
+          <w:rFonts w:cstheme="minorHAnsi"/>
+        </w:rPr>
+      </w:pPr>
+      <w:r>
+        <w:rPr>
+          <w:noProof/>
+        </w:rPr>
+        <w:drawing>
+          <wp:anchor distT="0" distB="0" distL="114300" distR="114300" simplePos="0" relativeHeight="251667456" behindDoc="0" locked="0" layoutInCell="1" allowOverlap="1" wp14:anchorId="1EBED251" wp14:editId="19972ACB">
+            <wp:simplePos x="0" y="0"/>
+            <wp:positionH relativeFrom="margin">
+              <wp:align>center</wp:align>
+            </wp:positionH>
+            <wp:positionV relativeFrom="paragraph">
+              <wp:posOffset>-2540</wp:posOffset>
+            </wp:positionV>
+            <wp:extent cx="4705350" cy="2665372"/>
+            <wp:effectExtent l="0" t="0" r="0" b="1905"/>
+            <wp:wrapTopAndBottom/>
+            <wp:docPr id="454" name="Picture 454"/>
+            <wp:cNvGraphicFramePr>
+              <a:graphicFrameLocks xmlns:a="http://schemas.openxmlformats.org/drawingml/2006/main" noChangeAspect="1"/>
+            </wp:cNvGraphicFramePr>
+            <a:graphic xmlns:a="http://schemas.openxmlformats.org/drawingml/2006/main">
+              <a:graphicData uri="http://schemas.openxmlformats.org/drawingml/2006/picture">
+                <pic:pic xmlns:pic="http://schemas.openxmlformats.org/drawingml/2006/picture">
+                  <pic:nvPicPr>
+                    <pic:cNvPr id="1" name=""/>
+                    <pic:cNvPicPr/>
+                  </pic:nvPicPr>
+                  <pic:blipFill rotWithShape="1">
+                    <a:blip r:embed="rId13">
+                      <a:extLst>
+                        <a:ext uri="{28A0092B-C50C-407E-A947-70E740481C1C}">
+                          <a14:useLocalDpi xmlns:a14="http://schemas.microsoft.com/office/drawing/2010/main" val="0"/>
+                        </a:ext>
+                      </a:extLst>
+                    </a:blip>
+                    <a:srcRect l="24997" t="21671" r="25008" b="27954"/>
+                    <a:stretch/>
+                  </pic:blipFill>
+                  <pic:spPr bwMode="auto">
+                    <a:xfrm>
+                      <a:off x="0" y="0"/>
+                      <a:ext cx="4705350" cy="2665372"/>
+                    </a:xfrm>
+                    <a:prstGeom prst="rect">
+                      <a:avLst/>
+                    </a:prstGeom>
+                    <a:ln>
+                      <a:noFill/>
+                    </a:ln>
+                    <a:extLst>
+                      <a:ext uri="{53640926-AAD7-44D8-BBD7-CCE9431645EC}">
+                        <a14:shadowObscured xmlns:a14="http://schemas.microsoft.com/office/drawing/2010/main"/>
+                      </a:ext>
+                    </a:extLst>
+                  </pic:spPr>
+                </pic:pic>
+              </a:graphicData>
+            </a:graphic>
+            <wp14:sizeRelH relativeFrom="page">
+              <wp14:pctWidth>0</wp14:pctWidth>
+            </wp14:sizeRelH>
+            <wp14:sizeRelV relativeFrom="page">
+              <wp14:pctHeight>0</wp14:pctHeight>
+            </wp14:sizeRelV>
+          </wp:anchor>
+        </w:drawing>
+      </w:r>
+      <w:r>
+        <w:rPr>
+          <w:rFonts w:cstheme="minorHAnsi"/>
+        </w:rPr>
+        <w:t xml:space="preserve"> </w:t>
+      </w:r>
+    </w:p>
+    <w:p>
+      <w:pPr>
+        <w:numPr>
+          <w:ilvl w:val="0"/>
+          <w:numId w:val="3"/>
+        </w:numPr>
+        <w:spacing w:after="32"/>
+        <w:ind w:right="110" w:hanging="360"/>
+        <w:rPr>
+          <w:rFonts w:cstheme="minorHAnsi"/>
+        </w:rPr>
+      </w:pPr>
+      <w:r>
+        <w:rPr>
+          <w:rFonts w:cstheme="minorHAnsi"/>
+        </w:rPr>
+        <w:t xml:space="preserve">If user access rights is 1-3 system will allow user to click on “Checkout” button. </w:t>
+      </w:r>
+    </w:p>
+    <w:p>
+      <w:pPr>
+        <w:spacing w:after="0"/>
+        <w:ind w:right="1455"/>
+        <w:jc w:val="right"/>
+        <w:rPr>
+          <w:rFonts w:cstheme="minorHAnsi"/>
+        </w:rPr>
+      </w:pPr>
+      <w:r>
+        <w:rPr>
+          <w:noProof/>
+        </w:rPr>
+        <w:drawing>
+          <wp:inline distT="0" distB="0" distL="0" distR="0" wp14:anchorId="57517E85" wp14:editId="6C6F86CF">
+            <wp:extent cx="6020435" cy="3383315"/>
+            <wp:effectExtent l="0" t="0" r="0" b="7620"/>
+            <wp:docPr id="455" name="Picture 455" descr="C:\Users\melan\AppData\Local\Microsoft\Windows\INetCache\Content.Word\2017-04-28 (32).png"/>
+            <wp:cNvGraphicFramePr>
+              <a:graphicFrameLocks xmlns:a="http://schemas.openxmlformats.org/drawingml/2006/main" noChangeAspect="1"/>
+            </wp:cNvGraphicFramePr>
+            <a:graphic xmlns:a="http://schemas.openxmlformats.org/drawingml/2006/main">
+              <a:graphicData uri="http://schemas.openxmlformats.org/drawingml/2006/picture">
+                <pic:pic xmlns:pic="http://schemas.openxmlformats.org/drawingml/2006/picture">
+                  <pic:nvPicPr>
+                    <pic:cNvPr id="0" name="Picture 12" descr="C:\Users\melan\AppData\Local\Microsoft\Windows\INetCache\Content.Word\2017-04-28 (32).png"/>
+                    <pic:cNvPicPr>
+                      <a:picLocks noChangeAspect="1" noChangeArrowheads="1"/>
+                    </pic:cNvPicPr>
+                  </pic:nvPicPr>
+                  <pic:blipFill>
+                    <a:blip r:embed="rId14">
+                      <a:extLst>
+                        <a:ext uri="{28A0092B-C50C-407E-A947-70E740481C1C}">
+                          <a14:useLocalDpi xmlns:a14="http://schemas.microsoft.com/office/drawing/2010/main" val="0"/>
+                        </a:ext>
+                      </a:extLst>
+                    </a:blip>
+                    <a:srcRect/>
+                    <a:stretch>
+                      <a:fillRect/>
+                    </a:stretch>
+                  </pic:blipFill>
+                  <pic:spPr bwMode="auto">
+                    <a:xfrm>
+                      <a:off x="0" y="0"/>
+                      <a:ext cx="6020435" cy="3383315"/>
+                    </a:xfrm>
+                    <a:prstGeom prst="rect">
+                      <a:avLst/>
+                    </a:prstGeom>
+                    <a:noFill/>
+                    <a:ln>
+                      <a:noFill/>
+                    </a:ln>
+                  </pic:spPr>
+                </pic:pic>
+              </a:graphicData>
+            </a:graphic>
+          </wp:inline>
+        </w:drawing>
+      </w:r>
+      <w:r>
+        <w:rPr>
+          <w:rFonts w:cstheme="minorHAnsi"/>
+        </w:rPr>
+        <w:t xml:space="preserve"> </w:t>
+      </w:r>
+    </w:p>
+    <w:p>
+      <w:pPr>
+        <w:spacing w:after="27"/>
+        <w:jc w:val="right"/>
+        <w:rPr>
+          <w:rFonts w:cstheme="minorHAnsi"/>
+        </w:rPr>
+      </w:pPr>
+      <w:r>
+        <w:rPr>
+          <w:noProof/>
+        </w:rPr>
+        <w:lastRenderedPageBreak/>
+        <w:drawing>
+          <wp:anchor distT="0" distB="0" distL="114300" distR="114300" simplePos="0" relativeHeight="251668480" behindDoc="1" locked="0" layoutInCell="1" allowOverlap="1" wp14:anchorId="0D93B2E1" wp14:editId="764228FE">
+            <wp:simplePos x="0" y="0"/>
+            <wp:positionH relativeFrom="margin">
+              <wp:posOffset>0</wp:posOffset>
+            </wp:positionH>
+            <wp:positionV relativeFrom="paragraph">
+              <wp:posOffset>200025</wp:posOffset>
+            </wp:positionV>
+            <wp:extent cx="5705475" cy="3293697"/>
+            <wp:effectExtent l="0" t="0" r="0" b="2540"/>
+            <wp:wrapTight wrapText="bothSides">
+              <wp:wrapPolygon edited="0">
+                <wp:start x="0" y="0"/>
+                <wp:lineTo x="0" y="21492"/>
+                <wp:lineTo x="21492" y="21492"/>
+                <wp:lineTo x="21492" y="0"/>
+                <wp:lineTo x="0" y="0"/>
+              </wp:wrapPolygon>
+            </wp:wrapTight>
+            <wp:docPr id="456" name="Picture 456"/>
+            <wp:cNvGraphicFramePr>
+              <a:graphicFrameLocks xmlns:a="http://schemas.openxmlformats.org/drawingml/2006/main" noChangeAspect="1"/>
+            </wp:cNvGraphicFramePr>
+            <a:graphic xmlns:a="http://schemas.openxmlformats.org/drawingml/2006/main">
+              <a:graphicData uri="http://schemas.openxmlformats.org/drawingml/2006/picture">
+                <pic:pic xmlns:pic="http://schemas.openxmlformats.org/drawingml/2006/picture">
+                  <pic:nvPicPr>
+                    <pic:cNvPr id="1" name=""/>
+                    <pic:cNvPicPr/>
+                  </pic:nvPicPr>
+                  <pic:blipFill rotWithShape="1">
+                    <a:blip r:embed="rId11">
+                      <a:extLst>
+                        <a:ext uri="{28A0092B-C50C-407E-A947-70E740481C1C}">
+                          <a14:useLocalDpi xmlns:a14="http://schemas.microsoft.com/office/drawing/2010/main" val="0"/>
+                        </a:ext>
+                      </a:extLst>
+                    </a:blip>
+                    <a:srcRect l="24997" t="21389" r="24850" b="27111"/>
+                    <a:stretch/>
+                  </pic:blipFill>
+                  <pic:spPr bwMode="auto">
+                    <a:xfrm>
+                      <a:off x="0" y="0"/>
+                      <a:ext cx="5705475" cy="3293697"/>
+                    </a:xfrm>
+                    <a:prstGeom prst="rect">
+                      <a:avLst/>
+                    </a:prstGeom>
+                    <a:ln>
+                      <a:noFill/>
+                    </a:ln>
+                    <a:extLst>
+                      <a:ext uri="{53640926-AAD7-44D8-BBD7-CCE9431645EC}">
+                        <a14:shadowObscured xmlns:a14="http://schemas.microsoft.com/office/drawing/2010/main"/>
+                      </a:ext>
+                    </a:extLst>
+                  </pic:spPr>
+                </pic:pic>
+              </a:graphicData>
+            </a:graphic>
+            <wp14:sizeRelH relativeFrom="page">
+              <wp14:pctWidth>0</wp14:pctWidth>
+            </wp14:sizeRelH>
+            <wp14:sizeRelV relativeFrom="page">
+              <wp14:pctHeight>0</wp14:pctHeight>
+            </wp14:sizeRelV>
+          </wp:anchor>
+        </w:drawing>
+      </w:r>
+      <w:r>
+        <w:rPr>
+          <w:rFonts w:cstheme="minorHAnsi"/>
+        </w:rPr>
+        <w:t xml:space="preserve"> </w:t>
+      </w:r>
+    </w:p>
+    <w:p>
+      <w:pPr>
+        <w:numPr>
+          <w:ilvl w:val="0"/>
+          <w:numId w:val="3"/>
+        </w:numPr>
+        <w:spacing w:after="32"/>
+        <w:ind w:right="110" w:hanging="360"/>
+        <w:rPr>
+          <w:rFonts w:cstheme="minorHAnsi"/>
+        </w:rPr>
+      </w:pPr>
+      <w:r>
+        <w:rPr>
+          <w:rFonts w:cstheme="minorHAnsi"/>
+        </w:rPr>
+        <w:t xml:space="preserve">System then displays </w:t>
+      </w:r>
+      <w:r>
+        <w:rPr>
+          <w:rFonts w:cstheme="minorHAnsi"/>
+        </w:rPr>
+        <w:t>a customer type popup screen</w:t>
+      </w:r>
+    </w:p>
+    <w:p>
+      <w:pPr>
+        <w:ind w:left="705" w:right="110"/>
+        <w:rPr>
+          <w:rFonts w:cstheme="minorHAnsi"/>
+        </w:rPr>
+      </w:pPr>
+      <w:r>
+        <w:rPr>
+          <w:noProof/>
+        </w:rPr>
+        <w:drawing>
+          <wp:inline distT="0" distB="0" distL="0" distR="0" wp14:anchorId="632B8E82" wp14:editId="19070358">
+            <wp:extent cx="2628900" cy="1362075"/>
+            <wp:effectExtent l="0" t="0" r="0" b="9525"/>
+            <wp:docPr id="457" name="Picture 457" descr="C:\Users\melan\AppData\Local\Microsoft\Windows\INetCache\Content.Word\2017-04-28 (6).png"/>
+            <wp:cNvGraphicFramePr>
+              <a:graphicFrameLocks xmlns:a="http://schemas.openxmlformats.org/drawingml/2006/main" noChangeAspect="1"/>
+            </wp:cNvGraphicFramePr>
+            <a:graphic xmlns:a="http://schemas.openxmlformats.org/drawingml/2006/main">
+              <a:graphicData uri="http://schemas.openxmlformats.org/drawingml/2006/picture">
+                <pic:pic xmlns:pic="http://schemas.openxmlformats.org/drawingml/2006/picture">
+                  <pic:nvPicPr>
+                    <pic:cNvPr id="0" name="Picture 14" descr="C:\Users\melan\AppData\Local\Microsoft\Windows\INetCache\Content.Word\2017-04-28 (6).png"/>
+                    <pic:cNvPicPr>
+                      <a:picLocks noChangeAspect="1" noChangeArrowheads="1"/>
+                    </pic:cNvPicPr>
+                  </pic:nvPicPr>
+                  <pic:blipFill>
+                    <a:blip r:embed="rId15">
+                      <a:extLst>
+                        <a:ext uri="{28A0092B-C50C-407E-A947-70E740481C1C}">
+                          <a14:useLocalDpi xmlns:a14="http://schemas.microsoft.com/office/drawing/2010/main" val="0"/>
+                        </a:ext>
+                      </a:extLst>
+                    </a:blip>
+                    <a:srcRect/>
+                    <a:stretch>
+                      <a:fillRect/>
+                    </a:stretch>
+                  </pic:blipFill>
+                  <pic:spPr bwMode="auto">
+                    <a:xfrm>
+                      <a:off x="0" y="0"/>
+                      <a:ext cx="2628900" cy="1362075"/>
+                    </a:xfrm>
+                    <a:prstGeom prst="rect">
+                      <a:avLst/>
+                    </a:prstGeom>
+                    <a:noFill/>
+                    <a:ln>
+                      <a:noFill/>
+                    </a:ln>
+                  </pic:spPr>
+                </pic:pic>
+              </a:graphicData>
+            </a:graphic>
+          </wp:inline>
+        </w:drawing>
+      </w:r>
+    </w:p>
+    <w:p>
+      <w:pPr>
+        <w:numPr>
+          <w:ilvl w:val="0"/>
+          <w:numId w:val="3"/>
+        </w:numPr>
+        <w:spacing w:after="32"/>
+        <w:ind w:right="110" w:hanging="360"/>
+        <w:rPr>
+          <w:rFonts w:cstheme="minorHAnsi"/>
+        </w:rPr>
+      </w:pPr>
+      <w:r>
+        <w:rPr>
+          <w:rFonts w:cstheme="minorHAnsi"/>
+        </w:rPr>
+        <w:t xml:space="preserve">User selects the customer type. </w:t>
+      </w:r>
+    </w:p>
+    <w:p>
+      <w:pPr>
+        <w:numPr>
+          <w:ilvl w:val="0"/>
+          <w:numId w:val="3"/>
+        </w:numPr>
+        <w:spacing w:after="32"/>
+        <w:ind w:right="110" w:hanging="360"/>
+        <w:rPr>
+          <w:rFonts w:cstheme="minorHAnsi"/>
+        </w:rPr>
+      </w:pPr>
+      <w:r>
+        <w:rPr>
+          <w:rFonts w:cstheme="minorHAnsi"/>
+        </w:rPr>
+        <w:t>If existing customer was selected system displays window to enter in customer ID</w:t>
+      </w:r>
+    </w:p>
+    <w:p>
+      <w:pPr>
+        <w:ind w:left="705" w:right="110"/>
+        <w:rPr>
+          <w:rFonts w:cstheme="minorHAnsi"/>
+        </w:rPr>
+      </w:pPr>
+      <w:r>
+        <w:rPr>
+          <w:noProof/>
+        </w:rPr>
+        <w:drawing>
+          <wp:inline distT="0" distB="0" distL="0" distR="0" wp14:anchorId="3D1812F2" wp14:editId="5F9BAECB">
+            <wp:extent cx="2971800" cy="1333500"/>
+            <wp:effectExtent l="0" t="0" r="0" b="0"/>
+            <wp:docPr id="458" name="Picture 458" descr="C:\Users\melan\AppData\Local\Microsoft\Windows\INetCache\Content.Word\2017-04-28 (7).png"/>
+            <wp:cNvGraphicFramePr>
+              <a:graphicFrameLocks xmlns:a="http://schemas.openxmlformats.org/drawingml/2006/main" noChangeAspect="1"/>
+            </wp:cNvGraphicFramePr>
+            <a:graphic xmlns:a="http://schemas.openxmlformats.org/drawingml/2006/main">
+              <a:graphicData uri="http://schemas.openxmlformats.org/drawingml/2006/picture">
+                <pic:pic xmlns:pic="http://schemas.openxmlformats.org/drawingml/2006/picture">
+                  <pic:nvPicPr>
+                    <pic:cNvPr id="0" name="Picture 16" descr="C:\Users\melan\AppData\Local\Microsoft\Windows\INetCache\Content.Word\2017-04-28 (7).png"/>
+                    <pic:cNvPicPr>
+                      <a:picLocks noChangeAspect="1" noChangeArrowheads="1"/>
+                    </pic:cNvPicPr>
+                  </pic:nvPicPr>
+                  <pic:blipFill>
+                    <a:blip r:embed="rId16">
+                      <a:extLst>
+                        <a:ext uri="{28A0092B-C50C-407E-A947-70E740481C1C}">
+                          <a14:useLocalDpi xmlns:a14="http://schemas.microsoft.com/office/drawing/2010/main" val="0"/>
+                        </a:ext>
+                      </a:extLst>
+                    </a:blip>
+                    <a:srcRect/>
+                    <a:stretch>
+                      <a:fillRect/>
+                    </a:stretch>
+                  </pic:blipFill>
+                  <pic:spPr bwMode="auto">
+                    <a:xfrm>
+                      <a:off x="0" y="0"/>
+                      <a:ext cx="2971800" cy="1333500"/>
+                    </a:xfrm>
+                    <a:prstGeom prst="rect">
+                      <a:avLst/>
+                    </a:prstGeom>
+                    <a:noFill/>
+                    <a:ln>
+                      <a:noFill/>
+                    </a:ln>
+                  </pic:spPr>
+                </pic:pic>
+              </a:graphicData>
+            </a:graphic>
+          </wp:inline>
+        </w:drawing>
+      </w:r>
+    </w:p>
+    <w:p>
+      <w:pPr>
+        <w:numPr>
+          <w:ilvl w:val="0"/>
+          <w:numId w:val="3"/>
+        </w:numPr>
+        <w:spacing w:after="32"/>
+        <w:ind w:right="110" w:hanging="360"/>
+        <w:rPr>
+          <w:rFonts w:cstheme="minorHAnsi"/>
+        </w:rPr>
+      </w:pPr>
+      <w:r>
+        <w:rPr>
+          <w:rFonts w:cstheme="minorHAnsi"/>
+        </w:rPr>
+        <w:t>If new customer was selected system displays the following windows to enter in customer information</w:t>
+      </w:r>
+    </w:p>
+    <w:p>
+      <w:pPr>
+        <w:ind w:left="705" w:right="110"/>
+        <w:rPr>
+          <w:rFonts w:cstheme="minorHAnsi"/>
+        </w:rPr>
+      </w:pPr>
+      <w:r>
+        <w:rPr>
+          <w:noProof/>
+        </w:rPr>
+        <w:lastRenderedPageBreak/>
+        <w:drawing>
+          <wp:inline distT="0" distB="0" distL="0" distR="0" wp14:anchorId="728D9CA0" wp14:editId="3DBEA222">
+            <wp:extent cx="2867025" cy="1457325"/>
+            <wp:effectExtent l="0" t="0" r="9525" b="9525"/>
+            <wp:docPr id="459" name="Picture 459" descr="C:\Users\melan\AppData\Local\Microsoft\Windows\INetCache\Content.Word\2017-04-28 (16).png"/>
+            <wp:cNvGraphicFramePr>
+              <a:graphicFrameLocks xmlns:a="http://schemas.openxmlformats.org/drawingml/2006/main" noChangeAspect="1"/>
+            </wp:cNvGraphicFramePr>
+            <a:graphic xmlns:a="http://schemas.openxmlformats.org/drawingml/2006/main">
+              <a:graphicData uri="http://schemas.openxmlformats.org/drawingml/2006/picture">
+                <pic:pic xmlns:pic="http://schemas.openxmlformats.org/drawingml/2006/picture">
+                  <pic:nvPicPr>
+                    <pic:cNvPr id="0" name="Picture 34" descr="C:\Users\melan\AppData\Local\Microsoft\Windows\INetCache\Content.Word\2017-04-28 (16).png"/>
+                    <pic:cNvPicPr>
+                      <a:picLocks noChangeAspect="1" noChangeArrowheads="1"/>
+                    </pic:cNvPicPr>
+                  </pic:nvPicPr>
+                  <pic:blipFill>
+                    <a:blip r:embed="rId17">
+                      <a:extLst>
+                        <a:ext uri="{28A0092B-C50C-407E-A947-70E740481C1C}">
+                          <a14:useLocalDpi xmlns:a14="http://schemas.microsoft.com/office/drawing/2010/main" val="0"/>
+                        </a:ext>
+                      </a:extLst>
+                    </a:blip>
+                    <a:srcRect/>
+                    <a:stretch>
+                      <a:fillRect/>
+                    </a:stretch>
+                  </pic:blipFill>
+                  <pic:spPr bwMode="auto">
+                    <a:xfrm>
+                      <a:off x="0" y="0"/>
+                      <a:ext cx="2867025" cy="1457325"/>
+                    </a:xfrm>
+                    <a:prstGeom prst="rect">
+                      <a:avLst/>
+                    </a:prstGeom>
+                    <a:noFill/>
+                    <a:ln>
+                      <a:noFill/>
+                    </a:ln>
+                  </pic:spPr>
+                </pic:pic>
+              </a:graphicData>
+            </a:graphic>
+          </wp:inline>
+        </w:drawing>
+      </w:r>
+      <w:r>
+        <w:t xml:space="preserve"> </w:t>
+      </w:r>
+      <w:r>
+        <w:rPr>
+          <w:noProof/>
+        </w:rPr>
+        <w:drawing>
+          <wp:inline distT="0" distB="0" distL="0" distR="0" wp14:anchorId="555EBD81" wp14:editId="2E98DED2">
+            <wp:extent cx="3190875" cy="1524000"/>
+            <wp:effectExtent l="0" t="0" r="9525" b="0"/>
+            <wp:docPr id="460" name="Picture 460" descr="C:\Users\melan\AppData\Local\Microsoft\Windows\INetCache\Content.Word\2017-04-28 (17).png"/>
+            <wp:cNvGraphicFramePr>
+              <a:graphicFrameLocks xmlns:a="http://schemas.openxmlformats.org/drawingml/2006/main" noChangeAspect="1"/>
+            </wp:cNvGraphicFramePr>
+            <a:graphic xmlns:a="http://schemas.openxmlformats.org/drawingml/2006/main">
+              <a:graphicData uri="http://schemas.openxmlformats.org/drawingml/2006/picture">
+                <pic:pic xmlns:pic="http://schemas.openxmlformats.org/drawingml/2006/picture">
+                  <pic:nvPicPr>
+                    <pic:cNvPr id="0" name="Picture 36" descr="C:\Users\melan\AppData\Local\Microsoft\Windows\INetCache\Content.Word\2017-04-28 (17).png"/>
+                    <pic:cNvPicPr>
+                      <a:picLocks noChangeAspect="1" noChangeArrowheads="1"/>
+                    </pic:cNvPicPr>
+                  </pic:nvPicPr>
+                  <pic:blipFill>
+                    <a:blip r:embed="rId18">
+                      <a:extLst>
+                        <a:ext uri="{28A0092B-C50C-407E-A947-70E740481C1C}">
+                          <a14:useLocalDpi xmlns:a14="http://schemas.microsoft.com/office/drawing/2010/main" val="0"/>
+                        </a:ext>
+                      </a:extLst>
+                    </a:blip>
+                    <a:srcRect/>
+                    <a:stretch>
+                      <a:fillRect/>
+                    </a:stretch>
+                  </pic:blipFill>
+                  <pic:spPr bwMode="auto">
+                    <a:xfrm>
+                      <a:off x="0" y="0"/>
+                      <a:ext cx="3190875" cy="1524000"/>
+                    </a:xfrm>
+                    <a:prstGeom prst="rect">
+                      <a:avLst/>
+                    </a:prstGeom>
+                    <a:noFill/>
+                    <a:ln>
+                      <a:noFill/>
+                    </a:ln>
+                  </pic:spPr>
+                </pic:pic>
+              </a:graphicData>
+            </a:graphic>
+          </wp:inline>
+        </w:drawing>
+      </w:r>
+      <w:r>
+        <w:t xml:space="preserve"> </w:t>
+      </w:r>
+      <w:r>
+        <w:rPr>
+          <w:noProof/>
+        </w:rPr>
+        <w:drawing>
+          <wp:inline distT="0" distB="0" distL="0" distR="0" wp14:anchorId="39A8F9C7" wp14:editId="228318D1">
+            <wp:extent cx="2847975" cy="1428750"/>
+            <wp:effectExtent l="0" t="0" r="9525" b="0"/>
+            <wp:docPr id="461" name="Picture 461" descr="C:\Users\melan\AppData\Local\Microsoft\Windows\INetCache\Content.Word\2017-04-28 (18).png"/>
+            <wp:cNvGraphicFramePr>
+              <a:graphicFrameLocks xmlns:a="http://schemas.openxmlformats.org/drawingml/2006/main" noChangeAspect="1"/>
+            </wp:cNvGraphicFramePr>
+            <a:graphic xmlns:a="http://schemas.openxmlformats.org/drawingml/2006/main">
+              <a:graphicData uri="http://schemas.openxmlformats.org/drawingml/2006/picture">
+                <pic:pic xmlns:pic="http://schemas.openxmlformats.org/drawingml/2006/picture">
+                  <pic:nvPicPr>
+                    <pic:cNvPr id="0" name="Picture 38" descr="C:\Users\melan\AppData\Local\Microsoft\Windows\INetCache\Content.Word\2017-04-28 (18).png"/>
+                    <pic:cNvPicPr>
+                      <a:picLocks noChangeAspect="1" noChangeArrowheads="1"/>
+                    </pic:cNvPicPr>
+                  </pic:nvPicPr>
+                  <pic:blipFill>
+                    <a:blip r:embed="rId19">
+                      <a:extLst>
+                        <a:ext uri="{28A0092B-C50C-407E-A947-70E740481C1C}">
+                          <a14:useLocalDpi xmlns:a14="http://schemas.microsoft.com/office/drawing/2010/main" val="0"/>
+                        </a:ext>
+                      </a:extLst>
+                    </a:blip>
+                    <a:srcRect/>
+                    <a:stretch>
+                      <a:fillRect/>
+                    </a:stretch>
+                  </pic:blipFill>
+                  <pic:spPr bwMode="auto">
+                    <a:xfrm>
+                      <a:off x="0" y="0"/>
+                      <a:ext cx="2847975" cy="1428750"/>
+                    </a:xfrm>
+                    <a:prstGeom prst="rect">
+                      <a:avLst/>
+                    </a:prstGeom>
+                    <a:noFill/>
+                    <a:ln>
+                      <a:noFill/>
+                    </a:ln>
+                  </pic:spPr>
+                </pic:pic>
+              </a:graphicData>
+            </a:graphic>
+          </wp:inline>
+        </w:drawing>
+      </w:r>
+    </w:p>
+    <w:p>
+      <w:pPr>
+        <w:numPr>
+          <w:ilvl w:val="0"/>
+          <w:numId w:val="3"/>
+        </w:numPr>
+        <w:spacing w:after="32"/>
+        <w:ind w:right="110" w:hanging="360"/>
+        <w:rPr>
+          <w:rFonts w:cstheme="minorHAnsi"/>
+        </w:rPr>
+      </w:pPr>
+      <w:r>
+        <w:rPr>
+          <w:rFonts w:cstheme="minorHAnsi"/>
+        </w:rPr>
+        <w:t>System then displays</w:t>
+      </w:r>
+      <w:r>
+        <w:rPr>
+          <w:rFonts w:cstheme="minorHAnsi"/>
+        </w:rPr>
+        <w:t xml:space="preserve"> Checkout screen.  </w:t>
+      </w:r>
+    </w:p>
+    <w:p>
+      <w:pPr>
+        <w:spacing w:after="27"/>
+        <w:jc w:val="right"/>
+        <w:rPr>
+          <w:rFonts w:cstheme="minorHAnsi"/>
+        </w:rPr>
+      </w:pPr>
+      <w:r>
+        <w:rPr>
+          <w:noProof/>
+        </w:rPr>
+        <w:lastRenderedPageBreak/>
+        <w:drawing>
+          <wp:inline distT="0" distB="0" distL="0" distR="0" wp14:anchorId="1A5BD562" wp14:editId="5015C0B4">
+            <wp:extent cx="6020435" cy="3639472"/>
+            <wp:effectExtent l="0" t="0" r="0" b="0"/>
+            <wp:docPr id="462" name="Picture 462" descr="C:\Users\melan\AppData\Local\Microsoft\Windows\INetCache\Content.Word\2017-04-28 (8).png"/>
+            <wp:cNvGraphicFramePr>
+              <a:graphicFrameLocks xmlns:a="http://schemas.openxmlformats.org/drawingml/2006/main" noChangeAspect="1"/>
+            </wp:cNvGraphicFramePr>
+            <a:graphic xmlns:a="http://schemas.openxmlformats.org/drawingml/2006/main">
+              <a:graphicData uri="http://schemas.openxmlformats.org/drawingml/2006/picture">
+                <pic:pic xmlns:pic="http://schemas.openxmlformats.org/drawingml/2006/picture">
+                  <pic:nvPicPr>
+                    <pic:cNvPr id="0" name="Picture 18" descr="C:\Users\melan\AppData\Local\Microsoft\Windows\INetCache\Content.Word\2017-04-28 (8).png"/>
+                    <pic:cNvPicPr>
+                      <a:picLocks noChangeAspect="1" noChangeArrowheads="1"/>
+                    </pic:cNvPicPr>
+                  </pic:nvPicPr>
+                  <pic:blipFill>
+                    <a:blip r:embed="rId20">
+                      <a:extLst>
+                        <a:ext uri="{28A0092B-C50C-407E-A947-70E740481C1C}">
+                          <a14:useLocalDpi xmlns:a14="http://schemas.microsoft.com/office/drawing/2010/main" val="0"/>
+                        </a:ext>
+                      </a:extLst>
+                    </a:blip>
+                    <a:srcRect/>
+                    <a:stretch>
+                      <a:fillRect/>
+                    </a:stretch>
+                  </pic:blipFill>
+                  <pic:spPr bwMode="auto">
+                    <a:xfrm>
+                      <a:off x="0" y="0"/>
+                      <a:ext cx="6020435" cy="3639472"/>
+                    </a:xfrm>
+                    <a:prstGeom prst="rect">
+                      <a:avLst/>
+                    </a:prstGeom>
+                    <a:noFill/>
+                    <a:ln>
+                      <a:noFill/>
+                    </a:ln>
+                  </pic:spPr>
+                </pic:pic>
+              </a:graphicData>
+            </a:graphic>
+          </wp:inline>
+        </w:drawing>
+      </w:r>
+      <w:r>
+        <w:rPr>
+          <w:rFonts w:cstheme="minorHAnsi"/>
+        </w:rPr>
+        <w:t xml:space="preserve"> </w:t>
+      </w:r>
+    </w:p>
+    <w:p>
+      <w:pPr>
+        <w:numPr>
+          <w:ilvl w:val="0"/>
+          <w:numId w:val="3"/>
+        </w:numPr>
+        <w:spacing w:after="32"/>
+        <w:ind w:right="110" w:hanging="360"/>
+        <w:rPr>
+          <w:rFonts w:cstheme="minorHAnsi"/>
+        </w:rPr>
+      </w:pPr>
+      <w:r>
+        <w:rPr>
+          <w:rFonts w:cstheme="minorHAnsi"/>
+        </w:rPr>
+        <w:t xml:space="preserve">User clicks “Add Item” button. </w:t>
+      </w:r>
+    </w:p>
+    <w:p>
+      <w:pPr>
+        <w:numPr>
+          <w:ilvl w:val="0"/>
+          <w:numId w:val="3"/>
+        </w:numPr>
+        <w:spacing w:after="32"/>
+        <w:ind w:right="110" w:hanging="360"/>
+        <w:rPr>
+          <w:rFonts w:cstheme="minorHAnsi"/>
+        </w:rPr>
+      </w:pPr>
+      <w:r>
+        <w:rPr>
+          <w:rFonts w:cstheme="minorHAnsi"/>
+        </w:rPr>
+        <w:t xml:space="preserve">System displays Add Item screen. </w:t>
+      </w:r>
+    </w:p>
+    <w:p>
+      <w:pPr>
+        <w:spacing w:after="27"/>
+        <w:jc w:val="right"/>
+        <w:rPr>
+          <w:rFonts w:cstheme="minorHAnsi"/>
+        </w:rPr>
+      </w:pPr>
+      <w:r>
+        <w:rPr>
+          <w:noProof/>
+        </w:rPr>
+        <w:drawing>
+          <wp:inline distT="0" distB="0" distL="0" distR="0" wp14:anchorId="6D8EAAC1" wp14:editId="1539A780">
+            <wp:extent cx="6020435" cy="3174547"/>
+            <wp:effectExtent l="0" t="0" r="0" b="6985"/>
+            <wp:docPr id="463" name="Picture 463" descr="C:\Users\melan\AppData\Local\Microsoft\Windows\INetCache\Content.Word\2017-04-28 (9).png"/>
+            <wp:cNvGraphicFramePr>
+              <a:graphicFrameLocks xmlns:a="http://schemas.openxmlformats.org/drawingml/2006/main" noChangeAspect="1"/>
+            </wp:cNvGraphicFramePr>
+            <a:graphic xmlns:a="http://schemas.openxmlformats.org/drawingml/2006/main">
+              <a:graphicData uri="http://schemas.openxmlformats.org/drawingml/2006/picture">
+                <pic:pic xmlns:pic="http://schemas.openxmlformats.org/drawingml/2006/picture">
+                  <pic:nvPicPr>
+                    <pic:cNvPr id="0" name="Picture 20" descr="C:\Users\melan\AppData\Local\Microsoft\Windows\INetCache\Content.Word\2017-04-28 (9).png"/>
+                    <pic:cNvPicPr>
+                      <a:picLocks noChangeAspect="1" noChangeArrowheads="1"/>
+                    </pic:cNvPicPr>
+                  </pic:nvPicPr>
+                  <pic:blipFill>
+                    <a:blip r:embed="rId21">
+                      <a:extLst>
+                        <a:ext uri="{28A0092B-C50C-407E-A947-70E740481C1C}">
+                          <a14:useLocalDpi xmlns:a14="http://schemas.microsoft.com/office/drawing/2010/main" val="0"/>
+                        </a:ext>
+                      </a:extLst>
+                    </a:blip>
+                    <a:srcRect/>
+                    <a:stretch>
+                      <a:fillRect/>
+                    </a:stretch>
+                  </pic:blipFill>
+                  <pic:spPr bwMode="auto">
+                    <a:xfrm>
+                      <a:off x="0" y="0"/>
+                      <a:ext cx="6020435" cy="3174547"/>
+                    </a:xfrm>
+                    <a:prstGeom prst="rect">
+                      <a:avLst/>
+                    </a:prstGeom>
+                    <a:noFill/>
+                    <a:ln>
+                      <a:noFill/>
+                    </a:ln>
+                  </pic:spPr>
+                </pic:pic>
+              </a:graphicData>
+            </a:graphic>
+          </wp:inline>
+        </w:drawing>
+      </w:r>
+      <w:r>
+        <w:rPr>
+          <w:rFonts w:cstheme="minorHAnsi"/>
+        </w:rPr>
+        <w:t xml:space="preserve"> </w:t>
+      </w:r>
+    </w:p>
+    <w:p>
+      <w:pPr>
+        <w:numPr>
+          <w:ilvl w:val="0"/>
+          <w:numId w:val="3"/>
+        </w:numPr>
+        <w:spacing w:after="32"/>
+        <w:ind w:right="110" w:hanging="360"/>
+        <w:rPr>
+          <w:rFonts w:cstheme="minorHAnsi"/>
+        </w:rPr>
+      </w:pPr>
+      <w:r>
+        <w:rPr>
+          <w:rFonts w:cstheme="minorHAnsi"/>
+        </w:rPr>
+        <w:t xml:space="preserve">User selects an item and quantity and clicks on “Add item” button to add new item. </w:t>
+      </w:r>
+    </w:p>
+    <w:p>
+      <w:pPr>
+        <w:numPr>
+          <w:ilvl w:val="0"/>
+          <w:numId w:val="3"/>
+        </w:numPr>
+        <w:spacing w:after="32"/>
+        <w:ind w:right="110" w:hanging="360"/>
+        <w:rPr>
+          <w:rFonts w:cstheme="minorHAnsi"/>
+        </w:rPr>
+      </w:pPr>
+      <w:r>
+        <w:rPr>
+          <w:rFonts w:cstheme="minorHAnsi"/>
+        </w:rPr>
+        <w:t xml:space="preserve">System updates information of the new item in the list of items. </w:t>
+      </w:r>
+    </w:p>
+    <w:p>
+      <w:pPr>
+        <w:spacing w:after="27"/>
+        <w:jc w:val="right"/>
+        <w:rPr>
+          <w:rFonts w:cstheme="minorHAnsi"/>
+        </w:rPr>
+      </w:pPr>
+      <w:r>
+        <w:rPr>
+          <w:noProof/>
+        </w:rPr>
+        <w:lastRenderedPageBreak/>
+        <w:drawing>
+          <wp:inline distT="0" distB="0" distL="0" distR="0" wp14:anchorId="5FDB96DD" wp14:editId="0637936D">
+            <wp:extent cx="6020435" cy="3522768"/>
+            <wp:effectExtent l="0" t="0" r="0" b="1905"/>
+            <wp:docPr id="464" name="Picture 464" descr="C:\Users\melan\AppData\Local\Microsoft\Windows\INetCache\Content.Word\2017-04-28 (10).png"/>
+            <wp:cNvGraphicFramePr>
+              <a:graphicFrameLocks xmlns:a="http://schemas.openxmlformats.org/drawingml/2006/main" noChangeAspect="1"/>
+            </wp:cNvGraphicFramePr>
+            <a:graphic xmlns:a="http://schemas.openxmlformats.org/drawingml/2006/main">
+              <a:graphicData uri="http://schemas.openxmlformats.org/drawingml/2006/picture">
+                <pic:pic xmlns:pic="http://schemas.openxmlformats.org/drawingml/2006/picture">
+                  <pic:nvPicPr>
+                    <pic:cNvPr id="0" name="Picture 22" descr="C:\Users\melan\AppData\Local\Microsoft\Windows\INetCache\Content.Word\2017-04-28 (10).png"/>
+                    <pic:cNvPicPr>
+                      <a:picLocks noChangeAspect="1" noChangeArrowheads="1"/>
+                    </pic:cNvPicPr>
+                  </pic:nvPicPr>
+                  <pic:blipFill>
+                    <a:blip r:embed="rId22">
+                      <a:extLst>
+                        <a:ext uri="{28A0092B-C50C-407E-A947-70E740481C1C}">
+                          <a14:useLocalDpi xmlns:a14="http://schemas.microsoft.com/office/drawing/2010/main" val="0"/>
+                        </a:ext>
+                      </a:extLst>
+                    </a:blip>
+                    <a:srcRect/>
+                    <a:stretch>
+                      <a:fillRect/>
+                    </a:stretch>
+                  </pic:blipFill>
+                  <pic:spPr bwMode="auto">
+                    <a:xfrm>
+                      <a:off x="0" y="0"/>
+                      <a:ext cx="6020435" cy="3522768"/>
+                    </a:xfrm>
+                    <a:prstGeom prst="rect">
+                      <a:avLst/>
+                    </a:prstGeom>
+                    <a:noFill/>
+                    <a:ln>
+                      <a:noFill/>
+                    </a:ln>
+                  </pic:spPr>
+                </pic:pic>
+              </a:graphicData>
+            </a:graphic>
+          </wp:inline>
+        </w:drawing>
+      </w:r>
+      <w:r>
+        <w:rPr>
+          <w:rFonts w:cstheme="minorHAnsi"/>
+        </w:rPr>
+        <w:t xml:space="preserve"> </w:t>
+      </w:r>
+    </w:p>
+    <w:p>
+      <w:pPr>
+        <w:numPr>
+          <w:ilvl w:val="0"/>
+          <w:numId w:val="3"/>
+        </w:numPr>
+        <w:spacing w:after="32"/>
+        <w:ind w:right="110" w:hanging="360"/>
+        <w:rPr>
+          <w:rFonts w:cstheme="minorHAnsi"/>
+        </w:rPr>
+      </w:pPr>
+      <w:r>
+        <w:rPr>
+          <w:rFonts w:cstheme="minorHAnsi"/>
+        </w:rPr>
+        <w:t xml:space="preserve">User repeats step 10 for all items.  </w:t>
+      </w:r>
+    </w:p>
+    <w:p>
+      <w:pPr>
+        <w:numPr>
+          <w:ilvl w:val="0"/>
+          <w:numId w:val="3"/>
+        </w:numPr>
+        <w:spacing w:after="32"/>
+        <w:ind w:right="110" w:hanging="360"/>
+        <w:rPr>
+          <w:rFonts w:cstheme="minorHAnsi"/>
+        </w:rPr>
+      </w:pPr>
+      <w:r>
+        <w:rPr>
+          <w:rFonts w:cstheme="minorHAnsi"/>
+        </w:rPr>
+        <w:t xml:space="preserve">To remove an item user clicks “Remove Item” button.  </w:t>
+      </w:r>
+    </w:p>
+    <w:p>
+      <w:pPr>
+        <w:numPr>
+          <w:ilvl w:val="0"/>
+          <w:numId w:val="3"/>
+        </w:numPr>
+        <w:spacing w:after="32"/>
+        <w:ind w:right="110" w:hanging="360"/>
+        <w:rPr>
+          <w:rFonts w:cstheme="minorHAnsi"/>
+        </w:rPr>
+      </w:pPr>
+      <w:r>
+        <w:rPr>
+          <w:rFonts w:cstheme="minorHAnsi"/>
+        </w:rPr>
+        <w:t xml:space="preserve">User selects an item and quantity from the list of items and clicks on “Remove Item” button to remove item.  </w:t>
+      </w:r>
+    </w:p>
+    <w:p>
+      <w:pPr>
+        <w:spacing w:after="27"/>
+        <w:jc w:val="right"/>
+        <w:rPr>
+          <w:rFonts w:cstheme="minorHAnsi"/>
+        </w:rPr>
+      </w:pPr>
+      <w:r>
+        <w:rPr>
+          <w:noProof/>
+        </w:rPr>
+        <w:drawing>
+          <wp:inline distT="0" distB="0" distL="0" distR="0" wp14:anchorId="1D1F68BC" wp14:editId="5901A73F">
+            <wp:extent cx="6020435" cy="3570452"/>
+            <wp:effectExtent l="0" t="0" r="0" b="0"/>
+            <wp:docPr id="465" name="Picture 465" descr="C:\Users\melan\AppData\Local\Microsoft\Windows\INetCache\Content.Word\2017-04-28 (11).png"/>
+            <wp:cNvGraphicFramePr>
+              <a:graphicFrameLocks xmlns:a="http://schemas.openxmlformats.org/drawingml/2006/main" noChangeAspect="1"/>
+            </wp:cNvGraphicFramePr>
+            <a:graphic xmlns:a="http://schemas.openxmlformats.org/drawingml/2006/main">
+              <a:graphicData uri="http://schemas.openxmlformats.org/drawingml/2006/picture">
+                <pic:pic xmlns:pic="http://schemas.openxmlformats.org/drawingml/2006/picture">
+                  <pic:nvPicPr>
+                    <pic:cNvPr id="0" name="Picture 24" descr="C:\Users\melan\AppData\Local\Microsoft\Windows\INetCache\Content.Word\2017-04-28 (11).png"/>
+                    <pic:cNvPicPr>
+                      <a:picLocks noChangeAspect="1" noChangeArrowheads="1"/>
+                    </pic:cNvPicPr>
+                  </pic:nvPicPr>
+                  <pic:blipFill>
+                    <a:blip r:embed="rId23">
+                      <a:extLst>
+                        <a:ext uri="{28A0092B-C50C-407E-A947-70E740481C1C}">
+                          <a14:useLocalDpi xmlns:a14="http://schemas.microsoft.com/office/drawing/2010/main" val="0"/>
+                        </a:ext>
+                      </a:extLst>
+                    </a:blip>
+                    <a:srcRect/>
+                    <a:stretch>
+                      <a:fillRect/>
+                    </a:stretch>
+                  </pic:blipFill>
+                  <pic:spPr bwMode="auto">
+                    <a:xfrm>
+                      <a:off x="0" y="0"/>
+                      <a:ext cx="6020435" cy="3570452"/>
+                    </a:xfrm>
+                    <a:prstGeom prst="rect">
+                      <a:avLst/>
+                    </a:prstGeom>
+                    <a:noFill/>
+                    <a:ln>
+                      <a:noFill/>
+                    </a:ln>
+                  </pic:spPr>
+                </pic:pic>
+              </a:graphicData>
+            </a:graphic>
+          </wp:inline>
+        </w:drawing>
+      </w:r>
+      <w:r>
+        <w:rPr>
+          <w:rFonts w:cstheme="minorHAnsi"/>
+        </w:rPr>
+        <w:t xml:space="preserve"> </w:t>
+      </w:r>
+    </w:p>
+    <w:p>
+      <w:pPr>
+        <w:numPr>
+          <w:ilvl w:val="0"/>
+          <w:numId w:val="3"/>
+        </w:numPr>
+        <w:spacing w:after="32"/>
+        <w:ind w:right="110" w:hanging="360"/>
+        <w:rPr>
+          <w:rFonts w:cstheme="minorHAnsi"/>
+        </w:rPr>
+      </w:pPr>
+      <w:r>
+        <w:rPr>
+          <w:rFonts w:cstheme="minorHAnsi"/>
+        </w:rPr>
+        <w:t xml:space="preserve">User clicks on “Finish and Pay” button.  </w:t>
+      </w:r>
+    </w:p>
+    <w:p>
+      <w:pPr>
+        <w:numPr>
+          <w:ilvl w:val="0"/>
+          <w:numId w:val="3"/>
+        </w:numPr>
+        <w:spacing w:after="32"/>
+        <w:ind w:right="110" w:hanging="360"/>
+        <w:rPr>
+          <w:rFonts w:cstheme="minorHAnsi"/>
+        </w:rPr>
+      </w:pPr>
+      <w:r>
+        <w:rPr>
+          <w:rFonts w:cstheme="minorHAnsi"/>
+        </w:rPr>
+        <w:lastRenderedPageBreak/>
+        <w:t xml:space="preserve">System displays the Delivery Method pop up screen. </w:t>
+      </w:r>
+    </w:p>
+    <w:p>
+      <w:pPr>
+        <w:spacing w:after="27"/>
+        <w:jc w:val="right"/>
+        <w:rPr>
+          <w:rFonts w:cstheme="minorHAnsi"/>
+        </w:rPr>
+      </w:pPr>
+      <w:r>
+        <w:rPr>
+          <w:noProof/>
+        </w:rPr>
+        <w:drawing>
+          <wp:inline distT="0" distB="0" distL="0" distR="0" wp14:anchorId="2F7A0982" wp14:editId="77CB9019">
+            <wp:extent cx="6020435" cy="3529512"/>
+            <wp:effectExtent l="0" t="0" r="0" b="0"/>
+            <wp:docPr id="466" name="Picture 466" descr="C:\Users\melan\AppData\Local\Microsoft\Windows\INetCache\Content.Word\2017-04-28 (13).png"/>
+            <wp:cNvGraphicFramePr>
+              <a:graphicFrameLocks xmlns:a="http://schemas.openxmlformats.org/drawingml/2006/main" noChangeAspect="1"/>
+            </wp:cNvGraphicFramePr>
+            <a:graphic xmlns:a="http://schemas.openxmlformats.org/drawingml/2006/main">
+              <a:graphicData uri="http://schemas.openxmlformats.org/drawingml/2006/picture">
+                <pic:pic xmlns:pic="http://schemas.openxmlformats.org/drawingml/2006/picture">
+                  <pic:nvPicPr>
+                    <pic:cNvPr id="0" name="Picture 28" descr="C:\Users\melan\AppData\Local\Microsoft\Windows\INetCache\Content.Word\2017-04-28 (13).png"/>
+                    <pic:cNvPicPr>
+                      <a:picLocks noChangeAspect="1" noChangeArrowheads="1"/>
+                    </pic:cNvPicPr>
+                  </pic:nvPicPr>
+                  <pic:blipFill>
+                    <a:blip r:embed="rId24">
+                      <a:extLst>
+                        <a:ext uri="{28A0092B-C50C-407E-A947-70E740481C1C}">
+                          <a14:useLocalDpi xmlns:a14="http://schemas.microsoft.com/office/drawing/2010/main" val="0"/>
+                        </a:ext>
+                      </a:extLst>
+                    </a:blip>
+                    <a:srcRect/>
+                    <a:stretch>
+                      <a:fillRect/>
+                    </a:stretch>
+                  </pic:blipFill>
+                  <pic:spPr bwMode="auto">
+                    <a:xfrm>
+                      <a:off x="0" y="0"/>
+                      <a:ext cx="6020435" cy="3529512"/>
+                    </a:xfrm>
+                    <a:prstGeom prst="rect">
+                      <a:avLst/>
+                    </a:prstGeom>
+                    <a:noFill/>
+                    <a:ln>
+                      <a:noFill/>
+                    </a:ln>
+                  </pic:spPr>
+                </pic:pic>
+              </a:graphicData>
+            </a:graphic>
+          </wp:inline>
+        </w:drawing>
+      </w:r>
+      <w:r>
+        <w:rPr>
+          <w:rFonts w:cstheme="minorHAnsi"/>
+        </w:rPr>
+        <w:t xml:space="preserve"> </w:t>
+      </w:r>
+    </w:p>
+    <w:p>
+      <w:pPr>
+        <w:numPr>
+          <w:ilvl w:val="0"/>
+          <w:numId w:val="3"/>
+        </w:numPr>
+        <w:spacing w:after="32"/>
+        <w:ind w:right="110" w:hanging="360"/>
+        <w:rPr>
+          <w:rFonts w:cstheme="minorHAnsi"/>
+        </w:rPr>
+      </w:pPr>
+      <w:r>
+        <w:rPr>
+          <w:rFonts w:cstheme="minorHAnsi"/>
+        </w:rPr>
+        <w:t xml:space="preserve">User selects delivery method.  </w:t>
+      </w:r>
+    </w:p>
+    <w:p>
+      <w:pPr>
+        <w:numPr>
+          <w:ilvl w:val="0"/>
+          <w:numId w:val="3"/>
+        </w:numPr>
+        <w:spacing w:after="32"/>
+        <w:ind w:right="110" w:hanging="360"/>
+        <w:rPr>
+          <w:rFonts w:cstheme="minorHAnsi"/>
+        </w:rPr>
+      </w:pPr>
+      <w:r>
+        <w:rPr>
+          <w:rFonts w:cstheme="minorHAnsi"/>
+        </w:rPr>
+        <w:t xml:space="preserve">System displays the Payment Method pop up screen.  </w:t>
+      </w:r>
+    </w:p>
+    <w:p>
+      <w:pPr>
+        <w:spacing w:after="0"/>
+        <w:jc w:val="right"/>
+        <w:rPr>
+          <w:rFonts w:cstheme="minorHAnsi"/>
+        </w:rPr>
+      </w:pPr>
+      <w:r>
+        <w:rPr>
+          <w:noProof/>
+        </w:rPr>
+        <w:drawing>
+          <wp:inline distT="0" distB="0" distL="0" distR="0" wp14:anchorId="5764010C" wp14:editId="32890DD7">
+            <wp:extent cx="6020435" cy="3504180"/>
+            <wp:effectExtent l="0" t="0" r="0" b="1270"/>
+            <wp:docPr id="467" name="Picture 467" descr="C:\Users\melan\AppData\Local\Microsoft\Windows\INetCache\Content.Word\2017-04-28 (12).png"/>
+            <wp:cNvGraphicFramePr>
+              <a:graphicFrameLocks xmlns:a="http://schemas.openxmlformats.org/drawingml/2006/main" noChangeAspect="1"/>
+            </wp:cNvGraphicFramePr>
+            <a:graphic xmlns:a="http://schemas.openxmlformats.org/drawingml/2006/main">
+              <a:graphicData uri="http://schemas.openxmlformats.org/drawingml/2006/picture">
+                <pic:pic xmlns:pic="http://schemas.openxmlformats.org/drawingml/2006/picture">
+                  <pic:nvPicPr>
+                    <pic:cNvPr id="0" name="Picture 26" descr="C:\Users\melan\AppData\Local\Microsoft\Windows\INetCache\Content.Word\2017-04-28 (12).png"/>
+                    <pic:cNvPicPr>
+                      <a:picLocks noChangeAspect="1" noChangeArrowheads="1"/>
+                    </pic:cNvPicPr>
+                  </pic:nvPicPr>
+                  <pic:blipFill>
+                    <a:blip r:embed="rId25">
+                      <a:extLst>
+                        <a:ext uri="{28A0092B-C50C-407E-A947-70E740481C1C}">
+                          <a14:useLocalDpi xmlns:a14="http://schemas.microsoft.com/office/drawing/2010/main" val="0"/>
+                        </a:ext>
+                      </a:extLst>
+                    </a:blip>
+                    <a:srcRect/>
+                    <a:stretch>
+                      <a:fillRect/>
+                    </a:stretch>
+                  </pic:blipFill>
+                  <pic:spPr bwMode="auto">
+                    <a:xfrm>
+                      <a:off x="0" y="0"/>
+                      <a:ext cx="6020435" cy="3504180"/>
+                    </a:xfrm>
+                    <a:prstGeom prst="rect">
+                      <a:avLst/>
+                    </a:prstGeom>
+                    <a:noFill/>
+                    <a:ln>
+                      <a:noFill/>
+                    </a:ln>
+                  </pic:spPr>
+                </pic:pic>
+              </a:graphicData>
+            </a:graphic>
+          </wp:inline>
+        </w:drawing>
+      </w:r>
+      <w:r>
+        <w:rPr>
+          <w:rFonts w:cstheme="minorHAnsi"/>
+        </w:rPr>
+        <w:t xml:space="preserve"> </w:t>
+      </w:r>
+    </w:p>
+    <w:p>
+      <w:pPr>
+        <w:ind w:left="705" w:right="110"/>
+        <w:rPr>
+          <w:rFonts w:cstheme="minorHAnsi"/>
+        </w:rPr>
+      </w:pPr>
+    </w:p>
+    <w:p>
+      <w:pPr>
+        <w:numPr>
+          <w:ilvl w:val="0"/>
+          <w:numId w:val="3"/>
+        </w:numPr>
+        <w:spacing w:after="32"/>
+        <w:ind w:right="110" w:hanging="360"/>
+        <w:rPr>
+          <w:rFonts w:cstheme="minorHAnsi"/>
+        </w:rPr>
+      </w:pPr>
+      <w:r>
+        <w:rPr>
+          <w:rFonts w:cstheme="minorHAnsi"/>
+        </w:rPr>
+        <w:t>User selects payment method.</w:t>
+      </w:r>
+    </w:p>
+    <w:p>
+      <w:pPr>
+        <w:numPr>
+          <w:ilvl w:val="0"/>
+          <w:numId w:val="3"/>
+        </w:numPr>
+        <w:spacing w:after="32"/>
+        <w:ind w:right="110" w:hanging="360"/>
+        <w:rPr>
+          <w:rFonts w:cstheme="minorHAnsi"/>
+        </w:rPr>
+      </w:pPr>
+      <w:r>
+        <w:rPr>
+          <w:rFonts w:cstheme="minorHAnsi"/>
+        </w:rPr>
+        <w:lastRenderedPageBreak/>
+        <w:t>If user selects “Card” option system will display the following screens to input customer information</w:t>
+      </w:r>
+    </w:p>
+    <w:p>
+      <w:pPr>
+        <w:ind w:left="705" w:right="110"/>
+        <w:rPr>
+          <w:rFonts w:cstheme="minorHAnsi"/>
+        </w:rPr>
+      </w:pPr>
+      <w:r>
+        <w:rPr>
+          <w:noProof/>
+        </w:rPr>
+        <w:drawing>
+          <wp:inline distT="0" distB="0" distL="0" distR="0" wp14:anchorId="4EE4BAD6" wp14:editId="37E07364">
+            <wp:extent cx="2971800" cy="1238250"/>
+            <wp:effectExtent l="0" t="0" r="0" b="0"/>
+            <wp:docPr id="468" name="Picture 468" descr="C:\Users\melan\AppData\Local\Microsoft\Windows\INetCache\Content.Word\2017-04-28 (20).png"/>
+            <wp:cNvGraphicFramePr>
+              <a:graphicFrameLocks xmlns:a="http://schemas.openxmlformats.org/drawingml/2006/main" noChangeAspect="1"/>
+            </wp:cNvGraphicFramePr>
+            <a:graphic xmlns:a="http://schemas.openxmlformats.org/drawingml/2006/main">
+              <a:graphicData uri="http://schemas.openxmlformats.org/drawingml/2006/picture">
+                <pic:pic xmlns:pic="http://schemas.openxmlformats.org/drawingml/2006/picture">
+                  <pic:nvPicPr>
+                    <pic:cNvPr id="0" name="Picture 47" descr="C:\Users\melan\AppData\Local\Microsoft\Windows\INetCache\Content.Word\2017-04-28 (20).png"/>
+                    <pic:cNvPicPr>
+                      <a:picLocks noChangeAspect="1" noChangeArrowheads="1"/>
+                    </pic:cNvPicPr>
+                  </pic:nvPicPr>
+                  <pic:blipFill>
+                    <a:blip r:embed="rId26">
+                      <a:extLst>
+                        <a:ext uri="{28A0092B-C50C-407E-A947-70E740481C1C}">
+                          <a14:useLocalDpi xmlns:a14="http://schemas.microsoft.com/office/drawing/2010/main" val="0"/>
+                        </a:ext>
+                      </a:extLst>
+                    </a:blip>
+                    <a:srcRect/>
+                    <a:stretch>
+                      <a:fillRect/>
+                    </a:stretch>
+                  </pic:blipFill>
+                  <pic:spPr bwMode="auto">
+                    <a:xfrm>
+                      <a:off x="0" y="0"/>
+                      <a:ext cx="2971800" cy="1238250"/>
+                    </a:xfrm>
+                    <a:prstGeom prst="rect">
+                      <a:avLst/>
+                    </a:prstGeom>
+                    <a:noFill/>
+                    <a:ln>
+                      <a:noFill/>
+                    </a:ln>
+                  </pic:spPr>
+                </pic:pic>
+              </a:graphicData>
+            </a:graphic>
+          </wp:inline>
+        </w:drawing>
+      </w:r>
+    </w:p>
+    <w:p>
+      <w:pPr>
+        <w:ind w:left="705" w:right="110"/>
+      </w:pPr>
+      <w:r>
+        <w:rPr>
+          <w:noProof/>
+        </w:rPr>
+        <w:drawing>
+          <wp:inline distT="0" distB="0" distL="0" distR="0" wp14:anchorId="38B7A064" wp14:editId="7790E6BB">
+            <wp:extent cx="2895600" cy="1257300"/>
+            <wp:effectExtent l="0" t="0" r="0" b="0"/>
+            <wp:docPr id="469" name="Picture 469" descr="C:\Users\melan\AppData\Local\Microsoft\Windows\INetCache\Content.Word\2017-04-28 (21).png"/>
+            <wp:cNvGraphicFramePr>
+              <a:graphicFrameLocks xmlns:a="http://schemas.openxmlformats.org/drawingml/2006/main" noChangeAspect="1"/>
+            </wp:cNvGraphicFramePr>
+            <a:graphic xmlns:a="http://schemas.openxmlformats.org/drawingml/2006/main">
+              <a:graphicData uri="http://schemas.openxmlformats.org/drawingml/2006/picture">
+                <pic:pic xmlns:pic="http://schemas.openxmlformats.org/drawingml/2006/picture">
+                  <pic:nvPicPr>
+                    <pic:cNvPr id="0" name="Picture 49" descr="C:\Users\melan\AppData\Local\Microsoft\Windows\INetCache\Content.Word\2017-04-28 (21).png"/>
+                    <pic:cNvPicPr>
+                      <a:picLocks noChangeAspect="1" noChangeArrowheads="1"/>
+                    </pic:cNvPicPr>
+                  </pic:nvPicPr>
+                  <pic:blipFill>
+                    <a:blip r:embed="rId27">
+                      <a:extLst>
+                        <a:ext uri="{28A0092B-C50C-407E-A947-70E740481C1C}">
+                          <a14:useLocalDpi xmlns:a14="http://schemas.microsoft.com/office/drawing/2010/main" val="0"/>
+                        </a:ext>
+                      </a:extLst>
+                    </a:blip>
+                    <a:srcRect/>
+                    <a:stretch>
+                      <a:fillRect/>
+                    </a:stretch>
+                  </pic:blipFill>
+                  <pic:spPr bwMode="auto">
+                    <a:xfrm>
+                      <a:off x="0" y="0"/>
+                      <a:ext cx="2895600" cy="1257300"/>
+                    </a:xfrm>
+                    <a:prstGeom prst="rect">
+                      <a:avLst/>
+                    </a:prstGeom>
+                    <a:noFill/>
+                    <a:ln>
+                      <a:noFill/>
+                    </a:ln>
+                  </pic:spPr>
+                </pic:pic>
+              </a:graphicData>
+            </a:graphic>
+          </wp:inline>
+        </w:drawing>
+      </w:r>
+      <w:r>
+        <w:t xml:space="preserve"> </w:t>
+      </w:r>
+      <w:r>
+        <w:rPr>
+          <w:noProof/>
+        </w:rPr>
+        <w:drawing>
+          <wp:inline distT="0" distB="0" distL="0" distR="0" wp14:anchorId="0CF07BF0" wp14:editId="00CF5E2A">
+            <wp:extent cx="2838450" cy="1257300"/>
+            <wp:effectExtent l="0" t="0" r="0" b="0"/>
+            <wp:docPr id="470" name="Picture 470" descr="C:\Users\melan\AppData\Local\Microsoft\Windows\INetCache\Content.Word\2017-04-28 (22).png"/>
+            <wp:cNvGraphicFramePr>
+              <a:graphicFrameLocks xmlns:a="http://schemas.openxmlformats.org/drawingml/2006/main" noChangeAspect="1"/>
+            </wp:cNvGraphicFramePr>
+            <a:graphic xmlns:a="http://schemas.openxmlformats.org/drawingml/2006/main">
+              <a:graphicData uri="http://schemas.openxmlformats.org/drawingml/2006/picture">
+                <pic:pic xmlns:pic="http://schemas.openxmlformats.org/drawingml/2006/picture">
+                  <pic:nvPicPr>
+                    <pic:cNvPr id="0" name="Picture 51" descr="C:\Users\melan\AppData\Local\Microsoft\Windows\INetCache\Content.Word\2017-04-28 (22).png"/>
+                    <pic:cNvPicPr>
+                      <a:picLocks noChangeAspect="1" noChangeArrowheads="1"/>
+                    </pic:cNvPicPr>
+                  </pic:nvPicPr>
+                  <pic:blipFill>
+                    <a:blip r:embed="rId28">
+                      <a:extLst>
+                        <a:ext uri="{28A0092B-C50C-407E-A947-70E740481C1C}">
+                          <a14:useLocalDpi xmlns:a14="http://schemas.microsoft.com/office/drawing/2010/main" val="0"/>
+                        </a:ext>
+                      </a:extLst>
+                    </a:blip>
+                    <a:srcRect/>
+                    <a:stretch>
+                      <a:fillRect/>
+                    </a:stretch>
+                  </pic:blipFill>
+                  <pic:spPr bwMode="auto">
+                    <a:xfrm>
+                      <a:off x="0" y="0"/>
+                      <a:ext cx="2838450" cy="1257300"/>
+                    </a:xfrm>
+                    <a:prstGeom prst="rect">
+                      <a:avLst/>
+                    </a:prstGeom>
+                    <a:noFill/>
+                    <a:ln>
+                      <a:noFill/>
+                    </a:ln>
+                  </pic:spPr>
+                </pic:pic>
+              </a:graphicData>
+            </a:graphic>
+          </wp:inline>
+        </w:drawing>
+      </w:r>
+    </w:p>
+    <w:p>
+      <w:pPr>
+        <w:numPr>
+          <w:ilvl w:val="0"/>
+          <w:numId w:val="3"/>
+        </w:numPr>
+        <w:spacing w:after="32"/>
+        <w:ind w:right="110" w:hanging="360"/>
+        <w:rPr>
+          <w:rFonts w:cstheme="minorHAnsi"/>
+        </w:rPr>
+      </w:pPr>
+      <w:r>
+        <w:rPr>
+          <w:rFonts w:cstheme="minorHAnsi"/>
+        </w:rPr>
+        <w:t>User inputs customer information</w:t>
+      </w:r>
+    </w:p>
+    <w:p>
+      <w:pPr>
+        <w:numPr>
+          <w:ilvl w:val="0"/>
+          <w:numId w:val="3"/>
+        </w:numPr>
+        <w:spacing w:after="32"/>
+        <w:ind w:right="110" w:hanging="360"/>
+        <w:rPr>
+          <w:rFonts w:cstheme="minorHAnsi"/>
+        </w:rPr>
+      </w:pPr>
+      <w:r>
+        <w:rPr>
+          <w:rFonts w:cstheme="minorHAnsi"/>
+        </w:rPr>
+        <w:t xml:space="preserve">System displays price of order and updates customer and order information. </w:t>
+      </w:r>
+    </w:p>
+    <w:p>
+      <w:pPr>
+        <w:spacing w:after="0"/>
+        <w:jc w:val="right"/>
+        <w:rPr>
+          <w:rFonts w:cstheme="minorHAnsi"/>
+        </w:rPr>
+      </w:pPr>
+      <w:r>
+        <w:rPr>
+          <w:noProof/>
+        </w:rPr>
+        <w:lastRenderedPageBreak/>
+        <w:drawing>
+          <wp:inline distT="0" distB="0" distL="0" distR="0" wp14:anchorId="2E5C18AC" wp14:editId="1E2B46CB">
+            <wp:extent cx="6020435" cy="3492518"/>
+            <wp:effectExtent l="0" t="0" r="0" b="0"/>
+            <wp:docPr id="471" name="Picture 471" descr="C:\Users\melan\AppData\Local\Microsoft\Windows\INetCache\Content.Word\2017-04-28 (14).png"/>
+            <wp:cNvGraphicFramePr>
+              <a:graphicFrameLocks xmlns:a="http://schemas.openxmlformats.org/drawingml/2006/main" noChangeAspect="1"/>
+            </wp:cNvGraphicFramePr>
+            <a:graphic xmlns:a="http://schemas.openxmlformats.org/drawingml/2006/main">
+              <a:graphicData uri="http://schemas.openxmlformats.org/drawingml/2006/picture">
+                <pic:pic xmlns:pic="http://schemas.openxmlformats.org/drawingml/2006/picture">
+                  <pic:nvPicPr>
+                    <pic:cNvPr id="0" name="Picture 30" descr="C:\Users\melan\AppData\Local\Microsoft\Windows\INetCache\Content.Word\2017-04-28 (14).png"/>
+                    <pic:cNvPicPr>
+                      <a:picLocks noChangeAspect="1" noChangeArrowheads="1"/>
+                    </pic:cNvPicPr>
+                  </pic:nvPicPr>
+                  <pic:blipFill>
+                    <a:blip r:embed="rId29">
+                      <a:extLst>
+                        <a:ext uri="{28A0092B-C50C-407E-A947-70E740481C1C}">
+                          <a14:useLocalDpi xmlns:a14="http://schemas.microsoft.com/office/drawing/2010/main" val="0"/>
+                        </a:ext>
+                      </a:extLst>
+                    </a:blip>
+                    <a:srcRect/>
+                    <a:stretch>
+                      <a:fillRect/>
+                    </a:stretch>
+                  </pic:blipFill>
+                  <pic:spPr bwMode="auto">
+                    <a:xfrm>
+                      <a:off x="0" y="0"/>
+                      <a:ext cx="6020435" cy="3492518"/>
+                    </a:xfrm>
+                    <a:prstGeom prst="rect">
+                      <a:avLst/>
+                    </a:prstGeom>
+                    <a:noFill/>
+                    <a:ln>
+                      <a:noFill/>
+                    </a:ln>
+                  </pic:spPr>
+                </pic:pic>
+              </a:graphicData>
+            </a:graphic>
+          </wp:inline>
+        </w:drawing>
+      </w:r>
+      <w:r>
+        <w:rPr>
+          <w:rFonts w:cstheme="minorHAnsi"/>
+        </w:rPr>
+        <w:t xml:space="preserve"> </w:t>
+      </w:r>
+    </w:p>
+    <w:p>
+      <w:pPr>
+        <w:spacing w:after="27"/>
+        <w:rPr>
+          <w:rFonts w:cstheme="minorHAnsi"/>
+        </w:rPr>
+      </w:pPr>
+    </w:p>
+    <w:p>
+      <w:pPr>
+        <w:pStyle w:val="Heading1"/>
+        <w:ind w:left="0" w:right="0" w:firstLine="0"/>
+        <w:rPr>
+          <w:rFonts w:asciiTheme="minorHAnsi" w:hAnsiTheme="minorHAnsi" w:cstheme="minorHAnsi"/>
+        </w:rPr>
+      </w:pPr>
+      <w:r>
+        <w:rPr>
+          <w:rFonts w:asciiTheme="minorHAnsi" w:hAnsiTheme="minorHAnsi" w:cstheme="minorHAnsi"/>
+        </w:rPr>
+        <w:t xml:space="preserve">Use Case: Manage Inventory </w:t>
+      </w:r>
+    </w:p>
+    <w:p>
+      <w:pPr>
+        <w:numPr>
+          <w:ilvl w:val="0"/>
+          <w:numId w:val="10"/>
+        </w:numPr>
+        <w:spacing w:after="32"/>
+        <w:ind w:right="110" w:hanging="360"/>
+        <w:rPr>
+          <w:rFonts w:cstheme="minorHAnsi"/>
+        </w:rPr>
+      </w:pPr>
+      <w:r>
+        <w:rPr>
+          <w:rFonts w:cstheme="minorHAnsi"/>
+        </w:rPr>
+        <w:t xml:space="preserve">Repeat steps </w:t>
+      </w:r>
+      <w:r>
+        <w:rPr>
+          <w:rFonts w:cstheme="minorHAnsi"/>
+        </w:rPr>
+        <w:t>from Login/out Use Case</w:t>
+      </w:r>
+      <w:r>
+        <w:rPr>
+          <w:rFonts w:cstheme="minorHAnsi"/>
+        </w:rPr>
+        <w:t xml:space="preserve"> to login</w:t>
+      </w:r>
+      <w:r>
+        <w:rPr>
+          <w:rFonts w:cstheme="minorHAnsi"/>
+        </w:rPr>
+        <w:t xml:space="preserve">. </w:t>
+      </w:r>
+    </w:p>
+    <w:p>
+      <w:pPr>
+        <w:numPr>
+          <w:ilvl w:val="0"/>
+          <w:numId w:val="10"/>
+        </w:numPr>
+        <w:spacing w:after="32"/>
+        <w:ind w:right="110" w:hanging="360"/>
+        <w:rPr>
+          <w:rFonts w:cstheme="minorHAnsi"/>
+        </w:rPr>
+      </w:pPr>
+      <w:r>
+        <w:rPr>
+          <w:rFonts w:cstheme="minorHAnsi"/>
+        </w:rPr>
+        <w:t xml:space="preserve">If user access rights is not 1 system will display a Main screen without a “Manage Inventory” button. </w:t>
+      </w:r>
+    </w:p>
+    <w:p>
+      <w:pPr>
+        <w:spacing w:after="0"/>
+        <w:jc w:val="right"/>
+        <w:rPr>
+          <w:rFonts w:cstheme="minorHAnsi"/>
+        </w:rPr>
+      </w:pPr>
+      <w:r>
+        <w:rPr>
+          <w:noProof/>
+        </w:rPr>
+        <w:drawing>
+          <wp:anchor distT="0" distB="0" distL="114300" distR="114300" simplePos="0" relativeHeight="251669504" behindDoc="1" locked="0" layoutInCell="1" allowOverlap="1" wp14:anchorId="7D47A396" wp14:editId="405B9EC7">
+            <wp:simplePos x="0" y="0"/>
+            <wp:positionH relativeFrom="margin">
+              <wp:align>center</wp:align>
+            </wp:positionH>
+            <wp:positionV relativeFrom="paragraph">
+              <wp:posOffset>188595</wp:posOffset>
+            </wp:positionV>
+            <wp:extent cx="5505450" cy="3178175"/>
+            <wp:effectExtent l="0" t="0" r="0" b="3175"/>
+            <wp:wrapTight wrapText="bothSides">
+              <wp:wrapPolygon edited="0">
+                <wp:start x="0" y="0"/>
+                <wp:lineTo x="0" y="21492"/>
+                <wp:lineTo x="21525" y="21492"/>
+                <wp:lineTo x="21525" y="0"/>
+                <wp:lineTo x="0" y="0"/>
+              </wp:wrapPolygon>
+            </wp:wrapTight>
+            <wp:docPr id="472" name="Picture 472"/>
+            <wp:cNvGraphicFramePr>
+              <a:graphicFrameLocks xmlns:a="http://schemas.openxmlformats.org/drawingml/2006/main" noChangeAspect="1"/>
+            </wp:cNvGraphicFramePr>
+            <a:graphic xmlns:a="http://schemas.openxmlformats.org/drawingml/2006/main">
+              <a:graphicData uri="http://schemas.openxmlformats.org/drawingml/2006/picture">
+                <pic:pic xmlns:pic="http://schemas.openxmlformats.org/drawingml/2006/picture">
+                  <pic:nvPicPr>
+                    <pic:cNvPr id="1" name=""/>
+                    <pic:cNvPicPr/>
+                  </pic:nvPicPr>
+                  <pic:blipFill rotWithShape="1">
+                    <a:blip r:embed="rId11">
+                      <a:extLst>
+                        <a:ext uri="{28A0092B-C50C-407E-A947-70E740481C1C}">
+                          <a14:useLocalDpi xmlns:a14="http://schemas.microsoft.com/office/drawing/2010/main" val="0"/>
+                        </a:ext>
+                      </a:extLst>
+                    </a:blip>
+                    <a:srcRect l="24997" t="21389" r="24850" b="27111"/>
+                    <a:stretch/>
+                  </pic:blipFill>
+                  <pic:spPr bwMode="auto">
+                    <a:xfrm>
+                      <a:off x="0" y="0"/>
+                      <a:ext cx="5505450" cy="3178175"/>
+                    </a:xfrm>
+                    <a:prstGeom prst="rect">
+                      <a:avLst/>
+                    </a:prstGeom>
+                    <a:ln>
+                      <a:noFill/>
+                    </a:ln>
+                    <a:extLst>
+                      <a:ext uri="{53640926-AAD7-44D8-BBD7-CCE9431645EC}">
+                        <a14:shadowObscured xmlns:a14="http://schemas.microsoft.com/office/drawing/2010/main"/>
+                      </a:ext>
+                    </a:extLst>
+                  </pic:spPr>
+                </pic:pic>
+              </a:graphicData>
+            </a:graphic>
+            <wp14:sizeRelH relativeFrom="page">
+              <wp14:pctWidth>0</wp14:pctWidth>
+            </wp14:sizeRelH>
+            <wp14:sizeRelV relativeFrom="page">
+              <wp14:pctHeight>0</wp14:pctHeight>
+            </wp14:sizeRelV>
+          </wp:anchor>
+        </w:drawing>
+      </w:r>
+      <w:r>
+        <w:rPr>
+          <w:rFonts w:cstheme="minorHAnsi"/>
+        </w:rPr>
+        <w:t xml:space="preserve"> </w:t>
+      </w:r>
+    </w:p>
+    <w:p>
+      <w:pPr>
+        <w:numPr>
+          <w:ilvl w:val="0"/>
+          <w:numId w:val="10"/>
+        </w:numPr>
+        <w:spacing w:after="32"/>
+        <w:ind w:right="110" w:hanging="360"/>
+        <w:rPr>
+          <w:rFonts w:cstheme="minorHAnsi"/>
+        </w:rPr>
+      </w:pPr>
+      <w:r>
+        <w:rPr>
+          <w:rFonts w:cstheme="minorHAnsi"/>
+        </w:rPr>
+        <w:t xml:space="preserve">If user access rights is 1 system will display a Main Screen with a “Manage Inventory” button. </w:t>
+      </w:r>
+    </w:p>
+    <w:p>
+      <w:pPr>
+        <w:spacing w:after="27"/>
+        <w:ind w:right="825"/>
+        <w:jc w:val="right"/>
+        <w:rPr>
+          <w:rFonts w:cstheme="minorHAnsi"/>
+        </w:rPr>
+      </w:pPr>
+      <w:r>
+        <w:rPr>
+          <w:noProof/>
+        </w:rPr>
+        <w:lastRenderedPageBreak/>
+        <w:drawing>
+          <wp:inline distT="0" distB="0" distL="0" distR="0" wp14:anchorId="15E6FC1B" wp14:editId="59625A0B">
+            <wp:extent cx="6020435" cy="3506967"/>
+            <wp:effectExtent l="0" t="0" r="0" b="0"/>
+            <wp:docPr id="473" name="Picture 473" descr="C:\Users\melan\AppData\Local\Microsoft\Windows\INetCache\Content.Word\2017-04-28 (4).png"/>
+            <wp:cNvGraphicFramePr>
+              <a:graphicFrameLocks xmlns:a="http://schemas.openxmlformats.org/drawingml/2006/main" noChangeAspect="1"/>
+            </wp:cNvGraphicFramePr>
+            <a:graphic xmlns:a="http://schemas.openxmlformats.org/drawingml/2006/main">
+              <a:graphicData uri="http://schemas.openxmlformats.org/drawingml/2006/picture">
+                <pic:pic xmlns:pic="http://schemas.openxmlformats.org/drawingml/2006/picture">
+                  <pic:nvPicPr>
+                    <pic:cNvPr id="0" name="Picture 57" descr="C:\Users\melan\AppData\Local\Microsoft\Windows\INetCache\Content.Word\2017-04-28 (4).png"/>
+                    <pic:cNvPicPr>
+                      <a:picLocks noChangeAspect="1" noChangeArrowheads="1"/>
+                    </pic:cNvPicPr>
+                  </pic:nvPicPr>
+                  <pic:blipFill>
+                    <a:blip r:embed="rId10">
+                      <a:extLst>
+                        <a:ext uri="{28A0092B-C50C-407E-A947-70E740481C1C}">
+                          <a14:useLocalDpi xmlns:a14="http://schemas.microsoft.com/office/drawing/2010/main" val="0"/>
+                        </a:ext>
+                      </a:extLst>
+                    </a:blip>
+                    <a:srcRect/>
+                    <a:stretch>
+                      <a:fillRect/>
+                    </a:stretch>
+                  </pic:blipFill>
+                  <pic:spPr bwMode="auto">
+                    <a:xfrm>
+                      <a:off x="0" y="0"/>
+                      <a:ext cx="6020435" cy="3506967"/>
+                    </a:xfrm>
+                    <a:prstGeom prst="rect">
+                      <a:avLst/>
+                    </a:prstGeom>
+                    <a:noFill/>
+                    <a:ln>
+                      <a:noFill/>
+                    </a:ln>
+                  </pic:spPr>
+                </pic:pic>
+              </a:graphicData>
+            </a:graphic>
+          </wp:inline>
+        </w:drawing>
+      </w:r>
+      <w:r>
+        <w:rPr>
+          <w:rFonts w:cstheme="minorHAnsi"/>
+        </w:rPr>
+        <w:t xml:space="preserve"> </w:t>
+      </w:r>
+    </w:p>
+    <w:p>
+      <w:pPr>
+        <w:numPr>
+          <w:ilvl w:val="0"/>
+          <w:numId w:val="10"/>
+        </w:numPr>
+        <w:spacing w:after="32"/>
+        <w:ind w:right="110" w:hanging="360"/>
+        <w:rPr>
+          <w:rFonts w:cstheme="minorHAnsi"/>
+        </w:rPr>
+      </w:pPr>
+      <w:r>
+        <w:rPr>
+          <w:rFonts w:cstheme="minorHAnsi"/>
+        </w:rPr>
+        <w:t xml:space="preserve">User clicks on “Manage Inventory” button.  </w:t>
+      </w:r>
+    </w:p>
+    <w:p>
+      <w:pPr>
+        <w:numPr>
+          <w:ilvl w:val="0"/>
+          <w:numId w:val="10"/>
+        </w:numPr>
+        <w:spacing w:after="32"/>
+        <w:ind w:right="110" w:hanging="360"/>
+        <w:rPr>
+          <w:rFonts w:cstheme="minorHAnsi"/>
+        </w:rPr>
+      </w:pPr>
+      <w:r>
+        <w:rPr>
+          <w:rFonts w:cstheme="minorHAnsi"/>
+        </w:rPr>
+        <w:t xml:space="preserve">System displays Manage Inventory screen.  </w:t>
+      </w:r>
+    </w:p>
+    <w:p>
+      <w:pPr>
+        <w:spacing w:after="27"/>
+        <w:jc w:val="right"/>
+        <w:rPr>
+          <w:rFonts w:cstheme="minorHAnsi"/>
+        </w:rPr>
+      </w:pPr>
+      <w:r>
+        <w:rPr>
+          <w:noProof/>
+        </w:rPr>
+        <w:drawing>
+          <wp:inline distT="0" distB="0" distL="0" distR="0" wp14:anchorId="2D2547B7" wp14:editId="0A3D0AA8">
+            <wp:extent cx="6020435" cy="3533361"/>
+            <wp:effectExtent l="0" t="0" r="0" b="0"/>
+            <wp:docPr id="30" name="Picture 30" descr="C:\Users\melan\AppData\Local\Microsoft\Windows\INetCache\Content.Word\2017-04-28 (23).png"/>
+            <wp:cNvGraphicFramePr>
+              <a:graphicFrameLocks xmlns:a="http://schemas.openxmlformats.org/drawingml/2006/main" noChangeAspect="1"/>
+            </wp:cNvGraphicFramePr>
+            <a:graphic xmlns:a="http://schemas.openxmlformats.org/drawingml/2006/main">
+              <a:graphicData uri="http://schemas.openxmlformats.org/drawingml/2006/picture">
+                <pic:pic xmlns:pic="http://schemas.openxmlformats.org/drawingml/2006/picture">
+                  <pic:nvPicPr>
+                    <pic:cNvPr id="0" name="Picture 63" descr="C:\Users\melan\AppData\Local\Microsoft\Windows\INetCache\Content.Word\2017-04-28 (23).png"/>
+                    <pic:cNvPicPr>
+                      <a:picLocks noChangeAspect="1" noChangeArrowheads="1"/>
+                    </pic:cNvPicPr>
+                  </pic:nvPicPr>
+                  <pic:blipFill>
+                    <a:blip r:embed="rId30">
+                      <a:extLst>
+                        <a:ext uri="{28A0092B-C50C-407E-A947-70E740481C1C}">
+                          <a14:useLocalDpi xmlns:a14="http://schemas.microsoft.com/office/drawing/2010/main" val="0"/>
+                        </a:ext>
+                      </a:extLst>
+                    </a:blip>
+                    <a:srcRect/>
+                    <a:stretch>
+                      <a:fillRect/>
+                    </a:stretch>
+                  </pic:blipFill>
+                  <pic:spPr bwMode="auto">
+                    <a:xfrm>
+                      <a:off x="0" y="0"/>
+                      <a:ext cx="6020435" cy="3533361"/>
+                    </a:xfrm>
+                    <a:prstGeom prst="rect">
+                      <a:avLst/>
+                    </a:prstGeom>
+                    <a:noFill/>
+                    <a:ln>
+                      <a:noFill/>
+                    </a:ln>
+                  </pic:spPr>
+                </pic:pic>
+              </a:graphicData>
+            </a:graphic>
+          </wp:inline>
+        </w:drawing>
+      </w:r>
+      <w:r>
+        <w:rPr>
+          <w:rFonts w:cstheme="minorHAnsi"/>
+        </w:rPr>
+        <w:t xml:space="preserve"> </w:t>
+      </w:r>
+    </w:p>
+    <w:p>
+      <w:pPr>
+        <w:numPr>
+          <w:ilvl w:val="0"/>
+          <w:numId w:val="10"/>
+        </w:numPr>
+        <w:spacing w:after="32"/>
+        <w:ind w:right="110" w:hanging="360"/>
+        <w:rPr>
+          <w:rFonts w:cstheme="minorHAnsi"/>
+        </w:rPr>
+      </w:pPr>
+      <w:r>
+        <w:rPr>
+          <w:rFonts w:cstheme="minorHAnsi"/>
+        </w:rPr>
+        <w:t xml:space="preserve">To add a product to the inventory, user clicks “Add Product” button. </w:t>
+      </w:r>
+    </w:p>
+    <w:p>
+      <w:pPr>
+        <w:numPr>
+          <w:ilvl w:val="0"/>
+          <w:numId w:val="10"/>
+        </w:numPr>
+        <w:spacing w:after="32"/>
+        <w:ind w:right="110" w:hanging="360"/>
+        <w:rPr>
+          <w:rFonts w:cstheme="minorHAnsi"/>
+        </w:rPr>
+      </w:pPr>
+      <w:r>
+        <w:rPr>
+          <w:rFonts w:cstheme="minorHAnsi"/>
+        </w:rPr>
+        <w:t xml:space="preserve">System displays Add Product screen. </w:t>
+      </w:r>
+    </w:p>
+    <w:p>
+      <w:pPr>
+        <w:spacing w:after="27"/>
+        <w:jc w:val="right"/>
+        <w:rPr>
+          <w:rFonts w:cstheme="minorHAnsi"/>
+        </w:rPr>
+      </w:pPr>
+      <w:r>
+        <w:rPr>
+          <w:noProof/>
+        </w:rPr>
+        <w:lastRenderedPageBreak/>
+        <w:drawing>
+          <wp:inline distT="0" distB="0" distL="0" distR="0" wp14:anchorId="62CE73F8" wp14:editId="2543DFFD">
+            <wp:extent cx="6020435" cy="3500646"/>
+            <wp:effectExtent l="0" t="0" r="0" b="5080"/>
+            <wp:docPr id="31" name="Picture 31" descr="C:\Users\melan\AppData\Local\Microsoft\Windows\INetCache\Content.Word\2017-04-28 (24).png"/>
+            <wp:cNvGraphicFramePr>
+              <a:graphicFrameLocks xmlns:a="http://schemas.openxmlformats.org/drawingml/2006/main" noChangeAspect="1"/>
+            </wp:cNvGraphicFramePr>
+            <a:graphic xmlns:a="http://schemas.openxmlformats.org/drawingml/2006/main">
+              <a:graphicData uri="http://schemas.openxmlformats.org/drawingml/2006/picture">
+                <pic:pic xmlns:pic="http://schemas.openxmlformats.org/drawingml/2006/picture">
+                  <pic:nvPicPr>
+                    <pic:cNvPr id="0" name="Picture 65" descr="C:\Users\melan\AppData\Local\Microsoft\Windows\INetCache\Content.Word\2017-04-28 (24).png"/>
+                    <pic:cNvPicPr>
+                      <a:picLocks noChangeAspect="1" noChangeArrowheads="1"/>
+                    </pic:cNvPicPr>
+                  </pic:nvPicPr>
+                  <pic:blipFill>
+                    <a:blip r:embed="rId31">
+                      <a:extLst>
+                        <a:ext uri="{28A0092B-C50C-407E-A947-70E740481C1C}">
+                          <a14:useLocalDpi xmlns:a14="http://schemas.microsoft.com/office/drawing/2010/main" val="0"/>
+                        </a:ext>
+                      </a:extLst>
+                    </a:blip>
+                    <a:srcRect/>
+                    <a:stretch>
+                      <a:fillRect/>
+                    </a:stretch>
+                  </pic:blipFill>
+                  <pic:spPr bwMode="auto">
+                    <a:xfrm>
+                      <a:off x="0" y="0"/>
+                      <a:ext cx="6020435" cy="3500646"/>
+                    </a:xfrm>
+                    <a:prstGeom prst="rect">
+                      <a:avLst/>
+                    </a:prstGeom>
+                    <a:noFill/>
+                    <a:ln>
+                      <a:noFill/>
+                    </a:ln>
+                  </pic:spPr>
+                </pic:pic>
+              </a:graphicData>
+            </a:graphic>
+          </wp:inline>
+        </w:drawing>
+      </w:r>
+      <w:r>
+        <w:rPr>
+          <w:rFonts w:cstheme="minorHAnsi"/>
+        </w:rPr>
+        <w:t xml:space="preserve"> </w:t>
+      </w:r>
+    </w:p>
+    <w:p>
+      <w:pPr>
+        <w:numPr>
+          <w:ilvl w:val="0"/>
+          <w:numId w:val="10"/>
+        </w:numPr>
+        <w:spacing w:after="32"/>
+        <w:ind w:right="110" w:hanging="360"/>
+        <w:rPr>
+          <w:rFonts w:cstheme="minorHAnsi"/>
+        </w:rPr>
+      </w:pPr>
+      <w:r>
+        <w:rPr>
+          <w:rFonts w:cstheme="minorHAnsi"/>
+        </w:rPr>
+        <w:t xml:space="preserve">User enters in product information and clicks on “Add Item.” </w:t>
+      </w:r>
+    </w:p>
+    <w:p>
+      <w:pPr>
+        <w:numPr>
+          <w:ilvl w:val="0"/>
+          <w:numId w:val="10"/>
+        </w:numPr>
+        <w:spacing w:after="32"/>
+        <w:ind w:right="110" w:hanging="360"/>
+        <w:rPr>
+          <w:rFonts w:cstheme="minorHAnsi"/>
+        </w:rPr>
+      </w:pPr>
+      <w:r>
+        <w:rPr>
+          <w:rFonts w:cstheme="minorHAnsi"/>
+        </w:rPr>
+        <w:t xml:space="preserve">System updates information of the new item in the inventory. </w:t>
+      </w:r>
+    </w:p>
+    <w:p>
+      <w:pPr>
+        <w:numPr>
+          <w:ilvl w:val="0"/>
+          <w:numId w:val="10"/>
+        </w:numPr>
+        <w:spacing w:after="32"/>
+        <w:ind w:right="110" w:hanging="360"/>
+        <w:rPr>
+          <w:rFonts w:cstheme="minorHAnsi"/>
+        </w:rPr>
+      </w:pPr>
+      <w:r>
+        <w:rPr>
+          <w:rFonts w:cstheme="minorHAnsi"/>
+        </w:rPr>
+        <w:t xml:space="preserve">To manage existing products user clicks on “Manage Existing Products” button.  </w:t>
+      </w:r>
+    </w:p>
+    <w:p>
+      <w:pPr>
+        <w:numPr>
+          <w:ilvl w:val="0"/>
+          <w:numId w:val="10"/>
+        </w:numPr>
+        <w:spacing w:after="32"/>
+        <w:ind w:right="110" w:hanging="360"/>
+        <w:rPr>
+          <w:rFonts w:cstheme="minorHAnsi"/>
+        </w:rPr>
+      </w:pPr>
+      <w:r>
+        <w:rPr>
+          <w:rFonts w:cstheme="minorHAnsi"/>
+        </w:rPr>
+        <w:t xml:space="preserve">System displays Manage Product Screen with a default product to manage.  </w:t>
+      </w:r>
+    </w:p>
+    <w:p>
+      <w:pPr>
+        <w:spacing w:after="27"/>
+        <w:jc w:val="right"/>
+        <w:rPr>
+          <w:rFonts w:cstheme="minorHAnsi"/>
+        </w:rPr>
+      </w:pPr>
+      <w:r>
+        <w:rPr>
+          <w:noProof/>
+        </w:rPr>
+        <w:drawing>
+          <wp:inline distT="0" distB="0" distL="0" distR="0" wp14:anchorId="37F4C028" wp14:editId="437C90CD">
+            <wp:extent cx="6020435" cy="2802957"/>
+            <wp:effectExtent l="0" t="0" r="0" b="0"/>
+            <wp:docPr id="32" name="Picture 32" descr="C:\Users\melan\AppData\Local\Microsoft\Windows\INetCache\Content.Word\2017-04-28 (25).png"/>
+            <wp:cNvGraphicFramePr>
+              <a:graphicFrameLocks xmlns:a="http://schemas.openxmlformats.org/drawingml/2006/main" noChangeAspect="1"/>
+            </wp:cNvGraphicFramePr>
+            <a:graphic xmlns:a="http://schemas.openxmlformats.org/drawingml/2006/main">
+              <a:graphicData uri="http://schemas.openxmlformats.org/drawingml/2006/picture">
+                <pic:pic xmlns:pic="http://schemas.openxmlformats.org/drawingml/2006/picture">
+                  <pic:nvPicPr>
+                    <pic:cNvPr id="0" name="Picture 67" descr="C:\Users\melan\AppData\Local\Microsoft\Windows\INetCache\Content.Word\2017-04-28 (25).png"/>
+                    <pic:cNvPicPr>
+                      <a:picLocks noChangeAspect="1" noChangeArrowheads="1"/>
+                    </pic:cNvPicPr>
+                  </pic:nvPicPr>
+                  <pic:blipFill>
+                    <a:blip r:embed="rId32">
+                      <a:extLst>
+                        <a:ext uri="{28A0092B-C50C-407E-A947-70E740481C1C}">
+                          <a14:useLocalDpi xmlns:a14="http://schemas.microsoft.com/office/drawing/2010/main" val="0"/>
+                        </a:ext>
+                      </a:extLst>
+                    </a:blip>
+                    <a:srcRect/>
+                    <a:stretch>
+                      <a:fillRect/>
+                    </a:stretch>
+                  </pic:blipFill>
+                  <pic:spPr bwMode="auto">
+                    <a:xfrm>
+                      <a:off x="0" y="0"/>
+                      <a:ext cx="6020435" cy="2802957"/>
+                    </a:xfrm>
+                    <a:prstGeom prst="rect">
+                      <a:avLst/>
+                    </a:prstGeom>
+                    <a:noFill/>
+                    <a:ln>
+                      <a:noFill/>
+                    </a:ln>
+                  </pic:spPr>
+                </pic:pic>
+              </a:graphicData>
+            </a:graphic>
+          </wp:inline>
+        </w:drawing>
+      </w:r>
+      <w:r>
+        <w:rPr>
+          <w:rFonts w:cstheme="minorHAnsi"/>
+        </w:rPr>
+        <w:t xml:space="preserve"> </w:t>
+      </w:r>
+    </w:p>
+    <w:p>
+      <w:pPr>
+        <w:numPr>
+          <w:ilvl w:val="0"/>
+          <w:numId w:val="10"/>
+        </w:numPr>
+        <w:spacing w:after="32"/>
+        <w:ind w:right="110" w:hanging="360"/>
+        <w:rPr>
+          <w:rFonts w:cstheme="minorHAnsi"/>
+        </w:rPr>
+      </w:pPr>
+      <w:r>
+        <w:rPr>
+          <w:rFonts w:cstheme="minorHAnsi"/>
+        </w:rPr>
+        <w:t xml:space="preserve">User selects which product to manage. </w:t>
+      </w:r>
+    </w:p>
+    <w:p>
+      <w:pPr>
+        <w:numPr>
+          <w:ilvl w:val="0"/>
+          <w:numId w:val="10"/>
+        </w:numPr>
+        <w:spacing w:after="32"/>
+        <w:ind w:right="110" w:hanging="360"/>
+        <w:rPr>
+          <w:rFonts w:cstheme="minorHAnsi"/>
+        </w:rPr>
+      </w:pPr>
+      <w:r>
+        <w:rPr>
+          <w:rFonts w:cstheme="minorHAnsi"/>
+        </w:rPr>
+        <w:t xml:space="preserve">System displays information for that product.  </w:t>
+      </w:r>
+    </w:p>
+    <w:p>
+      <w:pPr>
+        <w:spacing w:after="27"/>
+        <w:jc w:val="right"/>
+        <w:rPr>
+          <w:rFonts w:cstheme="minorHAnsi"/>
+        </w:rPr>
+      </w:pPr>
+      <w:r>
+        <w:rPr>
+          <w:noProof/>
+        </w:rPr>
+        <w:lastRenderedPageBreak/>
+        <w:drawing>
+          <wp:inline distT="0" distB="0" distL="0" distR="0" wp14:anchorId="1CCBF33F" wp14:editId="573F8B81">
+            <wp:extent cx="6020435" cy="2744228"/>
+            <wp:effectExtent l="0" t="0" r="0" b="0"/>
+            <wp:docPr id="33" name="Picture 33" descr="C:\Users\melan\AppData\Local\Microsoft\Windows\INetCache\Content.Word\2017-04-28 (36).png"/>
+            <wp:cNvGraphicFramePr>
+              <a:graphicFrameLocks xmlns:a="http://schemas.openxmlformats.org/drawingml/2006/main" noChangeAspect="1"/>
+            </wp:cNvGraphicFramePr>
+            <a:graphic xmlns:a="http://schemas.openxmlformats.org/drawingml/2006/main">
+              <a:graphicData uri="http://schemas.openxmlformats.org/drawingml/2006/picture">
+                <pic:pic xmlns:pic="http://schemas.openxmlformats.org/drawingml/2006/picture">
+                  <pic:nvPicPr>
+                    <pic:cNvPr id="0" name="Picture 69" descr="C:\Users\melan\AppData\Local\Microsoft\Windows\INetCache\Content.Word\2017-04-28 (36).png"/>
+                    <pic:cNvPicPr>
+                      <a:picLocks noChangeAspect="1" noChangeArrowheads="1"/>
+                    </pic:cNvPicPr>
+                  </pic:nvPicPr>
+                  <pic:blipFill>
+                    <a:blip r:embed="rId33">
+                      <a:extLst>
+                        <a:ext uri="{28A0092B-C50C-407E-A947-70E740481C1C}">
+                          <a14:useLocalDpi xmlns:a14="http://schemas.microsoft.com/office/drawing/2010/main" val="0"/>
+                        </a:ext>
+                      </a:extLst>
+                    </a:blip>
+                    <a:srcRect/>
+                    <a:stretch>
+                      <a:fillRect/>
+                    </a:stretch>
+                  </pic:blipFill>
+                  <pic:spPr bwMode="auto">
+                    <a:xfrm>
+                      <a:off x="0" y="0"/>
+                      <a:ext cx="6020435" cy="2744228"/>
+                    </a:xfrm>
+                    <a:prstGeom prst="rect">
+                      <a:avLst/>
+                    </a:prstGeom>
+                    <a:noFill/>
+                    <a:ln>
+                      <a:noFill/>
+                    </a:ln>
+                  </pic:spPr>
+                </pic:pic>
+              </a:graphicData>
+            </a:graphic>
+          </wp:inline>
+        </w:drawing>
+      </w:r>
+      <w:r>
+        <w:rPr>
+          <w:rFonts w:cstheme="minorHAnsi"/>
+        </w:rPr>
+        <w:t xml:space="preserve"> </w:t>
+      </w:r>
+    </w:p>
+    <w:p>
+      <w:pPr>
+        <w:numPr>
+          <w:ilvl w:val="0"/>
+          <w:numId w:val="10"/>
+        </w:numPr>
+        <w:spacing w:after="32"/>
+        <w:ind w:right="110" w:hanging="360"/>
+        <w:rPr>
+          <w:rFonts w:cstheme="minorHAnsi"/>
+        </w:rPr>
+      </w:pPr>
+      <w:r>
+        <w:rPr>
+          <w:rFonts w:cstheme="minorHAnsi"/>
+        </w:rPr>
+        <w:t xml:space="preserve">User makes necessary changes and clicks on “Apply Update” button.  </w:t>
+      </w:r>
+    </w:p>
+    <w:p>
+      <w:pPr>
+        <w:numPr>
+          <w:ilvl w:val="0"/>
+          <w:numId w:val="10"/>
+        </w:numPr>
+        <w:spacing w:after="32"/>
+        <w:ind w:right="110" w:hanging="360"/>
+        <w:rPr>
+          <w:rFonts w:cstheme="minorHAnsi"/>
+        </w:rPr>
+      </w:pPr>
+      <w:r>
+        <w:rPr>
+          <w:rFonts w:cstheme="minorHAnsi"/>
+        </w:rPr>
+        <w:t xml:space="preserve">System updates product information.  </w:t>
+      </w:r>
+    </w:p>
+    <w:p>
+      <w:pPr>
+        <w:numPr>
+          <w:ilvl w:val="0"/>
+          <w:numId w:val="10"/>
+        </w:numPr>
+        <w:spacing w:after="32"/>
+        <w:ind w:right="110" w:hanging="360"/>
+        <w:rPr>
+          <w:rFonts w:cstheme="minorHAnsi"/>
+        </w:rPr>
+      </w:pPr>
+      <w:r>
+        <w:rPr>
+          <w:rFonts w:cstheme="minorHAnsi"/>
+        </w:rPr>
+        <w:t xml:space="preserve">To check product availability user selects “Show Availability” button. </w:t>
+      </w:r>
+    </w:p>
+    <w:p>
+      <w:pPr>
+        <w:numPr>
+          <w:ilvl w:val="0"/>
+          <w:numId w:val="10"/>
+        </w:numPr>
+        <w:spacing w:after="32"/>
+        <w:ind w:right="110" w:hanging="360"/>
+        <w:rPr>
+          <w:rFonts w:cstheme="minorHAnsi"/>
+        </w:rPr>
+      </w:pPr>
+      <w:r>
+        <w:rPr>
+          <w:rFonts w:cstheme="minorHAnsi"/>
+        </w:rPr>
+        <w:t xml:space="preserve">System displays list of products and their quantities.  </w:t>
+      </w:r>
+    </w:p>
+    <w:p>
+      <w:pPr>
+        <w:spacing w:after="27"/>
+        <w:jc w:val="right"/>
+        <w:rPr>
+          <w:rFonts w:cstheme="minorHAnsi"/>
+        </w:rPr>
+      </w:pPr>
+      <w:r>
+        <w:rPr>
+          <w:noProof/>
+        </w:rPr>
+        <w:drawing>
+          <wp:inline distT="0" distB="0" distL="0" distR="0" wp14:anchorId="3BD7C8FA" wp14:editId="6045F4FC">
+            <wp:extent cx="6020435" cy="3625658"/>
+            <wp:effectExtent l="0" t="0" r="0" b="0"/>
+            <wp:docPr id="34" name="Picture 34" descr="C:\Users\melan\AppData\Local\Microsoft\Windows\INetCache\Content.Word\2017-04-28 (26).png"/>
+            <wp:cNvGraphicFramePr>
+              <a:graphicFrameLocks xmlns:a="http://schemas.openxmlformats.org/drawingml/2006/main" noChangeAspect="1"/>
+            </wp:cNvGraphicFramePr>
+            <a:graphic xmlns:a="http://schemas.openxmlformats.org/drawingml/2006/main">
+              <a:graphicData uri="http://schemas.openxmlformats.org/drawingml/2006/picture">
+                <pic:pic xmlns:pic="http://schemas.openxmlformats.org/drawingml/2006/picture">
+                  <pic:nvPicPr>
+                    <pic:cNvPr id="0" name="Picture 71" descr="C:\Users\melan\AppData\Local\Microsoft\Windows\INetCache\Content.Word\2017-04-28 (26).png"/>
+                    <pic:cNvPicPr>
+                      <a:picLocks noChangeAspect="1" noChangeArrowheads="1"/>
+                    </pic:cNvPicPr>
+                  </pic:nvPicPr>
+                  <pic:blipFill>
+                    <a:blip r:embed="rId34">
+                      <a:extLst>
+                        <a:ext uri="{28A0092B-C50C-407E-A947-70E740481C1C}">
+                          <a14:useLocalDpi xmlns:a14="http://schemas.microsoft.com/office/drawing/2010/main" val="0"/>
+                        </a:ext>
+                      </a:extLst>
+                    </a:blip>
+                    <a:srcRect/>
+                    <a:stretch>
+                      <a:fillRect/>
+                    </a:stretch>
+                  </pic:blipFill>
+                  <pic:spPr bwMode="auto">
+                    <a:xfrm>
+                      <a:off x="0" y="0"/>
+                      <a:ext cx="6020435" cy="3625658"/>
+                    </a:xfrm>
+                    <a:prstGeom prst="rect">
+                      <a:avLst/>
+                    </a:prstGeom>
+                    <a:noFill/>
+                    <a:ln>
+                      <a:noFill/>
+                    </a:ln>
+                  </pic:spPr>
+                </pic:pic>
+              </a:graphicData>
+            </a:graphic>
+          </wp:inline>
+        </w:drawing>
+      </w:r>
+      <w:r>
+        <w:rPr>
+          <w:rFonts w:cstheme="minorHAnsi"/>
+        </w:rPr>
+        <w:t xml:space="preserve"> </w:t>
+      </w:r>
+    </w:p>
+    <w:p>
+      <w:pPr>
+        <w:spacing w:after="27"/>
+        <w:rPr>
+          <w:rFonts w:cstheme="minorHAnsi"/>
+        </w:rPr>
+      </w:pPr>
+      <w:r>
+        <w:rPr>
+          <w:rFonts w:cstheme="minorHAnsi"/>
+        </w:rPr>
+        <w:t xml:space="preserve"> </w:t>
+      </w:r>
+    </w:p>
+    <w:p>
+      <w:pPr>
+        <w:spacing w:after="27"/>
+        <w:rPr>
+          <w:rFonts w:cstheme="minorHAnsi"/>
+        </w:rPr>
+      </w:pPr>
+      <w:r>
+        <w:rPr>
+          <w:rFonts w:cstheme="minorHAnsi"/>
+        </w:rPr>
+        <w:t xml:space="preserve"> </w:t>
+      </w:r>
+    </w:p>
+    <w:p>
+      <w:pPr>
+        <w:spacing w:after="27"/>
+        <w:rPr>
+          <w:rFonts w:cstheme="minorHAnsi"/>
+        </w:rPr>
+      </w:pPr>
+      <w:r>
+        <w:rPr>
+          <w:rFonts w:cstheme="minorHAnsi"/>
+        </w:rPr>
+        <w:t xml:space="preserve"> </w:t>
+      </w:r>
+    </w:p>
+    <w:p>
+      <w:pPr>
+        <w:pStyle w:val="Heading1"/>
+        <w:ind w:left="-5" w:right="0"/>
+        <w:rPr>
+          <w:rFonts w:asciiTheme="minorHAnsi" w:hAnsiTheme="minorHAnsi" w:cstheme="minorHAnsi"/>
+        </w:rPr>
+      </w:pPr>
+      <w:r>
+        <w:rPr>
+          <w:rFonts w:asciiTheme="minorHAnsi" w:hAnsiTheme="minorHAnsi" w:cstheme="minorHAnsi"/>
+        </w:rPr>
+        <w:t xml:space="preserve">Use Case: Change Display Information </w:t>
+      </w:r>
+    </w:p>
+    <w:p>
+      <w:pPr>
+        <w:numPr>
+          <w:ilvl w:val="0"/>
+          <w:numId w:val="11"/>
+        </w:numPr>
+        <w:spacing w:after="32"/>
+        <w:ind w:right="110" w:hanging="360"/>
+        <w:rPr>
+          <w:rFonts w:cstheme="minorHAnsi"/>
+        </w:rPr>
+      </w:pPr>
+      <w:r>
+        <w:rPr>
+          <w:rFonts w:cstheme="minorHAnsi"/>
+        </w:rPr>
+        <w:t xml:space="preserve">Repeat steps </w:t>
+      </w:r>
+      <w:r>
+        <w:rPr>
+          <w:rFonts w:cstheme="minorHAnsi"/>
+        </w:rPr>
+        <w:t>from Login/out Use Case</w:t>
+      </w:r>
+      <w:r>
+        <w:rPr>
+          <w:rFonts w:cstheme="minorHAnsi"/>
+        </w:rPr>
+        <w:t xml:space="preserve"> to login</w:t>
+      </w:r>
+      <w:r>
+        <w:rPr>
+          <w:rFonts w:cstheme="minorHAnsi"/>
+        </w:rPr>
+        <w:t xml:space="preserve">. </w:t>
+      </w:r>
+    </w:p>
+    <w:p>
+      <w:pPr>
+        <w:numPr>
+          <w:ilvl w:val="0"/>
+          <w:numId w:val="11"/>
+        </w:numPr>
+        <w:spacing w:after="32"/>
+        <w:ind w:right="110" w:hanging="360"/>
+        <w:rPr>
+          <w:rFonts w:cstheme="minorHAnsi"/>
+        </w:rPr>
+      </w:pPr>
+      <w:r>
+        <w:rPr>
+          <w:rFonts w:cstheme="minorHAnsi"/>
+        </w:rPr>
+        <w:lastRenderedPageBreak/>
+        <w:t xml:space="preserve">User clicks “Edit My Info” button. </w:t>
+      </w:r>
+    </w:p>
+    <w:p>
+      <w:pPr>
+        <w:numPr>
+          <w:ilvl w:val="0"/>
+          <w:numId w:val="11"/>
+        </w:numPr>
+        <w:spacing w:after="32"/>
+        <w:ind w:right="110" w:hanging="360"/>
+        <w:rPr>
+          <w:rFonts w:cstheme="minorHAnsi"/>
+        </w:rPr>
+      </w:pPr>
+      <w:r>
+        <w:rPr>
+          <w:noProof/>
+        </w:rPr>
+        <w:drawing>
+          <wp:anchor distT="0" distB="0" distL="114300" distR="114300" simplePos="0" relativeHeight="251670528" behindDoc="0" locked="0" layoutInCell="1" allowOverlap="1" wp14:anchorId="76D46366" wp14:editId="4CF649EC">
+            <wp:simplePos x="0" y="0"/>
+            <wp:positionH relativeFrom="margin">
+              <wp:align>center</wp:align>
+            </wp:positionH>
+            <wp:positionV relativeFrom="paragraph">
+              <wp:posOffset>201295</wp:posOffset>
+            </wp:positionV>
+            <wp:extent cx="5151120" cy="2305050"/>
+            <wp:effectExtent l="0" t="0" r="0" b="0"/>
+            <wp:wrapTopAndBottom/>
+            <wp:docPr id="474" name="Picture 474"/>
+            <wp:cNvGraphicFramePr>
+              <a:graphicFrameLocks xmlns:a="http://schemas.openxmlformats.org/drawingml/2006/main" noChangeAspect="1"/>
+            </wp:cNvGraphicFramePr>
+            <a:graphic xmlns:a="http://schemas.openxmlformats.org/drawingml/2006/main">
+              <a:graphicData uri="http://schemas.openxmlformats.org/drawingml/2006/picture">
+                <pic:pic xmlns:pic="http://schemas.openxmlformats.org/drawingml/2006/picture">
+                  <pic:nvPicPr>
+                    <pic:cNvPr id="1" name=""/>
+                    <pic:cNvPicPr/>
+                  </pic:nvPicPr>
+                  <pic:blipFill rotWithShape="1">
+                    <a:blip r:embed="rId35">
+                      <a:extLst>
+                        <a:ext uri="{28A0092B-C50C-407E-A947-70E740481C1C}">
+                          <a14:useLocalDpi xmlns:a14="http://schemas.microsoft.com/office/drawing/2010/main" val="0"/>
+                        </a:ext>
+                      </a:extLst>
+                    </a:blip>
+                    <a:srcRect l="17562" t="21389" r="17730" b="27111"/>
+                    <a:stretch/>
+                  </pic:blipFill>
+                  <pic:spPr bwMode="auto">
+                    <a:xfrm>
+                      <a:off x="0" y="0"/>
+                      <a:ext cx="5151120" cy="2305050"/>
+                    </a:xfrm>
+                    <a:prstGeom prst="rect">
+                      <a:avLst/>
+                    </a:prstGeom>
+                    <a:ln>
+                      <a:noFill/>
+                    </a:ln>
+                    <a:extLst>
+                      <a:ext uri="{53640926-AAD7-44D8-BBD7-CCE9431645EC}">
+                        <a14:shadowObscured xmlns:a14="http://schemas.microsoft.com/office/drawing/2010/main"/>
+                      </a:ext>
+                    </a:extLst>
+                  </pic:spPr>
+                </pic:pic>
+              </a:graphicData>
+            </a:graphic>
+            <wp14:sizeRelH relativeFrom="page">
+              <wp14:pctWidth>0</wp14:pctWidth>
+            </wp14:sizeRelH>
+            <wp14:sizeRelV relativeFrom="page">
+              <wp14:pctHeight>0</wp14:pctHeight>
+            </wp14:sizeRelV>
+          </wp:anchor>
+        </w:drawing>
+      </w:r>
+      <w:r>
+        <w:rPr>
+          <w:rFonts w:cstheme="minorHAnsi"/>
+        </w:rPr>
+        <w:t xml:space="preserve">System displays Edit My Info screen </w:t>
+      </w:r>
+    </w:p>
+    <w:p>
+      <w:pPr>
+        <w:spacing w:after="27"/>
+        <w:jc w:val="right"/>
+        <w:rPr>
+          <w:rFonts w:cstheme="minorHAnsi"/>
+        </w:rPr>
+      </w:pPr>
+      <w:r>
+        <w:rPr>
+          <w:rFonts w:cstheme="minorHAnsi"/>
+        </w:rPr>
+        <w:t xml:space="preserve"> </w:t>
+      </w:r>
+    </w:p>
+    <w:p>
+      <w:pPr>
+        <w:numPr>
+          <w:ilvl w:val="0"/>
+          <w:numId w:val="11"/>
+        </w:numPr>
+        <w:spacing w:after="32"/>
+        <w:ind w:right="110" w:hanging="360"/>
+        <w:rPr>
+          <w:rFonts w:cstheme="minorHAnsi"/>
+        </w:rPr>
+      </w:pPr>
+      <w:r>
+        <w:rPr>
+          <w:rFonts w:cstheme="minorHAnsi"/>
+        </w:rPr>
+        <w:t xml:space="preserve">User changes info and clicks on “Apply Update” button. </w:t>
+      </w:r>
+    </w:p>
+    <w:p>
+      <w:pPr>
+        <w:numPr>
+          <w:ilvl w:val="0"/>
+          <w:numId w:val="11"/>
+        </w:numPr>
+        <w:spacing w:after="32"/>
+        <w:ind w:right="110" w:hanging="360"/>
+        <w:rPr>
+          <w:rFonts w:cstheme="minorHAnsi"/>
+        </w:rPr>
+      </w:pPr>
+      <w:r>
+        <w:rPr>
+          <w:rFonts w:cstheme="minorHAnsi"/>
+        </w:rPr>
+        <w:t xml:space="preserve">System updates employee information and returns to Main Screen. </w:t>
+      </w:r>
+    </w:p>
+    <w:p>
+      <w:pPr>
+        <w:numPr>
+          <w:ilvl w:val="0"/>
+          <w:numId w:val="11"/>
+        </w:numPr>
+        <w:spacing w:after="32"/>
+        <w:ind w:right="110" w:hanging="360"/>
+        <w:rPr>
+          <w:rFonts w:cstheme="minorHAnsi"/>
+        </w:rPr>
+      </w:pPr>
+      <w:r>
+        <w:rPr>
+          <w:rFonts w:cstheme="minorHAnsi"/>
+        </w:rPr>
+        <w:t xml:space="preserve">If user changes their password system displays a confirm password screen. </w:t>
+      </w:r>
+    </w:p>
+    <w:p>
+      <w:pPr>
+        <w:spacing w:after="27"/>
+        <w:jc w:val="right"/>
+        <w:rPr>
+          <w:rFonts w:cstheme="minorHAnsi"/>
+        </w:rPr>
+      </w:pPr>
+      <w:r>
+        <w:rPr>
+          <w:noProof/>
+        </w:rPr>
+        <w:drawing>
+          <wp:anchor distT="0" distB="0" distL="114300" distR="114300" simplePos="0" relativeHeight="251672576" behindDoc="0" locked="0" layoutInCell="1" allowOverlap="1" wp14:anchorId="1F7EC4F8" wp14:editId="5D571697">
+            <wp:simplePos x="0" y="0"/>
+            <wp:positionH relativeFrom="margin">
+              <wp:align>center</wp:align>
+            </wp:positionH>
+            <wp:positionV relativeFrom="paragraph">
+              <wp:posOffset>2540</wp:posOffset>
+            </wp:positionV>
+            <wp:extent cx="5200650" cy="2301510"/>
+            <wp:effectExtent l="0" t="0" r="0" b="3810"/>
+            <wp:wrapTopAndBottom/>
+            <wp:docPr id="475" name="Picture 475"/>
+            <wp:cNvGraphicFramePr>
+              <a:graphicFrameLocks xmlns:a="http://schemas.openxmlformats.org/drawingml/2006/main" noChangeAspect="1"/>
+            </wp:cNvGraphicFramePr>
+            <a:graphic xmlns:a="http://schemas.openxmlformats.org/drawingml/2006/main">
+              <a:graphicData uri="http://schemas.openxmlformats.org/drawingml/2006/picture">
+                <pic:pic xmlns:pic="http://schemas.openxmlformats.org/drawingml/2006/picture">
+                  <pic:nvPicPr>
+                    <pic:cNvPr id="1" name=""/>
+                    <pic:cNvPicPr/>
+                  </pic:nvPicPr>
+                  <pic:blipFill rotWithShape="1">
+                    <a:blip r:embed="rId36">
+                      <a:extLst>
+                        <a:ext uri="{28A0092B-C50C-407E-A947-70E740481C1C}">
+                          <a14:useLocalDpi xmlns:a14="http://schemas.microsoft.com/office/drawing/2010/main" val="0"/>
+                        </a:ext>
+                      </a:extLst>
+                    </a:blip>
+                    <a:srcRect l="17720" t="21107" r="17572" b="27955"/>
+                    <a:stretch/>
+                  </pic:blipFill>
+                  <pic:spPr bwMode="auto">
+                    <a:xfrm>
+                      <a:off x="0" y="0"/>
+                      <a:ext cx="5200650" cy="2301510"/>
+                    </a:xfrm>
+                    <a:prstGeom prst="rect">
+                      <a:avLst/>
+                    </a:prstGeom>
+                    <a:ln>
+                      <a:noFill/>
+                    </a:ln>
+                    <a:extLst>
+                      <a:ext uri="{53640926-AAD7-44D8-BBD7-CCE9431645EC}">
+                        <a14:shadowObscured xmlns:a14="http://schemas.microsoft.com/office/drawing/2010/main"/>
+                      </a:ext>
+                    </a:extLst>
+                  </pic:spPr>
+                </pic:pic>
+              </a:graphicData>
+            </a:graphic>
+            <wp14:sizeRelH relativeFrom="page">
+              <wp14:pctWidth>0</wp14:pctWidth>
+            </wp14:sizeRelH>
+            <wp14:sizeRelV relativeFrom="page">
+              <wp14:pctHeight>0</wp14:pctHeight>
+            </wp14:sizeRelV>
+          </wp:anchor>
+        </w:drawing>
+      </w:r>
+      <w:r>
+        <w:rPr>
+          <w:rFonts w:cstheme="minorHAnsi"/>
+        </w:rPr>
+        <w:t xml:space="preserve"> </w:t>
+      </w:r>
+    </w:p>
+    <w:p>
+      <w:pPr>
+        <w:numPr>
+          <w:ilvl w:val="0"/>
+          <w:numId w:val="11"/>
+        </w:numPr>
+        <w:spacing w:after="32"/>
+        <w:ind w:right="110" w:hanging="360"/>
+        <w:rPr>
+          <w:rFonts w:cstheme="minorHAnsi"/>
+        </w:rPr>
+      </w:pPr>
+      <w:r>
+        <w:rPr>
+          <w:rFonts w:cstheme="minorHAnsi"/>
+        </w:rPr>
+        <w:t xml:space="preserve">User types in new password. </w:t>
+      </w:r>
+    </w:p>
+    <w:p>
+      <w:pPr>
+        <w:numPr>
+          <w:ilvl w:val="0"/>
+          <w:numId w:val="11"/>
+        </w:numPr>
+        <w:spacing w:after="32"/>
+        <w:ind w:right="110" w:hanging="360"/>
+        <w:rPr>
+          <w:rFonts w:cstheme="minorHAnsi"/>
+        </w:rPr>
+      </w:pPr>
+      <w:r>
+        <w:rPr>
+          <w:rFonts w:cstheme="minorHAnsi"/>
+        </w:rPr>
+        <w:t xml:space="preserve">If password is wrong system displays error message. </w:t>
+      </w:r>
+    </w:p>
+    <w:p>
+      <w:pPr>
+        <w:spacing w:after="0"/>
+        <w:rPr>
+          <w:rFonts w:cstheme="minorHAnsi"/>
+        </w:rPr>
+      </w:pPr>
+      <w:r>
+        <w:rPr>
+          <w:rFonts w:cstheme="minorHAnsi"/>
+        </w:rPr>
+        <w:t xml:space="preserve"> </w:t>
+      </w:r>
+    </w:p>
+    <w:p>
+      <w:pPr>
+        <w:spacing w:after="27"/>
+        <w:jc w:val="right"/>
+        <w:rPr>
+          <w:rFonts w:cstheme="minorHAnsi"/>
+        </w:rPr>
+      </w:pPr>
+      <w:r>
+        <w:rPr>
+          <w:noProof/>
+        </w:rPr>
+        <w:lastRenderedPageBreak/>
+        <w:drawing>
+          <wp:anchor distT="0" distB="0" distL="114300" distR="114300" simplePos="0" relativeHeight="251671552" behindDoc="0" locked="0" layoutInCell="1" allowOverlap="1" wp14:anchorId="710A770B" wp14:editId="3985D92F">
+            <wp:simplePos x="0" y="0"/>
+            <wp:positionH relativeFrom="margin">
+              <wp:align>center</wp:align>
+            </wp:positionH>
+            <wp:positionV relativeFrom="paragraph">
+              <wp:posOffset>-635</wp:posOffset>
+            </wp:positionV>
+            <wp:extent cx="5105400" cy="2292473"/>
+            <wp:effectExtent l="0" t="0" r="0" b="0"/>
+            <wp:wrapTopAndBottom/>
+            <wp:docPr id="29" name="Picture 29"/>
+            <wp:cNvGraphicFramePr>
+              <a:graphicFrameLocks xmlns:a="http://schemas.openxmlformats.org/drawingml/2006/main" noChangeAspect="1"/>
+            </wp:cNvGraphicFramePr>
+            <a:graphic xmlns:a="http://schemas.openxmlformats.org/drawingml/2006/main">
+              <a:graphicData uri="http://schemas.openxmlformats.org/drawingml/2006/picture">
+                <pic:pic xmlns:pic="http://schemas.openxmlformats.org/drawingml/2006/picture">
+                  <pic:nvPicPr>
+                    <pic:cNvPr id="1" name=""/>
+                    <pic:cNvPicPr/>
+                  </pic:nvPicPr>
+                  <pic:blipFill rotWithShape="1">
+                    <a:blip r:embed="rId36">
+                      <a:extLst>
+                        <a:ext uri="{28A0092B-C50C-407E-A947-70E740481C1C}">
+                          <a14:useLocalDpi xmlns:a14="http://schemas.microsoft.com/office/drawing/2010/main" val="0"/>
+                        </a:ext>
+                      </a:extLst>
+                    </a:blip>
+                    <a:srcRect l="17403" t="20544" r="17414" b="27392"/>
+                    <a:stretch/>
+                  </pic:blipFill>
+                  <pic:spPr bwMode="auto">
+                    <a:xfrm>
+                      <a:off x="0" y="0"/>
+                      <a:ext cx="5105400" cy="2292473"/>
+                    </a:xfrm>
+                    <a:prstGeom prst="rect">
+                      <a:avLst/>
+                    </a:prstGeom>
+                    <a:ln>
+                      <a:noFill/>
+                    </a:ln>
+                    <a:extLst>
+                      <a:ext uri="{53640926-AAD7-44D8-BBD7-CCE9431645EC}">
+                        <a14:shadowObscured xmlns:a14="http://schemas.microsoft.com/office/drawing/2010/main"/>
+                      </a:ext>
+                    </a:extLst>
+                  </pic:spPr>
+                </pic:pic>
+              </a:graphicData>
+            </a:graphic>
+            <wp14:sizeRelH relativeFrom="page">
+              <wp14:pctWidth>0</wp14:pctWidth>
+            </wp14:sizeRelH>
+            <wp14:sizeRelV relativeFrom="page">
+              <wp14:pctHeight>0</wp14:pctHeight>
+            </wp14:sizeRelV>
+          </wp:anchor>
+        </w:drawing>
+      </w:r>
+      <w:r>
+        <w:rPr>
+          <w:rFonts w:cstheme="minorHAnsi"/>
+        </w:rPr>
+        <w:t xml:space="preserve"> </w:t>
+      </w:r>
+    </w:p>
+    <w:p>
+      <w:pPr>
+        <w:numPr>
+          <w:ilvl w:val="0"/>
+          <w:numId w:val="11"/>
+        </w:numPr>
+        <w:spacing w:after="32"/>
+        <w:ind w:right="110" w:hanging="360"/>
+        <w:rPr>
+          <w:rFonts w:cstheme="minorHAnsi"/>
+        </w:rPr>
+      </w:pPr>
+      <w:r>
+        <w:rPr>
+          <w:rFonts w:cstheme="minorHAnsi"/>
+        </w:rPr>
+        <w:t xml:space="preserve">If password is correct system updates employee information.  </w:t>
+      </w:r>
+    </w:p>
+    <w:p>
+      <w:pPr>
+        <w:spacing w:after="27"/>
+        <w:rPr>
+          <w:rFonts w:cstheme="minorHAnsi"/>
+        </w:rPr>
+      </w:pPr>
+      <w:r>
+        <w:rPr>
+          <w:rFonts w:cstheme="minorHAnsi"/>
+        </w:rPr>
+        <w:t xml:space="preserve"> </w:t>
+      </w:r>
+    </w:p>
+    <w:p>
+      <w:pPr>
+        <w:ind w:left="360" w:right="4985" w:hanging="360"/>
         <w:rPr>
           <w:rFonts w:cstheme="minorHAnsi"/>
           <w:b/>
@@ -309,23 +4217,1372 @@
           <w:rFonts w:cstheme="minorHAnsi"/>
           <w:b/>
         </w:rPr>
-        <w:t>Note: Access levels are as follows:</w:t>
-      </w:r>
-    </w:p>
-    <w:p>
-      <w:pPr>
+        <w:t xml:space="preserve">Use Case: </w:t>
+      </w:r>
+      <w:r>
         <w:rPr>
           <w:rFonts w:cstheme="minorHAnsi"/>
           <w:b/>
         </w:rPr>
-      </w:pPr>
-      <w:r>
+        <w:t>Manage Employees and Access Rights</w:t>
+      </w:r>
+    </w:p>
+    <w:p>
+      <w:pPr>
+        <w:numPr>
+          <w:ilvl w:val="0"/>
+          <w:numId w:val="12"/>
+        </w:numPr>
+        <w:spacing w:after="32"/>
+        <w:ind w:right="110" w:hanging="360"/>
+        <w:rPr>
+          <w:rFonts w:cstheme="minorHAnsi"/>
+        </w:rPr>
+      </w:pPr>
+      <w:r>
+        <w:rPr>
+          <w:rFonts w:cstheme="minorHAnsi"/>
+        </w:rPr>
+        <w:t xml:space="preserve">Repeat steps </w:t>
+      </w:r>
+      <w:r>
+        <w:rPr>
+          <w:rFonts w:cstheme="minorHAnsi"/>
+        </w:rPr>
+        <w:t>from Login/out Use Case</w:t>
+      </w:r>
+      <w:r>
+        <w:rPr>
+          <w:rFonts w:cstheme="minorHAnsi"/>
+        </w:rPr>
+        <w:t xml:space="preserve"> to login</w:t>
+      </w:r>
+      <w:r>
+        <w:rPr>
+          <w:rFonts w:cstheme="minorHAnsi"/>
+        </w:rPr>
+        <w:t xml:space="preserve">. </w:t>
+      </w:r>
+      <w:r>
+        <w:rPr>
+          <w:rFonts w:cstheme="minorHAnsi"/>
+        </w:rPr>
+        <w:t xml:space="preserve"> </w:t>
+      </w:r>
+    </w:p>
+    <w:p>
+      <w:pPr>
+        <w:numPr>
+          <w:ilvl w:val="0"/>
+          <w:numId w:val="12"/>
+        </w:numPr>
+        <w:spacing w:after="32"/>
+        <w:ind w:right="110" w:hanging="360"/>
+        <w:rPr>
+          <w:rFonts w:cstheme="minorHAnsi"/>
+        </w:rPr>
+      </w:pPr>
+      <w:r>
+        <w:rPr>
+          <w:rFonts w:cstheme="minorHAnsi"/>
+        </w:rPr>
+        <w:t xml:space="preserve">If user access rights is not 1 system will display a Main screen without a “Manage Employees” button. </w:t>
+      </w:r>
+    </w:p>
+    <w:p>
+      <w:pPr>
+        <w:ind w:right="110"/>
+        <w:rPr>
+          <w:rFonts w:cstheme="minorHAnsi"/>
+        </w:rPr>
+      </w:pPr>
+    </w:p>
+    <w:p>
+      <w:pPr>
+        <w:ind w:right="110"/>
+        <w:rPr>
+          <w:rFonts w:cstheme="minorHAnsi"/>
+        </w:rPr>
+      </w:pPr>
+    </w:p>
+    <w:p>
+      <w:pPr>
+        <w:spacing w:after="27"/>
+        <w:jc w:val="right"/>
+        <w:rPr>
+          <w:rFonts w:cstheme="minorHAnsi"/>
+        </w:rPr>
+      </w:pPr>
+      <w:r>
+        <w:rPr>
+          <w:noProof/>
+        </w:rPr>
+        <w:drawing>
+          <wp:inline distT="0" distB="0" distL="0" distR="0" wp14:anchorId="5EE9A109" wp14:editId="43D3C29E">
+            <wp:extent cx="5799716" cy="3374049"/>
+            <wp:effectExtent l="0" t="0" r="0" b="0"/>
+            <wp:docPr id="448" name="Picture 448"/>
+            <wp:cNvGraphicFramePr>
+              <a:graphicFrameLocks xmlns:a="http://schemas.openxmlformats.org/drawingml/2006/main" noChangeAspect="1"/>
+            </wp:cNvGraphicFramePr>
+            <a:graphic xmlns:a="http://schemas.openxmlformats.org/drawingml/2006/main">
+              <a:graphicData uri="http://schemas.openxmlformats.org/drawingml/2006/picture">
+                <pic:pic xmlns:pic="http://schemas.openxmlformats.org/drawingml/2006/picture">
+                  <pic:nvPicPr>
+                    <pic:cNvPr id="1" name=""/>
+                    <pic:cNvPicPr/>
+                  </pic:nvPicPr>
+                  <pic:blipFill rotWithShape="1">
+                    <a:blip r:embed="rId37"/>
+                    <a:srcRect l="24839" t="20544" r="24850" b="27392"/>
+                    <a:stretch/>
+                  </pic:blipFill>
+                  <pic:spPr bwMode="auto">
+                    <a:xfrm>
+                      <a:off x="0" y="0"/>
+                      <a:ext cx="5809877" cy="3379961"/>
+                    </a:xfrm>
+                    <a:prstGeom prst="rect">
+                      <a:avLst/>
+                    </a:prstGeom>
+                    <a:ln>
+                      <a:noFill/>
+                    </a:ln>
+                    <a:extLst>
+                      <a:ext uri="{53640926-AAD7-44D8-BBD7-CCE9431645EC}">
+                        <a14:shadowObscured xmlns:a14="http://schemas.microsoft.com/office/drawing/2010/main"/>
+                      </a:ext>
+                    </a:extLst>
+                  </pic:spPr>
+                </pic:pic>
+              </a:graphicData>
+            </a:graphic>
+          </wp:inline>
+        </w:drawing>
+      </w:r>
+      <w:r>
+        <w:rPr>
+          <w:rFonts w:cstheme="minorHAnsi"/>
+        </w:rPr>
+        <w:t xml:space="preserve"> </w:t>
+      </w:r>
+    </w:p>
+    <w:p>
+      <w:pPr>
+        <w:spacing w:after="27"/>
+        <w:jc w:val="right"/>
+        <w:rPr>
+          <w:rFonts w:cstheme="minorHAnsi"/>
+        </w:rPr>
+      </w:pPr>
+    </w:p>
+    <w:p>
+      <w:pPr>
+        <w:numPr>
+          <w:ilvl w:val="0"/>
+          <w:numId w:val="12"/>
+        </w:numPr>
+        <w:spacing w:after="32"/>
+        <w:ind w:right="110" w:hanging="360"/>
+        <w:rPr>
+          <w:rFonts w:cstheme="minorHAnsi"/>
+        </w:rPr>
+      </w:pPr>
+      <w:r>
+        <w:rPr>
+          <w:rFonts w:cstheme="minorHAnsi"/>
+        </w:rPr>
+        <w:t xml:space="preserve">If user access rights is 1 system will display a Main Screen with a “Manage Employees” button. </w:t>
+      </w:r>
+    </w:p>
+    <w:p>
+      <w:pPr>
+        <w:spacing w:after="27"/>
+        <w:jc w:val="right"/>
+        <w:rPr>
+          <w:rFonts w:cstheme="minorHAnsi"/>
+        </w:rPr>
+      </w:pPr>
+      <w:r>
+        <w:rPr>
+          <w:noProof/>
+        </w:rPr>
+        <w:lastRenderedPageBreak/>
+        <w:drawing>
+          <wp:inline distT="0" distB="0" distL="0" distR="0" wp14:anchorId="2DDDF3E7" wp14:editId="36E2A9DA">
+            <wp:extent cx="6020435" cy="3506967"/>
+            <wp:effectExtent l="0" t="0" r="0" b="0"/>
+            <wp:docPr id="35" name="Picture 35" descr="C:\Users\melan\AppData\Local\Microsoft\Windows\INetCache\Content.Word\2017-04-28 (4).png"/>
+            <wp:cNvGraphicFramePr>
+              <a:graphicFrameLocks xmlns:a="http://schemas.openxmlformats.org/drawingml/2006/main" noChangeAspect="1"/>
+            </wp:cNvGraphicFramePr>
+            <a:graphic xmlns:a="http://schemas.openxmlformats.org/drawingml/2006/main">
+              <a:graphicData uri="http://schemas.openxmlformats.org/drawingml/2006/picture">
+                <pic:pic xmlns:pic="http://schemas.openxmlformats.org/drawingml/2006/picture">
+                  <pic:nvPicPr>
+                    <pic:cNvPr id="0" name="Picture 73" descr="C:\Users\melan\AppData\Local\Microsoft\Windows\INetCache\Content.Word\2017-04-28 (4).png"/>
+                    <pic:cNvPicPr>
+                      <a:picLocks noChangeAspect="1" noChangeArrowheads="1"/>
+                    </pic:cNvPicPr>
+                  </pic:nvPicPr>
+                  <pic:blipFill>
+                    <a:blip r:embed="rId10">
+                      <a:extLst>
+                        <a:ext uri="{28A0092B-C50C-407E-A947-70E740481C1C}">
+                          <a14:useLocalDpi xmlns:a14="http://schemas.microsoft.com/office/drawing/2010/main" val="0"/>
+                        </a:ext>
+                      </a:extLst>
+                    </a:blip>
+                    <a:srcRect/>
+                    <a:stretch>
+                      <a:fillRect/>
+                    </a:stretch>
+                  </pic:blipFill>
+                  <pic:spPr bwMode="auto">
+                    <a:xfrm>
+                      <a:off x="0" y="0"/>
+                      <a:ext cx="6020435" cy="3506967"/>
+                    </a:xfrm>
+                    <a:prstGeom prst="rect">
+                      <a:avLst/>
+                    </a:prstGeom>
+                    <a:noFill/>
+                    <a:ln>
+                      <a:noFill/>
+                    </a:ln>
+                  </pic:spPr>
+                </pic:pic>
+              </a:graphicData>
+            </a:graphic>
+          </wp:inline>
+        </w:drawing>
+      </w:r>
+      <w:r>
+        <w:rPr>
+          <w:rFonts w:cstheme="minorHAnsi"/>
+        </w:rPr>
+        <w:t xml:space="preserve"> </w:t>
+      </w:r>
+    </w:p>
+    <w:p>
+      <w:pPr>
+        <w:numPr>
+          <w:ilvl w:val="0"/>
+          <w:numId w:val="12"/>
+        </w:numPr>
+        <w:spacing w:after="32"/>
+        <w:ind w:right="110" w:hanging="360"/>
+        <w:rPr>
+          <w:rFonts w:cstheme="minorHAnsi"/>
+        </w:rPr>
+      </w:pPr>
+      <w:r>
+        <w:rPr>
+          <w:rFonts w:cstheme="minorHAnsi"/>
+        </w:rPr>
+        <w:t xml:space="preserve">User clicks on “Manage Employees” button. </w:t>
+      </w:r>
+    </w:p>
+    <w:p>
+      <w:pPr>
+        <w:numPr>
+          <w:ilvl w:val="0"/>
+          <w:numId w:val="12"/>
+        </w:numPr>
+        <w:spacing w:after="32"/>
+        <w:ind w:right="110" w:hanging="360"/>
+        <w:rPr>
+          <w:rFonts w:cstheme="minorHAnsi"/>
+        </w:rPr>
+      </w:pPr>
+      <w:r>
+        <w:rPr>
+          <w:rFonts w:cstheme="minorHAnsi"/>
+        </w:rPr>
+        <w:t xml:space="preserve">System displays the Manage Employees screen.  </w:t>
+      </w:r>
+    </w:p>
+    <w:p>
+      <w:pPr>
+        <w:spacing w:after="27"/>
+        <w:jc w:val="right"/>
+        <w:rPr>
+          <w:rFonts w:cstheme="minorHAnsi"/>
+        </w:rPr>
+      </w:pPr>
+      <w:r>
+        <w:rPr>
+          <w:noProof/>
+        </w:rPr>
+        <w:drawing>
+          <wp:inline distT="0" distB="0" distL="0" distR="0" wp14:anchorId="309AEE3B" wp14:editId="42B225B3">
+            <wp:extent cx="6020435" cy="3559465"/>
+            <wp:effectExtent l="0" t="0" r="0" b="3175"/>
+            <wp:docPr id="36" name="Picture 36" descr="C:\Users\melan\AppData\Local\Microsoft\Windows\INetCache\Content.Word\2017-04-28 (37).png"/>
+            <wp:cNvGraphicFramePr>
+              <a:graphicFrameLocks xmlns:a="http://schemas.openxmlformats.org/drawingml/2006/main" noChangeAspect="1"/>
+            </wp:cNvGraphicFramePr>
+            <a:graphic xmlns:a="http://schemas.openxmlformats.org/drawingml/2006/main">
+              <a:graphicData uri="http://schemas.openxmlformats.org/drawingml/2006/picture">
+                <pic:pic xmlns:pic="http://schemas.openxmlformats.org/drawingml/2006/picture">
+                  <pic:nvPicPr>
+                    <pic:cNvPr id="0" name="Picture 75" descr="C:\Users\melan\AppData\Local\Microsoft\Windows\INetCache\Content.Word\2017-04-28 (37).png"/>
+                    <pic:cNvPicPr>
+                      <a:picLocks noChangeAspect="1" noChangeArrowheads="1"/>
+                    </pic:cNvPicPr>
+                  </pic:nvPicPr>
+                  <pic:blipFill>
+                    <a:blip r:embed="rId38">
+                      <a:extLst>
+                        <a:ext uri="{28A0092B-C50C-407E-A947-70E740481C1C}">
+                          <a14:useLocalDpi xmlns:a14="http://schemas.microsoft.com/office/drawing/2010/main" val="0"/>
+                        </a:ext>
+                      </a:extLst>
+                    </a:blip>
+                    <a:srcRect/>
+                    <a:stretch>
+                      <a:fillRect/>
+                    </a:stretch>
+                  </pic:blipFill>
+                  <pic:spPr bwMode="auto">
+                    <a:xfrm>
+                      <a:off x="0" y="0"/>
+                      <a:ext cx="6020435" cy="3559465"/>
+                    </a:xfrm>
+                    <a:prstGeom prst="rect">
+                      <a:avLst/>
+                    </a:prstGeom>
+                    <a:noFill/>
+                    <a:ln>
+                      <a:noFill/>
+                    </a:ln>
+                  </pic:spPr>
+                </pic:pic>
+              </a:graphicData>
+            </a:graphic>
+          </wp:inline>
+        </w:drawing>
+      </w:r>
+      <w:r>
+        <w:rPr>
+          <w:rFonts w:cstheme="minorHAnsi"/>
+        </w:rPr>
+        <w:t xml:space="preserve"> </w:t>
+      </w:r>
+    </w:p>
+    <w:p>
+      <w:pPr>
+        <w:numPr>
+          <w:ilvl w:val="0"/>
+          <w:numId w:val="12"/>
+        </w:numPr>
+        <w:spacing w:after="32"/>
+        <w:ind w:right="110" w:hanging="360"/>
+        <w:rPr>
+          <w:rFonts w:cstheme="minorHAnsi"/>
+        </w:rPr>
+      </w:pPr>
+      <w:r>
+        <w:rPr>
+          <w:rFonts w:cstheme="minorHAnsi"/>
+        </w:rPr>
+        <w:t xml:space="preserve">User clicks on an employee icon. </w:t>
+      </w:r>
+    </w:p>
+    <w:p>
+      <w:pPr>
+        <w:numPr>
+          <w:ilvl w:val="0"/>
+          <w:numId w:val="12"/>
+        </w:numPr>
+        <w:spacing w:after="32"/>
+        <w:ind w:right="110" w:hanging="360"/>
+        <w:rPr>
+          <w:rFonts w:cstheme="minorHAnsi"/>
+        </w:rPr>
+      </w:pPr>
+      <w:r>
+        <w:rPr>
+          <w:rFonts w:cstheme="minorHAnsi"/>
+        </w:rPr>
+        <w:t xml:space="preserve">System displays a change access rights screen. </w:t>
+      </w:r>
+    </w:p>
+    <w:p>
+      <w:pPr>
+        <w:spacing w:after="27"/>
+        <w:ind w:right="930"/>
+        <w:jc w:val="right"/>
+        <w:rPr>
+          <w:rFonts w:cstheme="minorHAnsi"/>
+        </w:rPr>
+      </w:pPr>
+      <w:r>
+        <w:rPr>
+          <w:noProof/>
+        </w:rPr>
+        <w:lastRenderedPageBreak/>
+        <w:drawing>
+          <wp:inline distT="0" distB="0" distL="0" distR="0" wp14:anchorId="475D1CD1" wp14:editId="5A276121">
+            <wp:extent cx="6020435" cy="3627698"/>
+            <wp:effectExtent l="0" t="0" r="0" b="0"/>
+            <wp:docPr id="37" name="Picture 37" descr="C:\Users\melan\AppData\Local\Microsoft\Windows\INetCache\Content.Word\2017-04-28 (38).png"/>
+            <wp:cNvGraphicFramePr>
+              <a:graphicFrameLocks xmlns:a="http://schemas.openxmlformats.org/drawingml/2006/main" noChangeAspect="1"/>
+            </wp:cNvGraphicFramePr>
+            <a:graphic xmlns:a="http://schemas.openxmlformats.org/drawingml/2006/main">
+              <a:graphicData uri="http://schemas.openxmlformats.org/drawingml/2006/picture">
+                <pic:pic xmlns:pic="http://schemas.openxmlformats.org/drawingml/2006/picture">
+                  <pic:nvPicPr>
+                    <pic:cNvPr id="0" name="Picture 77" descr="C:\Users\melan\AppData\Local\Microsoft\Windows\INetCache\Content.Word\2017-04-28 (38).png"/>
+                    <pic:cNvPicPr>
+                      <a:picLocks noChangeAspect="1" noChangeArrowheads="1"/>
+                    </pic:cNvPicPr>
+                  </pic:nvPicPr>
+                  <pic:blipFill>
+                    <a:blip r:embed="rId39">
+                      <a:extLst>
+                        <a:ext uri="{28A0092B-C50C-407E-A947-70E740481C1C}">
+                          <a14:useLocalDpi xmlns:a14="http://schemas.microsoft.com/office/drawing/2010/main" val="0"/>
+                        </a:ext>
+                      </a:extLst>
+                    </a:blip>
+                    <a:srcRect/>
+                    <a:stretch>
+                      <a:fillRect/>
+                    </a:stretch>
+                  </pic:blipFill>
+                  <pic:spPr bwMode="auto">
+                    <a:xfrm>
+                      <a:off x="0" y="0"/>
+                      <a:ext cx="6020435" cy="3627698"/>
+                    </a:xfrm>
+                    <a:prstGeom prst="rect">
+                      <a:avLst/>
+                    </a:prstGeom>
+                    <a:noFill/>
+                    <a:ln>
+                      <a:noFill/>
+                    </a:ln>
+                  </pic:spPr>
+                </pic:pic>
+              </a:graphicData>
+            </a:graphic>
+          </wp:inline>
+        </w:drawing>
+      </w:r>
+      <w:r>
+        <w:rPr>
+          <w:rFonts w:cstheme="minorHAnsi"/>
+        </w:rPr>
+        <w:t xml:space="preserve"> </w:t>
+      </w:r>
+    </w:p>
+    <w:p>
+      <w:pPr>
+        <w:numPr>
+          <w:ilvl w:val="0"/>
+          <w:numId w:val="12"/>
+        </w:numPr>
+        <w:spacing w:after="32"/>
+        <w:ind w:right="110" w:hanging="360"/>
+        <w:rPr>
+          <w:rFonts w:cstheme="minorHAnsi"/>
+        </w:rPr>
+      </w:pPr>
+      <w:r>
+        <w:rPr>
+          <w:rFonts w:cstheme="minorHAnsi"/>
+        </w:rPr>
+        <w:t xml:space="preserve">User types in new access rights level. </w:t>
+      </w:r>
+    </w:p>
+    <w:p>
+      <w:pPr>
+        <w:numPr>
+          <w:ilvl w:val="0"/>
+          <w:numId w:val="12"/>
+        </w:numPr>
+        <w:spacing w:after="32"/>
+        <w:ind w:right="110" w:hanging="360"/>
+        <w:rPr>
+          <w:rFonts w:cstheme="minorHAnsi"/>
+        </w:rPr>
+      </w:pPr>
+      <w:r>
+        <w:rPr>
+          <w:rFonts w:cstheme="minorHAnsi"/>
+        </w:rPr>
+        <w:t xml:space="preserve">System updates employee access rights information. </w:t>
+      </w:r>
+    </w:p>
+    <w:p>
+      <w:pPr>
+        <w:numPr>
+          <w:ilvl w:val="0"/>
+          <w:numId w:val="12"/>
+        </w:numPr>
+        <w:spacing w:after="32"/>
+        <w:ind w:right="110" w:hanging="360"/>
+        <w:rPr>
+          <w:rFonts w:cstheme="minorHAnsi"/>
+        </w:rPr>
+      </w:pPr>
+      <w:r>
+        <w:rPr>
+          <w:rFonts w:cstheme="minorHAnsi"/>
+        </w:rPr>
+        <w:t>To create new employee user clicks on “+” icon</w:t>
+      </w:r>
+    </w:p>
+    <w:p>
+      <w:pPr>
+        <w:numPr>
+          <w:ilvl w:val="0"/>
+          <w:numId w:val="12"/>
+        </w:numPr>
+        <w:spacing w:after="32"/>
+        <w:ind w:right="110" w:hanging="360"/>
+        <w:rPr>
+          <w:rFonts w:cstheme="minorHAnsi"/>
+        </w:rPr>
+      </w:pPr>
+      <w:r>
+        <w:rPr>
+          <w:rFonts w:cstheme="minorHAnsi"/>
+        </w:rPr>
+        <w:t>System displays add new employee screen</w:t>
+      </w:r>
+    </w:p>
+    <w:p>
+      <w:pPr>
+        <w:ind w:left="705" w:right="110"/>
+        <w:rPr>
+          <w:rFonts w:cstheme="minorHAnsi"/>
+        </w:rPr>
+      </w:pPr>
+      <w:r>
+        <w:rPr>
+          <w:noProof/>
+        </w:rPr>
+        <w:drawing>
+          <wp:inline distT="0" distB="0" distL="0" distR="0" wp14:anchorId="33C61BB6" wp14:editId="5221DE19">
+            <wp:extent cx="6020435" cy="3497667"/>
+            <wp:effectExtent l="0" t="0" r="0" b="7620"/>
+            <wp:docPr id="38" name="Picture 38" descr="C:\Users\melan\AppData\Local\Microsoft\Windows\INetCache\Content.Word\2017-04-28 (39).png"/>
+            <wp:cNvGraphicFramePr>
+              <a:graphicFrameLocks xmlns:a="http://schemas.openxmlformats.org/drawingml/2006/main" noChangeAspect="1"/>
+            </wp:cNvGraphicFramePr>
+            <a:graphic xmlns:a="http://schemas.openxmlformats.org/drawingml/2006/main">
+              <a:graphicData uri="http://schemas.openxmlformats.org/drawingml/2006/picture">
+                <pic:pic xmlns:pic="http://schemas.openxmlformats.org/drawingml/2006/picture">
+                  <pic:nvPicPr>
+                    <pic:cNvPr id="0" name="Picture 79" descr="C:\Users\melan\AppData\Local\Microsoft\Windows\INetCache\Content.Word\2017-04-28 (39).png"/>
+                    <pic:cNvPicPr>
+                      <a:picLocks noChangeAspect="1" noChangeArrowheads="1"/>
+                    </pic:cNvPicPr>
+                  </pic:nvPicPr>
+                  <pic:blipFill>
+                    <a:blip r:embed="rId40">
+                      <a:extLst>
+                        <a:ext uri="{28A0092B-C50C-407E-A947-70E740481C1C}">
+                          <a14:useLocalDpi xmlns:a14="http://schemas.microsoft.com/office/drawing/2010/main" val="0"/>
+                        </a:ext>
+                      </a:extLst>
+                    </a:blip>
+                    <a:srcRect/>
+                    <a:stretch>
+                      <a:fillRect/>
+                    </a:stretch>
+                  </pic:blipFill>
+                  <pic:spPr bwMode="auto">
+                    <a:xfrm>
+                      <a:off x="0" y="0"/>
+                      <a:ext cx="6020435" cy="3497667"/>
+                    </a:xfrm>
+                    <a:prstGeom prst="rect">
+                      <a:avLst/>
+                    </a:prstGeom>
+                    <a:noFill/>
+                    <a:ln>
+                      <a:noFill/>
+                    </a:ln>
+                  </pic:spPr>
+                </pic:pic>
+              </a:graphicData>
+            </a:graphic>
+          </wp:inline>
+        </w:drawing>
+      </w:r>
+    </w:p>
+    <w:p>
+      <w:pPr>
+        <w:numPr>
+          <w:ilvl w:val="0"/>
+          <w:numId w:val="12"/>
+        </w:numPr>
+        <w:spacing w:after="32"/>
+        <w:ind w:right="110" w:hanging="360"/>
+        <w:rPr>
+          <w:rFonts w:cstheme="minorHAnsi"/>
+        </w:rPr>
+      </w:pPr>
+      <w:r>
+        <w:rPr>
+          <w:rFonts w:cstheme="minorHAnsi"/>
+        </w:rPr>
+        <w:lastRenderedPageBreak/>
+        <w:t>User types in employee information and clicks on “Create” button</w:t>
+      </w:r>
+    </w:p>
+    <w:p>
+      <w:pPr>
+        <w:numPr>
+          <w:ilvl w:val="0"/>
+          <w:numId w:val="12"/>
+        </w:numPr>
+        <w:spacing w:after="32"/>
+        <w:ind w:right="110" w:hanging="360"/>
+        <w:rPr>
+          <w:rFonts w:cstheme="minorHAnsi"/>
+        </w:rPr>
+      </w:pPr>
+      <w:r>
+        <w:rPr>
+          <w:rFonts w:cstheme="minorHAnsi"/>
+        </w:rPr>
+        <w:t>System creates new employee in the database and returns to manage employees screen</w:t>
+      </w:r>
+    </w:p>
+    <w:p>
+      <w:pPr>
+        <w:spacing w:after="27"/>
+        <w:rPr>
+          <w:rFonts w:cstheme="minorHAnsi"/>
+        </w:rPr>
+      </w:pPr>
+      <w:r>
+        <w:rPr>
+          <w:rFonts w:cstheme="minorHAnsi"/>
+        </w:rPr>
+        <w:t xml:space="preserve"> </w:t>
+      </w:r>
+    </w:p>
+    <w:p>
+      <w:pPr>
+        <w:pStyle w:val="Heading1"/>
+        <w:ind w:left="-5" w:right="0"/>
+        <w:rPr>
+          <w:rFonts w:asciiTheme="minorHAnsi" w:hAnsiTheme="minorHAnsi" w:cstheme="minorHAnsi"/>
+        </w:rPr>
+      </w:pPr>
+      <w:r>
+        <w:rPr>
+          <w:rFonts w:asciiTheme="minorHAnsi" w:hAnsiTheme="minorHAnsi" w:cstheme="minorHAnsi"/>
+        </w:rPr>
+        <w:t xml:space="preserve">Use Case: Return Items </w:t>
+      </w:r>
+    </w:p>
+    <w:p>
+      <w:pPr>
+        <w:numPr>
+          <w:ilvl w:val="0"/>
+          <w:numId w:val="13"/>
+        </w:numPr>
+        <w:spacing w:after="32"/>
+        <w:ind w:right="110" w:hanging="360"/>
+        <w:rPr>
+          <w:rFonts w:cstheme="minorHAnsi"/>
+        </w:rPr>
+      </w:pPr>
+      <w:r>
+        <w:rPr>
+          <w:rFonts w:cstheme="minorHAnsi"/>
+        </w:rPr>
+        <w:t xml:space="preserve">Repeat steps 1-5 from Login/out Case. </w:t>
+      </w:r>
+    </w:p>
+    <w:p>
+      <w:pPr>
+        <w:numPr>
+          <w:ilvl w:val="0"/>
+          <w:numId w:val="13"/>
+        </w:numPr>
+        <w:spacing w:after="32"/>
+        <w:ind w:right="110" w:hanging="360"/>
+        <w:rPr>
+          <w:rFonts w:cstheme="minorHAnsi"/>
+        </w:rPr>
+      </w:pPr>
+      <w:r>
+        <w:rPr>
+          <w:rFonts w:cstheme="minorHAnsi"/>
+        </w:rPr>
+        <w:t xml:space="preserve">If user access rights is not 1,2 or 4 system will display a Main screen with a disabled “Returns” button. </w:t>
+      </w:r>
+    </w:p>
+    <w:p>
+      <w:pPr>
+        <w:ind w:right="110"/>
+        <w:rPr>
+          <w:rFonts w:cstheme="minorHAnsi"/>
+        </w:rPr>
+      </w:pPr>
+      <w:r>
+        <w:rPr>
+          <w:noProof/>
+        </w:rPr>
+        <w:drawing>
+          <wp:inline distT="0" distB="0" distL="0" distR="0" wp14:anchorId="78523BC5" wp14:editId="05CBFAD7">
+            <wp:extent cx="4772025" cy="2737557"/>
+            <wp:effectExtent l="0" t="0" r="0" b="5715"/>
+            <wp:docPr id="449" name="Picture 449"/>
+            <wp:cNvGraphicFramePr>
+              <a:graphicFrameLocks xmlns:a="http://schemas.openxmlformats.org/drawingml/2006/main" noChangeAspect="1"/>
+            </wp:cNvGraphicFramePr>
+            <a:graphic xmlns:a="http://schemas.openxmlformats.org/drawingml/2006/main">
+              <a:graphicData uri="http://schemas.openxmlformats.org/drawingml/2006/picture">
+                <pic:pic xmlns:pic="http://schemas.openxmlformats.org/drawingml/2006/picture">
+                  <pic:nvPicPr>
+                    <pic:cNvPr id="1" name=""/>
+                    <pic:cNvPicPr/>
+                  </pic:nvPicPr>
+                  <pic:blipFill rotWithShape="1">
+                    <a:blip r:embed="rId41"/>
+                    <a:srcRect l="24681" t="21389" r="24850" b="27111"/>
+                    <a:stretch/>
+                  </pic:blipFill>
+                  <pic:spPr bwMode="auto">
+                    <a:xfrm>
+                      <a:off x="0" y="0"/>
+                      <a:ext cx="4794173" cy="2750262"/>
+                    </a:xfrm>
+                    <a:prstGeom prst="rect">
+                      <a:avLst/>
+                    </a:prstGeom>
+                    <a:ln>
+                      <a:noFill/>
+                    </a:ln>
+                    <a:extLst>
+                      <a:ext uri="{53640926-AAD7-44D8-BBD7-CCE9431645EC}">
+                        <a14:shadowObscured xmlns:a14="http://schemas.microsoft.com/office/drawing/2010/main"/>
+                      </a:ext>
+                    </a:extLst>
+                  </pic:spPr>
+                </pic:pic>
+              </a:graphicData>
+            </a:graphic>
+          </wp:inline>
+        </w:drawing>
+      </w:r>
+    </w:p>
+    <w:p>
+      <w:pPr>
+        <w:spacing w:after="27"/>
+        <w:ind w:right="645"/>
+        <w:jc w:val="right"/>
+        <w:rPr>
+          <w:rFonts w:cstheme="minorHAnsi"/>
+        </w:rPr>
+      </w:pPr>
+      <w:r>
+        <w:rPr>
+          <w:rFonts w:cstheme="minorHAnsi"/>
+        </w:rPr>
+        <w:t xml:space="preserve"> </w:t>
+      </w:r>
+    </w:p>
+    <w:p>
+      <w:pPr>
+        <w:numPr>
+          <w:ilvl w:val="0"/>
+          <w:numId w:val="13"/>
+        </w:numPr>
+        <w:spacing w:after="32"/>
+        <w:ind w:right="110" w:hanging="360"/>
+        <w:rPr>
+          <w:rFonts w:cstheme="minorHAnsi"/>
+        </w:rPr>
+      </w:pPr>
+      <w:r>
+        <w:rPr>
+          <w:rFonts w:cstheme="minorHAnsi"/>
+        </w:rPr>
+        <w:t xml:space="preserve">If user access rights is 1, 2 or 4 system will allow user to click on “Returns” button. </w:t>
+      </w:r>
+    </w:p>
+    <w:p>
+      <w:pPr>
+        <w:spacing w:after="27"/>
+        <w:ind w:right="555"/>
+        <w:jc w:val="right"/>
+        <w:rPr>
+          <w:rFonts w:cstheme="minorHAnsi"/>
+        </w:rPr>
+      </w:pPr>
+      <w:r>
+        <w:rPr>
+          <w:noProof/>
+        </w:rPr>
+        <w:drawing>
+          <wp:inline distT="0" distB="0" distL="0" distR="0" wp14:anchorId="7D62D0C2" wp14:editId="52EFADB1">
+            <wp:extent cx="6020435" cy="3506967"/>
+            <wp:effectExtent l="0" t="0" r="0" b="0"/>
+            <wp:docPr id="39" name="Picture 39" descr="C:\Users\melan\AppData\Local\Microsoft\Windows\INetCache\Content.Word\2017-04-28 (4).png"/>
+            <wp:cNvGraphicFramePr>
+              <a:graphicFrameLocks xmlns:a="http://schemas.openxmlformats.org/drawingml/2006/main" noChangeAspect="1"/>
+            </wp:cNvGraphicFramePr>
+            <a:graphic xmlns:a="http://schemas.openxmlformats.org/drawingml/2006/main">
+              <a:graphicData uri="http://schemas.openxmlformats.org/drawingml/2006/picture">
+                <pic:pic xmlns:pic="http://schemas.openxmlformats.org/drawingml/2006/picture">
+                  <pic:nvPicPr>
+                    <pic:cNvPr id="0" name="Picture 81" descr="C:\Users\melan\AppData\Local\Microsoft\Windows\INetCache\Content.Word\2017-04-28 (4).png"/>
+                    <pic:cNvPicPr>
+                      <a:picLocks noChangeAspect="1" noChangeArrowheads="1"/>
+                    </pic:cNvPicPr>
+                  </pic:nvPicPr>
+                  <pic:blipFill>
+                    <a:blip r:embed="rId10">
+                      <a:extLst>
+                        <a:ext uri="{28A0092B-C50C-407E-A947-70E740481C1C}">
+                          <a14:useLocalDpi xmlns:a14="http://schemas.microsoft.com/office/drawing/2010/main" val="0"/>
+                        </a:ext>
+                      </a:extLst>
+                    </a:blip>
+                    <a:srcRect/>
+                    <a:stretch>
+                      <a:fillRect/>
+                    </a:stretch>
+                  </pic:blipFill>
+                  <pic:spPr bwMode="auto">
+                    <a:xfrm>
+                      <a:off x="0" y="0"/>
+                      <a:ext cx="6020435" cy="3506967"/>
+                    </a:xfrm>
+                    <a:prstGeom prst="rect">
+                      <a:avLst/>
+                    </a:prstGeom>
+                    <a:noFill/>
+                    <a:ln>
+                      <a:noFill/>
+                    </a:ln>
+                  </pic:spPr>
+                </pic:pic>
+              </a:graphicData>
+            </a:graphic>
+          </wp:inline>
+        </w:drawing>
+      </w:r>
+      <w:r>
+        <w:rPr>
+          <w:rFonts w:cstheme="minorHAnsi"/>
+        </w:rPr>
+        <w:t xml:space="preserve"> </w:t>
+      </w:r>
+    </w:p>
+    <w:p>
+      <w:pPr>
+        <w:numPr>
+          <w:ilvl w:val="0"/>
+          <w:numId w:val="13"/>
+        </w:numPr>
+        <w:spacing w:after="32"/>
+        <w:ind w:right="110" w:hanging="360"/>
+        <w:rPr>
+          <w:rFonts w:cstheme="minorHAnsi"/>
+        </w:rPr>
+      </w:pPr>
+      <w:r>
+        <w:rPr>
+          <w:rFonts w:cstheme="minorHAnsi"/>
+        </w:rPr>
+        <w:lastRenderedPageBreak/>
+        <w:t xml:space="preserve">System then displays Return Order screen. </w:t>
+      </w:r>
+    </w:p>
+    <w:p>
+      <w:pPr>
+        <w:spacing w:after="27"/>
+        <w:jc w:val="right"/>
+        <w:rPr>
+          <w:rFonts w:cstheme="minorHAnsi"/>
+        </w:rPr>
+      </w:pPr>
+      <w:r>
+        <w:rPr>
+          <w:noProof/>
+        </w:rPr>
+        <w:drawing>
+          <wp:inline distT="0" distB="0" distL="0" distR="0" wp14:anchorId="4FE74C05" wp14:editId="775C4B28">
+            <wp:extent cx="6020435" cy="3590089"/>
+            <wp:effectExtent l="0" t="0" r="0" b="0"/>
+            <wp:docPr id="41" name="Picture 41" descr="C:\Users\melan\AppData\Local\Microsoft\Windows\INetCache\Content.Word\2017-04-28 (27).png"/>
+            <wp:cNvGraphicFramePr>
+              <a:graphicFrameLocks xmlns:a="http://schemas.openxmlformats.org/drawingml/2006/main" noChangeAspect="1"/>
+            </wp:cNvGraphicFramePr>
+            <a:graphic xmlns:a="http://schemas.openxmlformats.org/drawingml/2006/main">
+              <a:graphicData uri="http://schemas.openxmlformats.org/drawingml/2006/picture">
+                <pic:pic xmlns:pic="http://schemas.openxmlformats.org/drawingml/2006/picture">
+                  <pic:nvPicPr>
+                    <pic:cNvPr id="0" name="Picture 85" descr="C:\Users\melan\AppData\Local\Microsoft\Windows\INetCache\Content.Word\2017-04-28 (27).png"/>
+                    <pic:cNvPicPr>
+                      <a:picLocks noChangeAspect="1" noChangeArrowheads="1"/>
+                    </pic:cNvPicPr>
+                  </pic:nvPicPr>
+                  <pic:blipFill>
+                    <a:blip r:embed="rId42">
+                      <a:extLst>
+                        <a:ext uri="{28A0092B-C50C-407E-A947-70E740481C1C}">
+                          <a14:useLocalDpi xmlns:a14="http://schemas.microsoft.com/office/drawing/2010/main" val="0"/>
+                        </a:ext>
+                      </a:extLst>
+                    </a:blip>
+                    <a:srcRect/>
+                    <a:stretch>
+                      <a:fillRect/>
+                    </a:stretch>
+                  </pic:blipFill>
+                  <pic:spPr bwMode="auto">
+                    <a:xfrm>
+                      <a:off x="0" y="0"/>
+                      <a:ext cx="6020435" cy="3590089"/>
+                    </a:xfrm>
+                    <a:prstGeom prst="rect">
+                      <a:avLst/>
+                    </a:prstGeom>
+                    <a:noFill/>
+                    <a:ln>
+                      <a:noFill/>
+                    </a:ln>
+                  </pic:spPr>
+                </pic:pic>
+              </a:graphicData>
+            </a:graphic>
+          </wp:inline>
+        </w:drawing>
+      </w:r>
+      <w:r>
+        <w:rPr>
+          <w:rFonts w:cstheme="minorHAnsi"/>
+        </w:rPr>
+        <w:t xml:space="preserve"> </w:t>
+      </w:r>
+    </w:p>
+    <w:p>
+      <w:pPr>
+        <w:numPr>
+          <w:ilvl w:val="0"/>
+          <w:numId w:val="13"/>
+        </w:numPr>
+        <w:spacing w:after="32"/>
+        <w:ind w:right="110" w:hanging="360"/>
+        <w:rPr>
+          <w:rFonts w:cstheme="minorHAnsi"/>
+        </w:rPr>
+      </w:pPr>
+      <w:r>
+        <w:rPr>
+          <w:rFonts w:cstheme="minorHAnsi"/>
+        </w:rPr>
+        <w:t xml:space="preserve">User types in the order number. </w:t>
+      </w:r>
+    </w:p>
+    <w:p>
+      <w:pPr>
+        <w:numPr>
+          <w:ilvl w:val="0"/>
+          <w:numId w:val="13"/>
+        </w:numPr>
+        <w:spacing w:after="32"/>
+        <w:ind w:right="110" w:hanging="360"/>
+        <w:rPr>
+          <w:rFonts w:cstheme="minorHAnsi"/>
+        </w:rPr>
+      </w:pPr>
+      <w:r>
+        <w:rPr>
+          <w:rFonts w:cstheme="minorHAnsi"/>
+        </w:rPr>
+        <w:t xml:space="preserve">System displays order information. </w:t>
+      </w:r>
+    </w:p>
+    <w:p>
+      <w:pPr>
+        <w:spacing w:after="27"/>
+        <w:jc w:val="right"/>
+        <w:rPr>
+          <w:rFonts w:cstheme="minorHAnsi"/>
+        </w:rPr>
+      </w:pPr>
+      <w:r>
+        <w:rPr>
+          <w:noProof/>
+        </w:rPr>
+        <w:drawing>
+          <wp:inline distT="0" distB="0" distL="0" distR="0" wp14:anchorId="2ABC3A97" wp14:editId="12206C7A">
+            <wp:extent cx="6020435" cy="3548357"/>
+            <wp:effectExtent l="0" t="0" r="0" b="0"/>
+            <wp:docPr id="42" name="Picture 42" descr="C:\Users\melan\AppData\Local\Microsoft\Windows\INetCache\Content.Word\2017-04-28 (28).png"/>
+            <wp:cNvGraphicFramePr>
+              <a:graphicFrameLocks xmlns:a="http://schemas.openxmlformats.org/drawingml/2006/main" noChangeAspect="1"/>
+            </wp:cNvGraphicFramePr>
+            <a:graphic xmlns:a="http://schemas.openxmlformats.org/drawingml/2006/main">
+              <a:graphicData uri="http://schemas.openxmlformats.org/drawingml/2006/picture">
+                <pic:pic xmlns:pic="http://schemas.openxmlformats.org/drawingml/2006/picture">
+                  <pic:nvPicPr>
+                    <pic:cNvPr id="0" name="Picture 87" descr="C:\Users\melan\AppData\Local\Microsoft\Windows\INetCache\Content.Word\2017-04-28 (28).png"/>
+                    <pic:cNvPicPr>
+                      <a:picLocks noChangeAspect="1" noChangeArrowheads="1"/>
+                    </pic:cNvPicPr>
+                  </pic:nvPicPr>
+                  <pic:blipFill>
+                    <a:blip r:embed="rId43">
+                      <a:extLst>
+                        <a:ext uri="{28A0092B-C50C-407E-A947-70E740481C1C}">
+                          <a14:useLocalDpi xmlns:a14="http://schemas.microsoft.com/office/drawing/2010/main" val="0"/>
+                        </a:ext>
+                      </a:extLst>
+                    </a:blip>
+                    <a:srcRect/>
+                    <a:stretch>
+                      <a:fillRect/>
+                    </a:stretch>
+                  </pic:blipFill>
+                  <pic:spPr bwMode="auto">
+                    <a:xfrm>
+                      <a:off x="0" y="0"/>
+                      <a:ext cx="6020435" cy="3548357"/>
+                    </a:xfrm>
+                    <a:prstGeom prst="rect">
+                      <a:avLst/>
+                    </a:prstGeom>
+                    <a:noFill/>
+                    <a:ln>
+                      <a:noFill/>
+                    </a:ln>
+                  </pic:spPr>
+                </pic:pic>
+              </a:graphicData>
+            </a:graphic>
+          </wp:inline>
+        </w:drawing>
+      </w:r>
+      <w:r>
+        <w:rPr>
+          <w:rFonts w:cstheme="minorHAnsi"/>
+        </w:rPr>
+        <w:t xml:space="preserve"> </w:t>
+      </w:r>
+    </w:p>
+    <w:p>
+      <w:pPr>
+        <w:numPr>
+          <w:ilvl w:val="0"/>
+          <w:numId w:val="13"/>
+        </w:numPr>
+        <w:spacing w:after="32"/>
+        <w:ind w:right="110" w:hanging="360"/>
+        <w:rPr>
+          <w:rFonts w:cstheme="minorHAnsi"/>
+        </w:rPr>
+      </w:pPr>
+      <w:r>
+        <w:rPr>
+          <w:rFonts w:cstheme="minorHAnsi"/>
+        </w:rPr>
+        <w:t xml:space="preserve">User clicks “Edit Order Item.” </w:t>
+      </w:r>
+    </w:p>
+    <w:p>
+      <w:pPr>
+        <w:numPr>
+          <w:ilvl w:val="0"/>
+          <w:numId w:val="13"/>
+        </w:numPr>
+        <w:spacing w:after="32"/>
+        <w:ind w:right="110" w:hanging="360"/>
+        <w:rPr>
+          <w:rFonts w:cstheme="minorHAnsi"/>
+        </w:rPr>
+      </w:pPr>
+      <w:r>
+        <w:rPr>
+          <w:rFonts w:cstheme="minorHAnsi"/>
+        </w:rPr>
+        <w:t>System displays Input screen</w:t>
+      </w:r>
+      <w:r>
+        <w:rPr>
+          <w:rFonts w:cstheme="minorHAnsi"/>
+        </w:rPr>
+        <w:t>s</w:t>
+      </w:r>
+      <w:r>
+        <w:rPr>
+          <w:rFonts w:cstheme="minorHAnsi"/>
+        </w:rPr>
+        <w:t xml:space="preserve">. </w:t>
+      </w:r>
+    </w:p>
+    <w:p>
+      <w:pPr>
+        <w:spacing w:after="0"/>
+        <w:jc w:val="right"/>
+        <w:rPr>
+          <w:rFonts w:cstheme="minorHAnsi"/>
+        </w:rPr>
+      </w:pPr>
+      <w:r>
+        <w:rPr>
+          <w:rFonts w:cstheme="minorHAnsi"/>
+        </w:rPr>
+        <w:lastRenderedPageBreak/>
+        <w:t xml:space="preserve"> </w:t>
+      </w:r>
+    </w:p>
+    <w:p>
+      <w:pPr>
+        <w:spacing w:after="27"/>
+        <w:jc w:val="right"/>
+        <w:rPr>
+          <w:rFonts w:cstheme="minorHAnsi"/>
+        </w:rPr>
+      </w:pPr>
+      <w:r>
+        <w:rPr>
+          <w:noProof/>
+        </w:rPr>
+        <w:drawing>
+          <wp:inline distT="0" distB="0" distL="0" distR="0" wp14:anchorId="00EE51F3" wp14:editId="51CA91A5">
+            <wp:extent cx="6020435" cy="3678215"/>
+            <wp:effectExtent l="0" t="0" r="0" b="0"/>
+            <wp:docPr id="46" name="Picture 46" descr="C:\Users\melan\AppData\Local\Microsoft\Windows\INetCache\Content.Word\2017-04-28 (29).png"/>
+            <wp:cNvGraphicFramePr>
+              <a:graphicFrameLocks xmlns:a="http://schemas.openxmlformats.org/drawingml/2006/main" noChangeAspect="1"/>
+            </wp:cNvGraphicFramePr>
+            <a:graphic xmlns:a="http://schemas.openxmlformats.org/drawingml/2006/main">
+              <a:graphicData uri="http://schemas.openxmlformats.org/drawingml/2006/picture">
+                <pic:pic xmlns:pic="http://schemas.openxmlformats.org/drawingml/2006/picture">
+                  <pic:nvPicPr>
+                    <pic:cNvPr id="0" name="Picture 104" descr="C:\Users\melan\AppData\Local\Microsoft\Windows\INetCache\Content.Word\2017-04-28 (29).png"/>
+                    <pic:cNvPicPr>
+                      <a:picLocks noChangeAspect="1" noChangeArrowheads="1"/>
+                    </pic:cNvPicPr>
+                  </pic:nvPicPr>
+                  <pic:blipFill>
+                    <a:blip r:embed="rId44">
+                      <a:extLst>
+                        <a:ext uri="{28A0092B-C50C-407E-A947-70E740481C1C}">
+                          <a14:useLocalDpi xmlns:a14="http://schemas.microsoft.com/office/drawing/2010/main" val="0"/>
+                        </a:ext>
+                      </a:extLst>
+                    </a:blip>
+                    <a:srcRect/>
+                    <a:stretch>
+                      <a:fillRect/>
+                    </a:stretch>
+                  </pic:blipFill>
+                  <pic:spPr bwMode="auto">
+                    <a:xfrm>
+                      <a:off x="0" y="0"/>
+                      <a:ext cx="6020435" cy="3678215"/>
+                    </a:xfrm>
+                    <a:prstGeom prst="rect">
+                      <a:avLst/>
+                    </a:prstGeom>
+                    <a:noFill/>
+                    <a:ln>
+                      <a:noFill/>
+                    </a:ln>
+                  </pic:spPr>
+                </pic:pic>
+              </a:graphicData>
+            </a:graphic>
+          </wp:inline>
+        </w:drawing>
+      </w:r>
+      <w:r>
+        <w:t xml:space="preserve"> </w:t>
+      </w:r>
+      <w:r>
+        <w:rPr>
+          <w:noProof/>
+        </w:rPr>
+        <w:drawing>
+          <wp:inline distT="0" distB="0" distL="0" distR="0" wp14:anchorId="634253E3" wp14:editId="029914D1">
+            <wp:extent cx="6020435" cy="3652848"/>
+            <wp:effectExtent l="0" t="0" r="0" b="5080"/>
+            <wp:docPr id="47" name="Picture 47" descr="C:\Users\melan\AppData\Local\Microsoft\Windows\INetCache\Content.Word\2017-04-28 (30).png"/>
+            <wp:cNvGraphicFramePr>
+              <a:graphicFrameLocks xmlns:a="http://schemas.openxmlformats.org/drawingml/2006/main" noChangeAspect="1"/>
+            </wp:cNvGraphicFramePr>
+            <a:graphic xmlns:a="http://schemas.openxmlformats.org/drawingml/2006/main">
+              <a:graphicData uri="http://schemas.openxmlformats.org/drawingml/2006/picture">
+                <pic:pic xmlns:pic="http://schemas.openxmlformats.org/drawingml/2006/picture">
+                  <pic:nvPicPr>
+                    <pic:cNvPr id="0" name="Picture 106" descr="C:\Users\melan\AppData\Local\Microsoft\Windows\INetCache\Content.Word\2017-04-28 (30).png"/>
+                    <pic:cNvPicPr>
+                      <a:picLocks noChangeAspect="1" noChangeArrowheads="1"/>
+                    </pic:cNvPicPr>
+                  </pic:nvPicPr>
+                  <pic:blipFill>
+                    <a:blip r:embed="rId45">
+                      <a:extLst>
+                        <a:ext uri="{28A0092B-C50C-407E-A947-70E740481C1C}">
+                          <a14:useLocalDpi xmlns:a14="http://schemas.microsoft.com/office/drawing/2010/main" val="0"/>
+                        </a:ext>
+                      </a:extLst>
+                    </a:blip>
+                    <a:srcRect/>
+                    <a:stretch>
+                      <a:fillRect/>
+                    </a:stretch>
+                  </pic:blipFill>
+                  <pic:spPr bwMode="auto">
+                    <a:xfrm>
+                      <a:off x="0" y="0"/>
+                      <a:ext cx="6020435" cy="3652848"/>
+                    </a:xfrm>
+                    <a:prstGeom prst="rect">
+                      <a:avLst/>
+                    </a:prstGeom>
+                    <a:noFill/>
+                    <a:ln>
+                      <a:noFill/>
+                    </a:ln>
+                  </pic:spPr>
+                </pic:pic>
+              </a:graphicData>
+            </a:graphic>
+          </wp:inline>
+        </w:drawing>
+      </w:r>
+      <w:r>
+        <w:rPr>
+          <w:rFonts w:cstheme="minorHAnsi"/>
+        </w:rPr>
+        <w:t xml:space="preserve"> </w:t>
+      </w:r>
+    </w:p>
+    <w:p>
+      <w:pPr>
+        <w:numPr>
+          <w:ilvl w:val="0"/>
+          <w:numId w:val="13"/>
+        </w:numPr>
+        <w:spacing w:after="32"/>
+        <w:ind w:right="110" w:hanging="360"/>
+        <w:rPr>
+          <w:rFonts w:cstheme="minorHAnsi"/>
+        </w:rPr>
+      </w:pPr>
+      <w:r>
+        <w:rPr>
+          <w:rFonts w:cstheme="minorHAnsi"/>
+        </w:rPr>
+        <w:t>User types in product name</w:t>
+      </w:r>
+      <w:r>
+        <w:rPr>
+          <w:rFonts w:cstheme="minorHAnsi"/>
+        </w:rPr>
+        <w:t xml:space="preserve"> and quantity they wish to return. </w:t>
+      </w:r>
+    </w:p>
+    <w:p>
+      <w:pPr>
+        <w:numPr>
+          <w:ilvl w:val="0"/>
+          <w:numId w:val="13"/>
+        </w:numPr>
+        <w:spacing w:after="32"/>
+        <w:ind w:right="110" w:hanging="360"/>
+        <w:rPr>
+          <w:rFonts w:cstheme="minorHAnsi"/>
+        </w:rPr>
+      </w:pPr>
+      <w:r>
+        <w:rPr>
+          <w:rFonts w:cstheme="minorHAnsi"/>
+        </w:rPr>
+        <w:t>System updates order list and displays refund amount.</w:t>
+      </w:r>
+    </w:p>
+    <w:p>
+      <w:pPr>
+        <w:ind w:left="705" w:right="110"/>
+        <w:rPr>
+          <w:rFonts w:cstheme="minorHAnsi"/>
+        </w:rPr>
+      </w:pPr>
+      <w:r>
+        <w:rPr>
+          <w:noProof/>
+        </w:rPr>
+        <w:lastRenderedPageBreak/>
+        <w:drawing>
+          <wp:inline distT="0" distB="0" distL="0" distR="0" wp14:anchorId="45C0583D" wp14:editId="7F05EC7B">
+            <wp:extent cx="6020435" cy="3610558"/>
+            <wp:effectExtent l="0" t="0" r="0" b="9525"/>
+            <wp:docPr id="48" name="Picture 48" descr="C:\Users\melan\AppData\Local\Microsoft\Windows\INetCache\Content.Word\2017-04-28 (31).png"/>
+            <wp:cNvGraphicFramePr>
+              <a:graphicFrameLocks xmlns:a="http://schemas.openxmlformats.org/drawingml/2006/main" noChangeAspect="1"/>
+            </wp:cNvGraphicFramePr>
+            <a:graphic xmlns:a="http://schemas.openxmlformats.org/drawingml/2006/main">
+              <a:graphicData uri="http://schemas.openxmlformats.org/drawingml/2006/picture">
+                <pic:pic xmlns:pic="http://schemas.openxmlformats.org/drawingml/2006/picture">
+                  <pic:nvPicPr>
+                    <pic:cNvPr id="0" name="Picture 108" descr="C:\Users\melan\AppData\Local\Microsoft\Windows\INetCache\Content.Word\2017-04-28 (31).png"/>
+                    <pic:cNvPicPr>
+                      <a:picLocks noChangeAspect="1" noChangeArrowheads="1"/>
+                    </pic:cNvPicPr>
+                  </pic:nvPicPr>
+                  <pic:blipFill>
+                    <a:blip r:embed="rId46">
+                      <a:extLst>
+                        <a:ext uri="{28A0092B-C50C-407E-A947-70E740481C1C}">
+                          <a14:useLocalDpi xmlns:a14="http://schemas.microsoft.com/office/drawing/2010/main" val="0"/>
+                        </a:ext>
+                      </a:extLst>
+                    </a:blip>
+                    <a:srcRect/>
+                    <a:stretch>
+                      <a:fillRect/>
+                    </a:stretch>
+                  </pic:blipFill>
+                  <pic:spPr bwMode="auto">
+                    <a:xfrm>
+                      <a:off x="0" y="0"/>
+                      <a:ext cx="6020435" cy="3610558"/>
+                    </a:xfrm>
+                    <a:prstGeom prst="rect">
+                      <a:avLst/>
+                    </a:prstGeom>
+                    <a:noFill/>
+                    <a:ln>
+                      <a:noFill/>
+                    </a:ln>
+                  </pic:spPr>
+                </pic:pic>
+              </a:graphicData>
+            </a:graphic>
+          </wp:inline>
+        </w:drawing>
+      </w:r>
+      <w:r>
+        <w:rPr>
+          <w:rFonts w:cstheme="minorHAnsi"/>
+        </w:rPr>
+        <w:t xml:space="preserve"> </w:t>
+      </w:r>
+    </w:p>
+    <w:p>
+      <w:pPr>
         <w:rPr>
           <w:rFonts w:cstheme="minorHAnsi"/>
           <w:b/>
         </w:rPr>
-        <w:t>1: Manager with access to all systems</w:t>
-      </w:r>
+      </w:pPr>
     </w:p>
     <w:p>
       <w:pPr>
@@ -339,7 +5596,7 @@
           <w:rFonts w:cstheme="minorHAnsi"/>
           <w:b/>
         </w:rPr>
-        <w:t>2: Cashier with access to checkout and returns</w:t>
+        <w:t>Use Case: Installation</w:t>
       </w:r>
     </w:p>
     <w:p>
@@ -354,74 +5611,6 @@
           <w:rFonts w:cstheme="minorHAnsi"/>
           <w:b/>
         </w:rPr>
-        <w:t>3: Cashier with access to only checkout</w:t>
-      </w:r>
-    </w:p>
-    <w:p>
-      <w:pPr>
-        <w:rPr>
-          <w:rFonts w:cstheme="minorHAnsi"/>
-          <w:b/>
-        </w:rPr>
-      </w:pPr>
-      <w:r>
-        <w:rPr>
-          <w:rFonts w:cstheme="minorHAnsi"/>
-          <w:b/>
-        </w:rPr>
-        <w:t>4: Customer support employee with only access to returns</w:t>
-      </w:r>
-    </w:p>
-    <w:p>
-      <w:pPr>
-        <w:rPr>
-          <w:rFonts w:cstheme="minorHAnsi"/>
-          <w:b/>
-        </w:rPr>
-      </w:pPr>
-      <w:r>
-        <w:rPr>
-          <w:rFonts w:cstheme="minorHAnsi"/>
-          <w:b/>
-        </w:rPr>
-        <w:t>Also, if the user enters an incorrect password 3 times, the system will lock them out and shutdown.</w:t>
-      </w:r>
-    </w:p>
-    <w:p>
-      <w:pPr>
-        <w:rPr>
-          <w:rFonts w:cstheme="minorHAnsi"/>
-          <w:b/>
-        </w:rPr>
-      </w:pPr>
-    </w:p>
-    <w:p>
-      <w:pPr>
-        <w:rPr>
-          <w:rFonts w:cstheme="minorHAnsi"/>
-          <w:b/>
-        </w:rPr>
-      </w:pPr>
-      <w:r>
-        <w:rPr>
-          <w:rFonts w:cstheme="minorHAnsi"/>
-          <w:b/>
-        </w:rPr>
-        <w:t>Use Case: Installation</w:t>
-      </w:r>
-    </w:p>
-    <w:p>
-      <w:pPr>
-        <w:rPr>
-          <w:rFonts w:cstheme="minorHAnsi"/>
-          <w:b/>
-        </w:rPr>
-      </w:pPr>
-      <w:r>
-        <w:rPr>
-          <w:rFonts w:cstheme="minorHAnsi"/>
-          <w:b/>
-        </w:rPr>
         <w:t>Note: If at any point the user selects cancel from the main screen, the program will exit</w:t>
       </w:r>
     </w:p>
@@ -454,7 +5643,6 @@
           <w:rFonts w:cstheme="minorHAnsi"/>
           <w:noProof/>
         </w:rPr>
-        <w:lastRenderedPageBreak/>
         <w:drawing>
           <wp:anchor distT="0" distB="0" distL="114300" distR="114300" simplePos="0" relativeHeight="251660288" behindDoc="0" locked="0" layoutInCell="1" allowOverlap="1" wp14:anchorId="5A4C18E7" wp14:editId="34643228">
             <wp:simplePos x="0" y="0"/>
@@ -479,7 +5667,7 @@
                     <pic:cNvPicPr/>
                   </pic:nvPicPr>
                   <pic:blipFill rotWithShape="1">
-                    <a:blip r:embed="rId5">
+                    <a:blip r:embed="rId47">
                       <a:extLst>
                         <a:ext uri="{28A0092B-C50C-407E-A947-70E740481C1C}">
                           <a14:useLocalDpi xmlns:a14="http://schemas.microsoft.com/office/drawing/2010/main" val="0"/>
@@ -620,6 +5808,7 @@
           <w:rFonts w:cstheme="minorHAnsi"/>
           <w:noProof/>
         </w:rPr>
+        <w:lastRenderedPageBreak/>
         <w:drawing>
           <wp:anchor distT="0" distB="0" distL="114300" distR="114300" simplePos="0" relativeHeight="251661312" behindDoc="0" locked="0" layoutInCell="1" allowOverlap="1" wp14:anchorId="02E4F304" wp14:editId="244B82B3">
             <wp:simplePos x="0" y="0"/>
@@ -644,7 +5833,7 @@
                     <pic:cNvPicPr/>
                   </pic:nvPicPr>
                   <pic:blipFill rotWithShape="1">
-                    <a:blip r:embed="rId6">
+                    <a:blip r:embed="rId48">
                       <a:extLst>
                         <a:ext uri="{28A0092B-C50C-407E-A947-70E740481C1C}">
                           <a14:useLocalDpi xmlns:a14="http://schemas.microsoft.com/office/drawing/2010/main" val="0"/>
@@ -733,8 +5922,6 @@
           <w:rFonts w:cstheme="minorHAnsi"/>
         </w:rPr>
       </w:pPr>
-      <w:bookmarkStart w:id="0" w:name="_GoBack"/>
-      <w:bookmarkEnd w:id="0"/>
     </w:p>
     <w:p>
       <w:pPr>
@@ -747,7 +5934,6 @@
           <w:rFonts w:cstheme="minorHAnsi"/>
           <w:noProof/>
         </w:rPr>
-        <w:lastRenderedPageBreak/>
         <w:drawing>
           <wp:anchor distT="0" distB="0" distL="114300" distR="114300" simplePos="0" relativeHeight="251662336" behindDoc="0" locked="0" layoutInCell="1" allowOverlap="1" wp14:anchorId="7FE1C0E0" wp14:editId="12B15CE5">
             <wp:simplePos x="0" y="0"/>
@@ -772,7 +5958,7 @@
                     <pic:cNvPicPr/>
                   </pic:nvPicPr>
                   <pic:blipFill rotWithShape="1">
-                    <a:blip r:embed="rId7">
+                    <a:blip r:embed="rId49">
                       <a:extLst>
                         <a:ext uri="{28A0092B-C50C-407E-A947-70E740481C1C}">
                           <a14:useLocalDpi xmlns:a14="http://schemas.microsoft.com/office/drawing/2010/main" val="0"/>
@@ -840,7 +6026,7 @@
                     <pic:cNvPicPr/>
                   </pic:nvPicPr>
                   <pic:blipFill rotWithShape="1">
-                    <a:blip r:embed="rId8">
+                    <a:blip r:embed="rId50">
                       <a:extLst>
                         <a:ext uri="{28A0092B-C50C-407E-A947-70E740481C1C}">
                           <a14:useLocalDpi xmlns:a14="http://schemas.microsoft.com/office/drawing/2010/main" val="0"/>
@@ -933,7 +6119,7 @@
                     <pic:cNvPicPr/>
                   </pic:nvPicPr>
                   <pic:blipFill rotWithShape="1">
-                    <a:blip r:embed="rId9">
+                    <a:blip r:embed="rId51">
                       <a:extLst>
                         <a:ext uri="{28A0092B-C50C-407E-A947-70E740481C1C}">
                           <a14:useLocalDpi xmlns:a14="http://schemas.microsoft.com/office/drawing/2010/main" val="0"/>
@@ -989,17 +6175,18 @@
           <w:rFonts w:cstheme="minorHAnsi"/>
           <w:noProof/>
         </w:rPr>
+        <w:lastRenderedPageBreak/>
         <w:drawing>
           <wp:anchor distT="0" distB="0" distL="114300" distR="114300" simplePos="0" relativeHeight="251664384" behindDoc="0" locked="0" layoutInCell="1" allowOverlap="1" wp14:anchorId="2B9850A2" wp14:editId="0D5A1CD7">
             <wp:simplePos x="0" y="0"/>
             <wp:positionH relativeFrom="margin">
-              <wp:align>center</wp:align>
+              <wp:posOffset>1162050</wp:posOffset>
             </wp:positionH>
             <wp:positionV relativeFrom="paragraph">
               <wp:posOffset>358775</wp:posOffset>
             </wp:positionV>
-            <wp:extent cx="4197985" cy="1866900"/>
-            <wp:effectExtent l="0" t="0" r="0" b="0"/>
+            <wp:extent cx="3748405" cy="1666875"/>
+            <wp:effectExtent l="0" t="0" r="4445" b="9525"/>
             <wp:wrapTopAndBottom/>
             <wp:docPr id="6" name="Picture 6"/>
             <wp:cNvGraphicFramePr>
@@ -1013,7 +6200,7 @@
                     <pic:cNvPicPr/>
                   </pic:nvPicPr>
                   <pic:blipFill rotWithShape="1">
-                    <a:blip r:embed="rId10">
+                    <a:blip r:embed="rId52">
                       <a:extLst>
                         <a:ext uri="{28A0092B-C50C-407E-A947-70E740481C1C}">
                           <a14:useLocalDpi xmlns:a14="http://schemas.microsoft.com/office/drawing/2010/main" val="0"/>
@@ -1026,7 +6213,7 @@
                   <pic:spPr bwMode="auto">
                     <a:xfrm>
                       <a:off x="0" y="0"/>
-                      <a:ext cx="4197985" cy="1866900"/>
+                      <a:ext cx="3748405" cy="1666875"/>
                     </a:xfrm>
                     <a:prstGeom prst="rect">
                       <a:avLst/>
@@ -1056,21 +6243,7 @@
         <w:rPr>
           <w:rFonts w:cstheme="minorHAnsi"/>
         </w:rPr>
-        <w:t xml:space="preserve">If the program already exists at the installation location, the user may select </w:t>
-      </w:r>
-      <w:proofErr w:type="gramStart"/>
-      <w:r>
-        <w:rPr>
-          <w:rFonts w:cstheme="minorHAnsi"/>
-        </w:rPr>
-        <w:t>whether or not</w:t>
-      </w:r>
-      <w:proofErr w:type="gramEnd"/>
-      <w:r>
-        <w:rPr>
-          <w:rFonts w:cstheme="minorHAnsi"/>
-        </w:rPr>
-        <w:t xml:space="preserve"> to override the current installation.</w:t>
+        <w:t>If the program already exists at the installation location, the user may select whether or not to override the current installation.</w:t>
       </w:r>
     </w:p>
     <w:p>
@@ -1098,12 +6271,13 @@
     </w:p>
     <w:p>
       <w:pPr>
-        <w:numPr>
-          <w:ilvl w:val="0"/>
-          <w:numId w:val="3"/>
-        </w:numPr>
-        <w:spacing w:after="32"/>
-        <w:ind w:right="110" w:hanging="360"/>
+        <w:pStyle w:val="ListParagraph"/>
+        <w:numPr>
+          <w:ilvl w:val="0"/>
+          <w:numId w:val="15"/>
+        </w:numPr>
+        <w:spacing w:after="32"/>
+        <w:ind w:right="110"/>
         <w:rPr>
           <w:rFonts w:cstheme="minorHAnsi"/>
           <w:b/>
@@ -1118,12 +6292,13 @@
     </w:p>
     <w:p>
       <w:pPr>
-        <w:numPr>
-          <w:ilvl w:val="0"/>
-          <w:numId w:val="3"/>
-        </w:numPr>
-        <w:spacing w:after="32"/>
-        <w:ind w:right="110" w:hanging="360"/>
+        <w:pStyle w:val="ListParagraph"/>
+        <w:numPr>
+          <w:ilvl w:val="0"/>
+          <w:numId w:val="15"/>
+        </w:numPr>
+        <w:spacing w:after="32"/>
+        <w:ind w:right="110"/>
         <w:rPr>
           <w:rFonts w:cstheme="minorHAnsi"/>
           <w:b/>
@@ -1140,10 +6315,10 @@
       <w:pPr>
         <w:numPr>
           <w:ilvl w:val="0"/>
-          <w:numId w:val="3"/>
-        </w:numPr>
-        <w:spacing w:after="32"/>
-        <w:ind w:right="110" w:hanging="360"/>
+          <w:numId w:val="15"/>
+        </w:numPr>
+        <w:spacing w:after="32"/>
+        <w:ind w:right="110"/>
         <w:rPr>
           <w:rFonts w:cstheme="minorHAnsi"/>
           <w:b/>
@@ -1167,6 +6342,7 @@
       </w:pPr>
       <w:r>
         <w:rPr>
+          <w:rFonts w:cstheme="minorHAnsi"/>
           <w:noProof/>
         </w:rPr>
         <w:drawing>
@@ -1187,7 +6363,7 @@
                     </pic:cNvPicPr>
                   </pic:nvPicPr>
                   <pic:blipFill>
-                    <a:blip r:embed="rId11">
+                    <a:blip r:embed="rId53">
                       <a:extLst>
                         <a:ext uri="{28A0092B-C50C-407E-A947-70E740481C1C}">
                           <a14:useLocalDpi xmlns:a14="http://schemas.microsoft.com/office/drawing/2010/main" val="0"/>
@@ -1223,10 +6399,10 @@
       <w:pPr>
         <w:numPr>
           <w:ilvl w:val="0"/>
-          <w:numId w:val="3"/>
-        </w:numPr>
-        <w:spacing w:after="32"/>
-        <w:ind w:right="110" w:hanging="360"/>
+          <w:numId w:val="15"/>
+        </w:numPr>
+        <w:spacing w:after="32"/>
+        <w:ind w:right="110"/>
         <w:rPr>
           <w:rFonts w:cstheme="minorHAnsi"/>
           <w:b/>
@@ -1250,8 +6426,10 @@
       </w:pPr>
       <w:r>
         <w:rPr>
+          <w:rFonts w:cstheme="minorHAnsi"/>
           <w:noProof/>
         </w:rPr>
+        <w:lastRenderedPageBreak/>
         <w:drawing>
           <wp:inline distT="0" distB="0" distL="0" distR="0">
             <wp:extent cx="4667250" cy="2767249"/>
@@ -1270,7 +6448,7 @@
                     </pic:cNvPicPr>
                   </pic:nvPicPr>
                   <pic:blipFill>
-                    <a:blip r:embed="rId12">
+                    <a:blip r:embed="rId54">
                       <a:extLst>
                         <a:ext uri="{28A0092B-C50C-407E-A947-70E740481C1C}">
                           <a14:useLocalDpi xmlns:a14="http://schemas.microsoft.com/office/drawing/2010/main" val="0"/>
@@ -1363,25 +6541,908 @@
     </w:p>
     <w:p>
       <w:pPr>
+        <w:spacing w:after="32"/>
+        <w:ind w:left="705" w:right="110"/>
+        <w:rPr>
+          <w:rFonts w:cstheme="minorHAnsi"/>
+        </w:rPr>
+      </w:pPr>
+      <w:r>
+        <w:rPr>
+          <w:rFonts w:cstheme="minorHAnsi"/>
+          <w:noProof/>
+        </w:rPr>
+        <w:drawing>
+          <wp:inline distT="0" distB="0" distL="0" distR="0">
+            <wp:extent cx="4921842" cy="2867025"/>
+            <wp:effectExtent l="0" t="0" r="0" b="0"/>
+            <wp:docPr id="13" name="Picture 13" descr="C:\Users\melan\AppData\Local\Microsoft\Windows\INetCache\Content.Word\2017-04-28 (4).png"/>
+            <wp:cNvGraphicFramePr>
+              <a:graphicFrameLocks xmlns:a="http://schemas.openxmlformats.org/drawingml/2006/main" noChangeAspect="1"/>
+            </wp:cNvGraphicFramePr>
+            <a:graphic xmlns:a="http://schemas.openxmlformats.org/drawingml/2006/main">
+              <a:graphicData uri="http://schemas.openxmlformats.org/drawingml/2006/picture">
+                <pic:pic xmlns:pic="http://schemas.openxmlformats.org/drawingml/2006/picture">
+                  <pic:nvPicPr>
+                    <pic:cNvPr id="0" name="Picture 8" descr="C:\Users\melan\AppData\Local\Microsoft\Windows\INetCache\Content.Word\2017-04-28 (4).png"/>
+                    <pic:cNvPicPr>
+                      <a:picLocks noChangeAspect="1" noChangeArrowheads="1"/>
+                    </pic:cNvPicPr>
+                  </pic:nvPicPr>
+                  <pic:blipFill>
+                    <a:blip r:embed="rId10">
+                      <a:extLst>
+                        <a:ext uri="{28A0092B-C50C-407E-A947-70E740481C1C}">
+                          <a14:useLocalDpi xmlns:a14="http://schemas.microsoft.com/office/drawing/2010/main" val="0"/>
+                        </a:ext>
+                      </a:extLst>
+                    </a:blip>
+                    <a:srcRect/>
+                    <a:stretch>
+                      <a:fillRect/>
+                    </a:stretch>
+                  </pic:blipFill>
+                  <pic:spPr bwMode="auto">
+                    <a:xfrm>
+                      <a:off x="0" y="0"/>
+                      <a:ext cx="4937171" cy="2875954"/>
+                    </a:xfrm>
+                    <a:prstGeom prst="rect">
+                      <a:avLst/>
+                    </a:prstGeom>
+                    <a:noFill/>
+                    <a:ln>
+                      <a:noFill/>
+                    </a:ln>
+                  </pic:spPr>
+                </pic:pic>
+              </a:graphicData>
+            </a:graphic>
+          </wp:inline>
+        </w:drawing>
+      </w:r>
+    </w:p>
+    <w:p>
+      <w:pPr>
+        <w:numPr>
+          <w:ilvl w:val="0"/>
+          <w:numId w:val="4"/>
+        </w:numPr>
+        <w:spacing w:after="32"/>
+        <w:ind w:right="110" w:hanging="360"/>
+        <w:rPr>
+          <w:rFonts w:cstheme="minorHAnsi"/>
+        </w:rPr>
+      </w:pPr>
+      <w:r>
+        <w:rPr>
+          <w:rFonts w:cstheme="minorHAnsi"/>
+        </w:rPr>
+        <w:t>User clicks on “Sale Items” button.</w:t>
+      </w:r>
+    </w:p>
+    <w:p>
+      <w:pPr>
+        <w:numPr>
+          <w:ilvl w:val="0"/>
+          <w:numId w:val="4"/>
+        </w:numPr>
+        <w:spacing w:after="32"/>
+        <w:ind w:right="110" w:hanging="360"/>
+        <w:rPr>
+          <w:rFonts w:cstheme="minorHAnsi"/>
+        </w:rPr>
+      </w:pPr>
+      <w:r>
+        <w:rPr>
+          <w:rFonts w:cstheme="minorHAnsi"/>
+        </w:rPr>
+        <w:t xml:space="preserve">System displays </w:t>
+      </w:r>
+      <w:r>
+        <w:rPr>
+          <w:rFonts w:cstheme="minorHAnsi"/>
+        </w:rPr>
+        <w:t xml:space="preserve">Manage </w:t>
+      </w:r>
+      <w:r>
+        <w:rPr>
+          <w:rFonts w:cstheme="minorHAnsi"/>
+        </w:rPr>
+        <w:t xml:space="preserve">Sale Items screen with all sales. </w:t>
+      </w:r>
+    </w:p>
+    <w:p>
+      <w:pPr>
+        <w:spacing w:after="32"/>
+        <w:ind w:left="705" w:right="110"/>
+        <w:rPr>
+          <w:rFonts w:cstheme="minorHAnsi"/>
+        </w:rPr>
+      </w:pPr>
+      <w:r>
+        <w:rPr>
+          <w:rFonts w:cstheme="minorHAnsi"/>
+          <w:noProof/>
+        </w:rPr>
+        <w:lastRenderedPageBreak/>
+        <w:drawing>
+          <wp:inline distT="0" distB="0" distL="0" distR="0">
+            <wp:extent cx="4810125" cy="2867052"/>
+            <wp:effectExtent l="0" t="0" r="0" b="9525"/>
+            <wp:docPr id="14" name="Picture 14" descr="C:\Users\melan\AppData\Local\Microsoft\Windows\INetCache\Content.Word\2017-04-28 (45).png"/>
+            <wp:cNvGraphicFramePr>
+              <a:graphicFrameLocks xmlns:a="http://schemas.openxmlformats.org/drawingml/2006/main" noChangeAspect="1"/>
+            </wp:cNvGraphicFramePr>
+            <a:graphic xmlns:a="http://schemas.openxmlformats.org/drawingml/2006/main">
+              <a:graphicData uri="http://schemas.openxmlformats.org/drawingml/2006/picture">
+                <pic:pic xmlns:pic="http://schemas.openxmlformats.org/drawingml/2006/picture">
+                  <pic:nvPicPr>
+                    <pic:cNvPr id="0" name="Picture 10" descr="C:\Users\melan\AppData\Local\Microsoft\Windows\INetCache\Content.Word\2017-04-28 (45).png"/>
+                    <pic:cNvPicPr>
+                      <a:picLocks noChangeAspect="1" noChangeArrowheads="1"/>
+                    </pic:cNvPicPr>
+                  </pic:nvPicPr>
+                  <pic:blipFill>
+                    <a:blip r:embed="rId55">
+                      <a:extLst>
+                        <a:ext uri="{28A0092B-C50C-407E-A947-70E740481C1C}">
+                          <a14:useLocalDpi xmlns:a14="http://schemas.microsoft.com/office/drawing/2010/main" val="0"/>
+                        </a:ext>
+                      </a:extLst>
+                    </a:blip>
+                    <a:srcRect/>
+                    <a:stretch>
+                      <a:fillRect/>
+                    </a:stretch>
+                  </pic:blipFill>
+                  <pic:spPr bwMode="auto">
+                    <a:xfrm>
+                      <a:off x="0" y="0"/>
+                      <a:ext cx="4825916" cy="2876464"/>
+                    </a:xfrm>
+                    <a:prstGeom prst="rect">
+                      <a:avLst/>
+                    </a:prstGeom>
+                    <a:noFill/>
+                    <a:ln>
+                      <a:noFill/>
+                    </a:ln>
+                  </pic:spPr>
+                </pic:pic>
+              </a:graphicData>
+            </a:graphic>
+          </wp:inline>
+        </w:drawing>
+      </w:r>
+    </w:p>
+    <w:p>
+      <w:pPr>
+        <w:numPr>
+          <w:ilvl w:val="0"/>
+          <w:numId w:val="4"/>
+        </w:numPr>
+        <w:spacing w:after="32"/>
+        <w:ind w:right="110" w:hanging="360"/>
+        <w:rPr>
+          <w:rFonts w:cstheme="minorHAnsi"/>
+        </w:rPr>
+      </w:pPr>
+      <w:r>
+        <w:rPr>
+          <w:rFonts w:cstheme="minorHAnsi"/>
+        </w:rPr>
+        <w:t>User clicks on “Add” button to add a sale</w:t>
+      </w:r>
+    </w:p>
+    <w:p>
+      <w:pPr>
+        <w:numPr>
+          <w:ilvl w:val="0"/>
+          <w:numId w:val="4"/>
+        </w:numPr>
+        <w:spacing w:after="32"/>
+        <w:ind w:right="110" w:hanging="360"/>
+        <w:rPr>
+          <w:rFonts w:cstheme="minorHAnsi"/>
+        </w:rPr>
+      </w:pPr>
+      <w:r>
+        <w:rPr>
+          <w:rFonts w:cstheme="minorHAnsi"/>
+        </w:rPr>
+        <w:t xml:space="preserve">User clicks on “Remove” button to remove sale. </w:t>
+      </w:r>
+    </w:p>
+    <w:p>
+      <w:pPr>
+        <w:pStyle w:val="ListParagraph"/>
+        <w:numPr>
+          <w:ilvl w:val="1"/>
+          <w:numId w:val="4"/>
+        </w:numPr>
+        <w:spacing w:after="32"/>
+        <w:ind w:right="110"/>
+        <w:rPr>
+          <w:rFonts w:cstheme="minorHAnsi"/>
+        </w:rPr>
+      </w:pPr>
+      <w:r>
+        <w:rPr>
+          <w:rFonts w:cstheme="minorHAnsi"/>
+        </w:rPr>
+        <w:t>System displays input screen.</w:t>
+      </w:r>
+    </w:p>
+    <w:p>
+      <w:pPr>
+        <w:spacing w:after="32"/>
+        <w:ind w:left="1440" w:right="110"/>
+        <w:rPr>
+          <w:rFonts w:cstheme="minorHAnsi"/>
+        </w:rPr>
+      </w:pPr>
+      <w:r>
+        <w:rPr>
+          <w:rFonts w:cstheme="minorHAnsi"/>
+          <w:noProof/>
+        </w:rPr>
+        <w:drawing>
+          <wp:inline distT="0" distB="0" distL="0" distR="0" wp14:anchorId="6CE62B0A" wp14:editId="550E07FB">
+            <wp:extent cx="4711850" cy="2781300"/>
+            <wp:effectExtent l="0" t="0" r="0" b="0"/>
+            <wp:docPr id="17" name="Picture 17" descr="C:\Users\melan\AppData\Local\Microsoft\Windows\INetCache\Content.Word\2017-04-28 (47).png"/>
+            <wp:cNvGraphicFramePr>
+              <a:graphicFrameLocks xmlns:a="http://schemas.openxmlformats.org/drawingml/2006/main" noChangeAspect="1"/>
+            </wp:cNvGraphicFramePr>
+            <a:graphic xmlns:a="http://schemas.openxmlformats.org/drawingml/2006/main">
+              <a:graphicData uri="http://schemas.openxmlformats.org/drawingml/2006/picture">
+                <pic:pic xmlns:pic="http://schemas.openxmlformats.org/drawingml/2006/picture">
+                  <pic:nvPicPr>
+                    <pic:cNvPr id="0" name="Picture 16" descr="C:\Users\melan\AppData\Local\Microsoft\Windows\INetCache\Content.Word\2017-04-28 (47).png"/>
+                    <pic:cNvPicPr>
+                      <a:picLocks noChangeAspect="1" noChangeArrowheads="1"/>
+                    </pic:cNvPicPr>
+                  </pic:nvPicPr>
+                  <pic:blipFill>
+                    <a:blip r:embed="rId56">
+                      <a:extLst>
+                        <a:ext uri="{28A0092B-C50C-407E-A947-70E740481C1C}">
+                          <a14:useLocalDpi xmlns:a14="http://schemas.microsoft.com/office/drawing/2010/main" val="0"/>
+                        </a:ext>
+                      </a:extLst>
+                    </a:blip>
+                    <a:srcRect/>
+                    <a:stretch>
+                      <a:fillRect/>
+                    </a:stretch>
+                  </pic:blipFill>
+                  <pic:spPr bwMode="auto">
+                    <a:xfrm>
+                      <a:off x="0" y="0"/>
+                      <a:ext cx="4729655" cy="2791810"/>
+                    </a:xfrm>
+                    <a:prstGeom prst="rect">
+                      <a:avLst/>
+                    </a:prstGeom>
+                    <a:noFill/>
+                    <a:ln>
+                      <a:noFill/>
+                    </a:ln>
+                  </pic:spPr>
+                </pic:pic>
+              </a:graphicData>
+            </a:graphic>
+          </wp:inline>
+        </w:drawing>
+      </w:r>
+    </w:p>
+    <w:p>
+      <w:pPr>
+        <w:numPr>
+          <w:ilvl w:val="1"/>
+          <w:numId w:val="4"/>
+        </w:numPr>
+        <w:spacing w:after="32"/>
+        <w:ind w:right="110" w:hanging="360"/>
+        <w:rPr>
+          <w:rFonts w:cstheme="minorHAnsi"/>
+        </w:rPr>
+      </w:pPr>
+      <w:r>
+        <w:rPr>
+          <w:rFonts w:cstheme="minorHAnsi"/>
+        </w:rPr>
+        <w:t>User enters in product name of the corresponding sale to remove.</w:t>
+      </w:r>
+    </w:p>
+    <w:p>
+      <w:pPr>
+        <w:numPr>
+          <w:ilvl w:val="1"/>
+          <w:numId w:val="4"/>
+        </w:numPr>
+        <w:spacing w:after="32"/>
+        <w:ind w:right="110" w:hanging="360"/>
+        <w:rPr>
+          <w:rFonts w:cstheme="minorHAnsi"/>
+        </w:rPr>
+      </w:pPr>
+      <w:r>
+        <w:rPr>
+          <w:rFonts w:cstheme="minorHAnsi"/>
+        </w:rPr>
+        <w:t xml:space="preserve">System removes sale and an updated Manage Sale Items screen is displayed. </w:t>
+      </w:r>
+    </w:p>
+    <w:p>
+      <w:pPr>
+        <w:spacing w:after="32"/>
+        <w:ind w:left="705" w:right="110"/>
+        <w:rPr>
+          <w:rFonts w:cstheme="minorHAnsi"/>
+        </w:rPr>
+      </w:pPr>
+      <w:r>
+        <w:rPr>
+          <w:rFonts w:cstheme="minorHAnsi"/>
+          <w:noProof/>
+        </w:rPr>
+        <w:lastRenderedPageBreak/>
+        <w:drawing>
+          <wp:inline distT="0" distB="0" distL="0" distR="0" wp14:anchorId="16551103" wp14:editId="587A57FC">
+            <wp:extent cx="4705350" cy="2798307"/>
+            <wp:effectExtent l="0" t="0" r="0" b="2540"/>
+            <wp:docPr id="18" name="Picture 18" descr="C:\Users\melan\AppData\Local\Microsoft\Windows\INetCache\Content.Word\2017-04-28 (48).png"/>
+            <wp:cNvGraphicFramePr>
+              <a:graphicFrameLocks xmlns:a="http://schemas.openxmlformats.org/drawingml/2006/main" noChangeAspect="1"/>
+            </wp:cNvGraphicFramePr>
+            <a:graphic xmlns:a="http://schemas.openxmlformats.org/drawingml/2006/main">
+              <a:graphicData uri="http://schemas.openxmlformats.org/drawingml/2006/picture">
+                <pic:pic xmlns:pic="http://schemas.openxmlformats.org/drawingml/2006/picture">
+                  <pic:nvPicPr>
+                    <pic:cNvPr id="0" name="Picture 18" descr="C:\Users\melan\AppData\Local\Microsoft\Windows\INetCache\Content.Word\2017-04-28 (48).png"/>
+                    <pic:cNvPicPr>
+                      <a:picLocks noChangeAspect="1" noChangeArrowheads="1"/>
+                    </pic:cNvPicPr>
+                  </pic:nvPicPr>
+                  <pic:blipFill>
+                    <a:blip r:embed="rId57">
+                      <a:extLst>
+                        <a:ext uri="{28A0092B-C50C-407E-A947-70E740481C1C}">
+                          <a14:useLocalDpi xmlns:a14="http://schemas.microsoft.com/office/drawing/2010/main" val="0"/>
+                        </a:ext>
+                      </a:extLst>
+                    </a:blip>
+                    <a:srcRect/>
+                    <a:stretch>
+                      <a:fillRect/>
+                    </a:stretch>
+                  </pic:blipFill>
+                  <pic:spPr bwMode="auto">
+                    <a:xfrm>
+                      <a:off x="0" y="0"/>
+                      <a:ext cx="4713599" cy="2803213"/>
+                    </a:xfrm>
+                    <a:prstGeom prst="rect">
+                      <a:avLst/>
+                    </a:prstGeom>
+                    <a:noFill/>
+                    <a:ln>
+                      <a:noFill/>
+                    </a:ln>
+                  </pic:spPr>
+                </pic:pic>
+              </a:graphicData>
+            </a:graphic>
+          </wp:inline>
+        </w:drawing>
+      </w:r>
+    </w:p>
+    <w:p>
+      <w:pPr>
+        <w:numPr>
+          <w:ilvl w:val="0"/>
+          <w:numId w:val="4"/>
+        </w:numPr>
+        <w:spacing w:after="32"/>
+        <w:ind w:right="110" w:hanging="360"/>
+        <w:rPr>
+          <w:rFonts w:cstheme="minorHAnsi"/>
+        </w:rPr>
+      </w:pPr>
+      <w:r>
+        <w:rPr>
+          <w:rFonts w:cstheme="minorHAnsi"/>
+        </w:rPr>
+        <w:t>User clicks on “Edit Existing” button to edit existing sales.</w:t>
+      </w:r>
+    </w:p>
+    <w:p>
+      <w:pPr>
+        <w:numPr>
+          <w:ilvl w:val="1"/>
+          <w:numId w:val="2"/>
+        </w:numPr>
+        <w:spacing w:after="32"/>
+        <w:ind w:right="110"/>
+        <w:rPr>
+          <w:rFonts w:cstheme="minorHAnsi"/>
+        </w:rPr>
+      </w:pPr>
+      <w:r>
+        <w:rPr>
+          <w:rFonts w:cstheme="minorHAnsi"/>
+        </w:rPr>
+        <w:t xml:space="preserve">System displays input screen. </w:t>
+      </w:r>
+    </w:p>
+    <w:p>
+      <w:pPr>
+        <w:numPr>
+          <w:ilvl w:val="1"/>
+          <w:numId w:val="2"/>
+        </w:numPr>
+        <w:spacing w:after="32"/>
+        <w:ind w:right="110"/>
+        <w:rPr>
+          <w:rFonts w:cstheme="minorHAnsi"/>
+        </w:rPr>
+      </w:pPr>
+      <w:r>
+        <w:rPr>
+          <w:rFonts w:cstheme="minorHAnsi"/>
+          <w:noProof/>
+        </w:rPr>
+        <w:drawing>
+          <wp:inline distT="0" distB="0" distL="0" distR="0" wp14:anchorId="6C08246B" wp14:editId="0F6A0B8B">
+            <wp:extent cx="4686300" cy="2736429"/>
+            <wp:effectExtent l="0" t="0" r="0" b="6985"/>
+            <wp:docPr id="19" name="Picture 19" descr="C:\Users\melan\AppData\Local\Microsoft\Windows\INetCache\Content.Word\2017-04-28 (49).png"/>
+            <wp:cNvGraphicFramePr>
+              <a:graphicFrameLocks xmlns:a="http://schemas.openxmlformats.org/drawingml/2006/main" noChangeAspect="1"/>
+            </wp:cNvGraphicFramePr>
+            <a:graphic xmlns:a="http://schemas.openxmlformats.org/drawingml/2006/main">
+              <a:graphicData uri="http://schemas.openxmlformats.org/drawingml/2006/picture">
+                <pic:pic xmlns:pic="http://schemas.openxmlformats.org/drawingml/2006/picture">
+                  <pic:nvPicPr>
+                    <pic:cNvPr id="0" name="Picture 20" descr="C:\Users\melan\AppData\Local\Microsoft\Windows\INetCache\Content.Word\2017-04-28 (49).png"/>
+                    <pic:cNvPicPr>
+                      <a:picLocks noChangeAspect="1" noChangeArrowheads="1"/>
+                    </pic:cNvPicPr>
+                  </pic:nvPicPr>
+                  <pic:blipFill>
+                    <a:blip r:embed="rId58">
+                      <a:extLst>
+                        <a:ext uri="{28A0092B-C50C-407E-A947-70E740481C1C}">
+                          <a14:useLocalDpi xmlns:a14="http://schemas.microsoft.com/office/drawing/2010/main" val="0"/>
+                        </a:ext>
+                      </a:extLst>
+                    </a:blip>
+                    <a:srcRect/>
+                    <a:stretch>
+                      <a:fillRect/>
+                    </a:stretch>
+                  </pic:blipFill>
+                  <pic:spPr bwMode="auto">
+                    <a:xfrm>
+                      <a:off x="0" y="0"/>
+                      <a:ext cx="4698446" cy="2743522"/>
+                    </a:xfrm>
+                    <a:prstGeom prst="rect">
+                      <a:avLst/>
+                    </a:prstGeom>
+                    <a:noFill/>
+                    <a:ln>
+                      <a:noFill/>
+                    </a:ln>
+                  </pic:spPr>
+                </pic:pic>
+              </a:graphicData>
+            </a:graphic>
+          </wp:inline>
+        </w:drawing>
+      </w:r>
+    </w:p>
+    <w:p>
+      <w:pPr>
+        <w:numPr>
+          <w:ilvl w:val="1"/>
+          <w:numId w:val="2"/>
+        </w:numPr>
+        <w:spacing w:after="32"/>
+        <w:ind w:right="110"/>
+        <w:rPr>
+          <w:rFonts w:cstheme="minorHAnsi"/>
+        </w:rPr>
+      </w:pPr>
+      <w:r>
+        <w:rPr>
+          <w:rFonts w:cstheme="minorHAnsi"/>
+        </w:rPr>
+        <w:t>User enters in item name.</w:t>
+      </w:r>
+    </w:p>
+    <w:p>
+      <w:pPr>
+        <w:numPr>
+          <w:ilvl w:val="1"/>
+          <w:numId w:val="2"/>
+        </w:numPr>
+        <w:spacing w:after="32"/>
+        <w:ind w:right="110"/>
+        <w:rPr>
+          <w:rFonts w:cstheme="minorHAnsi"/>
+        </w:rPr>
+      </w:pPr>
+      <w:r>
+        <w:rPr>
+          <w:rFonts w:cstheme="minorHAnsi"/>
+        </w:rPr>
+        <w:t xml:space="preserve">System displays the corresponding sale information. </w:t>
+      </w:r>
+    </w:p>
+    <w:p>
+      <w:pPr>
+        <w:spacing w:after="32"/>
+        <w:ind w:left="1440" w:right="110"/>
+        <w:rPr>
+          <w:rFonts w:cstheme="minorHAnsi"/>
+        </w:rPr>
+      </w:pPr>
+      <w:r>
+        <w:rPr>
+          <w:rFonts w:cstheme="minorHAnsi"/>
+          <w:noProof/>
+        </w:rPr>
+        <w:lastRenderedPageBreak/>
+        <w:drawing>
+          <wp:inline distT="0" distB="0" distL="0" distR="0" wp14:anchorId="350A41F9" wp14:editId="6591AD85">
+            <wp:extent cx="4629785" cy="2590800"/>
+            <wp:effectExtent l="0" t="0" r="0" b="0"/>
+            <wp:docPr id="10" name="Picture 10" descr="C:\Users\melan\AppData\Local\Microsoft\Windows\INetCache\Content.Word\2017-04-28 (50).png"/>
+            <wp:cNvGraphicFramePr>
+              <a:graphicFrameLocks xmlns:a="http://schemas.openxmlformats.org/drawingml/2006/main" noChangeAspect="1"/>
+            </wp:cNvGraphicFramePr>
+            <a:graphic xmlns:a="http://schemas.openxmlformats.org/drawingml/2006/main">
+              <a:graphicData uri="http://schemas.openxmlformats.org/drawingml/2006/picture">
+                <pic:pic xmlns:pic="http://schemas.openxmlformats.org/drawingml/2006/picture">
+                  <pic:nvPicPr>
+                    <pic:cNvPr id="0" name="Picture 1" descr="C:\Users\melan\AppData\Local\Microsoft\Windows\INetCache\Content.Word\2017-04-28 (50).png"/>
+                    <pic:cNvPicPr>
+                      <a:picLocks noChangeAspect="1" noChangeArrowheads="1"/>
+                    </pic:cNvPicPr>
+                  </pic:nvPicPr>
+                  <pic:blipFill>
+                    <a:blip r:embed="rId59">
+                      <a:extLst>
+                        <a:ext uri="{28A0092B-C50C-407E-A947-70E740481C1C}">
+                          <a14:useLocalDpi xmlns:a14="http://schemas.microsoft.com/office/drawing/2010/main" val="0"/>
+                        </a:ext>
+                      </a:extLst>
+                    </a:blip>
+                    <a:srcRect/>
+                    <a:stretch>
+                      <a:fillRect/>
+                    </a:stretch>
+                  </pic:blipFill>
+                  <pic:spPr bwMode="auto">
+                    <a:xfrm>
+                      <a:off x="0" y="0"/>
+                      <a:ext cx="4644387" cy="2598971"/>
+                    </a:xfrm>
+                    <a:prstGeom prst="rect">
+                      <a:avLst/>
+                    </a:prstGeom>
+                    <a:noFill/>
+                    <a:ln>
+                      <a:noFill/>
+                    </a:ln>
+                  </pic:spPr>
+                </pic:pic>
+              </a:graphicData>
+            </a:graphic>
+          </wp:inline>
+        </w:drawing>
+      </w:r>
+    </w:p>
+    <w:p>
+      <w:pPr>
+        <w:numPr>
+          <w:ilvl w:val="1"/>
+          <w:numId w:val="2"/>
+        </w:numPr>
+        <w:spacing w:after="32"/>
+        <w:ind w:right="110"/>
+        <w:rPr>
+          <w:rFonts w:cstheme="minorHAnsi"/>
+        </w:rPr>
+      </w:pPr>
+      <w:r>
+        <w:rPr>
+          <w:rFonts w:cstheme="minorHAnsi"/>
+        </w:rPr>
+        <w:t>User edits information and clicks “Update” button.</w:t>
+      </w:r>
+    </w:p>
+    <w:p>
+      <w:pPr>
+        <w:numPr>
+          <w:ilvl w:val="1"/>
+          <w:numId w:val="2"/>
+        </w:numPr>
+        <w:spacing w:after="32"/>
+        <w:ind w:right="110"/>
+        <w:rPr>
+          <w:rFonts w:cstheme="minorHAnsi"/>
+        </w:rPr>
+      </w:pPr>
+      <w:r>
+        <w:rPr>
+          <w:rFonts w:cstheme="minorHAnsi"/>
+        </w:rPr>
+        <w:t xml:space="preserve">System updates sale information. </w:t>
+      </w:r>
+    </w:p>
+    <w:p>
+      <w:pPr>
+        <w:numPr>
+          <w:ilvl w:val="0"/>
+          <w:numId w:val="2"/>
+        </w:numPr>
+        <w:spacing w:after="32"/>
+        <w:ind w:right="110"/>
+        <w:rPr>
+          <w:rFonts w:cstheme="minorHAnsi"/>
+        </w:rPr>
+      </w:pPr>
+      <w:r>
+        <w:rPr>
+          <w:rFonts w:cstheme="minorHAnsi"/>
+        </w:rPr>
+        <w:t>User clicks on “Remove Expired” button.</w:t>
+      </w:r>
+    </w:p>
+    <w:p>
+      <w:pPr>
+        <w:numPr>
+          <w:ilvl w:val="1"/>
+          <w:numId w:val="2"/>
+        </w:numPr>
+        <w:spacing w:after="32"/>
+        <w:ind w:right="110"/>
+        <w:rPr>
+          <w:rFonts w:cstheme="minorHAnsi"/>
+        </w:rPr>
+      </w:pPr>
+      <w:r>
+        <w:rPr>
+          <w:rFonts w:cstheme="minorHAnsi"/>
+        </w:rPr>
+        <w:t>System removes all expired sales from the list and the database.</w:t>
+      </w:r>
+    </w:p>
+    <w:p>
+      <w:pPr>
+        <w:numPr>
+          <w:ilvl w:val="0"/>
+          <w:numId w:val="2"/>
+        </w:numPr>
+        <w:spacing w:after="32"/>
+        <w:ind w:right="110"/>
+        <w:rPr>
+          <w:rFonts w:cstheme="minorHAnsi"/>
+        </w:rPr>
+      </w:pPr>
+      <w:r>
+        <w:rPr>
+          <w:rFonts w:cstheme="minorHAnsi"/>
+        </w:rPr>
+        <w:t xml:space="preserve">User enters in a date range at the top of the screen and clicks “Show Range” </w:t>
+      </w:r>
+    </w:p>
+    <w:p>
+      <w:pPr>
+        <w:numPr>
+          <w:ilvl w:val="1"/>
+          <w:numId w:val="2"/>
+        </w:numPr>
+        <w:spacing w:after="32"/>
+        <w:ind w:right="110"/>
+        <w:rPr>
+          <w:rFonts w:cstheme="minorHAnsi"/>
+        </w:rPr>
+      </w:pPr>
+      <w:r>
+        <w:rPr>
+          <w:rFonts w:cstheme="minorHAnsi"/>
+        </w:rPr>
+        <w:t xml:space="preserve">System displays all sales within the date range. </w:t>
+      </w:r>
+    </w:p>
+    <w:p>
+      <w:pPr>
+        <w:spacing w:after="32"/>
+        <w:ind w:left="1440" w:right="110"/>
+        <w:rPr>
+          <w:rFonts w:cstheme="minorHAnsi"/>
+        </w:rPr>
+      </w:pPr>
+      <w:r>
+        <w:rPr>
+          <w:noProof/>
+        </w:rPr>
+        <w:drawing>
+          <wp:inline distT="0" distB="0" distL="0" distR="0">
+            <wp:extent cx="4141240" cy="2400300"/>
+            <wp:effectExtent l="0" t="0" r="0" b="0"/>
+            <wp:docPr id="12" name="Picture 12" descr="C:\Users\melan\AppData\Local\Microsoft\Windows\INetCache\Content.Word\2017-04-28 (57).png"/>
+            <wp:cNvGraphicFramePr>
+              <a:graphicFrameLocks xmlns:a="http://schemas.openxmlformats.org/drawingml/2006/main" noChangeAspect="1"/>
+            </wp:cNvGraphicFramePr>
+            <a:graphic xmlns:a="http://schemas.openxmlformats.org/drawingml/2006/main">
+              <a:graphicData uri="http://schemas.openxmlformats.org/drawingml/2006/picture">
+                <pic:pic xmlns:pic="http://schemas.openxmlformats.org/drawingml/2006/picture">
+                  <pic:nvPicPr>
+                    <pic:cNvPr id="0" name="Picture 3" descr="C:\Users\melan\AppData\Local\Microsoft\Windows\INetCache\Content.Word\2017-04-28 (57).png"/>
+                    <pic:cNvPicPr>
+                      <a:picLocks noChangeAspect="1" noChangeArrowheads="1"/>
+                    </pic:cNvPicPr>
+                  </pic:nvPicPr>
+                  <pic:blipFill>
+                    <a:blip r:embed="rId60">
+                      <a:extLst>
+                        <a:ext uri="{28A0092B-C50C-407E-A947-70E740481C1C}">
+                          <a14:useLocalDpi xmlns:a14="http://schemas.microsoft.com/office/drawing/2010/main" val="0"/>
+                        </a:ext>
+                      </a:extLst>
+                    </a:blip>
+                    <a:srcRect/>
+                    <a:stretch>
+                      <a:fillRect/>
+                    </a:stretch>
+                  </pic:blipFill>
+                  <pic:spPr bwMode="auto">
+                    <a:xfrm>
+                      <a:off x="0" y="0"/>
+                      <a:ext cx="4157955" cy="2409988"/>
+                    </a:xfrm>
+                    <a:prstGeom prst="rect">
+                      <a:avLst/>
+                    </a:prstGeom>
+                    <a:noFill/>
+                    <a:ln>
+                      <a:noFill/>
+                    </a:ln>
+                  </pic:spPr>
+                </pic:pic>
+              </a:graphicData>
+            </a:graphic>
+          </wp:inline>
+        </w:drawing>
+      </w:r>
+    </w:p>
+    <w:p>
+      <w:pPr>
+        <w:numPr>
+          <w:ilvl w:val="0"/>
+          <w:numId w:val="2"/>
+        </w:numPr>
+        <w:spacing w:after="32"/>
+        <w:ind w:right="110"/>
+        <w:rPr>
+          <w:rFonts w:cstheme="minorHAnsi"/>
+        </w:rPr>
+      </w:pPr>
+      <w:r>
+        <w:rPr>
+          <w:rFonts w:cstheme="minorHAnsi"/>
+        </w:rPr>
+        <w:t xml:space="preserve">User clicks on “Show All” button. </w:t>
+      </w:r>
+    </w:p>
+    <w:p>
+      <w:pPr>
+        <w:numPr>
+          <w:ilvl w:val="1"/>
+          <w:numId w:val="2"/>
+        </w:numPr>
+        <w:spacing w:after="32"/>
+        <w:ind w:right="110"/>
+        <w:rPr>
+          <w:rFonts w:cstheme="minorHAnsi"/>
+        </w:rPr>
+      </w:pPr>
+      <w:r>
+        <w:rPr>
+          <w:rFonts w:cstheme="minorHAnsi"/>
+        </w:rPr>
+        <w:t xml:space="preserve">System displays all sales in </w:t>
+      </w:r>
+      <w:r>
+        <w:rPr>
+          <w:rFonts w:cstheme="minorHAnsi"/>
+        </w:rPr>
+        <w:t>the database.</w:t>
+      </w:r>
+    </w:p>
+    <w:p>
+      <w:pPr>
+        <w:spacing w:after="32"/>
+        <w:ind w:left="1440" w:right="110"/>
+        <w:rPr>
+          <w:rFonts w:cstheme="minorHAnsi"/>
+        </w:rPr>
+      </w:pPr>
+      <w:r>
+        <w:rPr>
+          <w:noProof/>
+        </w:rPr>
+        <w:lastRenderedPageBreak/>
+        <w:drawing>
+          <wp:inline distT="0" distB="0" distL="0" distR="0">
+            <wp:extent cx="3852691" cy="2152650"/>
+            <wp:effectExtent l="0" t="0" r="0" b="0"/>
+            <wp:docPr id="16" name="Picture 16" descr="C:\Users\melan\AppData\Local\Microsoft\Windows\INetCache\Content.Word\2017-04-28 (58).png"/>
+            <wp:cNvGraphicFramePr>
+              <a:graphicFrameLocks xmlns:a="http://schemas.openxmlformats.org/drawingml/2006/main" noChangeAspect="1"/>
+            </wp:cNvGraphicFramePr>
+            <a:graphic xmlns:a="http://schemas.openxmlformats.org/drawingml/2006/main">
+              <a:graphicData uri="http://schemas.openxmlformats.org/drawingml/2006/picture">
+                <pic:pic xmlns:pic="http://schemas.openxmlformats.org/drawingml/2006/picture">
+                  <pic:nvPicPr>
+                    <pic:cNvPr id="0" name="Picture 5" descr="C:\Users\melan\AppData\Local\Microsoft\Windows\INetCache\Content.Word\2017-04-28 (58).png"/>
+                    <pic:cNvPicPr>
+                      <a:picLocks noChangeAspect="1" noChangeArrowheads="1"/>
+                    </pic:cNvPicPr>
+                  </pic:nvPicPr>
+                  <pic:blipFill>
+                    <a:blip r:embed="rId61">
+                      <a:extLst>
+                        <a:ext uri="{28A0092B-C50C-407E-A947-70E740481C1C}">
+                          <a14:useLocalDpi xmlns:a14="http://schemas.microsoft.com/office/drawing/2010/main" val="0"/>
+                        </a:ext>
+                      </a:extLst>
+                    </a:blip>
+                    <a:srcRect/>
+                    <a:stretch>
+                      <a:fillRect/>
+                    </a:stretch>
+                  </pic:blipFill>
+                  <pic:spPr bwMode="auto">
+                    <a:xfrm>
+                      <a:off x="0" y="0"/>
+                      <a:ext cx="3864587" cy="2159297"/>
+                    </a:xfrm>
+                    <a:prstGeom prst="rect">
+                      <a:avLst/>
+                    </a:prstGeom>
+                    <a:noFill/>
+                    <a:ln>
+                      <a:noFill/>
+                    </a:ln>
+                  </pic:spPr>
+                </pic:pic>
+              </a:graphicData>
+            </a:graphic>
+          </wp:inline>
+        </w:drawing>
+      </w:r>
+    </w:p>
+    <w:p>
+      <w:pPr>
+        <w:spacing w:after="32"/>
+        <w:ind w:right="110"/>
         <w:rPr>
           <w:rFonts w:cstheme="minorHAnsi"/>
           <w:b/>
         </w:rPr>
       </w:pPr>
-    </w:p>
-    <w:p>
-      <w:pPr>
+      <w:r>
         <w:rPr>
           <w:rFonts w:cstheme="minorHAnsi"/>
           <w:b/>
         </w:rPr>
-      </w:pPr>
-      <w:r>
-        <w:rPr>
-          <w:rFonts w:cstheme="minorHAnsi"/>
-          <w:b/>
-        </w:rPr>
-        <w:lastRenderedPageBreak/>
         <w:t>Use Case: Reward Points</w:t>
       </w:r>
     </w:p>
@@ -1452,6 +7513,7 @@
       </w:pPr>
       <w:r>
         <w:rPr>
+          <w:rFonts w:cstheme="minorHAnsi"/>
           <w:noProof/>
         </w:rPr>
         <w:drawing>
@@ -1472,7 +7534,7 @@
                     </pic:cNvPicPr>
                   </pic:nvPicPr>
                   <pic:blipFill>
-                    <a:blip r:embed="rId13">
+                    <a:blip r:embed="rId62">
                       <a:extLst>
                         <a:ext uri="{28A0092B-C50C-407E-A947-70E740481C1C}">
                           <a14:useLocalDpi xmlns:a14="http://schemas.microsoft.com/office/drawing/2010/main" val="0"/>
@@ -1552,8 +7614,10 @@
       </w:pPr>
       <w:r>
         <w:rPr>
+          <w:rFonts w:cstheme="minorHAnsi"/>
           <w:noProof/>
         </w:rPr>
+        <w:lastRenderedPageBreak/>
         <w:drawing>
           <wp:inline distT="0" distB="0" distL="0" distR="0">
             <wp:extent cx="4619625" cy="2684287"/>
@@ -1572,7 +7636,7 @@
                     </pic:cNvPicPr>
                   </pic:nvPicPr>
                   <pic:blipFill>
-                    <a:blip r:embed="rId14">
+                    <a:blip r:embed="rId63">
                       <a:extLst>
                         <a:ext uri="{28A0092B-C50C-407E-A947-70E740481C1C}">
                           <a14:useLocalDpi xmlns:a14="http://schemas.microsoft.com/office/drawing/2010/main" val="0"/>
@@ -1630,12 +7694,11 @@
     </w:p>
     <w:p>
       <w:pPr>
-        <w:numPr>
-          <w:ilvl w:val="0"/>
-          <w:numId w:val="6"/>
-        </w:numPr>
-        <w:spacing w:after="32"/>
-        <w:ind w:right="110" w:hanging="360"/>
+        <w:pStyle w:val="ListParagraph"/>
+        <w:numPr>
+          <w:ilvl w:val="0"/>
+          <w:numId w:val="7"/>
+        </w:numPr>
         <w:rPr>
           <w:rFonts w:cstheme="minorHAnsi"/>
         </w:rPr>
@@ -1649,19 +7712,691 @@
     </w:p>
     <w:p>
       <w:pPr>
-        <w:rPr>
-          <w:rFonts w:cstheme="minorHAnsi"/>
-          <w:b/>
-        </w:rPr>
-      </w:pPr>
-    </w:p>
-    <w:p>
-      <w:pPr>
-        <w:rPr>
-          <w:rFonts w:cstheme="minorHAnsi"/>
-          <w:b/>
-        </w:rPr>
-      </w:pPr>
+        <w:pStyle w:val="ListParagraph"/>
+        <w:numPr>
+          <w:ilvl w:val="0"/>
+          <w:numId w:val="7"/>
+        </w:numPr>
+        <w:rPr>
+          <w:rFonts w:cstheme="minorHAnsi"/>
+        </w:rPr>
+      </w:pPr>
+      <w:r>
+        <w:rPr>
+          <w:rFonts w:cstheme="minorHAnsi"/>
+        </w:rPr>
+        <w:t>System displays main screen.</w:t>
+      </w:r>
+    </w:p>
+    <w:p>
+      <w:pPr>
+        <w:pStyle w:val="ListParagraph"/>
+        <w:rPr>
+          <w:rFonts w:cstheme="minorHAnsi"/>
+        </w:rPr>
+      </w:pPr>
+      <w:r>
+        <w:rPr>
+          <w:noProof/>
+        </w:rPr>
+        <w:drawing>
+          <wp:inline distT="0" distB="0" distL="0" distR="0">
+            <wp:extent cx="4447136" cy="2690862"/>
+            <wp:effectExtent l="0" t="0" r="0" b="0"/>
+            <wp:docPr id="20" name="Picture 20" descr="C:\Users\melan\AppData\Local\Microsoft\Windows\INetCache\Content.Word\2017-04-28 (59).png"/>
+            <wp:cNvGraphicFramePr>
+              <a:graphicFrameLocks xmlns:a="http://schemas.openxmlformats.org/drawingml/2006/main" noChangeAspect="1"/>
+            </wp:cNvGraphicFramePr>
+            <a:graphic xmlns:a="http://schemas.openxmlformats.org/drawingml/2006/main">
+              <a:graphicData uri="http://schemas.openxmlformats.org/drawingml/2006/picture">
+                <pic:pic xmlns:pic="http://schemas.openxmlformats.org/drawingml/2006/picture">
+                  <pic:nvPicPr>
+                    <pic:cNvPr id="0" name="Picture 7" descr="C:\Users\melan\AppData\Local\Microsoft\Windows\INetCache\Content.Word\2017-04-28 (59).png"/>
+                    <pic:cNvPicPr>
+                      <a:picLocks noChangeAspect="1" noChangeArrowheads="1"/>
+                    </pic:cNvPicPr>
+                  </pic:nvPicPr>
+                  <pic:blipFill>
+                    <a:blip r:embed="rId64">
+                      <a:extLst>
+                        <a:ext uri="{28A0092B-C50C-407E-A947-70E740481C1C}">
+                          <a14:useLocalDpi xmlns:a14="http://schemas.microsoft.com/office/drawing/2010/main" val="0"/>
+                        </a:ext>
+                      </a:extLst>
+                    </a:blip>
+                    <a:srcRect/>
+                    <a:stretch>
+                      <a:fillRect/>
+                    </a:stretch>
+                  </pic:blipFill>
+                  <pic:spPr bwMode="auto">
+                    <a:xfrm>
+                      <a:off x="0" y="0"/>
+                      <a:ext cx="4489478" cy="2716482"/>
+                    </a:xfrm>
+                    <a:prstGeom prst="rect">
+                      <a:avLst/>
+                    </a:prstGeom>
+                    <a:noFill/>
+                    <a:ln>
+                      <a:noFill/>
+                    </a:ln>
+                  </pic:spPr>
+                </pic:pic>
+              </a:graphicData>
+            </a:graphic>
+          </wp:inline>
+        </w:drawing>
+      </w:r>
+    </w:p>
+    <w:p>
+      <w:pPr>
+        <w:pStyle w:val="ListParagraph"/>
+        <w:numPr>
+          <w:ilvl w:val="0"/>
+          <w:numId w:val="7"/>
+        </w:numPr>
+        <w:rPr>
+          <w:rFonts w:cstheme="minorHAnsi"/>
+        </w:rPr>
+      </w:pPr>
+      <w:r>
+        <w:rPr>
+          <w:rFonts w:cstheme="minorHAnsi"/>
+        </w:rPr>
+        <w:t>User clicks on “Revenue Reports” button.</w:t>
+      </w:r>
+    </w:p>
+    <w:p>
+      <w:pPr>
+        <w:pStyle w:val="ListParagraph"/>
+        <w:numPr>
+          <w:ilvl w:val="0"/>
+          <w:numId w:val="7"/>
+        </w:numPr>
+        <w:rPr>
+          <w:rFonts w:cstheme="minorHAnsi"/>
+        </w:rPr>
+      </w:pPr>
+      <w:r>
+        <w:rPr>
+          <w:rFonts w:cstheme="minorHAnsi"/>
+        </w:rPr>
+        <w:t>System displays Revenue Reports screen.</w:t>
+      </w:r>
+    </w:p>
+    <w:p>
+      <w:pPr>
+        <w:pStyle w:val="ListParagraph"/>
+        <w:rPr>
+          <w:rFonts w:cstheme="minorHAnsi"/>
+        </w:rPr>
+      </w:pPr>
+      <w:r>
+        <w:rPr>
+          <w:noProof/>
+        </w:rPr>
+        <w:lastRenderedPageBreak/>
+        <w:drawing>
+          <wp:inline distT="0" distB="0" distL="0" distR="0">
+            <wp:extent cx="4248150" cy="2505932"/>
+            <wp:effectExtent l="0" t="0" r="0" b="8890"/>
+            <wp:docPr id="21" name="Picture 21" descr="C:\Users\melan\AppData\Local\Microsoft\Windows\INetCache\Content.Word\2017-04-28 (60).png"/>
+            <wp:cNvGraphicFramePr>
+              <a:graphicFrameLocks xmlns:a="http://schemas.openxmlformats.org/drawingml/2006/main" noChangeAspect="1"/>
+            </wp:cNvGraphicFramePr>
+            <a:graphic xmlns:a="http://schemas.openxmlformats.org/drawingml/2006/main">
+              <a:graphicData uri="http://schemas.openxmlformats.org/drawingml/2006/picture">
+                <pic:pic xmlns:pic="http://schemas.openxmlformats.org/drawingml/2006/picture">
+                  <pic:nvPicPr>
+                    <pic:cNvPr id="0" name="Picture 9" descr="C:\Users\melan\AppData\Local\Microsoft\Windows\INetCache\Content.Word\2017-04-28 (60).png"/>
+                    <pic:cNvPicPr>
+                      <a:picLocks noChangeAspect="1" noChangeArrowheads="1"/>
+                    </pic:cNvPicPr>
+                  </pic:nvPicPr>
+                  <pic:blipFill>
+                    <a:blip r:embed="rId65">
+                      <a:extLst>
+                        <a:ext uri="{28A0092B-C50C-407E-A947-70E740481C1C}">
+                          <a14:useLocalDpi xmlns:a14="http://schemas.microsoft.com/office/drawing/2010/main" val="0"/>
+                        </a:ext>
+                      </a:extLst>
+                    </a:blip>
+                    <a:srcRect/>
+                    <a:stretch>
+                      <a:fillRect/>
+                    </a:stretch>
+                  </pic:blipFill>
+                  <pic:spPr bwMode="auto">
+                    <a:xfrm>
+                      <a:off x="0" y="0"/>
+                      <a:ext cx="4276571" cy="2522697"/>
+                    </a:xfrm>
+                    <a:prstGeom prst="rect">
+                      <a:avLst/>
+                    </a:prstGeom>
+                    <a:noFill/>
+                    <a:ln>
+                      <a:noFill/>
+                    </a:ln>
+                  </pic:spPr>
+                </pic:pic>
+              </a:graphicData>
+            </a:graphic>
+          </wp:inline>
+        </w:drawing>
+      </w:r>
+      <w:r>
+        <w:rPr>
+          <w:rFonts w:cstheme="minorHAnsi"/>
+        </w:rPr>
+        <w:t xml:space="preserve"> </w:t>
+      </w:r>
+    </w:p>
+    <w:p>
+      <w:pPr>
+        <w:pStyle w:val="ListParagraph"/>
+        <w:numPr>
+          <w:ilvl w:val="0"/>
+          <w:numId w:val="7"/>
+        </w:numPr>
+        <w:rPr>
+          <w:rFonts w:cstheme="minorHAnsi"/>
+        </w:rPr>
+      </w:pPr>
+      <w:r>
+        <w:rPr>
+          <w:rFonts w:cstheme="minorHAnsi"/>
+        </w:rPr>
+        <w:t xml:space="preserve">User </w:t>
+      </w:r>
+      <w:r>
+        <w:rPr>
+          <w:rFonts w:cstheme="minorHAnsi"/>
+        </w:rPr>
+        <w:t>enters in a start date and end date at the top of the screen and</w:t>
+      </w:r>
+      <w:r>
+        <w:rPr>
+          <w:rFonts w:cstheme="minorHAnsi"/>
+        </w:rPr>
+        <w:t xml:space="preserve"> clicks on “Product Report” button.</w:t>
+      </w:r>
+    </w:p>
+    <w:p>
+      <w:pPr>
+        <w:pStyle w:val="ListParagraph"/>
+        <w:numPr>
+          <w:ilvl w:val="1"/>
+          <w:numId w:val="7"/>
+        </w:numPr>
+        <w:rPr>
+          <w:rFonts w:cstheme="minorHAnsi"/>
+        </w:rPr>
+      </w:pPr>
+      <w:r>
+        <w:rPr>
+          <w:rFonts w:cstheme="minorHAnsi"/>
+        </w:rPr>
+        <w:t xml:space="preserve">System displays input screen. </w:t>
+      </w:r>
+    </w:p>
+    <w:p>
+      <w:pPr>
+        <w:pStyle w:val="ListParagraph"/>
+        <w:ind w:left="1440"/>
+        <w:rPr>
+          <w:rFonts w:cstheme="minorHAnsi"/>
+        </w:rPr>
+      </w:pPr>
+      <w:r>
+        <w:rPr>
+          <w:noProof/>
+        </w:rPr>
+        <w:drawing>
+          <wp:inline distT="0" distB="0" distL="0" distR="0">
+            <wp:extent cx="3781425" cy="2241238"/>
+            <wp:effectExtent l="0" t="0" r="0" b="6985"/>
+            <wp:docPr id="22" name="Picture 22" descr="C:\Users\melan\AppData\Local\Microsoft\Windows\INetCache\Content.Word\2017-04-28 (61).png"/>
+            <wp:cNvGraphicFramePr>
+              <a:graphicFrameLocks xmlns:a="http://schemas.openxmlformats.org/drawingml/2006/main" noChangeAspect="1"/>
+            </wp:cNvGraphicFramePr>
+            <a:graphic xmlns:a="http://schemas.openxmlformats.org/drawingml/2006/main">
+              <a:graphicData uri="http://schemas.openxmlformats.org/drawingml/2006/picture">
+                <pic:pic xmlns:pic="http://schemas.openxmlformats.org/drawingml/2006/picture">
+                  <pic:nvPicPr>
+                    <pic:cNvPr id="0" name="Picture 11" descr="C:\Users\melan\AppData\Local\Microsoft\Windows\INetCache\Content.Word\2017-04-28 (61).png"/>
+                    <pic:cNvPicPr>
+                      <a:picLocks noChangeAspect="1" noChangeArrowheads="1"/>
+                    </pic:cNvPicPr>
+                  </pic:nvPicPr>
+                  <pic:blipFill>
+                    <a:blip r:embed="rId66">
+                      <a:extLst>
+                        <a:ext uri="{28A0092B-C50C-407E-A947-70E740481C1C}">
+                          <a14:useLocalDpi xmlns:a14="http://schemas.microsoft.com/office/drawing/2010/main" val="0"/>
+                        </a:ext>
+                      </a:extLst>
+                    </a:blip>
+                    <a:srcRect/>
+                    <a:stretch>
+                      <a:fillRect/>
+                    </a:stretch>
+                  </pic:blipFill>
+                  <pic:spPr bwMode="auto">
+                    <a:xfrm>
+                      <a:off x="0" y="0"/>
+                      <a:ext cx="3793090" cy="2248152"/>
+                    </a:xfrm>
+                    <a:prstGeom prst="rect">
+                      <a:avLst/>
+                    </a:prstGeom>
+                    <a:noFill/>
+                    <a:ln>
+                      <a:noFill/>
+                    </a:ln>
+                  </pic:spPr>
+                </pic:pic>
+              </a:graphicData>
+            </a:graphic>
+          </wp:inline>
+        </w:drawing>
+      </w:r>
+    </w:p>
+    <w:p>
+      <w:pPr>
+        <w:pStyle w:val="ListParagraph"/>
+        <w:numPr>
+          <w:ilvl w:val="1"/>
+          <w:numId w:val="7"/>
+        </w:numPr>
+        <w:rPr>
+          <w:rFonts w:cstheme="minorHAnsi"/>
+        </w:rPr>
+      </w:pPr>
+      <w:r>
+        <w:rPr>
+          <w:rFonts w:cstheme="minorHAnsi"/>
+        </w:rPr>
+        <w:t>User enters in product ID</w:t>
+      </w:r>
+    </w:p>
+    <w:p>
+      <w:pPr>
+        <w:pStyle w:val="ListParagraph"/>
+        <w:numPr>
+          <w:ilvl w:val="1"/>
+          <w:numId w:val="7"/>
+        </w:numPr>
+        <w:rPr>
+          <w:rFonts w:cstheme="minorHAnsi"/>
+        </w:rPr>
+      </w:pPr>
+      <w:r>
+        <w:rPr>
+          <w:rFonts w:cstheme="minorHAnsi"/>
+        </w:rPr>
+        <w:t xml:space="preserve">System displays product revenue report at given date range. </w:t>
+      </w:r>
+    </w:p>
+    <w:p>
+      <w:pPr>
+        <w:pStyle w:val="ListParagraph"/>
+        <w:ind w:left="1440"/>
+        <w:rPr>
+          <w:rFonts w:cstheme="minorHAnsi"/>
+        </w:rPr>
+      </w:pPr>
+      <w:r>
+        <w:rPr>
+          <w:noProof/>
+        </w:rPr>
+        <w:drawing>
+          <wp:inline distT="0" distB="0" distL="0" distR="0">
+            <wp:extent cx="3693049" cy="2162170"/>
+            <wp:effectExtent l="0" t="0" r="3175" b="0"/>
+            <wp:docPr id="23" name="Picture 23" descr="C:\Users\melan\AppData\Local\Microsoft\Windows\INetCache\Content.Word\2017-04-28 (62).png"/>
+            <wp:cNvGraphicFramePr>
+              <a:graphicFrameLocks xmlns:a="http://schemas.openxmlformats.org/drawingml/2006/main" noChangeAspect="1"/>
+            </wp:cNvGraphicFramePr>
+            <a:graphic xmlns:a="http://schemas.openxmlformats.org/drawingml/2006/main">
+              <a:graphicData uri="http://schemas.openxmlformats.org/drawingml/2006/picture">
+                <pic:pic xmlns:pic="http://schemas.openxmlformats.org/drawingml/2006/picture">
+                  <pic:nvPicPr>
+                    <pic:cNvPr id="0" name="Picture 13" descr="C:\Users\melan\AppData\Local\Microsoft\Windows\INetCache\Content.Word\2017-04-28 (62).png"/>
+                    <pic:cNvPicPr>
+                      <a:picLocks noChangeAspect="1" noChangeArrowheads="1"/>
+                    </pic:cNvPicPr>
+                  </pic:nvPicPr>
+                  <pic:blipFill>
+                    <a:blip r:embed="rId67">
+                      <a:extLst>
+                        <a:ext uri="{28A0092B-C50C-407E-A947-70E740481C1C}">
+                          <a14:useLocalDpi xmlns:a14="http://schemas.microsoft.com/office/drawing/2010/main" val="0"/>
+                        </a:ext>
+                      </a:extLst>
+                    </a:blip>
+                    <a:srcRect/>
+                    <a:stretch>
+                      <a:fillRect/>
+                    </a:stretch>
+                  </pic:blipFill>
+                  <pic:spPr bwMode="auto">
+                    <a:xfrm>
+                      <a:off x="0" y="0"/>
+                      <a:ext cx="3708122" cy="2170995"/>
+                    </a:xfrm>
+                    <a:prstGeom prst="rect">
+                      <a:avLst/>
+                    </a:prstGeom>
+                    <a:noFill/>
+                    <a:ln>
+                      <a:noFill/>
+                    </a:ln>
+                  </pic:spPr>
+                </pic:pic>
+              </a:graphicData>
+            </a:graphic>
+          </wp:inline>
+        </w:drawing>
+      </w:r>
+    </w:p>
+    <w:p>
+      <w:pPr>
+        <w:pStyle w:val="ListParagraph"/>
+        <w:numPr>
+          <w:ilvl w:val="0"/>
+          <w:numId w:val="7"/>
+        </w:numPr>
+        <w:rPr>
+          <w:rFonts w:cstheme="minorHAnsi"/>
+        </w:rPr>
+      </w:pPr>
+      <w:r>
+        <w:rPr>
+          <w:rFonts w:cstheme="minorHAnsi"/>
+        </w:rPr>
+        <w:lastRenderedPageBreak/>
+        <w:t xml:space="preserve">User enters in a start date and end date at the top of the screen and clicks on “Customer Report” button. </w:t>
+      </w:r>
+    </w:p>
+    <w:p>
+      <w:pPr>
+        <w:pStyle w:val="ListParagraph"/>
+        <w:numPr>
+          <w:ilvl w:val="1"/>
+          <w:numId w:val="7"/>
+        </w:numPr>
+        <w:rPr>
+          <w:rFonts w:cstheme="minorHAnsi"/>
+        </w:rPr>
+      </w:pPr>
+      <w:r>
+        <w:rPr>
+          <w:rFonts w:cstheme="minorHAnsi"/>
+        </w:rPr>
+        <w:t xml:space="preserve">System displays input screen. </w:t>
+      </w:r>
+    </w:p>
+    <w:p>
+      <w:pPr>
+        <w:pStyle w:val="ListParagraph"/>
+        <w:ind w:left="1440"/>
+        <w:rPr>
+          <w:rFonts w:cstheme="minorHAnsi"/>
+        </w:rPr>
+      </w:pPr>
+      <w:r>
+        <w:rPr>
+          <w:noProof/>
+        </w:rPr>
+        <w:drawing>
+          <wp:inline distT="0" distB="0" distL="0" distR="0">
+            <wp:extent cx="3676248" cy="2219325"/>
+            <wp:effectExtent l="0" t="0" r="635" b="0"/>
+            <wp:docPr id="24" name="Picture 24" descr="C:\Users\melan\AppData\Local\Microsoft\Windows\INetCache\Content.Word\2017-04-28 (63).png"/>
+            <wp:cNvGraphicFramePr>
+              <a:graphicFrameLocks xmlns:a="http://schemas.openxmlformats.org/drawingml/2006/main" noChangeAspect="1"/>
+            </wp:cNvGraphicFramePr>
+            <a:graphic xmlns:a="http://schemas.openxmlformats.org/drawingml/2006/main">
+              <a:graphicData uri="http://schemas.openxmlformats.org/drawingml/2006/picture">
+                <pic:pic xmlns:pic="http://schemas.openxmlformats.org/drawingml/2006/picture">
+                  <pic:nvPicPr>
+                    <pic:cNvPr id="0" name="Picture 15" descr="C:\Users\melan\AppData\Local\Microsoft\Windows\INetCache\Content.Word\2017-04-28 (63).png"/>
+                    <pic:cNvPicPr>
+                      <a:picLocks noChangeAspect="1" noChangeArrowheads="1"/>
+                    </pic:cNvPicPr>
+                  </pic:nvPicPr>
+                  <pic:blipFill>
+                    <a:blip r:embed="rId68">
+                      <a:extLst>
+                        <a:ext uri="{28A0092B-C50C-407E-A947-70E740481C1C}">
+                          <a14:useLocalDpi xmlns:a14="http://schemas.microsoft.com/office/drawing/2010/main" val="0"/>
+                        </a:ext>
+                      </a:extLst>
+                    </a:blip>
+                    <a:srcRect/>
+                    <a:stretch>
+                      <a:fillRect/>
+                    </a:stretch>
+                  </pic:blipFill>
+                  <pic:spPr bwMode="auto">
+                    <a:xfrm>
+                      <a:off x="0" y="0"/>
+                      <a:ext cx="3686156" cy="2225306"/>
+                    </a:xfrm>
+                    <a:prstGeom prst="rect">
+                      <a:avLst/>
+                    </a:prstGeom>
+                    <a:noFill/>
+                    <a:ln>
+                      <a:noFill/>
+                    </a:ln>
+                  </pic:spPr>
+                </pic:pic>
+              </a:graphicData>
+            </a:graphic>
+          </wp:inline>
+        </w:drawing>
+      </w:r>
+    </w:p>
+    <w:p>
+      <w:pPr>
+        <w:pStyle w:val="ListParagraph"/>
+        <w:numPr>
+          <w:ilvl w:val="1"/>
+          <w:numId w:val="7"/>
+        </w:numPr>
+        <w:rPr>
+          <w:rFonts w:cstheme="minorHAnsi"/>
+        </w:rPr>
+      </w:pPr>
+      <w:r>
+        <w:rPr>
+          <w:rFonts w:cstheme="minorHAnsi"/>
+        </w:rPr>
+        <w:t>User enters in Customer ID.</w:t>
+      </w:r>
+    </w:p>
+    <w:p>
+      <w:pPr>
+        <w:pStyle w:val="ListParagraph"/>
+        <w:numPr>
+          <w:ilvl w:val="1"/>
+          <w:numId w:val="7"/>
+        </w:numPr>
+        <w:rPr>
+          <w:rFonts w:cstheme="minorHAnsi"/>
+        </w:rPr>
+      </w:pPr>
+      <w:r>
+        <w:rPr>
+          <w:rFonts w:cstheme="minorHAnsi"/>
+        </w:rPr>
+        <w:t xml:space="preserve">System displays customer revenue report at given date range. </w:t>
+      </w:r>
+    </w:p>
+    <w:p>
+      <w:pPr>
+        <w:pStyle w:val="ListParagraph"/>
+        <w:ind w:left="1440"/>
+        <w:rPr>
+          <w:rFonts w:cstheme="minorHAnsi"/>
+        </w:rPr>
+      </w:pPr>
+      <w:r>
+        <w:rPr>
+          <w:noProof/>
+        </w:rPr>
+        <w:drawing>
+          <wp:inline distT="0" distB="0" distL="0" distR="0">
+            <wp:extent cx="3619500" cy="2144697"/>
+            <wp:effectExtent l="0" t="0" r="0" b="8255"/>
+            <wp:docPr id="27" name="Picture 27" descr="C:\Users\melan\AppData\Local\Microsoft\Windows\INetCache\Content.Word\2017-04-28 (64).png"/>
+            <wp:cNvGraphicFramePr>
+              <a:graphicFrameLocks xmlns:a="http://schemas.openxmlformats.org/drawingml/2006/main" noChangeAspect="1"/>
+            </wp:cNvGraphicFramePr>
+            <a:graphic xmlns:a="http://schemas.openxmlformats.org/drawingml/2006/main">
+              <a:graphicData uri="http://schemas.openxmlformats.org/drawingml/2006/picture">
+                <pic:pic xmlns:pic="http://schemas.openxmlformats.org/drawingml/2006/picture">
+                  <pic:nvPicPr>
+                    <pic:cNvPr id="0" name="Picture 27" descr="C:\Users\melan\AppData\Local\Microsoft\Windows\INetCache\Content.Word\2017-04-28 (64).png"/>
+                    <pic:cNvPicPr>
+                      <a:picLocks noChangeAspect="1" noChangeArrowheads="1"/>
+                    </pic:cNvPicPr>
+                  </pic:nvPicPr>
+                  <pic:blipFill>
+                    <a:blip r:embed="rId69">
+                      <a:extLst>
+                        <a:ext uri="{28A0092B-C50C-407E-A947-70E740481C1C}">
+                          <a14:useLocalDpi xmlns:a14="http://schemas.microsoft.com/office/drawing/2010/main" val="0"/>
+                        </a:ext>
+                      </a:extLst>
+                    </a:blip>
+                    <a:srcRect/>
+                    <a:stretch>
+                      <a:fillRect/>
+                    </a:stretch>
+                  </pic:blipFill>
+                  <pic:spPr bwMode="auto">
+                    <a:xfrm>
+                      <a:off x="0" y="0"/>
+                      <a:ext cx="3624162" cy="2147459"/>
+                    </a:xfrm>
+                    <a:prstGeom prst="rect">
+                      <a:avLst/>
+                    </a:prstGeom>
+                    <a:noFill/>
+                    <a:ln>
+                      <a:noFill/>
+                    </a:ln>
+                  </pic:spPr>
+                </pic:pic>
+              </a:graphicData>
+            </a:graphic>
+          </wp:inline>
+        </w:drawing>
+      </w:r>
+    </w:p>
+    <w:p>
+      <w:pPr>
+        <w:pStyle w:val="ListParagraph"/>
+        <w:numPr>
+          <w:ilvl w:val="0"/>
+          <w:numId w:val="7"/>
+        </w:numPr>
+        <w:rPr>
+          <w:rFonts w:cstheme="minorHAnsi"/>
+        </w:rPr>
+      </w:pPr>
+      <w:r>
+        <w:rPr>
+          <w:rFonts w:cstheme="minorHAnsi"/>
+        </w:rPr>
+        <w:t xml:space="preserve">User clicks on “All Sales” button. </w:t>
+      </w:r>
+    </w:p>
+    <w:p>
+      <w:pPr>
+        <w:pStyle w:val="ListParagraph"/>
+        <w:numPr>
+          <w:ilvl w:val="1"/>
+          <w:numId w:val="7"/>
+        </w:numPr>
+        <w:rPr>
+          <w:rFonts w:cstheme="minorHAnsi"/>
+        </w:rPr>
+      </w:pPr>
+      <w:r>
+        <w:rPr>
+          <w:rFonts w:cstheme="minorHAnsi"/>
+        </w:rPr>
+        <w:t xml:space="preserve">System displays revenue for all products. </w:t>
+      </w:r>
+    </w:p>
+    <w:p>
+      <w:pPr>
+        <w:pStyle w:val="ListParagraph"/>
+        <w:ind w:left="1440"/>
+        <w:rPr>
+          <w:rFonts w:cstheme="minorHAnsi"/>
+        </w:rPr>
+      </w:pPr>
+      <w:r>
+        <w:rPr>
+          <w:noProof/>
+        </w:rPr>
+        <w:drawing>
+          <wp:inline distT="0" distB="0" distL="0" distR="0">
+            <wp:extent cx="3856736" cy="2333625"/>
+            <wp:effectExtent l="0" t="0" r="0" b="0"/>
+            <wp:docPr id="28" name="Picture 28" descr="C:\Users\melan\AppData\Local\Microsoft\Windows\INetCache\Content.Word\2017-04-28 (65).png"/>
+            <wp:cNvGraphicFramePr>
+              <a:graphicFrameLocks xmlns:a="http://schemas.openxmlformats.org/drawingml/2006/main" noChangeAspect="1"/>
+            </wp:cNvGraphicFramePr>
+            <a:graphic xmlns:a="http://schemas.openxmlformats.org/drawingml/2006/main">
+              <a:graphicData uri="http://schemas.openxmlformats.org/drawingml/2006/picture">
+                <pic:pic xmlns:pic="http://schemas.openxmlformats.org/drawingml/2006/picture">
+                  <pic:nvPicPr>
+                    <pic:cNvPr id="0" name="Picture 29" descr="C:\Users\melan\AppData\Local\Microsoft\Windows\INetCache\Content.Word\2017-04-28 (65).png"/>
+                    <pic:cNvPicPr>
+                      <a:picLocks noChangeAspect="1" noChangeArrowheads="1"/>
+                    </pic:cNvPicPr>
+                  </pic:nvPicPr>
+                  <pic:blipFill>
+                    <a:blip r:embed="rId70">
+                      <a:extLst>
+                        <a:ext uri="{28A0092B-C50C-407E-A947-70E740481C1C}">
+                          <a14:useLocalDpi xmlns:a14="http://schemas.microsoft.com/office/drawing/2010/main" val="0"/>
+                        </a:ext>
+                      </a:extLst>
+                    </a:blip>
+                    <a:srcRect/>
+                    <a:stretch>
+                      <a:fillRect/>
+                    </a:stretch>
+                  </pic:blipFill>
+                  <pic:spPr bwMode="auto">
+                    <a:xfrm>
+                      <a:off x="0" y="0"/>
+                      <a:ext cx="3873675" cy="2343874"/>
+                    </a:xfrm>
+                    <a:prstGeom prst="rect">
+                      <a:avLst/>
+                    </a:prstGeom>
+                    <a:noFill/>
+                    <a:ln>
+                      <a:noFill/>
+                    </a:ln>
+                  </pic:spPr>
+                </pic:pic>
+              </a:graphicData>
+            </a:graphic>
+          </wp:inline>
+        </w:drawing>
+      </w:r>
+      <w:bookmarkStart w:id="1" w:name="_GoBack"/>
+      <w:bookmarkEnd w:id="1"/>
     </w:p>
     <w:sectPr>
       <w:pgSz w:w="12240" w:h="15840"/>
@@ -1674,12 +8409,12 @@
 </file>
 
 <file path=word/numbering.xml><?xml version="1.0" encoding="utf-8"?>
-<w:numbering xmlns:wpc="http://schemas.microsoft.com/office/word/2010/wordprocessingCanvas" xmlns:cx="http://schemas.microsoft.com/office/drawing/2014/chartex" xmlns:cx1="http://schemas.microsoft.com/office/drawing/2015/9/8/chartex" xmlns:cx2="http://schemas.microsoft.com/office/drawing/2015/10/21/chartex" xmlns:cx3="http://schemas.microsoft.com/office/drawing/2016/5/9/chartex" xmlns:cx4="http://schemas.microsoft.com/office/drawing/2016/5/10/chartex" xmlns:cx5="http://schemas.microsoft.com/office/drawing/2016/5/11/chartex" xmlns:mc="http://schemas.openxmlformats.org/markup-compatibility/2006" xmlns:o="urn:schemas-microsoft-com:office:office" xmlns:r="http://schemas.openxmlformats.org/officeDocument/2006/relationships" xmlns:m="http://schemas.openxmlformats.org/officeDocument/2006/math" xmlns:v="urn:schemas-microsoft-com:vml" xmlns:wp14="http://schemas.microsoft.com/office/word/2010/wordprocessingDrawing" xmlns:wp="http://schemas.openxmlformats.org/drawingml/2006/wordprocessingDrawing" xmlns:w10="urn:schemas-microsoft-com:office:word" xmlns:w="http://schemas.openxmlformats.org/wordprocessingml/2006/main" xmlns:w14="http://schemas.microsoft.com/office/word/2010/wordml" xmlns:w15="http://schemas.microsoft.com/office/word/2012/wordml" xmlns:w16se="http://schemas.microsoft.com/office/word/2015/wordml/symex" xmlns:wpg="http://schemas.microsoft.com/office/word/2010/wordprocessingGroup" xmlns:wpi="http://schemas.microsoft.com/office/word/2010/wordprocessingInk" xmlns:wne="http://schemas.microsoft.com/office/word/2006/wordml" xmlns:wps="http://schemas.microsoft.com/office/word/2010/wordprocessingShape" mc:Ignorable="w14 w15 w16se wp14">
+<w:numbering xmlns:wpc="http://schemas.microsoft.com/office/word/2010/wordprocessingCanvas" xmlns:cx="http://schemas.microsoft.com/office/drawing/2014/chartex" xmlns:cx1="http://schemas.microsoft.com/office/drawing/2015/9/8/chartex" xmlns:cx2="http://schemas.microsoft.com/office/drawing/2015/10/21/chartex" xmlns:cx3="http://schemas.microsoft.com/office/drawing/2016/5/9/chartex" xmlns:cx4="http://schemas.microsoft.com/office/drawing/2016/5/10/chartex" xmlns:cx5="http://schemas.microsoft.com/office/drawing/2016/5/11/chartex" xmlns:cx6="http://schemas.microsoft.com/office/drawing/2016/5/12/chartex" xmlns:cx7="http://schemas.microsoft.com/office/drawing/2016/5/13/chartex" xmlns:cx8="http://schemas.microsoft.com/office/drawing/2016/5/14/chartex" xmlns:mc="http://schemas.openxmlformats.org/markup-compatibility/2006" xmlns:o="urn:schemas-microsoft-com:office:office" xmlns:r="http://schemas.openxmlformats.org/officeDocument/2006/relationships" xmlns:m="http://schemas.openxmlformats.org/officeDocument/2006/math" xmlns:v="urn:schemas-microsoft-com:vml" xmlns:wp14="http://schemas.microsoft.com/office/word/2010/wordprocessingDrawing" xmlns:wp="http://schemas.openxmlformats.org/drawingml/2006/wordprocessingDrawing" xmlns:w10="urn:schemas-microsoft-com:office:word" xmlns:w="http://schemas.openxmlformats.org/wordprocessingml/2006/main" xmlns:w14="http://schemas.microsoft.com/office/word/2010/wordml" xmlns:w15="http://schemas.microsoft.com/office/word/2012/wordml" xmlns:w16se="http://schemas.microsoft.com/office/word/2015/wordml/symex" xmlns:wpg="http://schemas.microsoft.com/office/word/2010/wordprocessingGroup" xmlns:wpi="http://schemas.microsoft.com/office/word/2010/wordprocessingInk" xmlns:wne="http://schemas.microsoft.com/office/word/2006/wordml" xmlns:wps="http://schemas.microsoft.com/office/word/2010/wordprocessingShape" mc:Ignorable="w14 w15 w16se wp14">
   <w:abstractNum w:abstractNumId="0" w15:restartNumberingAfterBreak="0">
-    <w:nsid w:val="0B87685B"/>
+    <w:nsid w:val="01E7297B"/>
     <w:multiLevelType w:val="hybridMultilevel"/>
-    <w:tmpl w:val="23248240"/>
-    <w:lvl w:ilvl="0" w:tplc="6CDEF294">
+    <w:tmpl w:val="38428CD8"/>
+    <w:lvl w:ilvl="0" w:tplc="9B742B62">
       <w:start w:val="1"/>
       <w:numFmt w:val="decimal"/>
       <w:lvlText w:val="%1."/>
@@ -1702,13 +8437,13 @@
         <w:vertAlign w:val="baseline"/>
       </w:rPr>
     </w:lvl>
-    <w:lvl w:ilvl="1" w:tplc="D8A0FA40">
+    <w:lvl w:ilvl="1" w:tplc="9552090E">
       <w:start w:val="1"/>
       <w:numFmt w:val="lowerLetter"/>
       <w:lvlText w:val="%2"/>
       <w:lvlJc w:val="left"/>
       <w:pPr>
-        <w:ind w:left="1113"/>
+        <w:ind w:left="1170"/>
       </w:pPr>
       <w:rPr>
         <w:rFonts w:ascii="Arial" w:eastAsia="Arial" w:hAnsi="Arial" w:cs="Arial"/>
@@ -1725,13 +8460,13 @@
         <w:vertAlign w:val="baseline"/>
       </w:rPr>
     </w:lvl>
-    <w:lvl w:ilvl="2" w:tplc="FE768AC4">
+    <w:lvl w:ilvl="2" w:tplc="DD42C4C6">
       <w:start w:val="1"/>
       <w:numFmt w:val="lowerRoman"/>
       <w:lvlText w:val="%3"/>
       <w:lvlJc w:val="left"/>
       <w:pPr>
-        <w:ind w:left="1833"/>
+        <w:ind w:left="1890"/>
       </w:pPr>
       <w:rPr>
         <w:rFonts w:ascii="Arial" w:eastAsia="Arial" w:hAnsi="Arial" w:cs="Arial"/>
@@ -1748,13 +8483,13 @@
         <w:vertAlign w:val="baseline"/>
       </w:rPr>
     </w:lvl>
-    <w:lvl w:ilvl="3" w:tplc="EC529D00">
+    <w:lvl w:ilvl="3" w:tplc="53DC73C6">
       <w:start w:val="1"/>
       <w:numFmt w:val="decimal"/>
       <w:lvlText w:val="%4"/>
       <w:lvlJc w:val="left"/>
       <w:pPr>
-        <w:ind w:left="2553"/>
+        <w:ind w:left="2610"/>
       </w:pPr>
       <w:rPr>
         <w:rFonts w:ascii="Arial" w:eastAsia="Arial" w:hAnsi="Arial" w:cs="Arial"/>
@@ -1771,13 +8506,13 @@
         <w:vertAlign w:val="baseline"/>
       </w:rPr>
     </w:lvl>
-    <w:lvl w:ilvl="4" w:tplc="A4ACF6BE">
+    <w:lvl w:ilvl="4" w:tplc="DA72BF62">
       <w:start w:val="1"/>
       <w:numFmt w:val="lowerLetter"/>
       <w:lvlText w:val="%5"/>
       <w:lvlJc w:val="left"/>
       <w:pPr>
-        <w:ind w:left="3273"/>
+        <w:ind w:left="3330"/>
       </w:pPr>
       <w:rPr>
         <w:rFonts w:ascii="Arial" w:eastAsia="Arial" w:hAnsi="Arial" w:cs="Arial"/>
@@ -1794,13 +8529,13 @@
         <w:vertAlign w:val="baseline"/>
       </w:rPr>
     </w:lvl>
-    <w:lvl w:ilvl="5" w:tplc="8BACDD7E">
+    <w:lvl w:ilvl="5" w:tplc="A594B742">
       <w:start w:val="1"/>
       <w:numFmt w:val="lowerRoman"/>
       <w:lvlText w:val="%6"/>
       <w:lvlJc w:val="left"/>
       <w:pPr>
-        <w:ind w:left="3993"/>
+        <w:ind w:left="4050"/>
       </w:pPr>
       <w:rPr>
         <w:rFonts w:ascii="Arial" w:eastAsia="Arial" w:hAnsi="Arial" w:cs="Arial"/>
@@ -1817,13 +8552,13 @@
         <w:vertAlign w:val="baseline"/>
       </w:rPr>
     </w:lvl>
-    <w:lvl w:ilvl="6" w:tplc="D31098E4">
+    <w:lvl w:ilvl="6" w:tplc="F648C70E">
       <w:start w:val="1"/>
       <w:numFmt w:val="decimal"/>
       <w:lvlText w:val="%7"/>
       <w:lvlJc w:val="left"/>
       <w:pPr>
-        <w:ind w:left="4713"/>
+        <w:ind w:left="4770"/>
       </w:pPr>
       <w:rPr>
         <w:rFonts w:ascii="Arial" w:eastAsia="Arial" w:hAnsi="Arial" w:cs="Arial"/>
@@ -1840,13 +8575,13 @@
         <w:vertAlign w:val="baseline"/>
       </w:rPr>
     </w:lvl>
-    <w:lvl w:ilvl="7" w:tplc="04CEB78C">
+    <w:lvl w:ilvl="7" w:tplc="1A6C2BE0">
       <w:start w:val="1"/>
       <w:numFmt w:val="lowerLetter"/>
       <w:lvlText w:val="%8"/>
       <w:lvlJc w:val="left"/>
       <w:pPr>
-        <w:ind w:left="5433"/>
+        <w:ind w:left="5490"/>
       </w:pPr>
       <w:rPr>
         <w:rFonts w:ascii="Arial" w:eastAsia="Arial" w:hAnsi="Arial" w:cs="Arial"/>
@@ -1863,13 +8598,13 @@
         <w:vertAlign w:val="baseline"/>
       </w:rPr>
     </w:lvl>
-    <w:lvl w:ilvl="8" w:tplc="2A3C87DC">
+    <w:lvl w:ilvl="8" w:tplc="77A8DFCC">
       <w:start w:val="1"/>
       <w:numFmt w:val="lowerRoman"/>
       <w:lvlText w:val="%9"/>
       <w:lvlJc w:val="left"/>
       <w:pPr>
-        <w:ind w:left="6153"/>
+        <w:ind w:left="6210"/>
       </w:pPr>
       <w:rPr>
         <w:rFonts w:ascii="Arial" w:eastAsia="Arial" w:hAnsi="Arial" w:cs="Arial"/>
@@ -1888,7 +8623,7 @@
     </w:lvl>
   </w:abstractNum>
   <w:abstractNum w:abstractNumId="1" w15:restartNumberingAfterBreak="0">
-    <w:nsid w:val="258109DC"/>
+    <w:nsid w:val="0B87685B"/>
     <w:multiLevelType w:val="hybridMultilevel"/>
     <w:tmpl w:val="23248240"/>
     <w:lvl w:ilvl="0" w:tplc="6CDEF294">
@@ -2100,10 +8835,189 @@
     </w:lvl>
   </w:abstractNum>
   <w:abstractNum w:abstractNumId="2" w15:restartNumberingAfterBreak="0">
-    <w:nsid w:val="2AFA6F21"/>
+    <w:nsid w:val="13222334"/>
     <w:multiLevelType w:val="hybridMultilevel"/>
-    <w:tmpl w:val="178EF758"/>
-    <w:lvl w:ilvl="0" w:tplc="86FE4232">
+    <w:tmpl w:val="6972BE66"/>
+    <w:lvl w:ilvl="0" w:tplc="0409000F">
+      <w:start w:val="1"/>
+      <w:numFmt w:val="decimal"/>
+      <w:lvlText w:val="%1."/>
+      <w:lvlJc w:val="left"/>
+      <w:pPr>
+        <w:ind w:left="720" w:hanging="360"/>
+      </w:pPr>
+      <w:rPr>
+        <w:rFonts w:hint="default"/>
+        <w:b w:val="0"/>
+      </w:rPr>
+    </w:lvl>
+    <w:lvl w:ilvl="1" w:tplc="04090019" w:tentative="1">
+      <w:start w:val="1"/>
+      <w:numFmt w:val="lowerLetter"/>
+      <w:lvlText w:val="%2."/>
+      <w:lvlJc w:val="left"/>
+      <w:pPr>
+        <w:ind w:left="1440" w:hanging="360"/>
+      </w:pPr>
+    </w:lvl>
+    <w:lvl w:ilvl="2" w:tplc="0409001B" w:tentative="1">
+      <w:start w:val="1"/>
+      <w:numFmt w:val="lowerRoman"/>
+      <w:lvlText w:val="%3."/>
+      <w:lvlJc w:val="right"/>
+      <w:pPr>
+        <w:ind w:left="2160" w:hanging="180"/>
+      </w:pPr>
+    </w:lvl>
+    <w:lvl w:ilvl="3" w:tplc="0409000F" w:tentative="1">
+      <w:start w:val="1"/>
+      <w:numFmt w:val="decimal"/>
+      <w:lvlText w:val="%4."/>
+      <w:lvlJc w:val="left"/>
+      <w:pPr>
+        <w:ind w:left="2880" w:hanging="360"/>
+      </w:pPr>
+    </w:lvl>
+    <w:lvl w:ilvl="4" w:tplc="04090019" w:tentative="1">
+      <w:start w:val="1"/>
+      <w:numFmt w:val="lowerLetter"/>
+      <w:lvlText w:val="%5."/>
+      <w:lvlJc w:val="left"/>
+      <w:pPr>
+        <w:ind w:left="3600" w:hanging="360"/>
+      </w:pPr>
+    </w:lvl>
+    <w:lvl w:ilvl="5" w:tplc="0409001B" w:tentative="1">
+      <w:start w:val="1"/>
+      <w:numFmt w:val="lowerRoman"/>
+      <w:lvlText w:val="%6."/>
+      <w:lvlJc w:val="right"/>
+      <w:pPr>
+        <w:ind w:left="4320" w:hanging="180"/>
+      </w:pPr>
+    </w:lvl>
+    <w:lvl w:ilvl="6" w:tplc="0409000F" w:tentative="1">
+      <w:start w:val="1"/>
+      <w:numFmt w:val="decimal"/>
+      <w:lvlText w:val="%7."/>
+      <w:lvlJc w:val="left"/>
+      <w:pPr>
+        <w:ind w:left="5040" w:hanging="360"/>
+      </w:pPr>
+    </w:lvl>
+    <w:lvl w:ilvl="7" w:tplc="04090019" w:tentative="1">
+      <w:start w:val="1"/>
+      <w:numFmt w:val="lowerLetter"/>
+      <w:lvlText w:val="%8."/>
+      <w:lvlJc w:val="left"/>
+      <w:pPr>
+        <w:ind w:left="5760" w:hanging="360"/>
+      </w:pPr>
+    </w:lvl>
+    <w:lvl w:ilvl="8" w:tplc="0409001B" w:tentative="1">
+      <w:start w:val="1"/>
+      <w:numFmt w:val="lowerRoman"/>
+      <w:lvlText w:val="%9."/>
+      <w:lvlJc w:val="right"/>
+      <w:pPr>
+        <w:ind w:left="6480" w:hanging="180"/>
+      </w:pPr>
+    </w:lvl>
+  </w:abstractNum>
+  <w:abstractNum w:abstractNumId="3" w15:restartNumberingAfterBreak="0">
+    <w:nsid w:val="1682271D"/>
+    <w:multiLevelType w:val="hybridMultilevel"/>
+    <w:tmpl w:val="FE4A1F36"/>
+    <w:lvl w:ilvl="0" w:tplc="0409000F">
+      <w:start w:val="1"/>
+      <w:numFmt w:val="decimal"/>
+      <w:lvlText w:val="%1."/>
+      <w:lvlJc w:val="left"/>
+      <w:pPr>
+        <w:ind w:left="720" w:hanging="360"/>
+      </w:pPr>
+      <w:rPr>
+        <w:rFonts w:hint="default"/>
+      </w:rPr>
+    </w:lvl>
+    <w:lvl w:ilvl="1" w:tplc="04090019">
+      <w:start w:val="1"/>
+      <w:numFmt w:val="lowerLetter"/>
+      <w:lvlText w:val="%2."/>
+      <w:lvlJc w:val="left"/>
+      <w:pPr>
+        <w:ind w:left="1440" w:hanging="360"/>
+      </w:pPr>
+    </w:lvl>
+    <w:lvl w:ilvl="2" w:tplc="0409001B">
+      <w:start w:val="1"/>
+      <w:numFmt w:val="lowerRoman"/>
+      <w:lvlText w:val="%3."/>
+      <w:lvlJc w:val="right"/>
+      <w:pPr>
+        <w:ind w:left="2160" w:hanging="180"/>
+      </w:pPr>
+    </w:lvl>
+    <w:lvl w:ilvl="3" w:tplc="0409000F" w:tentative="1">
+      <w:start w:val="1"/>
+      <w:numFmt w:val="decimal"/>
+      <w:lvlText w:val="%4."/>
+      <w:lvlJc w:val="left"/>
+      <w:pPr>
+        <w:ind w:left="2880" w:hanging="360"/>
+      </w:pPr>
+    </w:lvl>
+    <w:lvl w:ilvl="4" w:tplc="04090019" w:tentative="1">
+      <w:start w:val="1"/>
+      <w:numFmt w:val="lowerLetter"/>
+      <w:lvlText w:val="%5."/>
+      <w:lvlJc w:val="left"/>
+      <w:pPr>
+        <w:ind w:left="3600" w:hanging="360"/>
+      </w:pPr>
+    </w:lvl>
+    <w:lvl w:ilvl="5" w:tplc="0409001B" w:tentative="1">
+      <w:start w:val="1"/>
+      <w:numFmt w:val="lowerRoman"/>
+      <w:lvlText w:val="%6."/>
+      <w:lvlJc w:val="right"/>
+      <w:pPr>
+        <w:ind w:left="4320" w:hanging="180"/>
+      </w:pPr>
+    </w:lvl>
+    <w:lvl w:ilvl="6" w:tplc="0409000F" w:tentative="1">
+      <w:start w:val="1"/>
+      <w:numFmt w:val="decimal"/>
+      <w:lvlText w:val="%7."/>
+      <w:lvlJc w:val="left"/>
+      <w:pPr>
+        <w:ind w:left="5040" w:hanging="360"/>
+      </w:pPr>
+    </w:lvl>
+    <w:lvl w:ilvl="7" w:tplc="04090019" w:tentative="1">
+      <w:start w:val="1"/>
+      <w:numFmt w:val="lowerLetter"/>
+      <w:lvlText w:val="%8."/>
+      <w:lvlJc w:val="left"/>
+      <w:pPr>
+        <w:ind w:left="5760" w:hanging="360"/>
+      </w:pPr>
+    </w:lvl>
+    <w:lvl w:ilvl="8" w:tplc="0409001B" w:tentative="1">
+      <w:start w:val="1"/>
+      <w:numFmt w:val="lowerRoman"/>
+      <w:lvlText w:val="%9."/>
+      <w:lvlJc w:val="right"/>
+      <w:pPr>
+        <w:ind w:left="6480" w:hanging="180"/>
+      </w:pPr>
+    </w:lvl>
+  </w:abstractNum>
+  <w:abstractNum w:abstractNumId="4" w15:restartNumberingAfterBreak="0">
+    <w:nsid w:val="1981244E"/>
+    <w:multiLevelType w:val="hybridMultilevel"/>
+    <w:tmpl w:val="144AD17A"/>
+    <w:lvl w:ilvl="0" w:tplc="CE8EB6C2">
       <w:start w:val="1"/>
       <w:numFmt w:val="decimal"/>
       <w:lvlText w:val="%1."/>
@@ -2126,13 +9040,13 @@
         <w:vertAlign w:val="baseline"/>
       </w:rPr>
     </w:lvl>
-    <w:lvl w:ilvl="1" w:tplc="E05853C2">
+    <w:lvl w:ilvl="1" w:tplc="A822CCB4">
       <w:start w:val="1"/>
       <w:numFmt w:val="lowerLetter"/>
       <w:lvlText w:val="%2"/>
       <w:lvlJc w:val="left"/>
       <w:pPr>
-        <w:ind w:left="1440"/>
+        <w:ind w:left="1296"/>
       </w:pPr>
       <w:rPr>
         <w:rFonts w:ascii="Arial" w:eastAsia="Arial" w:hAnsi="Arial" w:cs="Arial"/>
@@ -2149,13 +9063,13 @@
         <w:vertAlign w:val="baseline"/>
       </w:rPr>
     </w:lvl>
-    <w:lvl w:ilvl="2" w:tplc="8FD68684">
+    <w:lvl w:ilvl="2" w:tplc="BEA41174">
       <w:start w:val="1"/>
       <w:numFmt w:val="lowerRoman"/>
       <w:lvlText w:val="%3"/>
       <w:lvlJc w:val="left"/>
       <w:pPr>
-        <w:ind w:left="2160"/>
+        <w:ind w:left="2016"/>
       </w:pPr>
       <w:rPr>
         <w:rFonts w:ascii="Arial" w:eastAsia="Arial" w:hAnsi="Arial" w:cs="Arial"/>
@@ -2172,13 +9086,13 @@
         <w:vertAlign w:val="baseline"/>
       </w:rPr>
     </w:lvl>
-    <w:lvl w:ilvl="3" w:tplc="D464B062">
+    <w:lvl w:ilvl="3" w:tplc="03A2AB54">
       <w:start w:val="1"/>
       <w:numFmt w:val="decimal"/>
       <w:lvlText w:val="%4"/>
       <w:lvlJc w:val="left"/>
       <w:pPr>
-        <w:ind w:left="2880"/>
+        <w:ind w:left="2736"/>
       </w:pPr>
       <w:rPr>
         <w:rFonts w:ascii="Arial" w:eastAsia="Arial" w:hAnsi="Arial" w:cs="Arial"/>
@@ -2195,13 +9109,13 @@
         <w:vertAlign w:val="baseline"/>
       </w:rPr>
     </w:lvl>
-    <w:lvl w:ilvl="4" w:tplc="4D0AE986">
+    <w:lvl w:ilvl="4" w:tplc="44DE4F84">
       <w:start w:val="1"/>
       <w:numFmt w:val="lowerLetter"/>
       <w:lvlText w:val="%5"/>
       <w:lvlJc w:val="left"/>
       <w:pPr>
-        <w:ind w:left="3600"/>
+        <w:ind w:left="3456"/>
       </w:pPr>
       <w:rPr>
         <w:rFonts w:ascii="Arial" w:eastAsia="Arial" w:hAnsi="Arial" w:cs="Arial"/>
@@ -2218,13 +9132,13 @@
         <w:vertAlign w:val="baseline"/>
       </w:rPr>
     </w:lvl>
-    <w:lvl w:ilvl="5" w:tplc="5FEC7E6E">
+    <w:lvl w:ilvl="5" w:tplc="EFF66C96">
       <w:start w:val="1"/>
       <w:numFmt w:val="lowerRoman"/>
       <w:lvlText w:val="%6"/>
       <w:lvlJc w:val="left"/>
       <w:pPr>
-        <w:ind w:left="4320"/>
+        <w:ind w:left="4176"/>
       </w:pPr>
       <w:rPr>
         <w:rFonts w:ascii="Arial" w:eastAsia="Arial" w:hAnsi="Arial" w:cs="Arial"/>
@@ -2241,13 +9155,13 @@
         <w:vertAlign w:val="baseline"/>
       </w:rPr>
     </w:lvl>
-    <w:lvl w:ilvl="6" w:tplc="B8F40E60">
+    <w:lvl w:ilvl="6" w:tplc="5692B0A4">
       <w:start w:val="1"/>
       <w:numFmt w:val="decimal"/>
       <w:lvlText w:val="%7"/>
       <w:lvlJc w:val="left"/>
       <w:pPr>
-        <w:ind w:left="5040"/>
+        <w:ind w:left="4896"/>
       </w:pPr>
       <w:rPr>
         <w:rFonts w:ascii="Arial" w:eastAsia="Arial" w:hAnsi="Arial" w:cs="Arial"/>
@@ -2264,13 +9178,13 @@
         <w:vertAlign w:val="baseline"/>
       </w:rPr>
     </w:lvl>
-    <w:lvl w:ilvl="7" w:tplc="DDBAD6A8">
+    <w:lvl w:ilvl="7" w:tplc="273A5878">
       <w:start w:val="1"/>
       <w:numFmt w:val="lowerLetter"/>
       <w:lvlText w:val="%8"/>
       <w:lvlJc w:val="left"/>
       <w:pPr>
-        <w:ind w:left="5760"/>
+        <w:ind w:left="5616"/>
       </w:pPr>
       <w:rPr>
         <w:rFonts w:ascii="Arial" w:eastAsia="Arial" w:hAnsi="Arial" w:cs="Arial"/>
@@ -2287,13 +9201,13 @@
         <w:vertAlign w:val="baseline"/>
       </w:rPr>
     </w:lvl>
-    <w:lvl w:ilvl="8" w:tplc="68B0913C">
+    <w:lvl w:ilvl="8" w:tplc="6CD481AA">
       <w:start w:val="1"/>
       <w:numFmt w:val="lowerRoman"/>
       <w:lvlText w:val="%9"/>
       <w:lvlJc w:val="left"/>
       <w:pPr>
-        <w:ind w:left="6480"/>
+        <w:ind w:left="6336"/>
       </w:pPr>
       <w:rPr>
         <w:rFonts w:ascii="Arial" w:eastAsia="Arial" w:hAnsi="Arial" w:cs="Arial"/>
@@ -2311,8 +9225,98 @@
       </w:rPr>
     </w:lvl>
   </w:abstractNum>
-  <w:abstractNum w:abstractNumId="3" w15:restartNumberingAfterBreak="0">
-    <w:nsid w:val="49D40B2E"/>
+  <w:abstractNum w:abstractNumId="5" w15:restartNumberingAfterBreak="0">
+    <w:nsid w:val="214D50A4"/>
+    <w:multiLevelType w:val="hybridMultilevel"/>
+    <w:tmpl w:val="147E87E6"/>
+    <w:lvl w:ilvl="0" w:tplc="329013C0">
+      <w:start w:val="1"/>
+      <w:numFmt w:val="decimal"/>
+      <w:lvlText w:val="%1."/>
+      <w:lvlJc w:val="left"/>
+      <w:pPr>
+        <w:ind w:left="1065" w:hanging="360"/>
+      </w:pPr>
+      <w:rPr>
+        <w:rFonts w:hint="default"/>
+        <w:b w:val="0"/>
+      </w:rPr>
+    </w:lvl>
+    <w:lvl w:ilvl="1" w:tplc="04090019">
+      <w:start w:val="1"/>
+      <w:numFmt w:val="lowerLetter"/>
+      <w:lvlText w:val="%2."/>
+      <w:lvlJc w:val="left"/>
+      <w:pPr>
+        <w:ind w:left="1785" w:hanging="360"/>
+      </w:pPr>
+    </w:lvl>
+    <w:lvl w:ilvl="2" w:tplc="0409001B" w:tentative="1">
+      <w:start w:val="1"/>
+      <w:numFmt w:val="lowerRoman"/>
+      <w:lvlText w:val="%3."/>
+      <w:lvlJc w:val="right"/>
+      <w:pPr>
+        <w:ind w:left="2505" w:hanging="180"/>
+      </w:pPr>
+    </w:lvl>
+    <w:lvl w:ilvl="3" w:tplc="0409000F" w:tentative="1">
+      <w:start w:val="1"/>
+      <w:numFmt w:val="decimal"/>
+      <w:lvlText w:val="%4."/>
+      <w:lvlJc w:val="left"/>
+      <w:pPr>
+        <w:ind w:left="3225" w:hanging="360"/>
+      </w:pPr>
+    </w:lvl>
+    <w:lvl w:ilvl="4" w:tplc="04090019" w:tentative="1">
+      <w:start w:val="1"/>
+      <w:numFmt w:val="lowerLetter"/>
+      <w:lvlText w:val="%5."/>
+      <w:lvlJc w:val="left"/>
+      <w:pPr>
+        <w:ind w:left="3945" w:hanging="360"/>
+      </w:pPr>
+    </w:lvl>
+    <w:lvl w:ilvl="5" w:tplc="0409001B" w:tentative="1">
+      <w:start w:val="1"/>
+      <w:numFmt w:val="lowerRoman"/>
+      <w:lvlText w:val="%6."/>
+      <w:lvlJc w:val="right"/>
+      <w:pPr>
+        <w:ind w:left="4665" w:hanging="180"/>
+      </w:pPr>
+    </w:lvl>
+    <w:lvl w:ilvl="6" w:tplc="0409000F" w:tentative="1">
+      <w:start w:val="1"/>
+      <w:numFmt w:val="decimal"/>
+      <w:lvlText w:val="%7."/>
+      <w:lvlJc w:val="left"/>
+      <w:pPr>
+        <w:ind w:left="5385" w:hanging="360"/>
+      </w:pPr>
+    </w:lvl>
+    <w:lvl w:ilvl="7" w:tplc="04090019" w:tentative="1">
+      <w:start w:val="1"/>
+      <w:numFmt w:val="lowerLetter"/>
+      <w:lvlText w:val="%8."/>
+      <w:lvlJc w:val="left"/>
+      <w:pPr>
+        <w:ind w:left="6105" w:hanging="360"/>
+      </w:pPr>
+    </w:lvl>
+    <w:lvl w:ilvl="8" w:tplc="0409001B" w:tentative="1">
+      <w:start w:val="1"/>
+      <w:numFmt w:val="lowerRoman"/>
+      <w:lvlText w:val="%9."/>
+      <w:lvlJc w:val="right"/>
+      <w:pPr>
+        <w:ind w:left="6825" w:hanging="180"/>
+      </w:pPr>
+    </w:lvl>
+  </w:abstractNum>
+  <w:abstractNum w:abstractNumId="6" w15:restartNumberingAfterBreak="0">
+    <w:nsid w:val="258109DC"/>
     <w:multiLevelType w:val="hybridMultilevel"/>
     <w:tmpl w:val="23248240"/>
     <w:lvl w:ilvl="0" w:tplc="6CDEF294">
@@ -2523,11 +9527,100 @@
       </w:rPr>
     </w:lvl>
   </w:abstractNum>
-  <w:abstractNum w:abstractNumId="4" w15:restartNumberingAfterBreak="0">
-    <w:nsid w:val="6B2D7732"/>
+  <w:abstractNum w:abstractNumId="7" w15:restartNumberingAfterBreak="0">
+    <w:nsid w:val="2A8D2483"/>
     <w:multiLevelType w:val="hybridMultilevel"/>
-    <w:tmpl w:val="23248240"/>
-    <w:lvl w:ilvl="0" w:tplc="6CDEF294">
+    <w:tmpl w:val="91BC4088"/>
+    <w:lvl w:ilvl="0" w:tplc="A85E8F08">
+      <w:start w:val="1"/>
+      <w:numFmt w:val="lowerLetter"/>
+      <w:lvlText w:val="%1."/>
+      <w:lvlJc w:val="left"/>
+      <w:pPr>
+        <w:ind w:left="1080" w:hanging="360"/>
+      </w:pPr>
+      <w:rPr>
+        <w:rFonts w:hint="default"/>
+      </w:rPr>
+    </w:lvl>
+    <w:lvl w:ilvl="1" w:tplc="04090019" w:tentative="1">
+      <w:start w:val="1"/>
+      <w:numFmt w:val="lowerLetter"/>
+      <w:lvlText w:val="%2."/>
+      <w:lvlJc w:val="left"/>
+      <w:pPr>
+        <w:ind w:left="1800" w:hanging="360"/>
+      </w:pPr>
+    </w:lvl>
+    <w:lvl w:ilvl="2" w:tplc="0409001B" w:tentative="1">
+      <w:start w:val="1"/>
+      <w:numFmt w:val="lowerRoman"/>
+      <w:lvlText w:val="%3."/>
+      <w:lvlJc w:val="right"/>
+      <w:pPr>
+        <w:ind w:left="2520" w:hanging="180"/>
+      </w:pPr>
+    </w:lvl>
+    <w:lvl w:ilvl="3" w:tplc="0409000F" w:tentative="1">
+      <w:start w:val="1"/>
+      <w:numFmt w:val="decimal"/>
+      <w:lvlText w:val="%4."/>
+      <w:lvlJc w:val="left"/>
+      <w:pPr>
+        <w:ind w:left="3240" w:hanging="360"/>
+      </w:pPr>
+    </w:lvl>
+    <w:lvl w:ilvl="4" w:tplc="04090019" w:tentative="1">
+      <w:start w:val="1"/>
+      <w:numFmt w:val="lowerLetter"/>
+      <w:lvlText w:val="%5."/>
+      <w:lvlJc w:val="left"/>
+      <w:pPr>
+        <w:ind w:left="3960" w:hanging="360"/>
+      </w:pPr>
+    </w:lvl>
+    <w:lvl w:ilvl="5" w:tplc="0409001B" w:tentative="1">
+      <w:start w:val="1"/>
+      <w:numFmt w:val="lowerRoman"/>
+      <w:lvlText w:val="%6."/>
+      <w:lvlJc w:val="right"/>
+      <w:pPr>
+        <w:ind w:left="4680" w:hanging="180"/>
+      </w:pPr>
+    </w:lvl>
+    <w:lvl w:ilvl="6" w:tplc="0409000F" w:tentative="1">
+      <w:start w:val="1"/>
+      <w:numFmt w:val="decimal"/>
+      <w:lvlText w:val="%7."/>
+      <w:lvlJc w:val="left"/>
+      <w:pPr>
+        <w:ind w:left="5400" w:hanging="360"/>
+      </w:pPr>
+    </w:lvl>
+    <w:lvl w:ilvl="7" w:tplc="04090019" w:tentative="1">
+      <w:start w:val="1"/>
+      <w:numFmt w:val="lowerLetter"/>
+      <w:lvlText w:val="%8."/>
+      <w:lvlJc w:val="left"/>
+      <w:pPr>
+        <w:ind w:left="6120" w:hanging="360"/>
+      </w:pPr>
+    </w:lvl>
+    <w:lvl w:ilvl="8" w:tplc="0409001B" w:tentative="1">
+      <w:start w:val="1"/>
+      <w:numFmt w:val="lowerRoman"/>
+      <w:lvlText w:val="%9."/>
+      <w:lvlJc w:val="right"/>
+      <w:pPr>
+        <w:ind w:left="6840" w:hanging="180"/>
+      </w:pPr>
+    </w:lvl>
+  </w:abstractNum>
+  <w:abstractNum w:abstractNumId="8" w15:restartNumberingAfterBreak="0">
+    <w:nsid w:val="2AFA6F21"/>
+    <w:multiLevelType w:val="hybridMultilevel"/>
+    <w:tmpl w:val="178EF758"/>
+    <w:lvl w:ilvl="0" w:tplc="86FE4232">
       <w:start w:val="1"/>
       <w:numFmt w:val="decimal"/>
       <w:lvlText w:val="%1."/>
@@ -2550,13 +9643,13 @@
         <w:vertAlign w:val="baseline"/>
       </w:rPr>
     </w:lvl>
-    <w:lvl w:ilvl="1" w:tplc="D8A0FA40">
+    <w:lvl w:ilvl="1" w:tplc="E05853C2">
       <w:start w:val="1"/>
       <w:numFmt w:val="lowerLetter"/>
       <w:lvlText w:val="%2"/>
       <w:lvlJc w:val="left"/>
       <w:pPr>
-        <w:ind w:left="1113"/>
+        <w:ind w:left="1440"/>
       </w:pPr>
       <w:rPr>
         <w:rFonts w:ascii="Arial" w:eastAsia="Arial" w:hAnsi="Arial" w:cs="Arial"/>
@@ -2573,13 +9666,13 @@
         <w:vertAlign w:val="baseline"/>
       </w:rPr>
     </w:lvl>
-    <w:lvl w:ilvl="2" w:tplc="FE768AC4">
+    <w:lvl w:ilvl="2" w:tplc="8FD68684">
       <w:start w:val="1"/>
       <w:numFmt w:val="lowerRoman"/>
       <w:lvlText w:val="%3"/>
       <w:lvlJc w:val="left"/>
       <w:pPr>
-        <w:ind w:left="1833"/>
+        <w:ind w:left="2160"/>
       </w:pPr>
       <w:rPr>
         <w:rFonts w:ascii="Arial" w:eastAsia="Arial" w:hAnsi="Arial" w:cs="Arial"/>
@@ -2596,13 +9689,13 @@
         <w:vertAlign w:val="baseline"/>
       </w:rPr>
     </w:lvl>
-    <w:lvl w:ilvl="3" w:tplc="EC529D00">
+    <w:lvl w:ilvl="3" w:tplc="D464B062">
       <w:start w:val="1"/>
       <w:numFmt w:val="decimal"/>
       <w:lvlText w:val="%4"/>
       <w:lvlJc w:val="left"/>
       <w:pPr>
-        <w:ind w:left="2553"/>
+        <w:ind w:left="2880"/>
       </w:pPr>
       <w:rPr>
         <w:rFonts w:ascii="Arial" w:eastAsia="Arial" w:hAnsi="Arial" w:cs="Arial"/>
@@ -2619,13 +9712,13 @@
         <w:vertAlign w:val="baseline"/>
       </w:rPr>
     </w:lvl>
-    <w:lvl w:ilvl="4" w:tplc="A4ACF6BE">
+    <w:lvl w:ilvl="4" w:tplc="4D0AE986">
       <w:start w:val="1"/>
       <w:numFmt w:val="lowerLetter"/>
       <w:lvlText w:val="%5"/>
       <w:lvlJc w:val="left"/>
       <w:pPr>
-        <w:ind w:left="3273"/>
+        <w:ind w:left="3600"/>
       </w:pPr>
       <w:rPr>
         <w:rFonts w:ascii="Arial" w:eastAsia="Arial" w:hAnsi="Arial" w:cs="Arial"/>
@@ -2642,13 +9735,13 @@
         <w:vertAlign w:val="baseline"/>
       </w:rPr>
     </w:lvl>
-    <w:lvl w:ilvl="5" w:tplc="8BACDD7E">
+    <w:lvl w:ilvl="5" w:tplc="5FEC7E6E">
       <w:start w:val="1"/>
       <w:numFmt w:val="lowerRoman"/>
       <w:lvlText w:val="%6"/>
       <w:lvlJc w:val="left"/>
       <w:pPr>
-        <w:ind w:left="3993"/>
+        <w:ind w:left="4320"/>
       </w:pPr>
       <w:rPr>
         <w:rFonts w:ascii="Arial" w:eastAsia="Arial" w:hAnsi="Arial" w:cs="Arial"/>
@@ -2665,13 +9758,13 @@
         <w:vertAlign w:val="baseline"/>
       </w:rPr>
     </w:lvl>
-    <w:lvl w:ilvl="6" w:tplc="D31098E4">
+    <w:lvl w:ilvl="6" w:tplc="B8F40E60">
       <w:start w:val="1"/>
       <w:numFmt w:val="decimal"/>
       <w:lvlText w:val="%7"/>
       <w:lvlJc w:val="left"/>
       <w:pPr>
-        <w:ind w:left="4713"/>
+        <w:ind w:left="5040"/>
       </w:pPr>
       <w:rPr>
         <w:rFonts w:ascii="Arial" w:eastAsia="Arial" w:hAnsi="Arial" w:cs="Arial"/>
@@ -2688,13 +9781,13 @@
         <w:vertAlign w:val="baseline"/>
       </w:rPr>
     </w:lvl>
-    <w:lvl w:ilvl="7" w:tplc="04CEB78C">
+    <w:lvl w:ilvl="7" w:tplc="DDBAD6A8">
       <w:start w:val="1"/>
       <w:numFmt w:val="lowerLetter"/>
       <w:lvlText w:val="%8"/>
       <w:lvlJc w:val="left"/>
       <w:pPr>
-        <w:ind w:left="5433"/>
+        <w:ind w:left="5760"/>
       </w:pPr>
       <w:rPr>
         <w:rFonts w:ascii="Arial" w:eastAsia="Arial" w:hAnsi="Arial" w:cs="Arial"/>
@@ -2711,13 +9804,13 @@
         <w:vertAlign w:val="baseline"/>
       </w:rPr>
     </w:lvl>
-    <w:lvl w:ilvl="8" w:tplc="2A3C87DC">
+    <w:lvl w:ilvl="8" w:tplc="68B0913C">
       <w:start w:val="1"/>
       <w:numFmt w:val="lowerRoman"/>
       <w:lvlText w:val="%9"/>
       <w:lvlJc w:val="left"/>
       <w:pPr>
-        <w:ind w:left="6153"/>
+        <w:ind w:left="6480"/>
       </w:pPr>
       <w:rPr>
         <w:rFonts w:ascii="Arial" w:eastAsia="Arial" w:hAnsi="Arial" w:cs="Arial"/>
@@ -2735,7 +9828,1334 @@
       </w:rPr>
     </w:lvl>
   </w:abstractNum>
-  <w:abstractNum w:abstractNumId="5" w15:restartNumberingAfterBreak="0">
+  <w:abstractNum w:abstractNumId="9" w15:restartNumberingAfterBreak="0">
+    <w:nsid w:val="2E373883"/>
+    <w:multiLevelType w:val="hybridMultilevel"/>
+    <w:tmpl w:val="C41C20BA"/>
+    <w:lvl w:ilvl="0" w:tplc="0409000F">
+      <w:start w:val="1"/>
+      <w:numFmt w:val="decimal"/>
+      <w:lvlText w:val="%1."/>
+      <w:lvlJc w:val="left"/>
+      <w:pPr>
+        <w:ind w:left="720" w:hanging="360"/>
+      </w:pPr>
+      <w:rPr>
+        <w:rFonts w:hint="default"/>
+      </w:rPr>
+    </w:lvl>
+    <w:lvl w:ilvl="1" w:tplc="04090019" w:tentative="1">
+      <w:start w:val="1"/>
+      <w:numFmt w:val="lowerLetter"/>
+      <w:lvlText w:val="%2."/>
+      <w:lvlJc w:val="left"/>
+      <w:pPr>
+        <w:ind w:left="1440" w:hanging="360"/>
+      </w:pPr>
+    </w:lvl>
+    <w:lvl w:ilvl="2" w:tplc="0409001B" w:tentative="1">
+      <w:start w:val="1"/>
+      <w:numFmt w:val="lowerRoman"/>
+      <w:lvlText w:val="%3."/>
+      <w:lvlJc w:val="right"/>
+      <w:pPr>
+        <w:ind w:left="2160" w:hanging="180"/>
+      </w:pPr>
+    </w:lvl>
+    <w:lvl w:ilvl="3" w:tplc="0409000F" w:tentative="1">
+      <w:start w:val="1"/>
+      <w:numFmt w:val="decimal"/>
+      <w:lvlText w:val="%4."/>
+      <w:lvlJc w:val="left"/>
+      <w:pPr>
+        <w:ind w:left="2880" w:hanging="360"/>
+      </w:pPr>
+    </w:lvl>
+    <w:lvl w:ilvl="4" w:tplc="04090019" w:tentative="1">
+      <w:start w:val="1"/>
+      <w:numFmt w:val="lowerLetter"/>
+      <w:lvlText w:val="%5."/>
+      <w:lvlJc w:val="left"/>
+      <w:pPr>
+        <w:ind w:left="3600" w:hanging="360"/>
+      </w:pPr>
+    </w:lvl>
+    <w:lvl w:ilvl="5" w:tplc="0409001B" w:tentative="1">
+      <w:start w:val="1"/>
+      <w:numFmt w:val="lowerRoman"/>
+      <w:lvlText w:val="%6."/>
+      <w:lvlJc w:val="right"/>
+      <w:pPr>
+        <w:ind w:left="4320" w:hanging="180"/>
+      </w:pPr>
+    </w:lvl>
+    <w:lvl w:ilvl="6" w:tplc="0409000F" w:tentative="1">
+      <w:start w:val="1"/>
+      <w:numFmt w:val="decimal"/>
+      <w:lvlText w:val="%7."/>
+      <w:lvlJc w:val="left"/>
+      <w:pPr>
+        <w:ind w:left="5040" w:hanging="360"/>
+      </w:pPr>
+    </w:lvl>
+    <w:lvl w:ilvl="7" w:tplc="04090019" w:tentative="1">
+      <w:start w:val="1"/>
+      <w:numFmt w:val="lowerLetter"/>
+      <w:lvlText w:val="%8."/>
+      <w:lvlJc w:val="left"/>
+      <w:pPr>
+        <w:ind w:left="5760" w:hanging="360"/>
+      </w:pPr>
+    </w:lvl>
+    <w:lvl w:ilvl="8" w:tplc="0409001B" w:tentative="1">
+      <w:start w:val="1"/>
+      <w:numFmt w:val="lowerRoman"/>
+      <w:lvlText w:val="%9."/>
+      <w:lvlJc w:val="right"/>
+      <w:pPr>
+        <w:ind w:left="6480" w:hanging="180"/>
+      </w:pPr>
+    </w:lvl>
+  </w:abstractNum>
+  <w:abstractNum w:abstractNumId="10" w15:restartNumberingAfterBreak="0">
+    <w:nsid w:val="43F13538"/>
+    <w:multiLevelType w:val="hybridMultilevel"/>
+    <w:tmpl w:val="40A8F350"/>
+    <w:lvl w:ilvl="0" w:tplc="35A2F270">
+      <w:start w:val="1"/>
+      <w:numFmt w:val="decimal"/>
+      <w:lvlText w:val="%1."/>
+      <w:lvlJc w:val="left"/>
+      <w:pPr>
+        <w:ind w:left="705"/>
+      </w:pPr>
+      <w:rPr>
+        <w:rFonts w:ascii="Arial" w:eastAsia="Arial" w:hAnsi="Arial" w:cs="Arial"/>
+        <w:b w:val="0"/>
+        <w:i w:val="0"/>
+        <w:strike w:val="0"/>
+        <w:dstrike w:val="0"/>
+        <w:color w:val="000000"/>
+        <w:sz w:val="22"/>
+        <w:szCs w:val="22"/>
+        <w:u w:val="none" w:color="000000"/>
+        <w:bdr w:val="none" w:sz="0" w:space="0" w:color="auto"/>
+        <w:shd w:val="clear" w:color="auto" w:fill="auto"/>
+        <w:vertAlign w:val="baseline"/>
+      </w:rPr>
+    </w:lvl>
+    <w:lvl w:ilvl="1" w:tplc="35CC60F8">
+      <w:start w:val="1"/>
+      <w:numFmt w:val="lowerLetter"/>
+      <w:lvlText w:val="%2"/>
+      <w:lvlJc w:val="left"/>
+      <w:pPr>
+        <w:ind w:left="1260"/>
+      </w:pPr>
+      <w:rPr>
+        <w:rFonts w:ascii="Arial" w:eastAsia="Arial" w:hAnsi="Arial" w:cs="Arial"/>
+        <w:b w:val="0"/>
+        <w:i w:val="0"/>
+        <w:strike w:val="0"/>
+        <w:dstrike w:val="0"/>
+        <w:color w:val="000000"/>
+        <w:sz w:val="22"/>
+        <w:szCs w:val="22"/>
+        <w:u w:val="none" w:color="000000"/>
+        <w:bdr w:val="none" w:sz="0" w:space="0" w:color="auto"/>
+        <w:shd w:val="clear" w:color="auto" w:fill="auto"/>
+        <w:vertAlign w:val="baseline"/>
+      </w:rPr>
+    </w:lvl>
+    <w:lvl w:ilvl="2" w:tplc="70669C52">
+      <w:start w:val="1"/>
+      <w:numFmt w:val="lowerRoman"/>
+      <w:lvlText w:val="%3"/>
+      <w:lvlJc w:val="left"/>
+      <w:pPr>
+        <w:ind w:left="1980"/>
+      </w:pPr>
+      <w:rPr>
+        <w:rFonts w:ascii="Arial" w:eastAsia="Arial" w:hAnsi="Arial" w:cs="Arial"/>
+        <w:b w:val="0"/>
+        <w:i w:val="0"/>
+        <w:strike w:val="0"/>
+        <w:dstrike w:val="0"/>
+        <w:color w:val="000000"/>
+        <w:sz w:val="22"/>
+        <w:szCs w:val="22"/>
+        <w:u w:val="none" w:color="000000"/>
+        <w:bdr w:val="none" w:sz="0" w:space="0" w:color="auto"/>
+        <w:shd w:val="clear" w:color="auto" w:fill="auto"/>
+        <w:vertAlign w:val="baseline"/>
+      </w:rPr>
+    </w:lvl>
+    <w:lvl w:ilvl="3" w:tplc="969AF85A">
+      <w:start w:val="1"/>
+      <w:numFmt w:val="decimal"/>
+      <w:lvlText w:val="%4"/>
+      <w:lvlJc w:val="left"/>
+      <w:pPr>
+        <w:ind w:left="2700"/>
+      </w:pPr>
+      <w:rPr>
+        <w:rFonts w:ascii="Arial" w:eastAsia="Arial" w:hAnsi="Arial" w:cs="Arial"/>
+        <w:b w:val="0"/>
+        <w:i w:val="0"/>
+        <w:strike w:val="0"/>
+        <w:dstrike w:val="0"/>
+        <w:color w:val="000000"/>
+        <w:sz w:val="22"/>
+        <w:szCs w:val="22"/>
+        <w:u w:val="none" w:color="000000"/>
+        <w:bdr w:val="none" w:sz="0" w:space="0" w:color="auto"/>
+        <w:shd w:val="clear" w:color="auto" w:fill="auto"/>
+        <w:vertAlign w:val="baseline"/>
+      </w:rPr>
+    </w:lvl>
+    <w:lvl w:ilvl="4" w:tplc="40428B48">
+      <w:start w:val="1"/>
+      <w:numFmt w:val="lowerLetter"/>
+      <w:lvlText w:val="%5"/>
+      <w:lvlJc w:val="left"/>
+      <w:pPr>
+        <w:ind w:left="3420"/>
+      </w:pPr>
+      <w:rPr>
+        <w:rFonts w:ascii="Arial" w:eastAsia="Arial" w:hAnsi="Arial" w:cs="Arial"/>
+        <w:b w:val="0"/>
+        <w:i w:val="0"/>
+        <w:strike w:val="0"/>
+        <w:dstrike w:val="0"/>
+        <w:color w:val="000000"/>
+        <w:sz w:val="22"/>
+        <w:szCs w:val="22"/>
+        <w:u w:val="none" w:color="000000"/>
+        <w:bdr w:val="none" w:sz="0" w:space="0" w:color="auto"/>
+        <w:shd w:val="clear" w:color="auto" w:fill="auto"/>
+        <w:vertAlign w:val="baseline"/>
+      </w:rPr>
+    </w:lvl>
+    <w:lvl w:ilvl="5" w:tplc="E25EB7EE">
+      <w:start w:val="1"/>
+      <w:numFmt w:val="lowerRoman"/>
+      <w:lvlText w:val="%6"/>
+      <w:lvlJc w:val="left"/>
+      <w:pPr>
+        <w:ind w:left="4140"/>
+      </w:pPr>
+      <w:rPr>
+        <w:rFonts w:ascii="Arial" w:eastAsia="Arial" w:hAnsi="Arial" w:cs="Arial"/>
+        <w:b w:val="0"/>
+        <w:i w:val="0"/>
+        <w:strike w:val="0"/>
+        <w:dstrike w:val="0"/>
+        <w:color w:val="000000"/>
+        <w:sz w:val="22"/>
+        <w:szCs w:val="22"/>
+        <w:u w:val="none" w:color="000000"/>
+        <w:bdr w:val="none" w:sz="0" w:space="0" w:color="auto"/>
+        <w:shd w:val="clear" w:color="auto" w:fill="auto"/>
+        <w:vertAlign w:val="baseline"/>
+      </w:rPr>
+    </w:lvl>
+    <w:lvl w:ilvl="6" w:tplc="C8C8536E">
+      <w:start w:val="1"/>
+      <w:numFmt w:val="decimal"/>
+      <w:lvlText w:val="%7"/>
+      <w:lvlJc w:val="left"/>
+      <w:pPr>
+        <w:ind w:left="4860"/>
+      </w:pPr>
+      <w:rPr>
+        <w:rFonts w:ascii="Arial" w:eastAsia="Arial" w:hAnsi="Arial" w:cs="Arial"/>
+        <w:b w:val="0"/>
+        <w:i w:val="0"/>
+        <w:strike w:val="0"/>
+        <w:dstrike w:val="0"/>
+        <w:color w:val="000000"/>
+        <w:sz w:val="22"/>
+        <w:szCs w:val="22"/>
+        <w:u w:val="none" w:color="000000"/>
+        <w:bdr w:val="none" w:sz="0" w:space="0" w:color="auto"/>
+        <w:shd w:val="clear" w:color="auto" w:fill="auto"/>
+        <w:vertAlign w:val="baseline"/>
+      </w:rPr>
+    </w:lvl>
+    <w:lvl w:ilvl="7" w:tplc="0A7235E8">
+      <w:start w:val="1"/>
+      <w:numFmt w:val="lowerLetter"/>
+      <w:lvlText w:val="%8"/>
+      <w:lvlJc w:val="left"/>
+      <w:pPr>
+        <w:ind w:left="5580"/>
+      </w:pPr>
+      <w:rPr>
+        <w:rFonts w:ascii="Arial" w:eastAsia="Arial" w:hAnsi="Arial" w:cs="Arial"/>
+        <w:b w:val="0"/>
+        <w:i w:val="0"/>
+        <w:strike w:val="0"/>
+        <w:dstrike w:val="0"/>
+        <w:color w:val="000000"/>
+        <w:sz w:val="22"/>
+        <w:szCs w:val="22"/>
+        <w:u w:val="none" w:color="000000"/>
+        <w:bdr w:val="none" w:sz="0" w:space="0" w:color="auto"/>
+        <w:shd w:val="clear" w:color="auto" w:fill="auto"/>
+        <w:vertAlign w:val="baseline"/>
+      </w:rPr>
+    </w:lvl>
+    <w:lvl w:ilvl="8" w:tplc="85A240A2">
+      <w:start w:val="1"/>
+      <w:numFmt w:val="lowerRoman"/>
+      <w:lvlText w:val="%9"/>
+      <w:lvlJc w:val="left"/>
+      <w:pPr>
+        <w:ind w:left="6300"/>
+      </w:pPr>
+      <w:rPr>
+        <w:rFonts w:ascii="Arial" w:eastAsia="Arial" w:hAnsi="Arial" w:cs="Arial"/>
+        <w:b w:val="0"/>
+        <w:i w:val="0"/>
+        <w:strike w:val="0"/>
+        <w:dstrike w:val="0"/>
+        <w:color w:val="000000"/>
+        <w:sz w:val="22"/>
+        <w:szCs w:val="22"/>
+        <w:u w:val="none" w:color="000000"/>
+        <w:bdr w:val="none" w:sz="0" w:space="0" w:color="auto"/>
+        <w:shd w:val="clear" w:color="auto" w:fill="auto"/>
+        <w:vertAlign w:val="baseline"/>
+      </w:rPr>
+    </w:lvl>
+  </w:abstractNum>
+  <w:abstractNum w:abstractNumId="11" w15:restartNumberingAfterBreak="0">
+    <w:nsid w:val="463F1719"/>
+    <w:multiLevelType w:val="hybridMultilevel"/>
+    <w:tmpl w:val="81EE02A4"/>
+    <w:lvl w:ilvl="0" w:tplc="AB7EB0F8">
+      <w:start w:val="1"/>
+      <w:numFmt w:val="decimal"/>
+      <w:lvlText w:val="%1."/>
+      <w:lvlJc w:val="left"/>
+      <w:pPr>
+        <w:ind w:left="705"/>
+      </w:pPr>
+      <w:rPr>
+        <w:rFonts w:ascii="Arial" w:eastAsia="Arial" w:hAnsi="Arial" w:cs="Arial"/>
+        <w:b w:val="0"/>
+        <w:i w:val="0"/>
+        <w:strike w:val="0"/>
+        <w:dstrike w:val="0"/>
+        <w:color w:val="000000"/>
+        <w:sz w:val="22"/>
+        <w:szCs w:val="22"/>
+        <w:u w:val="none" w:color="000000"/>
+        <w:bdr w:val="none" w:sz="0" w:space="0" w:color="auto"/>
+        <w:shd w:val="clear" w:color="auto" w:fill="auto"/>
+        <w:vertAlign w:val="baseline"/>
+      </w:rPr>
+    </w:lvl>
+    <w:lvl w:ilvl="1" w:tplc="BEFA0DE2">
+      <w:start w:val="1"/>
+      <w:numFmt w:val="lowerLetter"/>
+      <w:lvlText w:val="%2"/>
+      <w:lvlJc w:val="left"/>
+      <w:pPr>
+        <w:ind w:left="1440"/>
+      </w:pPr>
+      <w:rPr>
+        <w:rFonts w:ascii="Arial" w:eastAsia="Arial" w:hAnsi="Arial" w:cs="Arial"/>
+        <w:b w:val="0"/>
+        <w:i w:val="0"/>
+        <w:strike w:val="0"/>
+        <w:dstrike w:val="0"/>
+        <w:color w:val="000000"/>
+        <w:sz w:val="22"/>
+        <w:szCs w:val="22"/>
+        <w:u w:val="none" w:color="000000"/>
+        <w:bdr w:val="none" w:sz="0" w:space="0" w:color="auto"/>
+        <w:shd w:val="clear" w:color="auto" w:fill="auto"/>
+        <w:vertAlign w:val="baseline"/>
+      </w:rPr>
+    </w:lvl>
+    <w:lvl w:ilvl="2" w:tplc="0CBA91EA">
+      <w:start w:val="1"/>
+      <w:numFmt w:val="lowerRoman"/>
+      <w:lvlText w:val="%3"/>
+      <w:lvlJc w:val="left"/>
+      <w:pPr>
+        <w:ind w:left="2160"/>
+      </w:pPr>
+      <w:rPr>
+        <w:rFonts w:ascii="Arial" w:eastAsia="Arial" w:hAnsi="Arial" w:cs="Arial"/>
+        <w:b w:val="0"/>
+        <w:i w:val="0"/>
+        <w:strike w:val="0"/>
+        <w:dstrike w:val="0"/>
+        <w:color w:val="000000"/>
+        <w:sz w:val="22"/>
+        <w:szCs w:val="22"/>
+        <w:u w:val="none" w:color="000000"/>
+        <w:bdr w:val="none" w:sz="0" w:space="0" w:color="auto"/>
+        <w:shd w:val="clear" w:color="auto" w:fill="auto"/>
+        <w:vertAlign w:val="baseline"/>
+      </w:rPr>
+    </w:lvl>
+    <w:lvl w:ilvl="3" w:tplc="62EEAF46">
+      <w:start w:val="1"/>
+      <w:numFmt w:val="decimal"/>
+      <w:lvlText w:val="%4"/>
+      <w:lvlJc w:val="left"/>
+      <w:pPr>
+        <w:ind w:left="2880"/>
+      </w:pPr>
+      <w:rPr>
+        <w:rFonts w:ascii="Arial" w:eastAsia="Arial" w:hAnsi="Arial" w:cs="Arial"/>
+        <w:b w:val="0"/>
+        <w:i w:val="0"/>
+        <w:strike w:val="0"/>
+        <w:dstrike w:val="0"/>
+        <w:color w:val="000000"/>
+        <w:sz w:val="22"/>
+        <w:szCs w:val="22"/>
+        <w:u w:val="none" w:color="000000"/>
+        <w:bdr w:val="none" w:sz="0" w:space="0" w:color="auto"/>
+        <w:shd w:val="clear" w:color="auto" w:fill="auto"/>
+        <w:vertAlign w:val="baseline"/>
+      </w:rPr>
+    </w:lvl>
+    <w:lvl w:ilvl="4" w:tplc="BE16DF02">
+      <w:start w:val="1"/>
+      <w:numFmt w:val="lowerLetter"/>
+      <w:lvlText w:val="%5"/>
+      <w:lvlJc w:val="left"/>
+      <w:pPr>
+        <w:ind w:left="3600"/>
+      </w:pPr>
+      <w:rPr>
+        <w:rFonts w:ascii="Arial" w:eastAsia="Arial" w:hAnsi="Arial" w:cs="Arial"/>
+        <w:b w:val="0"/>
+        <w:i w:val="0"/>
+        <w:strike w:val="0"/>
+        <w:dstrike w:val="0"/>
+        <w:color w:val="000000"/>
+        <w:sz w:val="22"/>
+        <w:szCs w:val="22"/>
+        <w:u w:val="none" w:color="000000"/>
+        <w:bdr w:val="none" w:sz="0" w:space="0" w:color="auto"/>
+        <w:shd w:val="clear" w:color="auto" w:fill="auto"/>
+        <w:vertAlign w:val="baseline"/>
+      </w:rPr>
+    </w:lvl>
+    <w:lvl w:ilvl="5" w:tplc="C90C8640">
+      <w:start w:val="1"/>
+      <w:numFmt w:val="lowerRoman"/>
+      <w:lvlText w:val="%6"/>
+      <w:lvlJc w:val="left"/>
+      <w:pPr>
+        <w:ind w:left="4320"/>
+      </w:pPr>
+      <w:rPr>
+        <w:rFonts w:ascii="Arial" w:eastAsia="Arial" w:hAnsi="Arial" w:cs="Arial"/>
+        <w:b w:val="0"/>
+        <w:i w:val="0"/>
+        <w:strike w:val="0"/>
+        <w:dstrike w:val="0"/>
+        <w:color w:val="000000"/>
+        <w:sz w:val="22"/>
+        <w:szCs w:val="22"/>
+        <w:u w:val="none" w:color="000000"/>
+        <w:bdr w:val="none" w:sz="0" w:space="0" w:color="auto"/>
+        <w:shd w:val="clear" w:color="auto" w:fill="auto"/>
+        <w:vertAlign w:val="baseline"/>
+      </w:rPr>
+    </w:lvl>
+    <w:lvl w:ilvl="6" w:tplc="D5409AB6">
+      <w:start w:val="1"/>
+      <w:numFmt w:val="decimal"/>
+      <w:lvlText w:val="%7"/>
+      <w:lvlJc w:val="left"/>
+      <w:pPr>
+        <w:ind w:left="5040"/>
+      </w:pPr>
+      <w:rPr>
+        <w:rFonts w:ascii="Arial" w:eastAsia="Arial" w:hAnsi="Arial" w:cs="Arial"/>
+        <w:b w:val="0"/>
+        <w:i w:val="0"/>
+        <w:strike w:val="0"/>
+        <w:dstrike w:val="0"/>
+        <w:color w:val="000000"/>
+        <w:sz w:val="22"/>
+        <w:szCs w:val="22"/>
+        <w:u w:val="none" w:color="000000"/>
+        <w:bdr w:val="none" w:sz="0" w:space="0" w:color="auto"/>
+        <w:shd w:val="clear" w:color="auto" w:fill="auto"/>
+        <w:vertAlign w:val="baseline"/>
+      </w:rPr>
+    </w:lvl>
+    <w:lvl w:ilvl="7" w:tplc="A97221B4">
+      <w:start w:val="1"/>
+      <w:numFmt w:val="lowerLetter"/>
+      <w:lvlText w:val="%8"/>
+      <w:lvlJc w:val="left"/>
+      <w:pPr>
+        <w:ind w:left="5760"/>
+      </w:pPr>
+      <w:rPr>
+        <w:rFonts w:ascii="Arial" w:eastAsia="Arial" w:hAnsi="Arial" w:cs="Arial"/>
+        <w:b w:val="0"/>
+        <w:i w:val="0"/>
+        <w:strike w:val="0"/>
+        <w:dstrike w:val="0"/>
+        <w:color w:val="000000"/>
+        <w:sz w:val="22"/>
+        <w:szCs w:val="22"/>
+        <w:u w:val="none" w:color="000000"/>
+        <w:bdr w:val="none" w:sz="0" w:space="0" w:color="auto"/>
+        <w:shd w:val="clear" w:color="auto" w:fill="auto"/>
+        <w:vertAlign w:val="baseline"/>
+      </w:rPr>
+    </w:lvl>
+    <w:lvl w:ilvl="8" w:tplc="5FFA6844">
+      <w:start w:val="1"/>
+      <w:numFmt w:val="lowerRoman"/>
+      <w:lvlText w:val="%9"/>
+      <w:lvlJc w:val="left"/>
+      <w:pPr>
+        <w:ind w:left="6480"/>
+      </w:pPr>
+      <w:rPr>
+        <w:rFonts w:ascii="Arial" w:eastAsia="Arial" w:hAnsi="Arial" w:cs="Arial"/>
+        <w:b w:val="0"/>
+        <w:i w:val="0"/>
+        <w:strike w:val="0"/>
+        <w:dstrike w:val="0"/>
+        <w:color w:val="000000"/>
+        <w:sz w:val="22"/>
+        <w:szCs w:val="22"/>
+        <w:u w:val="none" w:color="000000"/>
+        <w:bdr w:val="none" w:sz="0" w:space="0" w:color="auto"/>
+        <w:shd w:val="clear" w:color="auto" w:fill="auto"/>
+        <w:vertAlign w:val="baseline"/>
+      </w:rPr>
+    </w:lvl>
+  </w:abstractNum>
+  <w:abstractNum w:abstractNumId="12" w15:restartNumberingAfterBreak="0">
+    <w:nsid w:val="49D40B2E"/>
+    <w:multiLevelType w:val="hybridMultilevel"/>
+    <w:tmpl w:val="23248240"/>
+    <w:lvl w:ilvl="0" w:tplc="6CDEF294">
+      <w:start w:val="1"/>
+      <w:numFmt w:val="decimal"/>
+      <w:lvlText w:val="%1."/>
+      <w:lvlJc w:val="left"/>
+      <w:pPr>
+        <w:ind w:left="705"/>
+      </w:pPr>
+      <w:rPr>
+        <w:rFonts w:ascii="Arial" w:eastAsia="Arial" w:hAnsi="Arial" w:cs="Arial"/>
+        <w:b w:val="0"/>
+        <w:i w:val="0"/>
+        <w:strike w:val="0"/>
+        <w:dstrike w:val="0"/>
+        <w:color w:val="000000"/>
+        <w:sz w:val="22"/>
+        <w:szCs w:val="22"/>
+        <w:u w:val="none" w:color="000000"/>
+        <w:bdr w:val="none" w:sz="0" w:space="0" w:color="auto"/>
+        <w:shd w:val="clear" w:color="auto" w:fill="auto"/>
+        <w:vertAlign w:val="baseline"/>
+      </w:rPr>
+    </w:lvl>
+    <w:lvl w:ilvl="1" w:tplc="D8A0FA40">
+      <w:start w:val="1"/>
+      <w:numFmt w:val="lowerLetter"/>
+      <w:lvlText w:val="%2"/>
+      <w:lvlJc w:val="left"/>
+      <w:pPr>
+        <w:ind w:left="1113"/>
+      </w:pPr>
+      <w:rPr>
+        <w:rFonts w:ascii="Arial" w:eastAsia="Arial" w:hAnsi="Arial" w:cs="Arial"/>
+        <w:b w:val="0"/>
+        <w:i w:val="0"/>
+        <w:strike w:val="0"/>
+        <w:dstrike w:val="0"/>
+        <w:color w:val="000000"/>
+        <w:sz w:val="22"/>
+        <w:szCs w:val="22"/>
+        <w:u w:val="none" w:color="000000"/>
+        <w:bdr w:val="none" w:sz="0" w:space="0" w:color="auto"/>
+        <w:shd w:val="clear" w:color="auto" w:fill="auto"/>
+        <w:vertAlign w:val="baseline"/>
+      </w:rPr>
+    </w:lvl>
+    <w:lvl w:ilvl="2" w:tplc="FE768AC4">
+      <w:start w:val="1"/>
+      <w:numFmt w:val="lowerRoman"/>
+      <w:lvlText w:val="%3"/>
+      <w:lvlJc w:val="left"/>
+      <w:pPr>
+        <w:ind w:left="1833"/>
+      </w:pPr>
+      <w:rPr>
+        <w:rFonts w:ascii="Arial" w:eastAsia="Arial" w:hAnsi="Arial" w:cs="Arial"/>
+        <w:b w:val="0"/>
+        <w:i w:val="0"/>
+        <w:strike w:val="0"/>
+        <w:dstrike w:val="0"/>
+        <w:color w:val="000000"/>
+        <w:sz w:val="22"/>
+        <w:szCs w:val="22"/>
+        <w:u w:val="none" w:color="000000"/>
+        <w:bdr w:val="none" w:sz="0" w:space="0" w:color="auto"/>
+        <w:shd w:val="clear" w:color="auto" w:fill="auto"/>
+        <w:vertAlign w:val="baseline"/>
+      </w:rPr>
+    </w:lvl>
+    <w:lvl w:ilvl="3" w:tplc="EC529D00">
+      <w:start w:val="1"/>
+      <w:numFmt w:val="decimal"/>
+      <w:lvlText w:val="%4"/>
+      <w:lvlJc w:val="left"/>
+      <w:pPr>
+        <w:ind w:left="2553"/>
+      </w:pPr>
+      <w:rPr>
+        <w:rFonts w:ascii="Arial" w:eastAsia="Arial" w:hAnsi="Arial" w:cs="Arial"/>
+        <w:b w:val="0"/>
+        <w:i w:val="0"/>
+        <w:strike w:val="0"/>
+        <w:dstrike w:val="0"/>
+        <w:color w:val="000000"/>
+        <w:sz w:val="22"/>
+        <w:szCs w:val="22"/>
+        <w:u w:val="none" w:color="000000"/>
+        <w:bdr w:val="none" w:sz="0" w:space="0" w:color="auto"/>
+        <w:shd w:val="clear" w:color="auto" w:fill="auto"/>
+        <w:vertAlign w:val="baseline"/>
+      </w:rPr>
+    </w:lvl>
+    <w:lvl w:ilvl="4" w:tplc="A4ACF6BE">
+      <w:start w:val="1"/>
+      <w:numFmt w:val="lowerLetter"/>
+      <w:lvlText w:val="%5"/>
+      <w:lvlJc w:val="left"/>
+      <w:pPr>
+        <w:ind w:left="3273"/>
+      </w:pPr>
+      <w:rPr>
+        <w:rFonts w:ascii="Arial" w:eastAsia="Arial" w:hAnsi="Arial" w:cs="Arial"/>
+        <w:b w:val="0"/>
+        <w:i w:val="0"/>
+        <w:strike w:val="0"/>
+        <w:dstrike w:val="0"/>
+        <w:color w:val="000000"/>
+        <w:sz w:val="22"/>
+        <w:szCs w:val="22"/>
+        <w:u w:val="none" w:color="000000"/>
+        <w:bdr w:val="none" w:sz="0" w:space="0" w:color="auto"/>
+        <w:shd w:val="clear" w:color="auto" w:fill="auto"/>
+        <w:vertAlign w:val="baseline"/>
+      </w:rPr>
+    </w:lvl>
+    <w:lvl w:ilvl="5" w:tplc="8BACDD7E">
+      <w:start w:val="1"/>
+      <w:numFmt w:val="lowerRoman"/>
+      <w:lvlText w:val="%6"/>
+      <w:lvlJc w:val="left"/>
+      <w:pPr>
+        <w:ind w:left="3993"/>
+      </w:pPr>
+      <w:rPr>
+        <w:rFonts w:ascii="Arial" w:eastAsia="Arial" w:hAnsi="Arial" w:cs="Arial"/>
+        <w:b w:val="0"/>
+        <w:i w:val="0"/>
+        <w:strike w:val="0"/>
+        <w:dstrike w:val="0"/>
+        <w:color w:val="000000"/>
+        <w:sz w:val="22"/>
+        <w:szCs w:val="22"/>
+        <w:u w:val="none" w:color="000000"/>
+        <w:bdr w:val="none" w:sz="0" w:space="0" w:color="auto"/>
+        <w:shd w:val="clear" w:color="auto" w:fill="auto"/>
+        <w:vertAlign w:val="baseline"/>
+      </w:rPr>
+    </w:lvl>
+    <w:lvl w:ilvl="6" w:tplc="D31098E4">
+      <w:start w:val="1"/>
+      <w:numFmt w:val="decimal"/>
+      <w:lvlText w:val="%7"/>
+      <w:lvlJc w:val="left"/>
+      <w:pPr>
+        <w:ind w:left="4713"/>
+      </w:pPr>
+      <w:rPr>
+        <w:rFonts w:ascii="Arial" w:eastAsia="Arial" w:hAnsi="Arial" w:cs="Arial"/>
+        <w:b w:val="0"/>
+        <w:i w:val="0"/>
+        <w:strike w:val="0"/>
+        <w:dstrike w:val="0"/>
+        <w:color w:val="000000"/>
+        <w:sz w:val="22"/>
+        <w:szCs w:val="22"/>
+        <w:u w:val="none" w:color="000000"/>
+        <w:bdr w:val="none" w:sz="0" w:space="0" w:color="auto"/>
+        <w:shd w:val="clear" w:color="auto" w:fill="auto"/>
+        <w:vertAlign w:val="baseline"/>
+      </w:rPr>
+    </w:lvl>
+    <w:lvl w:ilvl="7" w:tplc="04CEB78C">
+      <w:start w:val="1"/>
+      <w:numFmt w:val="lowerLetter"/>
+      <w:lvlText w:val="%8"/>
+      <w:lvlJc w:val="left"/>
+      <w:pPr>
+        <w:ind w:left="5433"/>
+      </w:pPr>
+      <w:rPr>
+        <w:rFonts w:ascii="Arial" w:eastAsia="Arial" w:hAnsi="Arial" w:cs="Arial"/>
+        <w:b w:val="0"/>
+        <w:i w:val="0"/>
+        <w:strike w:val="0"/>
+        <w:dstrike w:val="0"/>
+        <w:color w:val="000000"/>
+        <w:sz w:val="22"/>
+        <w:szCs w:val="22"/>
+        <w:u w:val="none" w:color="000000"/>
+        <w:bdr w:val="none" w:sz="0" w:space="0" w:color="auto"/>
+        <w:shd w:val="clear" w:color="auto" w:fill="auto"/>
+        <w:vertAlign w:val="baseline"/>
+      </w:rPr>
+    </w:lvl>
+    <w:lvl w:ilvl="8" w:tplc="2A3C87DC">
+      <w:start w:val="1"/>
+      <w:numFmt w:val="lowerRoman"/>
+      <w:lvlText w:val="%9"/>
+      <w:lvlJc w:val="left"/>
+      <w:pPr>
+        <w:ind w:left="6153"/>
+      </w:pPr>
+      <w:rPr>
+        <w:rFonts w:ascii="Arial" w:eastAsia="Arial" w:hAnsi="Arial" w:cs="Arial"/>
+        <w:b w:val="0"/>
+        <w:i w:val="0"/>
+        <w:strike w:val="0"/>
+        <w:dstrike w:val="0"/>
+        <w:color w:val="000000"/>
+        <w:sz w:val="22"/>
+        <w:szCs w:val="22"/>
+        <w:u w:val="none" w:color="000000"/>
+        <w:bdr w:val="none" w:sz="0" w:space="0" w:color="auto"/>
+        <w:shd w:val="clear" w:color="auto" w:fill="auto"/>
+        <w:vertAlign w:val="baseline"/>
+      </w:rPr>
+    </w:lvl>
+  </w:abstractNum>
+  <w:abstractNum w:abstractNumId="13" w15:restartNumberingAfterBreak="0">
+    <w:nsid w:val="52A54E85"/>
+    <w:multiLevelType w:val="hybridMultilevel"/>
+    <w:tmpl w:val="025AA8C4"/>
+    <w:lvl w:ilvl="0" w:tplc="D8B4009A">
+      <w:start w:val="1"/>
+      <w:numFmt w:val="decimal"/>
+      <w:lvlText w:val="%1."/>
+      <w:lvlJc w:val="left"/>
+      <w:pPr>
+        <w:ind w:left="705"/>
+      </w:pPr>
+      <w:rPr>
+        <w:rFonts w:ascii="Arial" w:eastAsia="Arial" w:hAnsi="Arial" w:cs="Arial"/>
+        <w:b w:val="0"/>
+        <w:i w:val="0"/>
+        <w:strike w:val="0"/>
+        <w:dstrike w:val="0"/>
+        <w:color w:val="000000"/>
+        <w:sz w:val="22"/>
+        <w:szCs w:val="22"/>
+        <w:u w:val="none" w:color="000000"/>
+        <w:bdr w:val="none" w:sz="0" w:space="0" w:color="auto"/>
+        <w:shd w:val="clear" w:color="auto" w:fill="auto"/>
+        <w:vertAlign w:val="baseline"/>
+      </w:rPr>
+    </w:lvl>
+    <w:lvl w:ilvl="1" w:tplc="7CBA6FF4">
+      <w:start w:val="1"/>
+      <w:numFmt w:val="lowerLetter"/>
+      <w:lvlText w:val="%2"/>
+      <w:lvlJc w:val="left"/>
+      <w:pPr>
+        <w:ind w:left="1207"/>
+      </w:pPr>
+      <w:rPr>
+        <w:rFonts w:ascii="Arial" w:eastAsia="Arial" w:hAnsi="Arial" w:cs="Arial"/>
+        <w:b w:val="0"/>
+        <w:i w:val="0"/>
+        <w:strike w:val="0"/>
+        <w:dstrike w:val="0"/>
+        <w:color w:val="000000"/>
+        <w:sz w:val="22"/>
+        <w:szCs w:val="22"/>
+        <w:u w:val="none" w:color="000000"/>
+        <w:bdr w:val="none" w:sz="0" w:space="0" w:color="auto"/>
+        <w:shd w:val="clear" w:color="auto" w:fill="auto"/>
+        <w:vertAlign w:val="baseline"/>
+      </w:rPr>
+    </w:lvl>
+    <w:lvl w:ilvl="2" w:tplc="6BD8AB1C">
+      <w:start w:val="1"/>
+      <w:numFmt w:val="lowerRoman"/>
+      <w:lvlText w:val="%3"/>
+      <w:lvlJc w:val="left"/>
+      <w:pPr>
+        <w:ind w:left="1927"/>
+      </w:pPr>
+      <w:rPr>
+        <w:rFonts w:ascii="Arial" w:eastAsia="Arial" w:hAnsi="Arial" w:cs="Arial"/>
+        <w:b w:val="0"/>
+        <w:i w:val="0"/>
+        <w:strike w:val="0"/>
+        <w:dstrike w:val="0"/>
+        <w:color w:val="000000"/>
+        <w:sz w:val="22"/>
+        <w:szCs w:val="22"/>
+        <w:u w:val="none" w:color="000000"/>
+        <w:bdr w:val="none" w:sz="0" w:space="0" w:color="auto"/>
+        <w:shd w:val="clear" w:color="auto" w:fill="auto"/>
+        <w:vertAlign w:val="baseline"/>
+      </w:rPr>
+    </w:lvl>
+    <w:lvl w:ilvl="3" w:tplc="F1085684">
+      <w:start w:val="1"/>
+      <w:numFmt w:val="decimal"/>
+      <w:lvlText w:val="%4"/>
+      <w:lvlJc w:val="left"/>
+      <w:pPr>
+        <w:ind w:left="2647"/>
+      </w:pPr>
+      <w:rPr>
+        <w:rFonts w:ascii="Arial" w:eastAsia="Arial" w:hAnsi="Arial" w:cs="Arial"/>
+        <w:b w:val="0"/>
+        <w:i w:val="0"/>
+        <w:strike w:val="0"/>
+        <w:dstrike w:val="0"/>
+        <w:color w:val="000000"/>
+        <w:sz w:val="22"/>
+        <w:szCs w:val="22"/>
+        <w:u w:val="none" w:color="000000"/>
+        <w:bdr w:val="none" w:sz="0" w:space="0" w:color="auto"/>
+        <w:shd w:val="clear" w:color="auto" w:fill="auto"/>
+        <w:vertAlign w:val="baseline"/>
+      </w:rPr>
+    </w:lvl>
+    <w:lvl w:ilvl="4" w:tplc="80941B94">
+      <w:start w:val="1"/>
+      <w:numFmt w:val="lowerLetter"/>
+      <w:lvlText w:val="%5"/>
+      <w:lvlJc w:val="left"/>
+      <w:pPr>
+        <w:ind w:left="3367"/>
+      </w:pPr>
+      <w:rPr>
+        <w:rFonts w:ascii="Arial" w:eastAsia="Arial" w:hAnsi="Arial" w:cs="Arial"/>
+        <w:b w:val="0"/>
+        <w:i w:val="0"/>
+        <w:strike w:val="0"/>
+        <w:dstrike w:val="0"/>
+        <w:color w:val="000000"/>
+        <w:sz w:val="22"/>
+        <w:szCs w:val="22"/>
+        <w:u w:val="none" w:color="000000"/>
+        <w:bdr w:val="none" w:sz="0" w:space="0" w:color="auto"/>
+        <w:shd w:val="clear" w:color="auto" w:fill="auto"/>
+        <w:vertAlign w:val="baseline"/>
+      </w:rPr>
+    </w:lvl>
+    <w:lvl w:ilvl="5" w:tplc="65168288">
+      <w:start w:val="1"/>
+      <w:numFmt w:val="lowerRoman"/>
+      <w:lvlText w:val="%6"/>
+      <w:lvlJc w:val="left"/>
+      <w:pPr>
+        <w:ind w:left="4087"/>
+      </w:pPr>
+      <w:rPr>
+        <w:rFonts w:ascii="Arial" w:eastAsia="Arial" w:hAnsi="Arial" w:cs="Arial"/>
+        <w:b w:val="0"/>
+        <w:i w:val="0"/>
+        <w:strike w:val="0"/>
+        <w:dstrike w:val="0"/>
+        <w:color w:val="000000"/>
+        <w:sz w:val="22"/>
+        <w:szCs w:val="22"/>
+        <w:u w:val="none" w:color="000000"/>
+        <w:bdr w:val="none" w:sz="0" w:space="0" w:color="auto"/>
+        <w:shd w:val="clear" w:color="auto" w:fill="auto"/>
+        <w:vertAlign w:val="baseline"/>
+      </w:rPr>
+    </w:lvl>
+    <w:lvl w:ilvl="6" w:tplc="14DC9C64">
+      <w:start w:val="1"/>
+      <w:numFmt w:val="decimal"/>
+      <w:lvlText w:val="%7"/>
+      <w:lvlJc w:val="left"/>
+      <w:pPr>
+        <w:ind w:left="4807"/>
+      </w:pPr>
+      <w:rPr>
+        <w:rFonts w:ascii="Arial" w:eastAsia="Arial" w:hAnsi="Arial" w:cs="Arial"/>
+        <w:b w:val="0"/>
+        <w:i w:val="0"/>
+        <w:strike w:val="0"/>
+        <w:dstrike w:val="0"/>
+        <w:color w:val="000000"/>
+        <w:sz w:val="22"/>
+        <w:szCs w:val="22"/>
+        <w:u w:val="none" w:color="000000"/>
+        <w:bdr w:val="none" w:sz="0" w:space="0" w:color="auto"/>
+        <w:shd w:val="clear" w:color="auto" w:fill="auto"/>
+        <w:vertAlign w:val="baseline"/>
+      </w:rPr>
+    </w:lvl>
+    <w:lvl w:ilvl="7" w:tplc="4650BA5A">
+      <w:start w:val="1"/>
+      <w:numFmt w:val="lowerLetter"/>
+      <w:lvlText w:val="%8"/>
+      <w:lvlJc w:val="left"/>
+      <w:pPr>
+        <w:ind w:left="5527"/>
+      </w:pPr>
+      <w:rPr>
+        <w:rFonts w:ascii="Arial" w:eastAsia="Arial" w:hAnsi="Arial" w:cs="Arial"/>
+        <w:b w:val="0"/>
+        <w:i w:val="0"/>
+        <w:strike w:val="0"/>
+        <w:dstrike w:val="0"/>
+        <w:color w:val="000000"/>
+        <w:sz w:val="22"/>
+        <w:szCs w:val="22"/>
+        <w:u w:val="none" w:color="000000"/>
+        <w:bdr w:val="none" w:sz="0" w:space="0" w:color="auto"/>
+        <w:shd w:val="clear" w:color="auto" w:fill="auto"/>
+        <w:vertAlign w:val="baseline"/>
+      </w:rPr>
+    </w:lvl>
+    <w:lvl w:ilvl="8" w:tplc="7D4C3158">
+      <w:start w:val="1"/>
+      <w:numFmt w:val="lowerRoman"/>
+      <w:lvlText w:val="%9"/>
+      <w:lvlJc w:val="left"/>
+      <w:pPr>
+        <w:ind w:left="6247"/>
+      </w:pPr>
+      <w:rPr>
+        <w:rFonts w:ascii="Arial" w:eastAsia="Arial" w:hAnsi="Arial" w:cs="Arial"/>
+        <w:b w:val="0"/>
+        <w:i w:val="0"/>
+        <w:strike w:val="0"/>
+        <w:dstrike w:val="0"/>
+        <w:color w:val="000000"/>
+        <w:sz w:val="22"/>
+        <w:szCs w:val="22"/>
+        <w:u w:val="none" w:color="000000"/>
+        <w:bdr w:val="none" w:sz="0" w:space="0" w:color="auto"/>
+        <w:shd w:val="clear" w:color="auto" w:fill="auto"/>
+        <w:vertAlign w:val="baseline"/>
+      </w:rPr>
+    </w:lvl>
+  </w:abstractNum>
+  <w:abstractNum w:abstractNumId="14" w15:restartNumberingAfterBreak="0">
+    <w:nsid w:val="678228BB"/>
+    <w:multiLevelType w:val="hybridMultilevel"/>
+    <w:tmpl w:val="7B389C70"/>
+    <w:lvl w:ilvl="0" w:tplc="0409000F">
+      <w:start w:val="1"/>
+      <w:numFmt w:val="decimal"/>
+      <w:lvlText w:val="%1."/>
+      <w:lvlJc w:val="left"/>
+      <w:pPr>
+        <w:ind w:left="720" w:hanging="360"/>
+      </w:pPr>
+      <w:rPr>
+        <w:rFonts w:hint="default"/>
+      </w:rPr>
+    </w:lvl>
+    <w:lvl w:ilvl="1" w:tplc="04090019" w:tentative="1">
+      <w:start w:val="1"/>
+      <w:numFmt w:val="lowerLetter"/>
+      <w:lvlText w:val="%2."/>
+      <w:lvlJc w:val="left"/>
+      <w:pPr>
+        <w:ind w:left="1440" w:hanging="360"/>
+      </w:pPr>
+    </w:lvl>
+    <w:lvl w:ilvl="2" w:tplc="0409001B" w:tentative="1">
+      <w:start w:val="1"/>
+      <w:numFmt w:val="lowerRoman"/>
+      <w:lvlText w:val="%3."/>
+      <w:lvlJc w:val="right"/>
+      <w:pPr>
+        <w:ind w:left="2160" w:hanging="180"/>
+      </w:pPr>
+    </w:lvl>
+    <w:lvl w:ilvl="3" w:tplc="0409000F" w:tentative="1">
+      <w:start w:val="1"/>
+      <w:numFmt w:val="decimal"/>
+      <w:lvlText w:val="%4."/>
+      <w:lvlJc w:val="left"/>
+      <w:pPr>
+        <w:ind w:left="2880" w:hanging="360"/>
+      </w:pPr>
+    </w:lvl>
+    <w:lvl w:ilvl="4" w:tplc="04090019" w:tentative="1">
+      <w:start w:val="1"/>
+      <w:numFmt w:val="lowerLetter"/>
+      <w:lvlText w:val="%5."/>
+      <w:lvlJc w:val="left"/>
+      <w:pPr>
+        <w:ind w:left="3600" w:hanging="360"/>
+      </w:pPr>
+    </w:lvl>
+    <w:lvl w:ilvl="5" w:tplc="0409001B" w:tentative="1">
+      <w:start w:val="1"/>
+      <w:numFmt w:val="lowerRoman"/>
+      <w:lvlText w:val="%6."/>
+      <w:lvlJc w:val="right"/>
+      <w:pPr>
+        <w:ind w:left="4320" w:hanging="180"/>
+      </w:pPr>
+    </w:lvl>
+    <w:lvl w:ilvl="6" w:tplc="0409000F" w:tentative="1">
+      <w:start w:val="1"/>
+      <w:numFmt w:val="decimal"/>
+      <w:lvlText w:val="%7."/>
+      <w:lvlJc w:val="left"/>
+      <w:pPr>
+        <w:ind w:left="5040" w:hanging="360"/>
+      </w:pPr>
+    </w:lvl>
+    <w:lvl w:ilvl="7" w:tplc="04090019" w:tentative="1">
+      <w:start w:val="1"/>
+      <w:numFmt w:val="lowerLetter"/>
+      <w:lvlText w:val="%8."/>
+      <w:lvlJc w:val="left"/>
+      <w:pPr>
+        <w:ind w:left="5760" w:hanging="360"/>
+      </w:pPr>
+    </w:lvl>
+    <w:lvl w:ilvl="8" w:tplc="0409001B" w:tentative="1">
+      <w:start w:val="1"/>
+      <w:numFmt w:val="lowerRoman"/>
+      <w:lvlText w:val="%9."/>
+      <w:lvlJc w:val="right"/>
+      <w:pPr>
+        <w:ind w:left="6480" w:hanging="180"/>
+      </w:pPr>
+    </w:lvl>
+  </w:abstractNum>
+  <w:abstractNum w:abstractNumId="15" w15:restartNumberingAfterBreak="0">
+    <w:nsid w:val="6B2D7732"/>
+    <w:multiLevelType w:val="hybridMultilevel"/>
+    <w:tmpl w:val="23248240"/>
+    <w:lvl w:ilvl="0" w:tplc="6CDEF294">
+      <w:start w:val="1"/>
+      <w:numFmt w:val="decimal"/>
+      <w:lvlText w:val="%1."/>
+      <w:lvlJc w:val="left"/>
+      <w:pPr>
+        <w:ind w:left="705"/>
+      </w:pPr>
+      <w:rPr>
+        <w:rFonts w:ascii="Arial" w:eastAsia="Arial" w:hAnsi="Arial" w:cs="Arial"/>
+        <w:b w:val="0"/>
+        <w:i w:val="0"/>
+        <w:strike w:val="0"/>
+        <w:dstrike w:val="0"/>
+        <w:color w:val="000000"/>
+        <w:sz w:val="22"/>
+        <w:szCs w:val="22"/>
+        <w:u w:val="none" w:color="000000"/>
+        <w:bdr w:val="none" w:sz="0" w:space="0" w:color="auto"/>
+        <w:shd w:val="clear" w:color="auto" w:fill="auto"/>
+        <w:vertAlign w:val="baseline"/>
+      </w:rPr>
+    </w:lvl>
+    <w:lvl w:ilvl="1" w:tplc="D8A0FA40">
+      <w:start w:val="1"/>
+      <w:numFmt w:val="lowerLetter"/>
+      <w:lvlText w:val="%2"/>
+      <w:lvlJc w:val="left"/>
+      <w:pPr>
+        <w:ind w:left="1113"/>
+      </w:pPr>
+      <w:rPr>
+        <w:rFonts w:ascii="Arial" w:eastAsia="Arial" w:hAnsi="Arial" w:cs="Arial"/>
+        <w:b w:val="0"/>
+        <w:i w:val="0"/>
+        <w:strike w:val="0"/>
+        <w:dstrike w:val="0"/>
+        <w:color w:val="000000"/>
+        <w:sz w:val="22"/>
+        <w:szCs w:val="22"/>
+        <w:u w:val="none" w:color="000000"/>
+        <w:bdr w:val="none" w:sz="0" w:space="0" w:color="auto"/>
+        <w:shd w:val="clear" w:color="auto" w:fill="auto"/>
+        <w:vertAlign w:val="baseline"/>
+      </w:rPr>
+    </w:lvl>
+    <w:lvl w:ilvl="2" w:tplc="FE768AC4">
+      <w:start w:val="1"/>
+      <w:numFmt w:val="lowerRoman"/>
+      <w:lvlText w:val="%3"/>
+      <w:lvlJc w:val="left"/>
+      <w:pPr>
+        <w:ind w:left="1833"/>
+      </w:pPr>
+      <w:rPr>
+        <w:rFonts w:ascii="Arial" w:eastAsia="Arial" w:hAnsi="Arial" w:cs="Arial"/>
+        <w:b w:val="0"/>
+        <w:i w:val="0"/>
+        <w:strike w:val="0"/>
+        <w:dstrike w:val="0"/>
+        <w:color w:val="000000"/>
+        <w:sz w:val="22"/>
+        <w:szCs w:val="22"/>
+        <w:u w:val="none" w:color="000000"/>
+        <w:bdr w:val="none" w:sz="0" w:space="0" w:color="auto"/>
+        <w:shd w:val="clear" w:color="auto" w:fill="auto"/>
+        <w:vertAlign w:val="baseline"/>
+      </w:rPr>
+    </w:lvl>
+    <w:lvl w:ilvl="3" w:tplc="EC529D00">
+      <w:start w:val="1"/>
+      <w:numFmt w:val="decimal"/>
+      <w:lvlText w:val="%4"/>
+      <w:lvlJc w:val="left"/>
+      <w:pPr>
+        <w:ind w:left="2553"/>
+      </w:pPr>
+      <w:rPr>
+        <w:rFonts w:ascii="Arial" w:eastAsia="Arial" w:hAnsi="Arial" w:cs="Arial"/>
+        <w:b w:val="0"/>
+        <w:i w:val="0"/>
+        <w:strike w:val="0"/>
+        <w:dstrike w:val="0"/>
+        <w:color w:val="000000"/>
+        <w:sz w:val="22"/>
+        <w:szCs w:val="22"/>
+        <w:u w:val="none" w:color="000000"/>
+        <w:bdr w:val="none" w:sz="0" w:space="0" w:color="auto"/>
+        <w:shd w:val="clear" w:color="auto" w:fill="auto"/>
+        <w:vertAlign w:val="baseline"/>
+      </w:rPr>
+    </w:lvl>
+    <w:lvl w:ilvl="4" w:tplc="A4ACF6BE">
+      <w:start w:val="1"/>
+      <w:numFmt w:val="lowerLetter"/>
+      <w:lvlText w:val="%5"/>
+      <w:lvlJc w:val="left"/>
+      <w:pPr>
+        <w:ind w:left="3273"/>
+      </w:pPr>
+      <w:rPr>
+        <w:rFonts w:ascii="Arial" w:eastAsia="Arial" w:hAnsi="Arial" w:cs="Arial"/>
+        <w:b w:val="0"/>
+        <w:i w:val="0"/>
+        <w:strike w:val="0"/>
+        <w:dstrike w:val="0"/>
+        <w:color w:val="000000"/>
+        <w:sz w:val="22"/>
+        <w:szCs w:val="22"/>
+        <w:u w:val="none" w:color="000000"/>
+        <w:bdr w:val="none" w:sz="0" w:space="0" w:color="auto"/>
+        <w:shd w:val="clear" w:color="auto" w:fill="auto"/>
+        <w:vertAlign w:val="baseline"/>
+      </w:rPr>
+    </w:lvl>
+    <w:lvl w:ilvl="5" w:tplc="8BACDD7E">
+      <w:start w:val="1"/>
+      <w:numFmt w:val="lowerRoman"/>
+      <w:lvlText w:val="%6"/>
+      <w:lvlJc w:val="left"/>
+      <w:pPr>
+        <w:ind w:left="3993"/>
+      </w:pPr>
+      <w:rPr>
+        <w:rFonts w:ascii="Arial" w:eastAsia="Arial" w:hAnsi="Arial" w:cs="Arial"/>
+        <w:b w:val="0"/>
+        <w:i w:val="0"/>
+        <w:strike w:val="0"/>
+        <w:dstrike w:val="0"/>
+        <w:color w:val="000000"/>
+        <w:sz w:val="22"/>
+        <w:szCs w:val="22"/>
+        <w:u w:val="none" w:color="000000"/>
+        <w:bdr w:val="none" w:sz="0" w:space="0" w:color="auto"/>
+        <w:shd w:val="clear" w:color="auto" w:fill="auto"/>
+        <w:vertAlign w:val="baseline"/>
+      </w:rPr>
+    </w:lvl>
+    <w:lvl w:ilvl="6" w:tplc="D31098E4">
+      <w:start w:val="1"/>
+      <w:numFmt w:val="decimal"/>
+      <w:lvlText w:val="%7"/>
+      <w:lvlJc w:val="left"/>
+      <w:pPr>
+        <w:ind w:left="4713"/>
+      </w:pPr>
+      <w:rPr>
+        <w:rFonts w:ascii="Arial" w:eastAsia="Arial" w:hAnsi="Arial" w:cs="Arial"/>
+        <w:b w:val="0"/>
+        <w:i w:val="0"/>
+        <w:strike w:val="0"/>
+        <w:dstrike w:val="0"/>
+        <w:color w:val="000000"/>
+        <w:sz w:val="22"/>
+        <w:szCs w:val="22"/>
+        <w:u w:val="none" w:color="000000"/>
+        <w:bdr w:val="none" w:sz="0" w:space="0" w:color="auto"/>
+        <w:shd w:val="clear" w:color="auto" w:fill="auto"/>
+        <w:vertAlign w:val="baseline"/>
+      </w:rPr>
+    </w:lvl>
+    <w:lvl w:ilvl="7" w:tplc="04CEB78C">
+      <w:start w:val="1"/>
+      <w:numFmt w:val="lowerLetter"/>
+      <w:lvlText w:val="%8"/>
+      <w:lvlJc w:val="left"/>
+      <w:pPr>
+        <w:ind w:left="5433"/>
+      </w:pPr>
+      <w:rPr>
+        <w:rFonts w:ascii="Arial" w:eastAsia="Arial" w:hAnsi="Arial" w:cs="Arial"/>
+        <w:b w:val="0"/>
+        <w:i w:val="0"/>
+        <w:strike w:val="0"/>
+        <w:dstrike w:val="0"/>
+        <w:color w:val="000000"/>
+        <w:sz w:val="22"/>
+        <w:szCs w:val="22"/>
+        <w:u w:val="none" w:color="000000"/>
+        <w:bdr w:val="none" w:sz="0" w:space="0" w:color="auto"/>
+        <w:shd w:val="clear" w:color="auto" w:fill="auto"/>
+        <w:vertAlign w:val="baseline"/>
+      </w:rPr>
+    </w:lvl>
+    <w:lvl w:ilvl="8" w:tplc="2A3C87DC">
+      <w:start w:val="1"/>
+      <w:numFmt w:val="lowerRoman"/>
+      <w:lvlText w:val="%9"/>
+      <w:lvlJc w:val="left"/>
+      <w:pPr>
+        <w:ind w:left="6153"/>
+      </w:pPr>
+      <w:rPr>
+        <w:rFonts w:ascii="Arial" w:eastAsia="Arial" w:hAnsi="Arial" w:cs="Arial"/>
+        <w:b w:val="0"/>
+        <w:i w:val="0"/>
+        <w:strike w:val="0"/>
+        <w:dstrike w:val="0"/>
+        <w:color w:val="000000"/>
+        <w:sz w:val="22"/>
+        <w:szCs w:val="22"/>
+        <w:u w:val="none" w:color="000000"/>
+        <w:bdr w:val="none" w:sz="0" w:space="0" w:color="auto"/>
+        <w:shd w:val="clear" w:color="auto" w:fill="auto"/>
+        <w:vertAlign w:val="baseline"/>
+      </w:rPr>
+    </w:lvl>
+  </w:abstractNum>
+  <w:abstractNum w:abstractNumId="16" w15:restartNumberingAfterBreak="0">
+    <w:nsid w:val="71F2222E"/>
+    <w:multiLevelType w:val="hybridMultilevel"/>
+    <w:tmpl w:val="9A9CEE02"/>
+    <w:lvl w:ilvl="0" w:tplc="0409000F">
+      <w:start w:val="1"/>
+      <w:numFmt w:val="decimal"/>
+      <w:lvlText w:val="%1."/>
+      <w:lvlJc w:val="left"/>
+      <w:pPr>
+        <w:ind w:left="720" w:hanging="360"/>
+      </w:pPr>
+      <w:rPr>
+        <w:rFonts w:hint="default"/>
+      </w:rPr>
+    </w:lvl>
+    <w:lvl w:ilvl="1" w:tplc="04090019">
+      <w:start w:val="1"/>
+      <w:numFmt w:val="lowerLetter"/>
+      <w:lvlText w:val="%2."/>
+      <w:lvlJc w:val="left"/>
+      <w:pPr>
+        <w:ind w:left="1440" w:hanging="360"/>
+      </w:pPr>
+    </w:lvl>
+    <w:lvl w:ilvl="2" w:tplc="0409001B" w:tentative="1">
+      <w:start w:val="1"/>
+      <w:numFmt w:val="lowerRoman"/>
+      <w:lvlText w:val="%3."/>
+      <w:lvlJc w:val="right"/>
+      <w:pPr>
+        <w:ind w:left="2160" w:hanging="180"/>
+      </w:pPr>
+    </w:lvl>
+    <w:lvl w:ilvl="3" w:tplc="0409000F" w:tentative="1">
+      <w:start w:val="1"/>
+      <w:numFmt w:val="decimal"/>
+      <w:lvlText w:val="%4."/>
+      <w:lvlJc w:val="left"/>
+      <w:pPr>
+        <w:ind w:left="2880" w:hanging="360"/>
+      </w:pPr>
+    </w:lvl>
+    <w:lvl w:ilvl="4" w:tplc="04090019" w:tentative="1">
+      <w:start w:val="1"/>
+      <w:numFmt w:val="lowerLetter"/>
+      <w:lvlText w:val="%5."/>
+      <w:lvlJc w:val="left"/>
+      <w:pPr>
+        <w:ind w:left="3600" w:hanging="360"/>
+      </w:pPr>
+    </w:lvl>
+    <w:lvl w:ilvl="5" w:tplc="0409001B" w:tentative="1">
+      <w:start w:val="1"/>
+      <w:numFmt w:val="lowerRoman"/>
+      <w:lvlText w:val="%6."/>
+      <w:lvlJc w:val="right"/>
+      <w:pPr>
+        <w:ind w:left="4320" w:hanging="180"/>
+      </w:pPr>
+    </w:lvl>
+    <w:lvl w:ilvl="6" w:tplc="0409000F" w:tentative="1">
+      <w:start w:val="1"/>
+      <w:numFmt w:val="decimal"/>
+      <w:lvlText w:val="%7."/>
+      <w:lvlJc w:val="left"/>
+      <w:pPr>
+        <w:ind w:left="5040" w:hanging="360"/>
+      </w:pPr>
+    </w:lvl>
+    <w:lvl w:ilvl="7" w:tplc="04090019" w:tentative="1">
+      <w:start w:val="1"/>
+      <w:numFmt w:val="lowerLetter"/>
+      <w:lvlText w:val="%8."/>
+      <w:lvlJc w:val="left"/>
+      <w:pPr>
+        <w:ind w:left="5760" w:hanging="360"/>
+      </w:pPr>
+    </w:lvl>
+    <w:lvl w:ilvl="8" w:tplc="0409001B" w:tentative="1">
+      <w:start w:val="1"/>
+      <w:numFmt w:val="lowerRoman"/>
+      <w:lvlText w:val="%9."/>
+      <w:lvlJc w:val="right"/>
+      <w:pPr>
+        <w:ind w:left="6480" w:hanging="180"/>
+      </w:pPr>
+    </w:lvl>
+  </w:abstractNum>
+  <w:abstractNum w:abstractNumId="17" w15:restartNumberingAfterBreak="0">
     <w:nsid w:val="79161E6D"/>
     <w:multiLevelType w:val="hybridMultilevel"/>
     <w:tmpl w:val="8320FA46"/>
@@ -2760,7 +11180,7 @@
         <w:ind w:left="1440" w:hanging="360"/>
       </w:pPr>
     </w:lvl>
-    <w:lvl w:ilvl="2" w:tplc="0409001B" w:tentative="1">
+    <w:lvl w:ilvl="2" w:tplc="0409001B">
       <w:start w:val="1"/>
       <w:numFmt w:val="lowerRoman"/>
       <w:lvlText w:val="%3."/>
@@ -2825,22 +11245,58 @@
     </w:lvl>
   </w:abstractNum>
   <w:num w:numId="1">
+    <w:abstractNumId w:val="8"/>
+  </w:num>
+  <w:num w:numId="2">
+    <w:abstractNumId w:val="17"/>
+  </w:num>
+  <w:num w:numId="3">
+    <w:abstractNumId w:val="15"/>
+  </w:num>
+  <w:num w:numId="4">
+    <w:abstractNumId w:val="12"/>
+  </w:num>
+  <w:num w:numId="5">
+    <w:abstractNumId w:val="1"/>
+  </w:num>
+  <w:num w:numId="6">
+    <w:abstractNumId w:val="6"/>
+  </w:num>
+  <w:num w:numId="7">
+    <w:abstractNumId w:val="16"/>
+  </w:num>
+  <w:num w:numId="8">
+    <w:abstractNumId w:val="7"/>
+  </w:num>
+  <w:num w:numId="9">
+    <w:abstractNumId w:val="4"/>
+  </w:num>
+  <w:num w:numId="10">
+    <w:abstractNumId w:val="13"/>
+  </w:num>
+  <w:num w:numId="11">
+    <w:abstractNumId w:val="11"/>
+  </w:num>
+  <w:num w:numId="12">
+    <w:abstractNumId w:val="10"/>
+  </w:num>
+  <w:num w:numId="13">
+    <w:abstractNumId w:val="0"/>
+  </w:num>
+  <w:num w:numId="14">
+    <w:abstractNumId w:val="5"/>
+  </w:num>
+  <w:num w:numId="15">
     <w:abstractNumId w:val="2"/>
   </w:num>
-  <w:num w:numId="2">
-    <w:abstractNumId w:val="5"/>
+  <w:num w:numId="16">
+    <w:abstractNumId w:val="14"/>
   </w:num>
-  <w:num w:numId="3">
-    <w:abstractNumId w:val="4"/>
+  <w:num w:numId="17">
+    <w:abstractNumId w:val="9"/>
   </w:num>
-  <w:num w:numId="4">
+  <w:num w:numId="18">
     <w:abstractNumId w:val="3"/>
-  </w:num>
-  <w:num w:numId="5">
-    <w:abstractNumId w:val="0"/>
-  </w:num>
-  <w:num w:numId="6">
-    <w:abstractNumId w:val="1"/>
   </w:num>
 </w:numbering>
 </file>
@@ -3242,6 +11698,27 @@
     <w:name w:val="Normal"/>
     <w:qFormat/>
   </w:style>
+  <w:style w:type="paragraph" w:styleId="Heading1">
+    <w:name w:val="heading 1"/>
+    <w:next w:val="Normal"/>
+    <w:link w:val="Heading1Char"/>
+    <w:uiPriority w:val="9"/>
+    <w:unhideWhenUsed/>
+    <w:qFormat/>
+    <w:rsid w:val="001D1312"/>
+    <w:pPr>
+      <w:keepNext/>
+      <w:keepLines/>
+      <w:spacing w:after="27"/>
+      <w:ind w:left="10" w:right="123" w:hanging="10"/>
+      <w:outlineLvl w:val="0"/>
+    </w:pPr>
+    <w:rPr>
+      <w:rFonts w:ascii="Arial" w:eastAsia="Arial" w:hAnsi="Arial" w:cs="Arial"/>
+      <w:b/>
+      <w:color w:val="000000"/>
+    </w:rPr>
+  </w:style>
   <w:style w:type="character" w:default="1" w:styleId="DefaultParagraphFont">
     <w:name w:val="Default Paragraph Font"/>
     <w:uiPriority w:val="1"/>
@@ -3279,6 +11756,18 @@
       <w:ind w:left="720"/>
       <w:contextualSpacing/>
     </w:pPr>
+  </w:style>
+  <w:style w:type="character" w:customStyle="1" w:styleId="Heading1Char">
+    <w:name w:val="Heading 1 Char"/>
+    <w:basedOn w:val="DefaultParagraphFont"/>
+    <w:link w:val="Heading1"/>
+    <w:uiPriority w:val="9"/>
+    <w:rsid w:val="001D1312"/>
+    <w:rPr>
+      <w:rFonts w:ascii="Arial" w:eastAsia="Arial" w:hAnsi="Arial" w:cs="Arial"/>
+      <w:b/>
+      <w:color w:val="000000"/>
+    </w:rPr>
   </w:style>
 </w:styles>
 </file>
@@ -3576,4 +12065,16 @@
     </a:ext>
   </a:extLst>
 </a:theme>
+</file>
+
+<file path=customXml/item1.xml><?xml version="1.0" encoding="utf-8"?>
+<b:Sources xmlns:b="http://schemas.openxmlformats.org/officeDocument/2006/bibliography" xmlns="http://schemas.openxmlformats.org/officeDocument/2006/bibliography" SelectedStyle="\APASixthEditionOfficeOnline.xsl" StyleName="APA" Version="6"/>
+</file>
+
+<file path=customXml/itemProps1.xml><?xml version="1.0" encoding="utf-8"?>
+<ds:datastoreItem xmlns:ds="http://schemas.openxmlformats.org/officeDocument/2006/customXml" ds:itemID="{95D7F87E-B66B-4F8D-9999-71824AF984D6}">
+  <ds:schemaRefs>
+    <ds:schemaRef ds:uri="http://schemas.openxmlformats.org/officeDocument/2006/bibliography"/>
+  </ds:schemaRefs>
+</ds:datastoreItem>
 </file>
--- a/Course_Project/doc/Iteration3_documentation/Iter_3_requirements.docx
+++ b/Course_Project/doc/Iteration3_documentation/Iter_3_requirements.docx
@@ -1,6 +1,6 @@
 
 <file path=word/document.xml><?xml version="1.0" encoding="utf-8"?>
-<w:document xmlns:wpc="http://schemas.microsoft.com/office/word/2010/wordprocessingCanvas" xmlns:cx="http://schemas.microsoft.com/office/drawing/2014/chartex" xmlns:cx1="http://schemas.microsoft.com/office/drawing/2015/9/8/chartex" xmlns:cx2="http://schemas.microsoft.com/office/drawing/2015/10/21/chartex" xmlns:cx3="http://schemas.microsoft.com/office/drawing/2016/5/9/chartex" xmlns:cx4="http://schemas.microsoft.com/office/drawing/2016/5/10/chartex" xmlns:cx5="http://schemas.microsoft.com/office/drawing/2016/5/11/chartex" xmlns:cx6="http://schemas.microsoft.com/office/drawing/2016/5/12/chartex" xmlns:cx7="http://schemas.microsoft.com/office/drawing/2016/5/13/chartex" xmlns:cx8="http://schemas.microsoft.com/office/drawing/2016/5/14/chartex" xmlns:mc="http://schemas.openxmlformats.org/markup-compatibility/2006" xmlns:o="urn:schemas-microsoft-com:office:office" xmlns:r="http://schemas.openxmlformats.org/officeDocument/2006/relationships" xmlns:m="http://schemas.openxmlformats.org/officeDocument/2006/math" xmlns:v="urn:schemas-microsoft-com:vml" xmlns:wp14="http://schemas.microsoft.com/office/word/2010/wordprocessingDrawing" xmlns:wp="http://schemas.openxmlformats.org/drawingml/2006/wordprocessingDrawing" xmlns:w10="urn:schemas-microsoft-com:office:word" xmlns:w="http://schemas.openxmlformats.org/wordprocessingml/2006/main" xmlns:w14="http://schemas.microsoft.com/office/word/2010/wordml" xmlns:w15="http://schemas.microsoft.com/office/word/2012/wordml" xmlns:w16se="http://schemas.microsoft.com/office/word/2015/wordml/symex" xmlns:wpg="http://schemas.microsoft.com/office/word/2010/wordprocessingGroup" xmlns:wpi="http://schemas.microsoft.com/office/word/2010/wordprocessingInk" xmlns:wne="http://schemas.microsoft.com/office/word/2006/wordml" xmlns:wps="http://schemas.microsoft.com/office/word/2010/wordprocessingShape" mc:Ignorable="w14 w15 w16se wp14">
+<w:document xmlns:wpc="http://schemas.microsoft.com/office/word/2010/wordprocessingCanvas" xmlns:cx="http://schemas.microsoft.com/office/drawing/2014/chartex" xmlns:cx1="http://schemas.microsoft.com/office/drawing/2015/9/8/chartex" xmlns:cx2="http://schemas.microsoft.com/office/drawing/2015/10/21/chartex" xmlns:cx3="http://schemas.microsoft.com/office/drawing/2016/5/9/chartex" xmlns:cx4="http://schemas.microsoft.com/office/drawing/2016/5/10/chartex" xmlns:cx5="http://schemas.microsoft.com/office/drawing/2016/5/11/chartex" xmlns:mc="http://schemas.openxmlformats.org/markup-compatibility/2006" xmlns:o="urn:schemas-microsoft-com:office:office" xmlns:r="http://schemas.openxmlformats.org/officeDocument/2006/relationships" xmlns:m="http://schemas.openxmlformats.org/officeDocument/2006/math" xmlns:v="urn:schemas-microsoft-com:vml" xmlns:wp14="http://schemas.microsoft.com/office/word/2010/wordprocessingDrawing" xmlns:wp="http://schemas.openxmlformats.org/drawingml/2006/wordprocessingDrawing" xmlns:w10="urn:schemas-microsoft-com:office:word" xmlns:w="http://schemas.openxmlformats.org/wordprocessingml/2006/main" xmlns:w14="http://schemas.microsoft.com/office/word/2010/wordml" xmlns:w15="http://schemas.microsoft.com/office/word/2012/wordml" xmlns:w16se="http://schemas.microsoft.com/office/word/2015/wordml/symex" xmlns:wpg="http://schemas.microsoft.com/office/word/2010/wordprocessingGroup" xmlns:wpi="http://schemas.microsoft.com/office/word/2010/wordprocessingInk" xmlns:wne="http://schemas.microsoft.com/office/word/2006/wordml" xmlns:wps="http://schemas.microsoft.com/office/word/2010/wordprocessingShape" mc:Ignorable="w14 w15 w16se wp14">
   <w:body>
     <w:p>
       <w:pPr>
@@ -6738,35 +6738,341 @@
     <w:p>
       <w:pPr>
         <w:numPr>
-          <w:ilvl w:val="0"/>
-          <w:numId w:val="4"/>
-        </w:numPr>
-        <w:spacing w:after="32"/>
-        <w:ind w:right="110" w:hanging="360"/>
-        <w:rPr>
-          <w:rFonts w:cstheme="minorHAnsi"/>
-        </w:rPr>
-      </w:pPr>
-      <w:r>
-        <w:rPr>
-          <w:rFonts w:cstheme="minorHAnsi"/>
-        </w:rPr>
-        <w:t xml:space="preserve">User clicks on “Remove” button to remove sale. </w:t>
-      </w:r>
-    </w:p>
-    <w:p>
-      <w:pPr>
-        <w:pStyle w:val="ListParagraph"/>
-        <w:numPr>
           <w:ilvl w:val="1"/>
           <w:numId w:val="4"/>
         </w:numPr>
         <w:spacing w:after="32"/>
+        <w:ind w:right="110" w:hanging="360"/>
+        <w:rPr>
+          <w:rFonts w:cstheme="minorHAnsi"/>
+        </w:rPr>
+      </w:pPr>
+      <w:r>
+        <w:rPr>
+          <w:noProof/>
+        </w:rPr>
+        <w:drawing>
+          <wp:anchor distT="0" distB="0" distL="114300" distR="114300" simplePos="0" relativeHeight="251673600" behindDoc="0" locked="0" layoutInCell="1" allowOverlap="1">
+            <wp:simplePos x="0" y="0"/>
+            <wp:positionH relativeFrom="margin">
+              <wp:align>center</wp:align>
+            </wp:positionH>
+            <wp:positionV relativeFrom="paragraph">
+              <wp:posOffset>238125</wp:posOffset>
+            </wp:positionV>
+            <wp:extent cx="4773930" cy="2743200"/>
+            <wp:effectExtent l="0" t="0" r="7620" b="0"/>
+            <wp:wrapTopAndBottom/>
+            <wp:docPr id="15" name="Picture 15"/>
+            <wp:cNvGraphicFramePr>
+              <a:graphicFrameLocks xmlns:a="http://schemas.openxmlformats.org/drawingml/2006/main" noChangeAspect="1"/>
+            </wp:cNvGraphicFramePr>
+            <a:graphic xmlns:a="http://schemas.openxmlformats.org/drawingml/2006/main">
+              <a:graphicData uri="http://schemas.openxmlformats.org/drawingml/2006/picture">
+                <pic:pic xmlns:pic="http://schemas.openxmlformats.org/drawingml/2006/picture">
+                  <pic:nvPicPr>
+                    <pic:cNvPr id="1" name=""/>
+                    <pic:cNvPicPr/>
+                  </pic:nvPicPr>
+                  <pic:blipFill rotWithShape="1">
+                    <a:blip r:embed="rId56">
+                      <a:extLst>
+                        <a:ext uri="{28A0092B-C50C-407E-A947-70E740481C1C}">
+                          <a14:useLocalDpi xmlns:a14="http://schemas.microsoft.com/office/drawing/2010/main" val="0"/>
+                        </a:ext>
+                      </a:extLst>
+                    </a:blip>
+                    <a:srcRect l="24679" t="21095" r="24840" b="27309"/>
+                    <a:stretch/>
+                  </pic:blipFill>
+                  <pic:spPr bwMode="auto">
+                    <a:xfrm>
+                      <a:off x="0" y="0"/>
+                      <a:ext cx="4773930" cy="2743200"/>
+                    </a:xfrm>
+                    <a:prstGeom prst="rect">
+                      <a:avLst/>
+                    </a:prstGeom>
+                    <a:ln>
+                      <a:noFill/>
+                    </a:ln>
+                    <a:extLst>
+                      <a:ext uri="{53640926-AAD7-44D8-BBD7-CCE9431645EC}">
+                        <a14:shadowObscured xmlns:a14="http://schemas.microsoft.com/office/drawing/2010/main"/>
+                      </a:ext>
+                    </a:extLst>
+                  </pic:spPr>
+                </pic:pic>
+              </a:graphicData>
+            </a:graphic>
+            <wp14:sizeRelH relativeFrom="page">
+              <wp14:pctWidth>0</wp14:pctWidth>
+            </wp14:sizeRelH>
+            <wp14:sizeRelV relativeFrom="page">
+              <wp14:pctHeight>0</wp14:pctHeight>
+            </wp14:sizeRelV>
+          </wp:anchor>
+        </w:drawing>
+      </w:r>
+      <w:r>
+        <w:rPr>
+          <w:rFonts w:cstheme="minorHAnsi"/>
+        </w:rPr>
+        <w:t>System displays screen allowing user to add new item</w:t>
+      </w:r>
+    </w:p>
+    <w:p>
+      <w:pPr>
+        <w:spacing w:after="32"/>
         <w:ind w:right="110"/>
         <w:rPr>
           <w:rFonts w:cstheme="minorHAnsi"/>
         </w:rPr>
       </w:pPr>
+    </w:p>
+    <w:p>
+      <w:pPr>
+        <w:spacing w:after="32"/>
+        <w:ind w:right="110"/>
+        <w:rPr>
+          <w:rFonts w:cstheme="minorHAnsi"/>
+        </w:rPr>
+      </w:pPr>
+    </w:p>
+    <w:p>
+      <w:pPr>
+        <w:numPr>
+          <w:ilvl w:val="1"/>
+          <w:numId w:val="4"/>
+        </w:numPr>
+        <w:spacing w:after="32"/>
+        <w:ind w:right="110" w:hanging="360"/>
+        <w:rPr>
+          <w:rFonts w:cstheme="minorHAnsi"/>
+        </w:rPr>
+      </w:pPr>
+      <w:r>
+        <w:rPr>
+          <w:rFonts w:cstheme="minorHAnsi"/>
+        </w:rPr>
+        <w:t>If user enters invalid price, leaves a field blank, or enters a non-existent product, an error message is displayed</w:t>
+      </w:r>
+    </w:p>
+    <w:p>
+      <w:pPr>
+        <w:spacing w:after="32"/>
+        <w:ind w:right="110"/>
+        <w:rPr>
+          <w:rFonts w:cstheme="minorHAnsi"/>
+        </w:rPr>
+      </w:pPr>
+      <w:bookmarkStart w:id="1" w:name="_GoBack"/>
+      <w:bookmarkEnd w:id="1"/>
+      <w:r>
+        <w:rPr>
+          <w:noProof/>
+        </w:rPr>
+        <w:lastRenderedPageBreak/>
+        <w:drawing>
+          <wp:anchor distT="0" distB="0" distL="114300" distR="114300" simplePos="0" relativeHeight="251674624" behindDoc="0" locked="0" layoutInCell="1" allowOverlap="1">
+            <wp:simplePos x="0" y="0"/>
+            <wp:positionH relativeFrom="margin">
+              <wp:align>center</wp:align>
+            </wp:positionH>
+            <wp:positionV relativeFrom="paragraph">
+              <wp:posOffset>0</wp:posOffset>
+            </wp:positionV>
+            <wp:extent cx="4914900" cy="2832735"/>
+            <wp:effectExtent l="0" t="0" r="0" b="5715"/>
+            <wp:wrapTopAndBottom/>
+            <wp:docPr id="476" name="Picture 476"/>
+            <wp:cNvGraphicFramePr>
+              <a:graphicFrameLocks xmlns:a="http://schemas.openxmlformats.org/drawingml/2006/main" noChangeAspect="1"/>
+            </wp:cNvGraphicFramePr>
+            <a:graphic xmlns:a="http://schemas.openxmlformats.org/drawingml/2006/main">
+              <a:graphicData uri="http://schemas.openxmlformats.org/drawingml/2006/picture">
+                <pic:pic xmlns:pic="http://schemas.openxmlformats.org/drawingml/2006/picture">
+                  <pic:nvPicPr>
+                    <pic:cNvPr id="1" name=""/>
+                    <pic:cNvPicPr/>
+                  </pic:nvPicPr>
+                  <pic:blipFill rotWithShape="1">
+                    <a:blip r:embed="rId57">
+                      <a:extLst>
+                        <a:ext uri="{28A0092B-C50C-407E-A947-70E740481C1C}">
+                          <a14:useLocalDpi xmlns:a14="http://schemas.microsoft.com/office/drawing/2010/main" val="0"/>
+                        </a:ext>
+                      </a:extLst>
+                    </a:blip>
+                    <a:srcRect l="24839" t="20810" r="24840" b="27594"/>
+                    <a:stretch/>
+                  </pic:blipFill>
+                  <pic:spPr bwMode="auto">
+                    <a:xfrm>
+                      <a:off x="0" y="0"/>
+                      <a:ext cx="4914900" cy="2832735"/>
+                    </a:xfrm>
+                    <a:prstGeom prst="rect">
+                      <a:avLst/>
+                    </a:prstGeom>
+                    <a:ln>
+                      <a:noFill/>
+                    </a:ln>
+                    <a:extLst>
+                      <a:ext uri="{53640926-AAD7-44D8-BBD7-CCE9431645EC}">
+                        <a14:shadowObscured xmlns:a14="http://schemas.microsoft.com/office/drawing/2010/main"/>
+                      </a:ext>
+                    </a:extLst>
+                  </pic:spPr>
+                </pic:pic>
+              </a:graphicData>
+            </a:graphic>
+            <wp14:sizeRelH relativeFrom="page">
+              <wp14:pctWidth>0</wp14:pctWidth>
+            </wp14:sizeRelH>
+            <wp14:sizeRelV relativeFrom="page">
+              <wp14:pctHeight>0</wp14:pctHeight>
+            </wp14:sizeRelV>
+          </wp:anchor>
+        </w:drawing>
+      </w:r>
+    </w:p>
+    <w:p>
+      <w:pPr>
+        <w:spacing w:after="32"/>
+        <w:ind w:right="110"/>
+        <w:rPr>
+          <w:rFonts w:cstheme="minorHAnsi"/>
+        </w:rPr>
+      </w:pPr>
+      <w:r>
+        <w:rPr>
+          <w:noProof/>
+        </w:rPr>
+        <w:drawing>
+          <wp:anchor distT="0" distB="0" distL="114300" distR="114300" simplePos="0" relativeHeight="251675648" behindDoc="0" locked="0" layoutInCell="1" allowOverlap="1">
+            <wp:simplePos x="0" y="0"/>
+            <wp:positionH relativeFrom="margin">
+              <wp:align>center</wp:align>
+            </wp:positionH>
+            <wp:positionV relativeFrom="paragraph">
+              <wp:posOffset>350219</wp:posOffset>
+            </wp:positionV>
+            <wp:extent cx="5362575" cy="3152441"/>
+            <wp:effectExtent l="0" t="0" r="0" b="0"/>
+            <wp:wrapTopAndBottom/>
+            <wp:docPr id="477" name="Picture 477"/>
+            <wp:cNvGraphicFramePr>
+              <a:graphicFrameLocks xmlns:a="http://schemas.openxmlformats.org/drawingml/2006/main" noChangeAspect="1"/>
+            </wp:cNvGraphicFramePr>
+            <a:graphic xmlns:a="http://schemas.openxmlformats.org/drawingml/2006/main">
+              <a:graphicData uri="http://schemas.openxmlformats.org/drawingml/2006/picture">
+                <pic:pic xmlns:pic="http://schemas.openxmlformats.org/drawingml/2006/picture">
+                  <pic:nvPicPr>
+                    <pic:cNvPr id="1" name=""/>
+                    <pic:cNvPicPr/>
+                  </pic:nvPicPr>
+                  <pic:blipFill rotWithShape="1">
+                    <a:blip r:embed="rId58">
+                      <a:extLst>
+                        <a:ext uri="{28A0092B-C50C-407E-A947-70E740481C1C}">
+                          <a14:useLocalDpi xmlns:a14="http://schemas.microsoft.com/office/drawing/2010/main" val="0"/>
+                        </a:ext>
+                      </a:extLst>
+                    </a:blip>
+                    <a:srcRect l="25160" t="20810" r="24680" b="26739"/>
+                    <a:stretch/>
+                  </pic:blipFill>
+                  <pic:spPr bwMode="auto">
+                    <a:xfrm>
+                      <a:off x="0" y="0"/>
+                      <a:ext cx="5362575" cy="3152441"/>
+                    </a:xfrm>
+                    <a:prstGeom prst="rect">
+                      <a:avLst/>
+                    </a:prstGeom>
+                    <a:ln>
+                      <a:noFill/>
+                    </a:ln>
+                    <a:extLst>
+                      <a:ext uri="{53640926-AAD7-44D8-BBD7-CCE9431645EC}">
+                        <a14:shadowObscured xmlns:a14="http://schemas.microsoft.com/office/drawing/2010/main"/>
+                      </a:ext>
+                    </a:extLst>
+                  </pic:spPr>
+                </pic:pic>
+              </a:graphicData>
+            </a:graphic>
+            <wp14:sizeRelH relativeFrom="page">
+              <wp14:pctWidth>0</wp14:pctWidth>
+            </wp14:sizeRelH>
+            <wp14:sizeRelV relativeFrom="page">
+              <wp14:pctHeight>0</wp14:pctHeight>
+            </wp14:sizeRelV>
+          </wp:anchor>
+        </w:drawing>
+      </w:r>
+    </w:p>
+    <w:p>
+      <w:pPr>
+        <w:spacing w:after="32"/>
+        <w:ind w:right="110"/>
+        <w:rPr>
+          <w:rFonts w:cstheme="minorHAnsi"/>
+        </w:rPr>
+      </w:pPr>
+    </w:p>
+    <w:p>
+      <w:pPr>
+        <w:numPr>
+          <w:ilvl w:val="1"/>
+          <w:numId w:val="4"/>
+        </w:numPr>
+        <w:spacing w:after="32"/>
+        <w:ind w:right="110" w:hanging="360"/>
+        <w:rPr>
+          <w:rFonts w:cstheme="minorHAnsi"/>
+        </w:rPr>
+      </w:pPr>
+      <w:r>
+        <w:rPr>
+          <w:rFonts w:cstheme="minorHAnsi"/>
+        </w:rPr>
+        <w:t>Otherwise, new sale item is added to the database</w:t>
+      </w:r>
+    </w:p>
+    <w:p>
+      <w:pPr>
+        <w:numPr>
+          <w:ilvl w:val="0"/>
+          <w:numId w:val="4"/>
+        </w:numPr>
+        <w:spacing w:after="32"/>
+        <w:ind w:right="110" w:hanging="360"/>
+        <w:rPr>
+          <w:rFonts w:cstheme="minorHAnsi"/>
+        </w:rPr>
+      </w:pPr>
+      <w:r>
+        <w:rPr>
+          <w:rFonts w:cstheme="minorHAnsi"/>
+        </w:rPr>
+        <w:t xml:space="preserve">User clicks on “Remove” button to remove sale. </w:t>
+      </w:r>
+    </w:p>
+    <w:p>
+      <w:pPr>
+        <w:pStyle w:val="ListParagraph"/>
+        <w:numPr>
+          <w:ilvl w:val="1"/>
+          <w:numId w:val="4"/>
+        </w:numPr>
+        <w:spacing w:after="32"/>
+        <w:ind w:right="110"/>
+        <w:rPr>
+          <w:rFonts w:cstheme="minorHAnsi"/>
+        </w:rPr>
+      </w:pPr>
       <w:r>
         <w:rPr>
           <w:rFonts w:cstheme="minorHAnsi"/>
@@ -6787,6 +7093,7 @@
           <w:rFonts w:cstheme="minorHAnsi"/>
           <w:noProof/>
         </w:rPr>
+        <w:lastRenderedPageBreak/>
         <w:drawing>
           <wp:inline distT="0" distB="0" distL="0" distR="0" wp14:anchorId="6CE62B0A" wp14:editId="550E07FB">
             <wp:extent cx="4711850" cy="2781300"/>
@@ -6805,7 +7112,7 @@
                     </pic:cNvPicPr>
                   </pic:nvPicPr>
                   <pic:blipFill>
-                    <a:blip r:embed="rId56">
+                    <a:blip r:embed="rId59">
                       <a:extLst>
                         <a:ext uri="{28A0092B-C50C-407E-A947-70E740481C1C}">
                           <a14:useLocalDpi xmlns:a14="http://schemas.microsoft.com/office/drawing/2010/main" val="0"/>
@@ -6888,7 +7195,6 @@
           <w:rFonts w:cstheme="minorHAnsi"/>
           <w:noProof/>
         </w:rPr>
-        <w:lastRenderedPageBreak/>
         <w:drawing>
           <wp:inline distT="0" distB="0" distL="0" distR="0" wp14:anchorId="16551103" wp14:editId="587A57FC">
             <wp:extent cx="4705350" cy="2798307"/>
@@ -6907,7 +7213,7 @@
                     </pic:cNvPicPr>
                   </pic:nvPicPr>
                   <pic:blipFill>
-                    <a:blip r:embed="rId57">
+                    <a:blip r:embed="rId60">
                       <a:extLst>
                         <a:ext uri="{28A0092B-C50C-407E-A947-70E740481C1C}">
                           <a14:useLocalDpi xmlns:a14="http://schemas.microsoft.com/office/drawing/2010/main" val="0"/>
@@ -6994,6 +7300,7 @@
           <w:rFonts w:cstheme="minorHAnsi"/>
           <w:noProof/>
         </w:rPr>
+        <w:lastRenderedPageBreak/>
         <w:drawing>
           <wp:inline distT="0" distB="0" distL="0" distR="0" wp14:anchorId="6C08246B" wp14:editId="0F6A0B8B">
             <wp:extent cx="4686300" cy="2736429"/>
@@ -7012,7 +7319,7 @@
                     </pic:cNvPicPr>
                   </pic:nvPicPr>
                   <pic:blipFill>
-                    <a:blip r:embed="rId58">
+                    <a:blip r:embed="rId61">
                       <a:extLst>
                         <a:ext uri="{28A0092B-C50C-407E-A947-70E740481C1C}">
                           <a14:useLocalDpi xmlns:a14="http://schemas.microsoft.com/office/drawing/2010/main" val="0"/>
@@ -7095,7 +7402,6 @@
           <w:rFonts w:cstheme="minorHAnsi"/>
           <w:noProof/>
         </w:rPr>
-        <w:lastRenderedPageBreak/>
         <w:drawing>
           <wp:inline distT="0" distB="0" distL="0" distR="0" wp14:anchorId="350A41F9" wp14:editId="6591AD85">
             <wp:extent cx="4629785" cy="2590800"/>
@@ -7114,7 +7420,7 @@
                     </pic:cNvPicPr>
                   </pic:nvPicPr>
                   <pic:blipFill>
-                    <a:blip r:embed="rId59">
+                    <a:blip r:embed="rId62">
                       <a:extLst>
                         <a:ext uri="{28A0092B-C50C-407E-A947-70E740481C1C}">
                           <a14:useLocalDpi xmlns:a14="http://schemas.microsoft.com/office/drawing/2010/main" val="0"/>
@@ -7272,6 +7578,7 @@
         <w:rPr>
           <w:noProof/>
         </w:rPr>
+        <w:lastRenderedPageBreak/>
         <w:drawing>
           <wp:inline distT="0" distB="0" distL="0" distR="0">
             <wp:extent cx="4141240" cy="2400300"/>
@@ -7290,7 +7597,7 @@
                     </pic:cNvPicPr>
                   </pic:nvPicPr>
                   <pic:blipFill>
-                    <a:blip r:embed="rId60">
+                    <a:blip r:embed="rId63">
                       <a:extLst>
                         <a:ext uri="{28A0092B-C50C-407E-A947-70E740481C1C}">
                           <a14:useLocalDpi xmlns:a14="http://schemas.microsoft.com/office/drawing/2010/main" val="0"/>
@@ -7378,7 +7685,6 @@
         <w:rPr>
           <w:noProof/>
         </w:rPr>
-        <w:lastRenderedPageBreak/>
         <w:drawing>
           <wp:inline distT="0" distB="0" distL="0" distR="0">
             <wp:extent cx="3852691" cy="2152650"/>
@@ -7397,7 +7703,7 @@
                     </pic:cNvPicPr>
                   </pic:nvPicPr>
                   <pic:blipFill>
-                    <a:blip r:embed="rId61">
+                    <a:blip r:embed="rId64">
                       <a:extLst>
                         <a:ext uri="{28A0092B-C50C-407E-A947-70E740481C1C}">
                           <a14:useLocalDpi xmlns:a14="http://schemas.microsoft.com/office/drawing/2010/main" val="0"/>
@@ -7516,6 +7822,7 @@
           <w:rFonts w:cstheme="minorHAnsi"/>
           <w:noProof/>
         </w:rPr>
+        <w:lastRenderedPageBreak/>
         <w:drawing>
           <wp:inline distT="0" distB="0" distL="0" distR="0">
             <wp:extent cx="4791075" cy="2810673"/>
@@ -7534,7 +7841,7 @@
                     </pic:cNvPicPr>
                   </pic:nvPicPr>
                   <pic:blipFill>
-                    <a:blip r:embed="rId62">
+                    <a:blip r:embed="rId65">
                       <a:extLst>
                         <a:ext uri="{28A0092B-C50C-407E-A947-70E740481C1C}">
                           <a14:useLocalDpi xmlns:a14="http://schemas.microsoft.com/office/drawing/2010/main" val="0"/>
@@ -7617,7 +7924,6 @@
           <w:rFonts w:cstheme="minorHAnsi"/>
           <w:noProof/>
         </w:rPr>
-        <w:lastRenderedPageBreak/>
         <w:drawing>
           <wp:inline distT="0" distB="0" distL="0" distR="0">
             <wp:extent cx="4619625" cy="2684287"/>
@@ -7636,7 +7942,7 @@
                     </pic:cNvPicPr>
                   </pic:nvPicPr>
                   <pic:blipFill>
-                    <a:blip r:embed="rId63">
+                    <a:blip r:embed="rId66">
                       <a:extLst>
                         <a:ext uri="{28A0092B-C50C-407E-A947-70E740481C1C}">
                           <a14:useLocalDpi xmlns:a14="http://schemas.microsoft.com/office/drawing/2010/main" val="0"/>
@@ -7739,6 +8045,7 @@
         <w:rPr>
           <w:noProof/>
         </w:rPr>
+        <w:lastRenderedPageBreak/>
         <w:drawing>
           <wp:inline distT="0" distB="0" distL="0" distR="0">
             <wp:extent cx="4447136" cy="2690862"/>
@@ -7757,7 +8064,7 @@
                     </pic:cNvPicPr>
                   </pic:nvPicPr>
                   <pic:blipFill>
-                    <a:blip r:embed="rId64">
+                    <a:blip r:embed="rId67">
                       <a:extLst>
                         <a:ext uri="{28A0092B-C50C-407E-A947-70E740481C1C}">
                           <a14:useLocalDpi xmlns:a14="http://schemas.microsoft.com/office/drawing/2010/main" val="0"/>
@@ -7836,7 +8143,6 @@
         <w:rPr>
           <w:noProof/>
         </w:rPr>
-        <w:lastRenderedPageBreak/>
         <w:drawing>
           <wp:inline distT="0" distB="0" distL="0" distR="0">
             <wp:extent cx="4248150" cy="2505932"/>
@@ -7855,7 +8161,7 @@
                     </pic:cNvPicPr>
                   </pic:nvPicPr>
                   <pic:blipFill>
-                    <a:blip r:embed="rId65">
+                    <a:blip r:embed="rId68">
                       <a:extLst>
                         <a:ext uri="{28A0092B-C50C-407E-A947-70E740481C1C}">
                           <a14:useLocalDpi xmlns:a14="http://schemas.microsoft.com/office/drawing/2010/main" val="0"/>
@@ -7908,19 +8214,7 @@
         <w:rPr>
           <w:rFonts w:cstheme="minorHAnsi"/>
         </w:rPr>
-        <w:t xml:space="preserve">User </w:t>
-      </w:r>
-      <w:r>
-        <w:rPr>
-          <w:rFonts w:cstheme="minorHAnsi"/>
-        </w:rPr>
-        <w:t>enters in a start date and end date at the top of the screen and</w:t>
-      </w:r>
-      <w:r>
-        <w:rPr>
-          <w:rFonts w:cstheme="minorHAnsi"/>
-        </w:rPr>
-        <w:t xml:space="preserve"> clicks on “Product Report” button.</w:t>
+        <w:t>User enters in a start date and end date at the top of the screen and clicks on “Product Report” button.</w:t>
       </w:r>
     </w:p>
     <w:p>
@@ -7953,6 +8247,7 @@
         <w:rPr>
           <w:noProof/>
         </w:rPr>
+        <w:lastRenderedPageBreak/>
         <w:drawing>
           <wp:inline distT="0" distB="0" distL="0" distR="0">
             <wp:extent cx="3781425" cy="2241238"/>
@@ -7971,7 +8266,7 @@
                     </pic:cNvPicPr>
                   </pic:nvPicPr>
                   <pic:blipFill>
-                    <a:blip r:embed="rId66">
+                    <a:blip r:embed="rId69">
                       <a:extLst>
                         <a:ext uri="{28A0092B-C50C-407E-A947-70E740481C1C}">
                           <a14:useLocalDpi xmlns:a14="http://schemas.microsoft.com/office/drawing/2010/main" val="0"/>
@@ -8069,7 +8364,7 @@
                     </pic:cNvPicPr>
                   </pic:nvPicPr>
                   <pic:blipFill>
-                    <a:blip r:embed="rId67">
+                    <a:blip r:embed="rId70">
                       <a:extLst>
                         <a:ext uri="{28A0092B-C50C-407E-A947-70E740481C1C}">
                           <a14:useLocalDpi xmlns:a14="http://schemas.microsoft.com/office/drawing/2010/main" val="0"/>
@@ -8116,7 +8411,6 @@
         <w:rPr>
           <w:rFonts w:cstheme="minorHAnsi"/>
         </w:rPr>
-        <w:lastRenderedPageBreak/>
         <w:t xml:space="preserve">User enters in a start date and end date at the top of the screen and clicks on “Customer Report” button. </w:t>
       </w:r>
     </w:p>
@@ -8168,7 +8462,7 @@
                     </pic:cNvPicPr>
                   </pic:nvPicPr>
                   <pic:blipFill>
-                    <a:blip r:embed="rId68">
+                    <a:blip r:embed="rId71">
                       <a:extLst>
                         <a:ext uri="{28A0092B-C50C-407E-A947-70E740481C1C}">
                           <a14:useLocalDpi xmlns:a14="http://schemas.microsoft.com/office/drawing/2010/main" val="0"/>
@@ -8248,6 +8542,7 @@
         <w:rPr>
           <w:noProof/>
         </w:rPr>
+        <w:lastRenderedPageBreak/>
         <w:drawing>
           <wp:inline distT="0" distB="0" distL="0" distR="0">
             <wp:extent cx="3619500" cy="2144697"/>
@@ -8266,7 +8561,7 @@
                     </pic:cNvPicPr>
                   </pic:nvPicPr>
                   <pic:blipFill>
-                    <a:blip r:embed="rId69">
+                    <a:blip r:embed="rId72">
                       <a:extLst>
                         <a:ext uri="{28A0092B-C50C-407E-A947-70E740481C1C}">
                           <a14:useLocalDpi xmlns:a14="http://schemas.microsoft.com/office/drawing/2010/main" val="0"/>
@@ -8364,7 +8659,7 @@
                     </pic:cNvPicPr>
                   </pic:nvPicPr>
                   <pic:blipFill>
-                    <a:blip r:embed="rId70">
+                    <a:blip r:embed="rId73">
                       <a:extLst>
                         <a:ext uri="{28A0092B-C50C-407E-A947-70E740481C1C}">
                           <a14:useLocalDpi xmlns:a14="http://schemas.microsoft.com/office/drawing/2010/main" val="0"/>
@@ -8395,8 +8690,6 @@
           </wp:inline>
         </w:drawing>
       </w:r>
-      <w:bookmarkStart w:id="1" w:name="_GoBack"/>
-      <w:bookmarkEnd w:id="1"/>
     </w:p>
     <w:sectPr>
       <w:pgSz w:w="12240" w:h="15840"/>
@@ -8409,7 +8702,7 @@
 </file>
 
 <file path=word/numbering.xml><?xml version="1.0" encoding="utf-8"?>
-<w:numbering xmlns:wpc="http://schemas.microsoft.com/office/word/2010/wordprocessingCanvas" xmlns:cx="http://schemas.microsoft.com/office/drawing/2014/chartex" xmlns:cx1="http://schemas.microsoft.com/office/drawing/2015/9/8/chartex" xmlns:cx2="http://schemas.microsoft.com/office/drawing/2015/10/21/chartex" xmlns:cx3="http://schemas.microsoft.com/office/drawing/2016/5/9/chartex" xmlns:cx4="http://schemas.microsoft.com/office/drawing/2016/5/10/chartex" xmlns:cx5="http://schemas.microsoft.com/office/drawing/2016/5/11/chartex" xmlns:cx6="http://schemas.microsoft.com/office/drawing/2016/5/12/chartex" xmlns:cx7="http://schemas.microsoft.com/office/drawing/2016/5/13/chartex" xmlns:cx8="http://schemas.microsoft.com/office/drawing/2016/5/14/chartex" xmlns:mc="http://schemas.openxmlformats.org/markup-compatibility/2006" xmlns:o="urn:schemas-microsoft-com:office:office" xmlns:r="http://schemas.openxmlformats.org/officeDocument/2006/relationships" xmlns:m="http://schemas.openxmlformats.org/officeDocument/2006/math" xmlns:v="urn:schemas-microsoft-com:vml" xmlns:wp14="http://schemas.microsoft.com/office/word/2010/wordprocessingDrawing" xmlns:wp="http://schemas.openxmlformats.org/drawingml/2006/wordprocessingDrawing" xmlns:w10="urn:schemas-microsoft-com:office:word" xmlns:w="http://schemas.openxmlformats.org/wordprocessingml/2006/main" xmlns:w14="http://schemas.microsoft.com/office/word/2010/wordml" xmlns:w15="http://schemas.microsoft.com/office/word/2012/wordml" xmlns:w16se="http://schemas.microsoft.com/office/word/2015/wordml/symex" xmlns:wpg="http://schemas.microsoft.com/office/word/2010/wordprocessingGroup" xmlns:wpi="http://schemas.microsoft.com/office/word/2010/wordprocessingInk" xmlns:wne="http://schemas.microsoft.com/office/word/2006/wordml" xmlns:wps="http://schemas.microsoft.com/office/word/2010/wordprocessingShape" mc:Ignorable="w14 w15 w16se wp14">
+<w:numbering xmlns:wpc="http://schemas.microsoft.com/office/word/2010/wordprocessingCanvas" xmlns:cx="http://schemas.microsoft.com/office/drawing/2014/chartex" xmlns:cx1="http://schemas.microsoft.com/office/drawing/2015/9/8/chartex" xmlns:cx2="http://schemas.microsoft.com/office/drawing/2015/10/21/chartex" xmlns:cx3="http://schemas.microsoft.com/office/drawing/2016/5/9/chartex" xmlns:cx4="http://schemas.microsoft.com/office/drawing/2016/5/10/chartex" xmlns:cx5="http://schemas.microsoft.com/office/drawing/2016/5/11/chartex" xmlns:mc="http://schemas.openxmlformats.org/markup-compatibility/2006" xmlns:o="urn:schemas-microsoft-com:office:office" xmlns:r="http://schemas.openxmlformats.org/officeDocument/2006/relationships" xmlns:m="http://schemas.openxmlformats.org/officeDocument/2006/math" xmlns:v="urn:schemas-microsoft-com:vml" xmlns:wp14="http://schemas.microsoft.com/office/word/2010/wordprocessingDrawing" xmlns:wp="http://schemas.openxmlformats.org/drawingml/2006/wordprocessingDrawing" xmlns:w10="urn:schemas-microsoft-com:office:word" xmlns:w="http://schemas.openxmlformats.org/wordprocessingml/2006/main" xmlns:w14="http://schemas.microsoft.com/office/word/2010/wordml" xmlns:w15="http://schemas.microsoft.com/office/word/2012/wordml" xmlns:w16se="http://schemas.microsoft.com/office/word/2015/wordml/symex" xmlns:wpg="http://schemas.microsoft.com/office/word/2010/wordprocessingGroup" xmlns:wpi="http://schemas.microsoft.com/office/word/2010/wordprocessingInk" xmlns:wne="http://schemas.microsoft.com/office/word/2006/wordml" xmlns:wps="http://schemas.microsoft.com/office/word/2010/wordprocessingShape" mc:Ignorable="w14 w15 w16se wp14">
   <w:abstractNum w:abstractNumId="0" w15:restartNumberingAfterBreak="0">
     <w:nsid w:val="01E7297B"/>
     <w:multiLevelType w:val="hybridMultilevel"/>
@@ -12072,7 +12365,7 @@
 </file>
 
 <file path=customXml/itemProps1.xml><?xml version="1.0" encoding="utf-8"?>
-<ds:datastoreItem xmlns:ds="http://schemas.openxmlformats.org/officeDocument/2006/customXml" ds:itemID="{95D7F87E-B66B-4F8D-9999-71824AF984D6}">
+<ds:datastoreItem xmlns:ds="http://schemas.openxmlformats.org/officeDocument/2006/customXml" ds:itemID="{46AE5A93-C501-4110-987A-EF5262EAA881}">
   <ds:schemaRefs>
     <ds:schemaRef ds:uri="http://schemas.openxmlformats.org/officeDocument/2006/bibliography"/>
   </ds:schemaRefs>
